--- a/assets/EN_Portfolio_Steve_Wagner.docx
+++ b/assets/EN_Portfolio_Steve_Wagner.docx
@@ -273,7 +273,6 @@
         </w:sectPr>
       </w:pPr>
     </w:p>
-    <w:bookmarkStart w:id="0" w:name="_GoBack" w:displacedByCustomXml="next"/>
     <w:sdt>
       <w:sdtPr>
         <w:rPr>
@@ -282,6 +281,7 @@
           <w:color w:val="auto"/>
           <w:sz w:val="22"/>
           <w:szCs w:val="22"/>
+          <w:lang w:eastAsia="en-US"/>
         </w:rPr>
         <w:id w:val="144862267"/>
         <w:docPartObj>
@@ -293,7 +293,6 @@
         <w:rPr>
           <w:rFonts w:ascii="Tahoma" w:eastAsiaTheme="minorHAnsi" w:hAnsi="Tahoma"/>
           <w:sz w:val="24"/>
-          <w:lang w:eastAsia="en-US"/>
         </w:rPr>
       </w:sdtEndPr>
       <w:sdtContent>
@@ -304,25 +303,21 @@
               <w:rFonts w:cs="Tahoma"/>
               <w:sz w:val="72"/>
               <w:szCs w:val="32"/>
-              <w:lang w:val="fr-FR"/>
             </w:rPr>
           </w:pPr>
-          <w:proofErr w:type="spellStart"/>
           <w:r>
             <w:rPr>
               <w:rFonts w:cs="Tahoma"/>
               <w:sz w:val="72"/>
               <w:szCs w:val="32"/>
-              <w:lang w:val="fr-FR"/>
             </w:rPr>
             <w:t>Summary</w:t>
           </w:r>
-          <w:proofErr w:type="spellEnd"/>
         </w:p>
         <w:p>
           <w:pPr>
             <w:rPr>
-              <w:lang w:val="fr-FR" w:eastAsia="fr-FR"/>
+              <w:lang w:eastAsia="fr-FR"/>
             </w:rPr>
           </w:pPr>
         </w:p>
@@ -333,7 +328,6 @@
               <w:rFonts w:ascii="Tahoma" w:hAnsi="Tahoma" w:cs="Tahoma"/>
               <w:sz w:val="28"/>
               <w:szCs w:val="32"/>
-              <w:lang w:val="fr-FR"/>
             </w:rPr>
           </w:pPr>
           <w:r>
@@ -343,7 +337,6 @@
               <w:bCs/>
               <w:sz w:val="28"/>
               <w:szCs w:val="32"/>
-              <w:lang w:val="fr-FR"/>
             </w:rPr>
             <w:t>Tracer</w:t>
           </w:r>
@@ -362,7 +355,6 @@
               <w:bCs/>
               <w:sz w:val="28"/>
               <w:szCs w:val="32"/>
-              <w:lang w:val="fr-FR"/>
             </w:rPr>
             <w:t>1</w:t>
           </w:r>
@@ -374,10 +366,8 @@
               <w:rFonts w:ascii="Tahoma" w:hAnsi="Tahoma" w:cs="Tahoma"/>
               <w:sz w:val="28"/>
               <w:szCs w:val="32"/>
-              <w:lang w:val="fr-FR"/>
             </w:rPr>
           </w:pPr>
-          <w:proofErr w:type="spellStart"/>
           <w:r>
             <w:rPr>
               <w:rFonts w:ascii="Tahoma" w:hAnsi="Tahoma" w:cs="Tahoma"/>
@@ -385,21 +375,8 @@
               <w:bCs/>
               <w:sz w:val="28"/>
               <w:szCs w:val="32"/>
-              <w:lang w:val="fr-FR"/>
             </w:rPr>
-            <w:t>Autonomous</w:t>
-          </w:r>
-          <w:proofErr w:type="spellEnd"/>
-          <w:r>
-            <w:rPr>
-              <w:rFonts w:ascii="Tahoma" w:hAnsi="Tahoma" w:cs="Tahoma"/>
-              <w:b/>
-              <w:bCs/>
-              <w:sz w:val="28"/>
-              <w:szCs w:val="32"/>
-              <w:lang w:val="fr-FR"/>
-            </w:rPr>
-            <w:t xml:space="preserve"> Robot Car</w:t>
+            <w:t>Autonomous Robot Car</w:t>
           </w:r>
           <w:r>
             <w:rPr>
@@ -416,7 +393,6 @@
               <w:bCs/>
               <w:sz w:val="28"/>
               <w:szCs w:val="32"/>
-              <w:lang w:val="fr-FR"/>
             </w:rPr>
             <w:t>2</w:t>
           </w:r>
@@ -2834,16 +2810,26 @@
         <w:spacing w:after="0"/>
         <w:rPr>
           <w:rFonts w:cs="Tahoma"/>
-          <w:b/>
-          <w:sz w:val="28"/>
-        </w:rPr>
-      </w:pPr>
-      <w:r>
-        <w:rPr>
-          <w:rFonts w:cs="Tahoma"/>
-          <w:b/>
-          <w:sz w:val="28"/>
-        </w:rPr>
+          <w:sz w:val="28"/>
+        </w:rPr>
+      </w:pPr>
+    </w:p>
+    <w:p>
+      <w:pPr>
+        <w:spacing w:after="0"/>
+        <w:rPr>
+          <w:rFonts w:cs="Tahoma"/>
+          <w:b/>
+          <w:sz w:val="28"/>
+        </w:rPr>
+      </w:pPr>
+      <w:r>
+        <w:rPr>
+          <w:rFonts w:cs="Tahoma"/>
+          <w:b/>
+          <w:sz w:val="28"/>
+        </w:rPr>
+        <w:lastRenderedPageBreak/>
         <w:t>Method</w:t>
       </w:r>
     </w:p>
@@ -2860,7 +2846,6 @@
           <w:rFonts w:cs="Tahoma"/>
           <w:sz w:val="28"/>
         </w:rPr>
-        <w:lastRenderedPageBreak/>
         <w:t>Ultrasonic sensors are used to determine the distances on each side of the robot. This one move automatically without touching any obstacle. Through the software interface, the robot can be guided by a user through the software interface or move freely. On the software interface each distance of each sensor, between the robot and an eventual obstacle, can be visualized.</w:t>
       </w:r>
     </w:p>
@@ -2972,6 +2957,7 @@
       <w:r>
         <w:rPr>
           <w:noProof/>
+          <w:lang w:val="fr-FR" w:eastAsia="fr-FR"/>
         </w:rPr>
         <w:lastRenderedPageBreak/>
         <mc:AlternateContent>
@@ -3127,7 +3113,7 @@
       <w:r>
         <w:rPr>
           <w:noProof/>
-          <w:lang w:val="fr-FR"/>
+          <w:lang w:val="fr-FR" w:eastAsia="fr-FR"/>
         </w:rPr>
         <w:drawing>
           <wp:anchor distT="0" distB="0" distL="114300" distR="114300" simplePos="0" relativeHeight="251679744" behindDoc="0" locked="0" layoutInCell="1" allowOverlap="1" wp14:anchorId="02AF6605" wp14:editId="1DE98890">
@@ -3195,6 +3181,7 @@
       <w:r>
         <w:rPr>
           <w:noProof/>
+          <w:lang w:val="fr-FR" w:eastAsia="fr-FR"/>
         </w:rPr>
         <mc:AlternateContent>
           <mc:Choice Requires="wps">
@@ -3349,6 +3336,7 @@
       <w:r>
         <w:rPr>
           <w:noProof/>
+          <w:lang w:val="fr-FR" w:eastAsia="fr-FR"/>
         </w:rPr>
         <mc:AlternateContent>
           <mc:Choice Requires="wps">
@@ -3494,7 +3482,7 @@
       <w:r>
         <w:rPr>
           <w:noProof/>
-          <w:lang w:val="fr-FR"/>
+          <w:lang w:val="fr-FR" w:eastAsia="fr-FR"/>
         </w:rPr>
         <w:drawing>
           <wp:anchor distT="0" distB="0" distL="114300" distR="114300" simplePos="0" relativeHeight="251678720" behindDoc="0" locked="0" layoutInCell="1" allowOverlap="1" wp14:anchorId="3700580A" wp14:editId="233E3AC5">
@@ -3562,7 +3550,7 @@
       <w:r>
         <w:rPr>
           <w:noProof/>
-          <w:lang w:val="fr-FR"/>
+          <w:lang w:val="fr-FR" w:eastAsia="fr-FR"/>
         </w:rPr>
         <w:drawing>
           <wp:anchor distT="0" distB="0" distL="114300" distR="114300" simplePos="0" relativeHeight="251680768" behindDoc="0" locked="0" layoutInCell="1" allowOverlap="1" wp14:anchorId="435E51B0" wp14:editId="1470B2EB">
@@ -3902,19 +3890,29 @@
     </w:p>
     <w:p>
       <w:pPr>
-        <w:spacing w:after="0"/>
-        <w:rPr>
-          <w:rFonts w:cs="Tahoma"/>
-          <w:b/>
-          <w:sz w:val="28"/>
-        </w:rPr>
-      </w:pPr>
-      <w:r>
-        <w:rPr>
-          <w:rFonts w:cs="Tahoma"/>
-          <w:b/>
-          <w:sz w:val="28"/>
-        </w:rPr>
+        <w:spacing w:after="120"/>
+        <w:rPr>
+          <w:rFonts w:cs="Tahoma"/>
+          <w:sz w:val="28"/>
+        </w:rPr>
+      </w:pPr>
+    </w:p>
+    <w:p>
+      <w:pPr>
+        <w:spacing w:after="0"/>
+        <w:rPr>
+          <w:rFonts w:cs="Tahoma"/>
+          <w:b/>
+          <w:sz w:val="28"/>
+        </w:rPr>
+      </w:pPr>
+      <w:r>
+        <w:rPr>
+          <w:rFonts w:cs="Tahoma"/>
+          <w:b/>
+          <w:sz w:val="28"/>
+        </w:rPr>
+        <w:lastRenderedPageBreak/>
         <w:t>Method</w:t>
       </w:r>
     </w:p>
@@ -3932,7 +3930,6 @@
           <w:rFonts w:cs="Tahoma"/>
           <w:sz w:val="28"/>
         </w:rPr>
-        <w:lastRenderedPageBreak/>
         <w:t xml:space="preserve">The robot has a camera on the top of a stand, which is on the front of the robot and allow </w:t>
       </w:r>
       <w:r>
@@ -3996,7 +3993,30 @@
           <w:rFonts w:cs="Tahoma"/>
           <w:sz w:val="28"/>
         </w:rPr>
-        <w:t xml:space="preserve"> the interpretation on the engines is different (acceleration, braking, turn right or left, etc.). The result of the processed image could be visualized on a software interface.</w:t>
+        <w:t xml:space="preserve"> </w:t>
+      </w:r>
+      <w:proofErr w:type="gramStart"/>
+      <w:r>
+        <w:rPr>
+          <w:rFonts w:cs="Tahoma"/>
+          <w:sz w:val="28"/>
+        </w:rPr>
+        <w:t>its</w:t>
+      </w:r>
+      <w:proofErr w:type="gramEnd"/>
+      <w:r>
+        <w:rPr>
+          <w:rFonts w:cs="Tahoma"/>
+          <w:sz w:val="28"/>
+        </w:rPr>
+        <w:t xml:space="preserve"> differently interpreted on the engines</w:t>
+      </w:r>
+      <w:r>
+        <w:rPr>
+          <w:rFonts w:cs="Tahoma"/>
+          <w:sz w:val="28"/>
+        </w:rPr>
+        <w:t xml:space="preserve"> (acceleration, braking, turn right or left, etc.). The result of the processed image could be visualized on a software interface.</w:t>
       </w:r>
     </w:p>
     <w:p>
@@ -4106,6 +4126,7 @@
       <w:r>
         <w:rPr>
           <w:noProof/>
+          <w:lang w:val="fr-FR" w:eastAsia="fr-FR"/>
         </w:rPr>
         <w:lastRenderedPageBreak/>
         <mc:AlternateContent>
@@ -4251,6 +4272,7 @@
       <w:r>
         <w:rPr>
           <w:noProof/>
+          <w:lang w:val="fr-FR" w:eastAsia="fr-FR"/>
         </w:rPr>
         <mc:AlternateContent>
           <mc:Choice Requires="wps">
@@ -4389,6 +4411,7 @@
       <w:r>
         <w:rPr>
           <w:noProof/>
+          <w:lang w:val="fr-FR" w:eastAsia="fr-FR"/>
         </w:rPr>
         <mc:AlternateContent>
           <mc:Choice Requires="wps">
@@ -4576,7 +4599,7 @@
           <w:rFonts w:cs="Tahoma"/>
           <w:noProof/>
           <w:szCs w:val="24"/>
-          <w:lang w:val="fr-FR"/>
+          <w:lang w:val="fr-FR" w:eastAsia="fr-FR"/>
         </w:rPr>
         <w:drawing>
           <wp:anchor distT="0" distB="0" distL="114300" distR="114300" simplePos="0" relativeHeight="251689984" behindDoc="0" locked="0" layoutInCell="1" allowOverlap="1" wp14:anchorId="081EB127" wp14:editId="1C7EDC3E">
@@ -4646,7 +4669,7 @@
           <w:rFonts w:cs="Tahoma"/>
           <w:noProof/>
           <w:szCs w:val="24"/>
-          <w:lang w:val="fr-FR"/>
+          <w:lang w:val="fr-FR" w:eastAsia="fr-FR"/>
         </w:rPr>
         <w:drawing>
           <wp:anchor distT="0" distB="0" distL="114300" distR="114300" simplePos="0" relativeHeight="251688960" behindDoc="0" locked="0" layoutInCell="1" allowOverlap="1" wp14:anchorId="075D5956" wp14:editId="2338F157">
@@ -4716,7 +4739,7 @@
           <w:rFonts w:cs="Tahoma"/>
           <w:noProof/>
           <w:szCs w:val="24"/>
-          <w:lang w:val="fr-FR"/>
+          <w:lang w:val="fr-FR" w:eastAsia="fr-FR"/>
         </w:rPr>
         <w:drawing>
           <wp:anchor distT="0" distB="0" distL="114300" distR="114300" simplePos="0" relativeHeight="251687936" behindDoc="0" locked="0" layoutInCell="1" allowOverlap="1" wp14:anchorId="6E3C510E" wp14:editId="1AFE77E8">
@@ -4892,7 +4915,14 @@
           <w:rFonts w:cs="Tahoma"/>
           <w:sz w:val="28"/>
         </w:rPr>
-        <w:t>Two Students in Bachelor of Informatics specialized in embedded system (third year).</w:t>
+        <w:t>Two s</w:t>
+      </w:r>
+      <w:r>
+        <w:rPr>
+          <w:rFonts w:cs="Tahoma"/>
+          <w:sz w:val="28"/>
+        </w:rPr>
+        <w:t>tudents in Bachelor of Informatics specialized in embedded system (third year).</w:t>
       </w:r>
     </w:p>
     <w:p>
@@ -5108,7 +5138,21 @@
           <w:rFonts w:cs="Tahoma"/>
           <w:sz w:val="28"/>
         </w:rPr>
-        <w:t xml:space="preserve">The color is sent through the Bluetooth communication from a phone to an embedded board (where the led are connected). This board receipts the color and adapts the values to send it to the </w:t>
+        <w:t>The color is sent thr</w:t>
+      </w:r>
+      <w:r>
+        <w:rPr>
+          <w:rFonts w:cs="Tahoma"/>
+          <w:sz w:val="28"/>
+        </w:rPr>
+        <w:t xml:space="preserve">ough the Bluetooth </w:t>
+      </w:r>
+      <w:r>
+        <w:rPr>
+          <w:rFonts w:cs="Tahoma"/>
+          <w:sz w:val="28"/>
+        </w:rPr>
+        <w:t xml:space="preserve">from a phone to an embedded board (where the </w:t>
       </w:r>
       <w:proofErr w:type="spellStart"/>
       <w:r>
@@ -5116,7 +5160,14 @@
           <w:rFonts w:cs="Tahoma"/>
           <w:sz w:val="28"/>
         </w:rPr>
-        <w:t>leds</w:t>
+        <w:t>led</w:t>
+      </w:r>
+      <w:r>
+        <w:rPr>
+          <w:rFonts w:cs="Tahoma"/>
+          <w:sz w:val="28"/>
+        </w:rPr>
+        <w:t>s</w:t>
       </w:r>
       <w:proofErr w:type="spellEnd"/>
       <w:r>
@@ -5124,6 +5175,83 @@
           <w:rFonts w:cs="Tahoma"/>
           <w:sz w:val="28"/>
         </w:rPr>
+        <w:t xml:space="preserve"> are</w:t>
+      </w:r>
+      <w:r>
+        <w:rPr>
+          <w:rFonts w:cs="Tahoma"/>
+          <w:sz w:val="28"/>
+        </w:rPr>
+        <w:t xml:space="preserve"> connected). This board receives the frame with the value of</w:t>
+      </w:r>
+      <w:r>
+        <w:rPr>
+          <w:rFonts w:cs="Tahoma"/>
+          <w:sz w:val="28"/>
+        </w:rPr>
+        <w:t xml:space="preserve"> the color</w:t>
+      </w:r>
+      <w:r>
+        <w:rPr>
+          <w:rFonts w:cs="Tahoma"/>
+          <w:sz w:val="28"/>
+        </w:rPr>
+        <w:t xml:space="preserve">s and adapts </w:t>
+      </w:r>
+      <w:r>
+        <w:rPr>
+          <w:rFonts w:cs="Tahoma"/>
+          <w:sz w:val="28"/>
+        </w:rPr>
+        <w:t xml:space="preserve">them </w:t>
+      </w:r>
+      <w:r>
+        <w:rPr>
+          <w:rFonts w:cs="Tahoma"/>
+          <w:sz w:val="28"/>
+        </w:rPr>
+        <w:t>to</w:t>
+      </w:r>
+      <w:r>
+        <w:rPr>
+          <w:rFonts w:cs="Tahoma"/>
+          <w:sz w:val="28"/>
+        </w:rPr>
+        <w:t xml:space="preserve"> </w:t>
+      </w:r>
+      <w:r>
+        <w:rPr>
+          <w:rFonts w:cs="Tahoma"/>
+          <w:sz w:val="28"/>
+        </w:rPr>
+        <w:t>send it</w:t>
+      </w:r>
+      <w:r>
+        <w:rPr>
+          <w:rFonts w:cs="Tahoma"/>
+          <w:sz w:val="28"/>
+        </w:rPr>
+        <w:t>, as a Pulse Width Modulation (PWM) signal,</w:t>
+      </w:r>
+      <w:r>
+        <w:rPr>
+          <w:rFonts w:cs="Tahoma"/>
+          <w:sz w:val="28"/>
+        </w:rPr>
+        <w:t xml:space="preserve"> to </w:t>
+      </w:r>
+      <w:r>
+        <w:rPr>
+          <w:rFonts w:cs="Tahoma"/>
+          <w:sz w:val="28"/>
+        </w:rPr>
+        <w:t>four transistors</w:t>
+      </w:r>
+      <w:r>
+        <w:rPr>
+          <w:rFonts w:cs="Tahoma"/>
+          <w:sz w:val="28"/>
+        </w:rPr>
         <w:t>.</w:t>
       </w:r>
       <w:r>
@@ -5131,7 +5259,14 @@
           <w:rFonts w:cs="Tahoma"/>
           <w:sz w:val="28"/>
         </w:rPr>
-        <w:t xml:space="preserve"> Between the embedded board and the </w:t>
+        <w:t xml:space="preserve"> </w:t>
+      </w:r>
+      <w:r>
+        <w:rPr>
+          <w:rFonts w:cs="Tahoma"/>
+          <w:sz w:val="28"/>
+        </w:rPr>
+        <w:t xml:space="preserve">This four transistors are used to convert this PWM signal to a power signal and have the corresponded color on a </w:t>
       </w:r>
       <w:proofErr w:type="spellStart"/>
       <w:r>
@@ -5139,7 +5274,7 @@
           <w:rFonts w:cs="Tahoma"/>
           <w:sz w:val="28"/>
         </w:rPr>
-        <w:t>leds</w:t>
+        <w:t>led’s</w:t>
       </w:r>
       <w:proofErr w:type="spellEnd"/>
       <w:r>
@@ -5147,56 +5282,19 @@
           <w:rFonts w:cs="Tahoma"/>
           <w:sz w:val="28"/>
         </w:rPr>
-        <w:t xml:space="preserve"> is four transistors used to put each color (Red, Green and Blu</w:t>
-      </w:r>
-      <w:r>
-        <w:rPr>
-          <w:rFonts w:cs="Tahoma"/>
-          <w:sz w:val="28"/>
-        </w:rPr>
-        <w:t>e</w:t>
-      </w:r>
-      <w:r>
-        <w:rPr>
-          <w:rFonts w:cs="Tahoma"/>
-          <w:sz w:val="28"/>
-        </w:rPr>
-        <w:t xml:space="preserve">) and the ground to the </w:t>
-      </w:r>
-      <w:proofErr w:type="spellStart"/>
-      <w:r>
-        <w:rPr>
-          <w:rFonts w:cs="Tahoma"/>
-          <w:sz w:val="28"/>
-        </w:rPr>
-        <w:t>led’s</w:t>
-      </w:r>
-      <w:proofErr w:type="spellEnd"/>
-      <w:r>
-        <w:rPr>
-          <w:rFonts w:cs="Tahoma"/>
-          <w:sz w:val="28"/>
-        </w:rPr>
-        <w:t xml:space="preserve"> band</w:t>
-      </w:r>
-    </w:p>
-    <w:p>
-      <w:pPr>
-        <w:spacing w:after="0"/>
-        <w:rPr>
-          <w:rFonts w:cs="Tahoma"/>
-          <w:sz w:val="28"/>
-        </w:rPr>
-      </w:pPr>
-    </w:p>
-    <w:p>
-      <w:pPr>
-        <w:spacing w:after="0"/>
-        <w:rPr>
-          <w:rFonts w:cs="Tahoma"/>
-          <w:sz w:val="28"/>
-        </w:rPr>
-      </w:pPr>
+        <w:t xml:space="preserve"> band.</w:t>
+      </w:r>
+    </w:p>
+    <w:p>
+      <w:pPr>
+        <w:spacing w:after="0"/>
+        <w:rPr>
+          <w:rFonts w:cs="Tahoma"/>
+          <w:sz w:val="28"/>
+        </w:rPr>
+      </w:pPr>
+      <w:bookmarkStart w:id="0" w:name="_GoBack"/>
+      <w:bookmarkEnd w:id="0"/>
     </w:p>
     <w:p>
       <w:pPr>
@@ -5273,6 +5371,7 @@
       <w:r>
         <w:rPr>
           <w:noProof/>
+          <w:lang w:val="fr-FR" w:eastAsia="fr-FR"/>
         </w:rPr>
         <w:lastRenderedPageBreak/>
         <mc:AlternateContent>
@@ -5415,7 +5514,7 @@
           <w:rFonts w:cs="Tahoma"/>
           <w:noProof/>
           <w:szCs w:val="24"/>
-          <w:lang w:val="fr-FR"/>
+          <w:lang w:val="fr-FR" w:eastAsia="fr-FR"/>
         </w:rPr>
         <w:drawing>
           <wp:anchor distT="0" distB="0" distL="114300" distR="114300" simplePos="0" relativeHeight="251697152" behindDoc="0" locked="0" layoutInCell="1" allowOverlap="1">
@@ -5519,14 +5618,7 @@
           <w:rFonts w:cs="Tahoma"/>
           <w:sz w:val="28"/>
         </w:rPr>
-        <w:t xml:space="preserve">Creation of a video game which may </w:t>
-      </w:r>
-      <w:r>
-        <w:rPr>
-          <w:rFonts w:cs="Tahoma"/>
-          <w:sz w:val="28"/>
-        </w:rPr>
-        <w:t>allo</w:t>
+        <w:t>Creation of a video game which may allo</w:t>
       </w:r>
       <w:r>
         <w:rPr>
@@ -5830,7 +5922,6 @@
         </w:sectPr>
       </w:pPr>
     </w:p>
-    <w:bookmarkEnd w:id="0"/>
     <w:p/>
     <w:sectPr>
       <w:type w:val="continuous"/>
@@ -5894,7 +5985,10 @@
     </w:r>
     <w:r>
       <w:tab/>
-      <w:t>22/11/2015</w:t>
+      <w:t>24</w:t>
+    </w:r>
+    <w:r>
+      <w:t>/11/2015</w:t>
     </w:r>
   </w:p>
 </w:ftr>
@@ -5926,6 +6020,7 @@
         <w:docPartUnique/>
       </w:docPartObj>
     </w:sdtPr>
+    <w:sdtEndPr/>
     <w:sdtContent>
       <w:p>
         <w:pPr>
@@ -5988,6 +6083,7 @@
         <w:docPartUnique/>
       </w:docPartObj>
     </w:sdtPr>
+    <w:sdtEndPr/>
     <w:sdtContent>
       <w:p>
         <w:pPr>
@@ -6207,6 +6303,7 @@
         <w:docPartUnique/>
       </w:docPartObj>
     </w:sdtPr>
+    <w:sdtEndPr/>
     <w:sdtContent>
       <w:p>
         <w:pPr>
@@ -6340,7 +6437,10 @@
       <w:tab/>
     </w:r>
     <w:r>
-      <w:t>22/11</w:t>
+      <w:t>24</w:t>
+    </w:r>
+    <w:r>
+      <w:t>/11</w:t>
     </w:r>
     <w:r>
       <w:t>/2015</w:t>
@@ -6504,7 +6604,10 @@
       <w:tab/>
     </w:r>
     <w:r>
-      <w:t>22/11</w:t>
+      <w:t>24</w:t>
+    </w:r>
+    <w:r>
+      <w:t>/11</w:t>
     </w:r>
     <w:r>
       <w:t>/2015</w:t>
@@ -6638,7 +6741,13 @@
       <w:tab/>
     </w:r>
     <w:r>
-      <w:t>22/11</w:t>
+      <w:t>2</w:t>
+    </w:r>
+    <w:r>
+      <w:t>4</w:t>
+    </w:r>
+    <w:r>
+      <w:t>/11</w:t>
     </w:r>
     <w:r>
       <w:t>/2015</w:t>
@@ -6722,7 +6831,10 @@
       <w:tab/>
     </w:r>
     <w:r>
-      <w:t>22/11</w:t>
+      <w:t>24</w:t>
+    </w:r>
+    <w:r>
+      <w:t>/11</w:t>
     </w:r>
     <w:r>
       <w:t>/2015</w:t>
@@ -6927,6 +7039,7 @@
   <w:style w:type="character" w:default="1" w:styleId="Policepardfaut">
     <w:name w:val="Default Paragraph Font"/>
     <w:uiPriority w:val="1"/>
+    <w:semiHidden/>
     <w:unhideWhenUsed/>
   </w:style>
   <w:style w:type="table" w:default="1" w:styleId="TableauNormal">
@@ -7417,6 +7530,7 @@
   <w:style w:type="character" w:default="1" w:styleId="Policepardfaut">
     <w:name w:val="Default Paragraph Font"/>
     <w:uiPriority w:val="1"/>
+    <w:semiHidden/>
     <w:unhideWhenUsed/>
   </w:style>
   <w:style w:type="table" w:default="1" w:styleId="TableauNormal">
@@ -7716,743 +7830,6 @@
 </w:styles>
 </file>
 
-<file path=word/glossary/document.xml><?xml version="1.0" encoding="utf-8"?>
-<w:glossaryDocument xmlns:wpc="http://schemas.microsoft.com/office/word/2010/wordprocessingCanvas" xmlns:mc="http://schemas.openxmlformats.org/markup-compatibility/2006" xmlns:o="urn:schemas-microsoft-com:office:office" xmlns:r="http://schemas.openxmlformats.org/officeDocument/2006/relationships" xmlns:m="http://schemas.openxmlformats.org/officeDocument/2006/math" xmlns:v="urn:schemas-microsoft-com:vml" xmlns:wp14="http://schemas.microsoft.com/office/word/2010/wordprocessingDrawing" xmlns:wp="http://schemas.openxmlformats.org/drawingml/2006/wordprocessingDrawing" xmlns:w10="urn:schemas-microsoft-com:office:word" xmlns:w="http://schemas.openxmlformats.org/wordprocessingml/2006/main" xmlns:w14="http://schemas.microsoft.com/office/word/2010/wordml" xmlns:wpg="http://schemas.microsoft.com/office/word/2010/wordprocessingGroup" xmlns:wpi="http://schemas.microsoft.com/office/word/2010/wordprocessingInk" xmlns:wne="http://schemas.microsoft.com/office/word/2006/wordml" xmlns:wps="http://schemas.microsoft.com/office/word/2010/wordprocessingShape" mc:Ignorable="w14 wp14"/>
-</file>
-
-<file path=word/glossary/fontTable.xml><?xml version="1.0" encoding="utf-8"?>
-<w:fonts xmlns:mc="http://schemas.openxmlformats.org/markup-compatibility/2006" xmlns:r="http://schemas.openxmlformats.org/officeDocument/2006/relationships" xmlns:w="http://schemas.openxmlformats.org/wordprocessingml/2006/main" xmlns:w14="http://schemas.microsoft.com/office/word/2010/wordml" mc:Ignorable="w14">
-  <w:font w:name="Calibri">
-    <w:panose1 w:val="020F0502020204030204"/>
-    <w:charset w:val="00"/>
-    <w:family w:val="swiss"/>
-    <w:pitch w:val="variable"/>
-    <w:sig w:usb0="E00002FF" w:usb1="4000ACFF" w:usb2="00000001" w:usb3="00000000" w:csb0="0000019F" w:csb1="00000000"/>
-  </w:font>
-  <w:font w:name="Times New Roman">
-    <w:panose1 w:val="02020603050405020304"/>
-    <w:charset w:val="00"/>
-    <w:family w:val="roman"/>
-    <w:pitch w:val="variable"/>
-    <w:sig w:usb0="20002A87" w:usb1="00000000" w:usb2="00000000" w:usb3="00000000" w:csb0="000001FF" w:csb1="00000000"/>
-  </w:font>
-  <w:font w:name="Tahoma">
-    <w:panose1 w:val="020B0604030504040204"/>
-    <w:charset w:val="00"/>
-    <w:family w:val="swiss"/>
-    <w:pitch w:val="variable"/>
-    <w:sig w:usb0="E1002EFF" w:usb1="C000605B" w:usb2="00000029" w:usb3="00000000" w:csb0="000101FF" w:csb1="00000000"/>
-  </w:font>
-  <w:font w:name="Calibri Light">
-    <w:panose1 w:val="020F0302020204030204"/>
-    <w:charset w:val="00"/>
-    <w:family w:val="swiss"/>
-    <w:pitch w:val="variable"/>
-    <w:sig w:usb0="A00002EF" w:usb1="4000207B" w:usb2="00000000" w:usb3="00000000" w:csb0="0000019F" w:csb1="00000000"/>
-  </w:font>
-  <w:font w:name="Cambria">
-    <w:panose1 w:val="02040503050406030204"/>
-    <w:charset w:val="00"/>
-    <w:family w:val="roman"/>
-    <w:pitch w:val="variable"/>
-    <w:sig w:usb0="E00002FF" w:usb1="400004FF" w:usb2="00000000" w:usb3="00000000" w:csb0="0000019F" w:csb1="00000000"/>
-  </w:font>
-</w:fonts>
-</file>
-
-<file path=word/glossary/settings.xml><?xml version="1.0" encoding="utf-8"?>
-<w:settings xmlns:mc="http://schemas.openxmlformats.org/markup-compatibility/2006" xmlns:o="urn:schemas-microsoft-com:office:office" xmlns:r="http://schemas.openxmlformats.org/officeDocument/2006/relationships" xmlns:m="http://schemas.openxmlformats.org/officeDocument/2006/math" xmlns:v="urn:schemas-microsoft-com:vml" xmlns:w10="urn:schemas-microsoft-com:office:word" xmlns:w="http://schemas.openxmlformats.org/wordprocessingml/2006/main" xmlns:w14="http://schemas.microsoft.com/office/word/2010/wordml" xmlns:sl="http://schemas.openxmlformats.org/schemaLibrary/2006/main" mc:Ignorable="w14">
-  <w:view w:val="normal"/>
-  <w:defaultTabStop w:val="708"/>
-  <w:hyphenationZone w:val="425"/>
-  <w:characterSpacingControl w:val="doNotCompress"/>
-  <w:compat>
-    <w:useFELayout/>
-    <w:compatSetting w:name="compatibilityMode" w:uri="http://schemas.microsoft.com/office/word" w:val="14"/>
-    <w:compatSetting w:name="overrideTableStyleFontSizeAndJustification" w:uri="http://schemas.microsoft.com/office/word" w:val="1"/>
-    <w:compatSetting w:name="enableOpenTypeFeatures" w:uri="http://schemas.microsoft.com/office/word" w:val="1"/>
-    <w:compatSetting w:name="doNotFlipMirrorIndents" w:uri="http://schemas.microsoft.com/office/word" w:val="1"/>
-  </w:compat>
-  <w:rsids>
-    <w:rsidRoot w:val="006A7C5D"/>
-    <w:rsid w:val="003778E0"/>
-    <w:rsid w:val="00593729"/>
-    <w:rsid w:val="006A7C5D"/>
-    <w:rsid w:val="00957E32"/>
-    <w:rsid w:val="00B65A99"/>
-    <w:rsid w:val="00E372C6"/>
-  </w:rsids>
-  <m:mathPr>
-    <m:mathFont m:val="Cambria Math"/>
-    <m:brkBin m:val="before"/>
-    <m:brkBinSub m:val="--"/>
-    <m:smallFrac m:val="0"/>
-    <m:dispDef/>
-    <m:lMargin m:val="0"/>
-    <m:rMargin m:val="0"/>
-    <m:defJc m:val="centerGroup"/>
-    <m:wrapIndent m:val="1440"/>
-    <m:intLim m:val="subSup"/>
-    <m:naryLim m:val="undOvr"/>
-  </m:mathPr>
-  <w:themeFontLang w:val="fr-FR"/>
-  <w:clrSchemeMapping w:bg1="light1" w:t1="dark1" w:bg2="light2" w:t2="dark2" w:accent1="accent1" w:accent2="accent2" w:accent3="accent3" w:accent4="accent4" w:accent5="accent5" w:accent6="accent6" w:hyperlink="hyperlink" w:followedHyperlink="followedHyperlink"/>
-  <w:decimalSymbol w:val=","/>
-  <w:listSeparator w:val=";"/>
-</w:settings>
-</file>
-
-<file path=word/glossary/styles.xml><?xml version="1.0" encoding="utf-8"?>
-<w:styles xmlns:mc="http://schemas.openxmlformats.org/markup-compatibility/2006" xmlns:r="http://schemas.openxmlformats.org/officeDocument/2006/relationships" xmlns:w="http://schemas.openxmlformats.org/wordprocessingml/2006/main" xmlns:w14="http://schemas.microsoft.com/office/word/2010/wordml" mc:Ignorable="w14">
-  <w:docDefaults>
-    <w:rPrDefault>
-      <w:rPr>
-        <w:rFonts w:asciiTheme="minorHAnsi" w:eastAsiaTheme="minorEastAsia" w:hAnsiTheme="minorHAnsi" w:cstheme="minorBidi"/>
-        <w:sz w:val="22"/>
-        <w:szCs w:val="22"/>
-        <w:lang w:val="fr-FR" w:eastAsia="fr-FR" w:bidi="ar-SA"/>
-      </w:rPr>
-    </w:rPrDefault>
-    <w:pPrDefault>
-      <w:pPr>
-        <w:spacing w:after="200" w:line="276" w:lineRule="auto"/>
-      </w:pPr>
-    </w:pPrDefault>
-  </w:docDefaults>
-  <w:latentStyles w:defLockedState="0" w:defUIPriority="99" w:defSemiHidden="1" w:defUnhideWhenUsed="1" w:defQFormat="0" w:count="267">
-    <w:lsdException w:name="Normal" w:semiHidden="0" w:uiPriority="0" w:unhideWhenUsed="0" w:qFormat="1"/>
-    <w:lsdException w:name="heading 1" w:semiHidden="0" w:uiPriority="9" w:unhideWhenUsed="0" w:qFormat="1"/>
-    <w:lsdException w:name="heading 2" w:uiPriority="9" w:qFormat="1"/>
-    <w:lsdException w:name="heading 3" w:uiPriority="9" w:qFormat="1"/>
-    <w:lsdException w:name="heading 4" w:uiPriority="9" w:qFormat="1"/>
-    <w:lsdException w:name="heading 5" w:uiPriority="9" w:qFormat="1"/>
-    <w:lsdException w:name="heading 6" w:uiPriority="9" w:qFormat="1"/>
-    <w:lsdException w:name="heading 7" w:uiPriority="9" w:qFormat="1"/>
-    <w:lsdException w:name="heading 8" w:uiPriority="9" w:qFormat="1"/>
-    <w:lsdException w:name="heading 9" w:uiPriority="9" w:qFormat="1"/>
-    <w:lsdException w:name="toc 1" w:uiPriority="39"/>
-    <w:lsdException w:name="toc 2" w:uiPriority="39"/>
-    <w:lsdException w:name="toc 3" w:uiPriority="39"/>
-    <w:lsdException w:name="toc 4" w:uiPriority="39"/>
-    <w:lsdException w:name="toc 5" w:uiPriority="39"/>
-    <w:lsdException w:name="toc 6" w:uiPriority="39"/>
-    <w:lsdException w:name="toc 7" w:uiPriority="39"/>
-    <w:lsdException w:name="toc 8" w:uiPriority="39"/>
-    <w:lsdException w:name="toc 9" w:uiPriority="39"/>
-    <w:lsdException w:name="caption" w:uiPriority="35" w:qFormat="1"/>
-    <w:lsdException w:name="Title" w:semiHidden="0" w:uiPriority="10" w:unhideWhenUsed="0" w:qFormat="1"/>
-    <w:lsdException w:name="Default Paragraph Font" w:uiPriority="1"/>
-    <w:lsdException w:name="Subtitle" w:semiHidden="0" w:uiPriority="11" w:unhideWhenUsed="0" w:qFormat="1"/>
-    <w:lsdException w:name="Strong" w:semiHidden="0" w:uiPriority="22" w:unhideWhenUsed="0" w:qFormat="1"/>
-    <w:lsdException w:name="Emphasis" w:semiHidden="0" w:uiPriority="20" w:unhideWhenUsed="0" w:qFormat="1"/>
-    <w:lsdException w:name="Table Grid" w:semiHidden="0" w:uiPriority="59" w:unhideWhenUsed="0"/>
-    <w:lsdException w:name="Placeholder Text" w:unhideWhenUsed="0"/>
-    <w:lsdException w:name="No Spacing" w:semiHidden="0" w:uiPriority="1" w:unhideWhenUsed="0" w:qFormat="1"/>
-    <w:lsdException w:name="Light Shading" w:semiHidden="0" w:uiPriority="60" w:unhideWhenUsed="0"/>
-    <w:lsdException w:name="Light List" w:semiHidden="0" w:uiPriority="61" w:unhideWhenUsed="0"/>
-    <w:lsdException w:name="Light Grid" w:semiHidden="0" w:uiPriority="62" w:unhideWhenUsed="0"/>
-    <w:lsdException w:name="Medium Shading 1" w:semiHidden="0" w:uiPriority="63" w:unhideWhenUsed="0"/>
-    <w:lsdException w:name="Medium Shading 2" w:semiHidden="0" w:uiPriority="64" w:unhideWhenUsed="0"/>
-    <w:lsdException w:name="Medium List 1" w:semiHidden="0" w:uiPriority="65" w:unhideWhenUsed="0"/>
-    <w:lsdException w:name="Medium List 2" w:semiHidden="0" w:uiPriority="66" w:unhideWhenUsed="0"/>
-    <w:lsdException w:name="Medium Grid 1" w:semiHidden="0" w:uiPriority="67" w:unhideWhenUsed="0"/>
-    <w:lsdException w:name="Medium Grid 2" w:semiHidden="0" w:uiPriority="68" w:unhideWhenUsed="0"/>
-    <w:lsdException w:name="Medium Grid 3" w:semiHidden="0" w:uiPriority="69" w:unhideWhenUsed="0"/>
-    <w:lsdException w:name="Dark List" w:semiHidden="0" w:uiPriority="70" w:unhideWhenUsed="0"/>
-    <w:lsdException w:name="Colorful Shading" w:semiHidden="0" w:uiPriority="71" w:unhideWhenUsed="0"/>
-    <w:lsdException w:name="Colorful List" w:semiHidden="0" w:uiPriority="72" w:unhideWhenUsed="0"/>
-    <w:lsdException w:name="Colorful Grid" w:semiHidden="0" w:uiPriority="73" w:unhideWhenUsed="0"/>
-    <w:lsdException w:name="Light Shading Accent 1" w:semiHidden="0" w:uiPriority="60" w:unhideWhenUsed="0"/>
-    <w:lsdException w:name="Light List Accent 1" w:semiHidden="0" w:uiPriority="61" w:unhideWhenUsed="0"/>
-    <w:lsdException w:name="Light Grid Accent 1" w:semiHidden="0" w:uiPriority="62" w:unhideWhenUsed="0"/>
-    <w:lsdException w:name="Medium Shading 1 Accent 1" w:semiHidden="0" w:uiPriority="63" w:unhideWhenUsed="0"/>
-    <w:lsdException w:name="Medium Shading 2 Accent 1" w:semiHidden="0" w:uiPriority="64" w:unhideWhenUsed="0"/>
-    <w:lsdException w:name="Medium List 1 Accent 1" w:semiHidden="0" w:uiPriority="65" w:unhideWhenUsed="0"/>
-    <w:lsdException w:name="Revision" w:unhideWhenUsed="0"/>
-    <w:lsdException w:name="List Paragraph" w:semiHidden="0" w:uiPriority="34" w:unhideWhenUsed="0" w:qFormat="1"/>
-    <w:lsdException w:name="Quote" w:semiHidden="0" w:uiPriority="29" w:unhideWhenUsed="0" w:qFormat="1"/>
-    <w:lsdException w:name="Intense Quote" w:semiHidden="0" w:uiPriority="30" w:unhideWhenUsed="0" w:qFormat="1"/>
-    <w:lsdException w:name="Medium List 2 Accent 1" w:semiHidden="0" w:uiPriority="66" w:unhideWhenUsed="0"/>
-    <w:lsdException w:name="Medium Grid 1 Accent 1" w:semiHidden="0" w:uiPriority="67" w:unhideWhenUsed="0"/>
-    <w:lsdException w:name="Medium Grid 2 Accent 1" w:semiHidden="0" w:uiPriority="68" w:unhideWhenUsed="0"/>
-    <w:lsdException w:name="Medium Grid 3 Accent 1" w:semiHidden="0" w:uiPriority="69" w:unhideWhenUsed="0"/>
-    <w:lsdException w:name="Dark List Accent 1" w:semiHidden="0" w:uiPriority="70" w:unhideWhenUsed="0"/>
-    <w:lsdException w:name="Colorful Shading Accent 1" w:semiHidden="0" w:uiPriority="71" w:unhideWhenUsed="0"/>
-    <w:lsdException w:name="Colorful List Accent 1" w:semiHidden="0" w:uiPriority="72" w:unhideWhenUsed="0"/>
-    <w:lsdException w:name="Colorful Grid Accent 1" w:semiHidden="0" w:uiPriority="73" w:unhideWhenUsed="0"/>
-    <w:lsdException w:name="Light Shading Accent 2" w:semiHidden="0" w:uiPriority="60" w:unhideWhenUsed="0"/>
-    <w:lsdException w:name="Light List Accent 2" w:semiHidden="0" w:uiPriority="61" w:unhideWhenUsed="0"/>
-    <w:lsdException w:name="Light Grid Accent 2" w:semiHidden="0" w:uiPriority="62" w:unhideWhenUsed="0"/>
-    <w:lsdException w:name="Medium Shading 1 Accent 2" w:semiHidden="0" w:uiPriority="63" w:unhideWhenUsed="0"/>
-    <w:lsdException w:name="Medium Shading 2 Accent 2" w:semiHidden="0" w:uiPriority="64" w:unhideWhenUsed="0"/>
-    <w:lsdException w:name="Medium List 1 Accent 2" w:semiHidden="0" w:uiPriority="65" w:unhideWhenUsed="0"/>
-    <w:lsdException w:name="Medium List 2 Accent 2" w:semiHidden="0" w:uiPriority="66" w:unhideWhenUsed="0"/>
-    <w:lsdException w:name="Medium Grid 1 Accent 2" w:semiHidden="0" w:uiPriority="67" w:unhideWhenUsed="0"/>
-    <w:lsdException w:name="Medium Grid 2 Accent 2" w:semiHidden="0" w:uiPriority="68" w:unhideWhenUsed="0"/>
-    <w:lsdException w:name="Medium Grid 3 Accent 2" w:semiHidden="0" w:uiPriority="69" w:unhideWhenUsed="0"/>
-    <w:lsdException w:name="Dark List Accent 2" w:semiHidden="0" w:uiPriority="70" w:unhideWhenUsed="0"/>
-    <w:lsdException w:name="Colorful Shading Accent 2" w:semiHidden="0" w:uiPriority="71" w:unhideWhenUsed="0"/>
-    <w:lsdException w:name="Colorful List Accent 2" w:semiHidden="0" w:uiPriority="72" w:unhideWhenUsed="0"/>
-    <w:lsdException w:name="Colorful Grid Accent 2" w:semiHidden="0" w:uiPriority="73" w:unhideWhenUsed="0"/>
-    <w:lsdException w:name="Light Shading Accent 3" w:semiHidden="0" w:uiPriority="60" w:unhideWhenUsed="0"/>
-    <w:lsdException w:name="Light List Accent 3" w:semiHidden="0" w:uiPriority="61" w:unhideWhenUsed="0"/>
-    <w:lsdException w:name="Light Grid Accent 3" w:semiHidden="0" w:uiPriority="62" w:unhideWhenUsed="0"/>
-    <w:lsdException w:name="Medium Shading 1 Accent 3" w:semiHidden="0" w:uiPriority="63" w:unhideWhenUsed="0"/>
-    <w:lsdException w:name="Medium Shading 2 Accent 3" w:semiHidden="0" w:uiPriority="64" w:unhideWhenUsed="0"/>
-    <w:lsdException w:name="Medium List 1 Accent 3" w:semiHidden="0" w:uiPriority="65" w:unhideWhenUsed="0"/>
-    <w:lsdException w:name="Medium List 2 Accent 3" w:semiHidden="0" w:uiPriority="66" w:unhideWhenUsed="0"/>
-    <w:lsdException w:name="Medium Grid 1 Accent 3" w:semiHidden="0" w:uiPriority="67" w:unhideWhenUsed="0"/>
-    <w:lsdException w:name="Medium Grid 2 Accent 3" w:semiHidden="0" w:uiPriority="68" w:unhideWhenUsed="0"/>
-    <w:lsdException w:name="Medium Grid 3 Accent 3" w:semiHidden="0" w:uiPriority="69" w:unhideWhenUsed="0"/>
-    <w:lsdException w:name="Dark List Accent 3" w:semiHidden="0" w:uiPriority="70" w:unhideWhenUsed="0"/>
-    <w:lsdException w:name="Colorful Shading Accent 3" w:semiHidden="0" w:uiPriority="71" w:unhideWhenUsed="0"/>
-    <w:lsdException w:name="Colorful List Accent 3" w:semiHidden="0" w:uiPriority="72" w:unhideWhenUsed="0"/>
-    <w:lsdException w:name="Colorful Grid Accent 3" w:semiHidden="0" w:uiPriority="73" w:unhideWhenUsed="0"/>
-    <w:lsdException w:name="Light Shading Accent 4" w:semiHidden="0" w:uiPriority="60" w:unhideWhenUsed="0"/>
-    <w:lsdException w:name="Light List Accent 4" w:semiHidden="0" w:uiPriority="61" w:unhideWhenUsed="0"/>
-    <w:lsdException w:name="Light Grid Accent 4" w:semiHidden="0" w:uiPriority="62" w:unhideWhenUsed="0"/>
-    <w:lsdException w:name="Medium Shading 1 Accent 4" w:semiHidden="0" w:uiPriority="63" w:unhideWhenUsed="0"/>
-    <w:lsdException w:name="Medium Shading 2 Accent 4" w:semiHidden="0" w:uiPriority="64" w:unhideWhenUsed="0"/>
-    <w:lsdException w:name="Medium List 1 Accent 4" w:semiHidden="0" w:uiPriority="65" w:unhideWhenUsed="0"/>
-    <w:lsdException w:name="Medium List 2 Accent 4" w:semiHidden="0" w:uiPriority="66" w:unhideWhenUsed="0"/>
-    <w:lsdException w:name="Medium Grid 1 Accent 4" w:semiHidden="0" w:uiPriority="67" w:unhideWhenUsed="0"/>
-    <w:lsdException w:name="Medium Grid 2 Accent 4" w:semiHidden="0" w:uiPriority="68" w:unhideWhenUsed="0"/>
-    <w:lsdException w:name="Medium Grid 3 Accent 4" w:semiHidden="0" w:uiPriority="69" w:unhideWhenUsed="0"/>
-    <w:lsdException w:name="Dark List Accent 4" w:semiHidden="0" w:uiPriority="70" w:unhideWhenUsed="0"/>
-    <w:lsdException w:name="Colorful Shading Accent 4" w:semiHidden="0" w:uiPriority="71" w:unhideWhenUsed="0"/>
-    <w:lsdException w:name="Colorful List Accent 4" w:semiHidden="0" w:uiPriority="72" w:unhideWhenUsed="0"/>
-    <w:lsdException w:name="Colorful Grid Accent 4" w:semiHidden="0" w:uiPriority="73" w:unhideWhenUsed="0"/>
-    <w:lsdException w:name="Light Shading Accent 5" w:semiHidden="0" w:uiPriority="60" w:unhideWhenUsed="0"/>
-    <w:lsdException w:name="Light List Accent 5" w:semiHidden="0" w:uiPriority="61" w:unhideWhenUsed="0"/>
-    <w:lsdException w:name="Light Grid Accent 5" w:semiHidden="0" w:uiPriority="62" w:unhideWhenUsed="0"/>
-    <w:lsdException w:name="Medium Shading 1 Accent 5" w:semiHidden="0" w:uiPriority="63" w:unhideWhenUsed="0"/>
-    <w:lsdException w:name="Medium Shading 2 Accent 5" w:semiHidden="0" w:uiPriority="64" w:unhideWhenUsed="0"/>
-    <w:lsdException w:name="Medium List 1 Accent 5" w:semiHidden="0" w:uiPriority="65" w:unhideWhenUsed="0"/>
-    <w:lsdException w:name="Medium List 2 Accent 5" w:semiHidden="0" w:uiPriority="66" w:unhideWhenUsed="0"/>
-    <w:lsdException w:name="Medium Grid 1 Accent 5" w:semiHidden="0" w:uiPriority="67" w:unhideWhenUsed="0"/>
-    <w:lsdException w:name="Medium Grid 2 Accent 5" w:semiHidden="0" w:uiPriority="68" w:unhideWhenUsed="0"/>
-    <w:lsdException w:name="Medium Grid 3 Accent 5" w:semiHidden="0" w:uiPriority="69" w:unhideWhenUsed="0"/>
-    <w:lsdException w:name="Dark List Accent 5" w:semiHidden="0" w:uiPriority="70" w:unhideWhenUsed="0"/>
-    <w:lsdException w:name="Colorful Shading Accent 5" w:semiHidden="0" w:uiPriority="71" w:unhideWhenUsed="0"/>
-    <w:lsdException w:name="Colorful List Accent 5" w:semiHidden="0" w:uiPriority="72" w:unhideWhenUsed="0"/>
-    <w:lsdException w:name="Colorful Grid Accent 5" w:semiHidden="0" w:uiPriority="73" w:unhideWhenUsed="0"/>
-    <w:lsdException w:name="Light Shading Accent 6" w:semiHidden="0" w:uiPriority="60" w:unhideWhenUsed="0"/>
-    <w:lsdException w:name="Light List Accent 6" w:semiHidden="0" w:uiPriority="61" w:unhideWhenUsed="0"/>
-    <w:lsdException w:name="Light Grid Accent 6" w:semiHidden="0" w:uiPriority="62" w:unhideWhenUsed="0"/>
-    <w:lsdException w:name="Medium Shading 1 Accent 6" w:semiHidden="0" w:uiPriority="63" w:unhideWhenUsed="0"/>
-    <w:lsdException w:name="Medium Shading 2 Accent 6" w:semiHidden="0" w:uiPriority="64" w:unhideWhenUsed="0"/>
-    <w:lsdException w:name="Medium List 1 Accent 6" w:semiHidden="0" w:uiPriority="65" w:unhideWhenUsed="0"/>
-    <w:lsdException w:name="Medium List 2 Accent 6" w:semiHidden="0" w:uiPriority="66" w:unhideWhenUsed="0"/>
-    <w:lsdException w:name="Medium Grid 1 Accent 6" w:semiHidden="0" w:uiPriority="67" w:unhideWhenUsed="0"/>
-    <w:lsdException w:name="Medium Grid 2 Accent 6" w:semiHidden="0" w:uiPriority="68" w:unhideWhenUsed="0"/>
-    <w:lsdException w:name="Medium Grid 3 Accent 6" w:semiHidden="0" w:uiPriority="69" w:unhideWhenUsed="0"/>
-    <w:lsdException w:name="Dark List Accent 6" w:semiHidden="0" w:uiPriority="70" w:unhideWhenUsed="0"/>
-    <w:lsdException w:name="Colorful Shading Accent 6" w:semiHidden="0" w:uiPriority="71" w:unhideWhenUsed="0"/>
-    <w:lsdException w:name="Colorful List Accent 6" w:semiHidden="0" w:uiPriority="72" w:unhideWhenUsed="0"/>
-    <w:lsdException w:name="Colorful Grid Accent 6" w:semiHidden="0" w:uiPriority="73" w:unhideWhenUsed="0"/>
-    <w:lsdException w:name="Subtle Emphasis" w:semiHidden="0" w:uiPriority="19" w:unhideWhenUsed="0" w:qFormat="1"/>
-    <w:lsdException w:name="Intense Emphasis" w:semiHidden="0" w:uiPriority="21" w:unhideWhenUsed="0" w:qFormat="1"/>
-    <w:lsdException w:name="Subtle Reference" w:semiHidden="0" w:uiPriority="31" w:unhideWhenUsed="0" w:qFormat="1"/>
-    <w:lsdException w:name="Intense Reference" w:semiHidden="0" w:uiPriority="32" w:unhideWhenUsed="0" w:qFormat="1"/>
-    <w:lsdException w:name="Book Title" w:semiHidden="0" w:uiPriority="33" w:unhideWhenUsed="0" w:qFormat="1"/>
-    <w:lsdException w:name="Bibliography" w:uiPriority="37"/>
-    <w:lsdException w:name="TOC Heading" w:uiPriority="39" w:qFormat="1"/>
-  </w:latentStyles>
-  <w:style w:type="paragraph" w:default="1" w:styleId="Normal">
-    <w:name w:val="Normal"/>
-    <w:qFormat/>
-  </w:style>
-  <w:style w:type="character" w:default="1" w:styleId="Policepardfaut">
-    <w:name w:val="Default Paragraph Font"/>
-    <w:uiPriority w:val="1"/>
-    <w:semiHidden/>
-    <w:unhideWhenUsed/>
-  </w:style>
-  <w:style w:type="table" w:default="1" w:styleId="TableauNormal">
-    <w:name w:val="Normal Table"/>
-    <w:uiPriority w:val="99"/>
-    <w:semiHidden/>
-    <w:unhideWhenUsed/>
-    <w:tblPr>
-      <w:tblInd w:w="0" w:type="dxa"/>
-      <w:tblCellMar>
-        <w:top w:w="0" w:type="dxa"/>
-        <w:left w:w="108" w:type="dxa"/>
-        <w:bottom w:w="0" w:type="dxa"/>
-        <w:right w:w="108" w:type="dxa"/>
-      </w:tblCellMar>
-    </w:tblPr>
-  </w:style>
-  <w:style w:type="numbering" w:default="1" w:styleId="Aucuneliste">
-    <w:name w:val="No List"/>
-    <w:uiPriority w:val="99"/>
-    <w:semiHidden/>
-    <w:unhideWhenUsed/>
-  </w:style>
-  <w:style w:type="paragraph" w:customStyle="1" w:styleId="9073D054688C4539823F0F63CD471DFB">
-    <w:name w:val="9073D054688C4539823F0F63CD471DFB"/>
-    <w:rsid w:val="006A7C5D"/>
-  </w:style>
-  <w:style w:type="paragraph" w:customStyle="1" w:styleId="AFFE8612355E43399C305E165C092E85">
-    <w:name w:val="AFFE8612355E43399C305E165C092E85"/>
-    <w:rsid w:val="006A7C5D"/>
-  </w:style>
-  <w:style w:type="paragraph" w:customStyle="1" w:styleId="1AD293E346AF4292A4AE0746AD556850">
-    <w:name w:val="1AD293E346AF4292A4AE0746AD556850"/>
-    <w:rsid w:val="006A7C5D"/>
-  </w:style>
-  <w:style w:type="paragraph" w:customStyle="1" w:styleId="D764D02AB36F4B66BC92BCC6751850C8">
-    <w:name w:val="D764D02AB36F4B66BC92BCC6751850C8"/>
-    <w:rsid w:val="006A7C5D"/>
-  </w:style>
-  <w:style w:type="paragraph" w:customStyle="1" w:styleId="2D084EF63D6F4E8DAEF01C67BF141CCB">
-    <w:name w:val="2D084EF63D6F4E8DAEF01C67BF141CCB"/>
-    <w:rsid w:val="006A7C5D"/>
-  </w:style>
-  <w:style w:type="paragraph" w:customStyle="1" w:styleId="543AF2696A90430E9AF1553D47DDBA6F">
-    <w:name w:val="543AF2696A90430E9AF1553D47DDBA6F"/>
-    <w:rsid w:val="006A7C5D"/>
-  </w:style>
-  <w:style w:type="paragraph" w:customStyle="1" w:styleId="76A64DB923E94FEA8D7F0CDFD4992F46">
-    <w:name w:val="76A64DB923E94FEA8D7F0CDFD4992F46"/>
-    <w:rsid w:val="006A7C5D"/>
-  </w:style>
-  <w:style w:type="paragraph" w:customStyle="1" w:styleId="84301FBD5F294CFAA36215985A5E9252">
-    <w:name w:val="84301FBD5F294CFAA36215985A5E9252"/>
-    <w:rsid w:val="006A7C5D"/>
-  </w:style>
-  <w:style w:type="paragraph" w:customStyle="1" w:styleId="44B268C0D9A949FC94E1A1857D12FD02">
-    <w:name w:val="44B268C0D9A949FC94E1A1857D12FD02"/>
-    <w:rsid w:val="006A7C5D"/>
-  </w:style>
-  <w:style w:type="paragraph" w:customStyle="1" w:styleId="7385CF5F460A4B26A1511E7DAB7F149B">
-    <w:name w:val="7385CF5F460A4B26A1511E7DAB7F149B"/>
-    <w:rsid w:val="006A7C5D"/>
-  </w:style>
-  <w:style w:type="paragraph" w:customStyle="1" w:styleId="86AD22F5086A48AF98020DB8769C7C2D">
-    <w:name w:val="86AD22F5086A48AF98020DB8769C7C2D"/>
-    <w:rsid w:val="006A7C5D"/>
-  </w:style>
-  <w:style w:type="paragraph" w:customStyle="1" w:styleId="35CE1BD35BFF456785860164608CC9E5">
-    <w:name w:val="35CE1BD35BFF456785860164608CC9E5"/>
-    <w:rsid w:val="00E372C6"/>
-  </w:style>
-  <w:style w:type="paragraph" w:customStyle="1" w:styleId="E697B42030EA45AAA384CDDB05527C23">
-    <w:name w:val="E697B42030EA45AAA384CDDB05527C23"/>
-    <w:rsid w:val="00E372C6"/>
-  </w:style>
-  <w:style w:type="paragraph" w:customStyle="1" w:styleId="397F46A447B9429D9F56106A2C0EFBE2">
-    <w:name w:val="397F46A447B9429D9F56106A2C0EFBE2"/>
-    <w:rsid w:val="00E372C6"/>
-  </w:style>
-  <w:style w:type="paragraph" w:customStyle="1" w:styleId="4743DFA18AEE4B29852C3A4AE45F1138">
-    <w:name w:val="4743DFA18AEE4B29852C3A4AE45F1138"/>
-    <w:rsid w:val="00E372C6"/>
-  </w:style>
-  <w:style w:type="paragraph" w:customStyle="1" w:styleId="3CD60F158BCC469485A7005D36542F92">
-    <w:name w:val="3CD60F158BCC469485A7005D36542F92"/>
-    <w:rsid w:val="00E372C6"/>
-  </w:style>
-  <w:style w:type="paragraph" w:customStyle="1" w:styleId="D953DE6826514B03B62B9F8B9A799568">
-    <w:name w:val="D953DE6826514B03B62B9F8B9A799568"/>
-    <w:rsid w:val="00E372C6"/>
-  </w:style>
-  <w:style w:type="paragraph" w:customStyle="1" w:styleId="29E5166B8C1149A8AB431A2E15742CE4">
-    <w:name w:val="29E5166B8C1149A8AB431A2E15742CE4"/>
-    <w:rsid w:val="00E372C6"/>
-  </w:style>
-  <w:style w:type="paragraph" w:customStyle="1" w:styleId="67E89882798F476EB02ADC41A87BFEC6">
-    <w:name w:val="67E89882798F476EB02ADC41A87BFEC6"/>
-    <w:rsid w:val="00E372C6"/>
-  </w:style>
-  <w:style w:type="paragraph" w:customStyle="1" w:styleId="A7A5097874B6440B8E313C338671E7B0">
-    <w:name w:val="A7A5097874B6440B8E313C338671E7B0"/>
-    <w:rsid w:val="00E372C6"/>
-  </w:style>
-  <w:style w:type="paragraph" w:customStyle="1" w:styleId="84D7DA053B90472C8B5F13EEB012949A">
-    <w:name w:val="84D7DA053B90472C8B5F13EEB012949A"/>
-    <w:rsid w:val="00E372C6"/>
-  </w:style>
-  <w:style w:type="paragraph" w:customStyle="1" w:styleId="05D562D6DD5D49B6AFCF08FC611CB329">
-    <w:name w:val="05D562D6DD5D49B6AFCF08FC611CB329"/>
-    <w:rsid w:val="00E372C6"/>
-  </w:style>
-  <w:style w:type="paragraph" w:customStyle="1" w:styleId="ECDAAC283397415886D91BBE1FD6293E">
-    <w:name w:val="ECDAAC283397415886D91BBE1FD6293E"/>
-    <w:rsid w:val="00E372C6"/>
-  </w:style>
-  <w:style w:type="paragraph" w:customStyle="1" w:styleId="FAF1442AC4FF4D099A64849DD9B3CEF1">
-    <w:name w:val="FAF1442AC4FF4D099A64849DD9B3CEF1"/>
-    <w:rsid w:val="00E372C6"/>
-  </w:style>
-  <w:style w:type="paragraph" w:customStyle="1" w:styleId="FB82D851C3BA4CAE9FC1288532BEB30A">
-    <w:name w:val="FB82D851C3BA4CAE9FC1288532BEB30A"/>
-    <w:rsid w:val="00E372C6"/>
-  </w:style>
-  <w:style w:type="paragraph" w:customStyle="1" w:styleId="E9F6C879114E43E9B7C87FADFA793786">
-    <w:name w:val="E9F6C879114E43E9B7C87FADFA793786"/>
-    <w:rsid w:val="00E372C6"/>
-  </w:style>
-  <w:style w:type="paragraph" w:customStyle="1" w:styleId="53EAA3EECCC14E14B11863BB2A5330A7">
-    <w:name w:val="53EAA3EECCC14E14B11863BB2A5330A7"/>
-    <w:rsid w:val="00E372C6"/>
-  </w:style>
-  <w:style w:type="paragraph" w:customStyle="1" w:styleId="89F37AFF72834B32BCF0000004E83E40">
-    <w:name w:val="89F37AFF72834B32BCF0000004E83E40"/>
-    <w:rsid w:val="00E372C6"/>
-  </w:style>
-  <w:style w:type="paragraph" w:customStyle="1" w:styleId="087C14D469934EACB68EF2BD074A6EDE">
-    <w:name w:val="087C14D469934EACB68EF2BD074A6EDE"/>
-    <w:rsid w:val="00B65A99"/>
-  </w:style>
-  <w:style w:type="paragraph" w:customStyle="1" w:styleId="0E0B40580E6A41E9BAA3BB41A4172D06">
-    <w:name w:val="0E0B40580E6A41E9BAA3BB41A4172D06"/>
-    <w:rsid w:val="00B65A99"/>
-  </w:style>
-  <w:style w:type="paragraph" w:customStyle="1" w:styleId="6529D970E2984A2182C2FCFD26FE6C75">
-    <w:name w:val="6529D970E2984A2182C2FCFD26FE6C75"/>
-    <w:rsid w:val="00B65A99"/>
-  </w:style>
-  <w:style w:type="paragraph" w:customStyle="1" w:styleId="8BDBF7A5D7D945748FC9223A6E3916A0">
-    <w:name w:val="8BDBF7A5D7D945748FC9223A6E3916A0"/>
-    <w:rsid w:val="00B65A99"/>
-  </w:style>
-  <w:style w:type="paragraph" w:customStyle="1" w:styleId="EE804CA319EB418C9FA5607ADFCF1B63">
-    <w:name w:val="EE804CA319EB418C9FA5607ADFCF1B63"/>
-    <w:rsid w:val="00B65A99"/>
-  </w:style>
-</w:styles>
-</file>
-
-<file path=word/glossary/stylesWithEffects.xml><?xml version="1.0" encoding="utf-8"?>
-<w:styles xmlns:wpc="http://schemas.microsoft.com/office/word/2010/wordprocessingCanvas" xmlns:mc="http://schemas.openxmlformats.org/markup-compatibility/2006" xmlns:o="urn:schemas-microsoft-com:office:office" xmlns:r="http://schemas.openxmlformats.org/officeDocument/2006/relationships" xmlns:m="http://schemas.openxmlformats.org/officeDocument/2006/math" xmlns:v="urn:schemas-microsoft-com:vml" xmlns:wp14="http://schemas.microsoft.com/office/word/2010/wordprocessingDrawing" xmlns:wp="http://schemas.openxmlformats.org/drawingml/2006/wordprocessingDrawing" xmlns:w10="urn:schemas-microsoft-com:office:word" xmlns:w="http://schemas.openxmlformats.org/wordprocessingml/2006/main" xmlns:w14="http://schemas.microsoft.com/office/word/2010/wordml" xmlns:wpg="http://schemas.microsoft.com/office/word/2010/wordprocessingGroup" xmlns:wpi="http://schemas.microsoft.com/office/word/2010/wordprocessingInk" xmlns:wne="http://schemas.microsoft.com/office/word/2006/wordml" xmlns:wps="http://schemas.microsoft.com/office/word/2010/wordprocessingShape" mc:Ignorable="w14 wp14">
-  <w:docDefaults>
-    <w:rPrDefault>
-      <w:rPr>
-        <w:rFonts w:asciiTheme="minorHAnsi" w:eastAsiaTheme="minorEastAsia" w:hAnsiTheme="minorHAnsi" w:cstheme="minorBidi"/>
-        <w:sz w:val="22"/>
-        <w:szCs w:val="22"/>
-        <w:lang w:val="fr-FR" w:eastAsia="fr-FR" w:bidi="ar-SA"/>
-      </w:rPr>
-    </w:rPrDefault>
-    <w:pPrDefault>
-      <w:pPr>
-        <w:spacing w:after="200" w:line="276" w:lineRule="auto"/>
-      </w:pPr>
-    </w:pPrDefault>
-  </w:docDefaults>
-  <w:latentStyles w:defLockedState="0" w:defUIPriority="99" w:defSemiHidden="1" w:defUnhideWhenUsed="1" w:defQFormat="0" w:count="267">
-    <w:lsdException w:name="Normal" w:semiHidden="0" w:uiPriority="0" w:unhideWhenUsed="0" w:qFormat="1"/>
-    <w:lsdException w:name="heading 1" w:semiHidden="0" w:uiPriority="9" w:unhideWhenUsed="0" w:qFormat="1"/>
-    <w:lsdException w:name="heading 2" w:uiPriority="9" w:qFormat="1"/>
-    <w:lsdException w:name="heading 3" w:uiPriority="9" w:qFormat="1"/>
-    <w:lsdException w:name="heading 4" w:uiPriority="9" w:qFormat="1"/>
-    <w:lsdException w:name="heading 5" w:uiPriority="9" w:qFormat="1"/>
-    <w:lsdException w:name="heading 6" w:uiPriority="9" w:qFormat="1"/>
-    <w:lsdException w:name="heading 7" w:uiPriority="9" w:qFormat="1"/>
-    <w:lsdException w:name="heading 8" w:uiPriority="9" w:qFormat="1"/>
-    <w:lsdException w:name="heading 9" w:uiPriority="9" w:qFormat="1"/>
-    <w:lsdException w:name="toc 1" w:uiPriority="39"/>
-    <w:lsdException w:name="toc 2" w:uiPriority="39"/>
-    <w:lsdException w:name="toc 3" w:uiPriority="39"/>
-    <w:lsdException w:name="toc 4" w:uiPriority="39"/>
-    <w:lsdException w:name="toc 5" w:uiPriority="39"/>
-    <w:lsdException w:name="toc 6" w:uiPriority="39"/>
-    <w:lsdException w:name="toc 7" w:uiPriority="39"/>
-    <w:lsdException w:name="toc 8" w:uiPriority="39"/>
-    <w:lsdException w:name="toc 9" w:uiPriority="39"/>
-    <w:lsdException w:name="caption" w:uiPriority="35" w:qFormat="1"/>
-    <w:lsdException w:name="Title" w:semiHidden="0" w:uiPriority="10" w:unhideWhenUsed="0" w:qFormat="1"/>
-    <w:lsdException w:name="Default Paragraph Font" w:uiPriority="1"/>
-    <w:lsdException w:name="Subtitle" w:semiHidden="0" w:uiPriority="11" w:unhideWhenUsed="0" w:qFormat="1"/>
-    <w:lsdException w:name="Strong" w:semiHidden="0" w:uiPriority="22" w:unhideWhenUsed="0" w:qFormat="1"/>
-    <w:lsdException w:name="Emphasis" w:semiHidden="0" w:uiPriority="20" w:unhideWhenUsed="0" w:qFormat="1"/>
-    <w:lsdException w:name="Table Grid" w:semiHidden="0" w:uiPriority="59" w:unhideWhenUsed="0"/>
-    <w:lsdException w:name="Placeholder Text" w:unhideWhenUsed="0"/>
-    <w:lsdException w:name="No Spacing" w:semiHidden="0" w:uiPriority="1" w:unhideWhenUsed="0" w:qFormat="1"/>
-    <w:lsdException w:name="Light Shading" w:semiHidden="0" w:uiPriority="60" w:unhideWhenUsed="0"/>
-    <w:lsdException w:name="Light List" w:semiHidden="0" w:uiPriority="61" w:unhideWhenUsed="0"/>
-    <w:lsdException w:name="Light Grid" w:semiHidden="0" w:uiPriority="62" w:unhideWhenUsed="0"/>
-    <w:lsdException w:name="Medium Shading 1" w:semiHidden="0" w:uiPriority="63" w:unhideWhenUsed="0"/>
-    <w:lsdException w:name="Medium Shading 2" w:semiHidden="0" w:uiPriority="64" w:unhideWhenUsed="0"/>
-    <w:lsdException w:name="Medium List 1" w:semiHidden="0" w:uiPriority="65" w:unhideWhenUsed="0"/>
-    <w:lsdException w:name="Medium List 2" w:semiHidden="0" w:uiPriority="66" w:unhideWhenUsed="0"/>
-    <w:lsdException w:name="Medium Grid 1" w:semiHidden="0" w:uiPriority="67" w:unhideWhenUsed="0"/>
-    <w:lsdException w:name="Medium Grid 2" w:semiHidden="0" w:uiPriority="68" w:unhideWhenUsed="0"/>
-    <w:lsdException w:name="Medium Grid 3" w:semiHidden="0" w:uiPriority="69" w:unhideWhenUsed="0"/>
-    <w:lsdException w:name="Dark List" w:semiHidden="0" w:uiPriority="70" w:unhideWhenUsed="0"/>
-    <w:lsdException w:name="Colorful Shading" w:semiHidden="0" w:uiPriority="71" w:unhideWhenUsed="0"/>
-    <w:lsdException w:name="Colorful List" w:semiHidden="0" w:uiPriority="72" w:unhideWhenUsed="0"/>
-    <w:lsdException w:name="Colorful Grid" w:semiHidden="0" w:uiPriority="73" w:unhideWhenUsed="0"/>
-    <w:lsdException w:name="Light Shading Accent 1" w:semiHidden="0" w:uiPriority="60" w:unhideWhenUsed="0"/>
-    <w:lsdException w:name="Light List Accent 1" w:semiHidden="0" w:uiPriority="61" w:unhideWhenUsed="0"/>
-    <w:lsdException w:name="Light Grid Accent 1" w:semiHidden="0" w:uiPriority="62" w:unhideWhenUsed="0"/>
-    <w:lsdException w:name="Medium Shading 1 Accent 1" w:semiHidden="0" w:uiPriority="63" w:unhideWhenUsed="0"/>
-    <w:lsdException w:name="Medium Shading 2 Accent 1" w:semiHidden="0" w:uiPriority="64" w:unhideWhenUsed="0"/>
-    <w:lsdException w:name="Medium List 1 Accent 1" w:semiHidden="0" w:uiPriority="65" w:unhideWhenUsed="0"/>
-    <w:lsdException w:name="Revision" w:unhideWhenUsed="0"/>
-    <w:lsdException w:name="List Paragraph" w:semiHidden="0" w:uiPriority="34" w:unhideWhenUsed="0" w:qFormat="1"/>
-    <w:lsdException w:name="Quote" w:semiHidden="0" w:uiPriority="29" w:unhideWhenUsed="0" w:qFormat="1"/>
-    <w:lsdException w:name="Intense Quote" w:semiHidden="0" w:uiPriority="30" w:unhideWhenUsed="0" w:qFormat="1"/>
-    <w:lsdException w:name="Medium List 2 Accent 1" w:semiHidden="0" w:uiPriority="66" w:unhideWhenUsed="0"/>
-    <w:lsdException w:name="Medium Grid 1 Accent 1" w:semiHidden="0" w:uiPriority="67" w:unhideWhenUsed="0"/>
-    <w:lsdException w:name="Medium Grid 2 Accent 1" w:semiHidden="0" w:uiPriority="68" w:unhideWhenUsed="0"/>
-    <w:lsdException w:name="Medium Grid 3 Accent 1" w:semiHidden="0" w:uiPriority="69" w:unhideWhenUsed="0"/>
-    <w:lsdException w:name="Dark List Accent 1" w:semiHidden="0" w:uiPriority="70" w:unhideWhenUsed="0"/>
-    <w:lsdException w:name="Colorful Shading Accent 1" w:semiHidden="0" w:uiPriority="71" w:unhideWhenUsed="0"/>
-    <w:lsdException w:name="Colorful List Accent 1" w:semiHidden="0" w:uiPriority="72" w:unhideWhenUsed="0"/>
-    <w:lsdException w:name="Colorful Grid Accent 1" w:semiHidden="0" w:uiPriority="73" w:unhideWhenUsed="0"/>
-    <w:lsdException w:name="Light Shading Accent 2" w:semiHidden="0" w:uiPriority="60" w:unhideWhenUsed="0"/>
-    <w:lsdException w:name="Light List Accent 2" w:semiHidden="0" w:uiPriority="61" w:unhideWhenUsed="0"/>
-    <w:lsdException w:name="Light Grid Accent 2" w:semiHidden="0" w:uiPriority="62" w:unhideWhenUsed="0"/>
-    <w:lsdException w:name="Medium Shading 1 Accent 2" w:semiHidden="0" w:uiPriority="63" w:unhideWhenUsed="0"/>
-    <w:lsdException w:name="Medium Shading 2 Accent 2" w:semiHidden="0" w:uiPriority="64" w:unhideWhenUsed="0"/>
-    <w:lsdException w:name="Medium List 1 Accent 2" w:semiHidden="0" w:uiPriority="65" w:unhideWhenUsed="0"/>
-    <w:lsdException w:name="Medium List 2 Accent 2" w:semiHidden="0" w:uiPriority="66" w:unhideWhenUsed="0"/>
-    <w:lsdException w:name="Medium Grid 1 Accent 2" w:semiHidden="0" w:uiPriority="67" w:unhideWhenUsed="0"/>
-    <w:lsdException w:name="Medium Grid 2 Accent 2" w:semiHidden="0" w:uiPriority="68" w:unhideWhenUsed="0"/>
-    <w:lsdException w:name="Medium Grid 3 Accent 2" w:semiHidden="0" w:uiPriority="69" w:unhideWhenUsed="0"/>
-    <w:lsdException w:name="Dark List Accent 2" w:semiHidden="0" w:uiPriority="70" w:unhideWhenUsed="0"/>
-    <w:lsdException w:name="Colorful Shading Accent 2" w:semiHidden="0" w:uiPriority="71" w:unhideWhenUsed="0"/>
-    <w:lsdException w:name="Colorful List Accent 2" w:semiHidden="0" w:uiPriority="72" w:unhideWhenUsed="0"/>
-    <w:lsdException w:name="Colorful Grid Accent 2" w:semiHidden="0" w:uiPriority="73" w:unhideWhenUsed="0"/>
-    <w:lsdException w:name="Light Shading Accent 3" w:semiHidden="0" w:uiPriority="60" w:unhideWhenUsed="0"/>
-    <w:lsdException w:name="Light List Accent 3" w:semiHidden="0" w:uiPriority="61" w:unhideWhenUsed="0"/>
-    <w:lsdException w:name="Light Grid Accent 3" w:semiHidden="0" w:uiPriority="62" w:unhideWhenUsed="0"/>
-    <w:lsdException w:name="Medium Shading 1 Accent 3" w:semiHidden="0" w:uiPriority="63" w:unhideWhenUsed="0"/>
-    <w:lsdException w:name="Medium Shading 2 Accent 3" w:semiHidden="0" w:uiPriority="64" w:unhideWhenUsed="0"/>
-    <w:lsdException w:name="Medium List 1 Accent 3" w:semiHidden="0" w:uiPriority="65" w:unhideWhenUsed="0"/>
-    <w:lsdException w:name="Medium List 2 Accent 3" w:semiHidden="0" w:uiPriority="66" w:unhideWhenUsed="0"/>
-    <w:lsdException w:name="Medium Grid 1 Accent 3" w:semiHidden="0" w:uiPriority="67" w:unhideWhenUsed="0"/>
-    <w:lsdException w:name="Medium Grid 2 Accent 3" w:semiHidden="0" w:uiPriority="68" w:unhideWhenUsed="0"/>
-    <w:lsdException w:name="Medium Grid 3 Accent 3" w:semiHidden="0" w:uiPriority="69" w:unhideWhenUsed="0"/>
-    <w:lsdException w:name="Dark List Accent 3" w:semiHidden="0" w:uiPriority="70" w:unhideWhenUsed="0"/>
-    <w:lsdException w:name="Colorful Shading Accent 3" w:semiHidden="0" w:uiPriority="71" w:unhideWhenUsed="0"/>
-    <w:lsdException w:name="Colorful List Accent 3" w:semiHidden="0" w:uiPriority="72" w:unhideWhenUsed="0"/>
-    <w:lsdException w:name="Colorful Grid Accent 3" w:semiHidden="0" w:uiPriority="73" w:unhideWhenUsed="0"/>
-    <w:lsdException w:name="Light Shading Accent 4" w:semiHidden="0" w:uiPriority="60" w:unhideWhenUsed="0"/>
-    <w:lsdException w:name="Light List Accent 4" w:semiHidden="0" w:uiPriority="61" w:unhideWhenUsed="0"/>
-    <w:lsdException w:name="Light Grid Accent 4" w:semiHidden="0" w:uiPriority="62" w:unhideWhenUsed="0"/>
-    <w:lsdException w:name="Medium Shading 1 Accent 4" w:semiHidden="0" w:uiPriority="63" w:unhideWhenUsed="0"/>
-    <w:lsdException w:name="Medium Shading 2 Accent 4" w:semiHidden="0" w:uiPriority="64" w:unhideWhenUsed="0"/>
-    <w:lsdException w:name="Medium List 1 Accent 4" w:semiHidden="0" w:uiPriority="65" w:unhideWhenUsed="0"/>
-    <w:lsdException w:name="Medium List 2 Accent 4" w:semiHidden="0" w:uiPriority="66" w:unhideWhenUsed="0"/>
-    <w:lsdException w:name="Medium Grid 1 Accent 4" w:semiHidden="0" w:uiPriority="67" w:unhideWhenUsed="0"/>
-    <w:lsdException w:name="Medium Grid 2 Accent 4" w:semiHidden="0" w:uiPriority="68" w:unhideWhenUsed="0"/>
-    <w:lsdException w:name="Medium Grid 3 Accent 4" w:semiHidden="0" w:uiPriority="69" w:unhideWhenUsed="0"/>
-    <w:lsdException w:name="Dark List Accent 4" w:semiHidden="0" w:uiPriority="70" w:unhideWhenUsed="0"/>
-    <w:lsdException w:name="Colorful Shading Accent 4" w:semiHidden="0" w:uiPriority="71" w:unhideWhenUsed="0"/>
-    <w:lsdException w:name="Colorful List Accent 4" w:semiHidden="0" w:uiPriority="72" w:unhideWhenUsed="0"/>
-    <w:lsdException w:name="Colorful Grid Accent 4" w:semiHidden="0" w:uiPriority="73" w:unhideWhenUsed="0"/>
-    <w:lsdException w:name="Light Shading Accent 5" w:semiHidden="0" w:uiPriority="60" w:unhideWhenUsed="0"/>
-    <w:lsdException w:name="Light List Accent 5" w:semiHidden="0" w:uiPriority="61" w:unhideWhenUsed="0"/>
-    <w:lsdException w:name="Light Grid Accent 5" w:semiHidden="0" w:uiPriority="62" w:unhideWhenUsed="0"/>
-    <w:lsdException w:name="Medium Shading 1 Accent 5" w:semiHidden="0" w:uiPriority="63" w:unhideWhenUsed="0"/>
-    <w:lsdException w:name="Medium Shading 2 Accent 5" w:semiHidden="0" w:uiPriority="64" w:unhideWhenUsed="0"/>
-    <w:lsdException w:name="Medium List 1 Accent 5" w:semiHidden="0" w:uiPriority="65" w:unhideWhenUsed="0"/>
-    <w:lsdException w:name="Medium List 2 Accent 5" w:semiHidden="0" w:uiPriority="66" w:unhideWhenUsed="0"/>
-    <w:lsdException w:name="Medium Grid 1 Accent 5" w:semiHidden="0" w:uiPriority="67" w:unhideWhenUsed="0"/>
-    <w:lsdException w:name="Medium Grid 2 Accent 5" w:semiHidden="0" w:uiPriority="68" w:unhideWhenUsed="0"/>
-    <w:lsdException w:name="Medium Grid 3 Accent 5" w:semiHidden="0" w:uiPriority="69" w:unhideWhenUsed="0"/>
-    <w:lsdException w:name="Dark List Accent 5" w:semiHidden="0" w:uiPriority="70" w:unhideWhenUsed="0"/>
-    <w:lsdException w:name="Colorful Shading Accent 5" w:semiHidden="0" w:uiPriority="71" w:unhideWhenUsed="0"/>
-    <w:lsdException w:name="Colorful List Accent 5" w:semiHidden="0" w:uiPriority="72" w:unhideWhenUsed="0"/>
-    <w:lsdException w:name="Colorful Grid Accent 5" w:semiHidden="0" w:uiPriority="73" w:unhideWhenUsed="0"/>
-    <w:lsdException w:name="Light Shading Accent 6" w:semiHidden="0" w:uiPriority="60" w:unhideWhenUsed="0"/>
-    <w:lsdException w:name="Light List Accent 6" w:semiHidden="0" w:uiPriority="61" w:unhideWhenUsed="0"/>
-    <w:lsdException w:name="Light Grid Accent 6" w:semiHidden="0" w:uiPriority="62" w:unhideWhenUsed="0"/>
-    <w:lsdException w:name="Medium Shading 1 Accent 6" w:semiHidden="0" w:uiPriority="63" w:unhideWhenUsed="0"/>
-    <w:lsdException w:name="Medium Shading 2 Accent 6" w:semiHidden="0" w:uiPriority="64" w:unhideWhenUsed="0"/>
-    <w:lsdException w:name="Medium List 1 Accent 6" w:semiHidden="0" w:uiPriority="65" w:unhideWhenUsed="0"/>
-    <w:lsdException w:name="Medium List 2 Accent 6" w:semiHidden="0" w:uiPriority="66" w:unhideWhenUsed="0"/>
-    <w:lsdException w:name="Medium Grid 1 Accent 6" w:semiHidden="0" w:uiPriority="67" w:unhideWhenUsed="0"/>
-    <w:lsdException w:name="Medium Grid 2 Accent 6" w:semiHidden="0" w:uiPriority="68" w:unhideWhenUsed="0"/>
-    <w:lsdException w:name="Medium Grid 3 Accent 6" w:semiHidden="0" w:uiPriority="69" w:unhideWhenUsed="0"/>
-    <w:lsdException w:name="Dark List Accent 6" w:semiHidden="0" w:uiPriority="70" w:unhideWhenUsed="0"/>
-    <w:lsdException w:name="Colorful Shading Accent 6" w:semiHidden="0" w:uiPriority="71" w:unhideWhenUsed="0"/>
-    <w:lsdException w:name="Colorful List Accent 6" w:semiHidden="0" w:uiPriority="72" w:unhideWhenUsed="0"/>
-    <w:lsdException w:name="Colorful Grid Accent 6" w:semiHidden="0" w:uiPriority="73" w:unhideWhenUsed="0"/>
-    <w:lsdException w:name="Subtle Emphasis" w:semiHidden="0" w:uiPriority="19" w:unhideWhenUsed="0" w:qFormat="1"/>
-    <w:lsdException w:name="Intense Emphasis" w:semiHidden="0" w:uiPriority="21" w:unhideWhenUsed="0" w:qFormat="1"/>
-    <w:lsdException w:name="Subtle Reference" w:semiHidden="0" w:uiPriority="31" w:unhideWhenUsed="0" w:qFormat="1"/>
-    <w:lsdException w:name="Intense Reference" w:semiHidden="0" w:uiPriority="32" w:unhideWhenUsed="0" w:qFormat="1"/>
-    <w:lsdException w:name="Book Title" w:semiHidden="0" w:uiPriority="33" w:unhideWhenUsed="0" w:qFormat="1"/>
-    <w:lsdException w:name="Bibliography" w:uiPriority="37"/>
-    <w:lsdException w:name="TOC Heading" w:uiPriority="39" w:qFormat="1"/>
-  </w:latentStyles>
-  <w:style w:type="paragraph" w:default="1" w:styleId="Normal">
-    <w:name w:val="Normal"/>
-    <w:qFormat/>
-  </w:style>
-  <w:style w:type="character" w:default="1" w:styleId="Policepardfaut">
-    <w:name w:val="Default Paragraph Font"/>
-    <w:uiPriority w:val="1"/>
-    <w:semiHidden/>
-    <w:unhideWhenUsed/>
-  </w:style>
-  <w:style w:type="table" w:default="1" w:styleId="TableauNormal">
-    <w:name w:val="Normal Table"/>
-    <w:uiPriority w:val="99"/>
-    <w:semiHidden/>
-    <w:unhideWhenUsed/>
-    <w:tblPr>
-      <w:tblInd w:w="0" w:type="dxa"/>
-      <w:tblCellMar>
-        <w:top w:w="0" w:type="dxa"/>
-        <w:left w:w="108" w:type="dxa"/>
-        <w:bottom w:w="0" w:type="dxa"/>
-        <w:right w:w="108" w:type="dxa"/>
-      </w:tblCellMar>
-    </w:tblPr>
-  </w:style>
-  <w:style w:type="numbering" w:default="1" w:styleId="Aucuneliste">
-    <w:name w:val="No List"/>
-    <w:uiPriority w:val="99"/>
-    <w:semiHidden/>
-    <w:unhideWhenUsed/>
-  </w:style>
-  <w:style w:type="paragraph" w:customStyle="1" w:styleId="9073D054688C4539823F0F63CD471DFB">
-    <w:name w:val="9073D054688C4539823F0F63CD471DFB"/>
-    <w:rsid w:val="006A7C5D"/>
-  </w:style>
-  <w:style w:type="paragraph" w:customStyle="1" w:styleId="AFFE8612355E43399C305E165C092E85">
-    <w:name w:val="AFFE8612355E43399C305E165C092E85"/>
-    <w:rsid w:val="006A7C5D"/>
-  </w:style>
-  <w:style w:type="paragraph" w:customStyle="1" w:styleId="1AD293E346AF4292A4AE0746AD556850">
-    <w:name w:val="1AD293E346AF4292A4AE0746AD556850"/>
-    <w:rsid w:val="006A7C5D"/>
-  </w:style>
-  <w:style w:type="paragraph" w:customStyle="1" w:styleId="D764D02AB36F4B66BC92BCC6751850C8">
-    <w:name w:val="D764D02AB36F4B66BC92BCC6751850C8"/>
-    <w:rsid w:val="006A7C5D"/>
-  </w:style>
-  <w:style w:type="paragraph" w:customStyle="1" w:styleId="2D084EF63D6F4E8DAEF01C67BF141CCB">
-    <w:name w:val="2D084EF63D6F4E8DAEF01C67BF141CCB"/>
-    <w:rsid w:val="006A7C5D"/>
-  </w:style>
-  <w:style w:type="paragraph" w:customStyle="1" w:styleId="543AF2696A90430E9AF1553D47DDBA6F">
-    <w:name w:val="543AF2696A90430E9AF1553D47DDBA6F"/>
-    <w:rsid w:val="006A7C5D"/>
-  </w:style>
-  <w:style w:type="paragraph" w:customStyle="1" w:styleId="76A64DB923E94FEA8D7F0CDFD4992F46">
-    <w:name w:val="76A64DB923E94FEA8D7F0CDFD4992F46"/>
-    <w:rsid w:val="006A7C5D"/>
-  </w:style>
-  <w:style w:type="paragraph" w:customStyle="1" w:styleId="84301FBD5F294CFAA36215985A5E9252">
-    <w:name w:val="84301FBD5F294CFAA36215985A5E9252"/>
-    <w:rsid w:val="006A7C5D"/>
-  </w:style>
-  <w:style w:type="paragraph" w:customStyle="1" w:styleId="44B268C0D9A949FC94E1A1857D12FD02">
-    <w:name w:val="44B268C0D9A949FC94E1A1857D12FD02"/>
-    <w:rsid w:val="006A7C5D"/>
-  </w:style>
-  <w:style w:type="paragraph" w:customStyle="1" w:styleId="7385CF5F460A4B26A1511E7DAB7F149B">
-    <w:name w:val="7385CF5F460A4B26A1511E7DAB7F149B"/>
-    <w:rsid w:val="006A7C5D"/>
-  </w:style>
-  <w:style w:type="paragraph" w:customStyle="1" w:styleId="86AD22F5086A48AF98020DB8769C7C2D">
-    <w:name w:val="86AD22F5086A48AF98020DB8769C7C2D"/>
-    <w:rsid w:val="006A7C5D"/>
-  </w:style>
-  <w:style w:type="paragraph" w:customStyle="1" w:styleId="35CE1BD35BFF456785860164608CC9E5">
-    <w:name w:val="35CE1BD35BFF456785860164608CC9E5"/>
-    <w:rsid w:val="00E372C6"/>
-  </w:style>
-  <w:style w:type="paragraph" w:customStyle="1" w:styleId="E697B42030EA45AAA384CDDB05527C23">
-    <w:name w:val="E697B42030EA45AAA384CDDB05527C23"/>
-    <w:rsid w:val="00E372C6"/>
-  </w:style>
-  <w:style w:type="paragraph" w:customStyle="1" w:styleId="397F46A447B9429D9F56106A2C0EFBE2">
-    <w:name w:val="397F46A447B9429D9F56106A2C0EFBE2"/>
-    <w:rsid w:val="00E372C6"/>
-  </w:style>
-  <w:style w:type="paragraph" w:customStyle="1" w:styleId="4743DFA18AEE4B29852C3A4AE45F1138">
-    <w:name w:val="4743DFA18AEE4B29852C3A4AE45F1138"/>
-    <w:rsid w:val="00E372C6"/>
-  </w:style>
-  <w:style w:type="paragraph" w:customStyle="1" w:styleId="3CD60F158BCC469485A7005D36542F92">
-    <w:name w:val="3CD60F158BCC469485A7005D36542F92"/>
-    <w:rsid w:val="00E372C6"/>
-  </w:style>
-  <w:style w:type="paragraph" w:customStyle="1" w:styleId="D953DE6826514B03B62B9F8B9A799568">
-    <w:name w:val="D953DE6826514B03B62B9F8B9A799568"/>
-    <w:rsid w:val="00E372C6"/>
-  </w:style>
-  <w:style w:type="paragraph" w:customStyle="1" w:styleId="29E5166B8C1149A8AB431A2E15742CE4">
-    <w:name w:val="29E5166B8C1149A8AB431A2E15742CE4"/>
-    <w:rsid w:val="00E372C6"/>
-  </w:style>
-  <w:style w:type="paragraph" w:customStyle="1" w:styleId="67E89882798F476EB02ADC41A87BFEC6">
-    <w:name w:val="67E89882798F476EB02ADC41A87BFEC6"/>
-    <w:rsid w:val="00E372C6"/>
-  </w:style>
-  <w:style w:type="paragraph" w:customStyle="1" w:styleId="A7A5097874B6440B8E313C338671E7B0">
-    <w:name w:val="A7A5097874B6440B8E313C338671E7B0"/>
-    <w:rsid w:val="00E372C6"/>
-  </w:style>
-  <w:style w:type="paragraph" w:customStyle="1" w:styleId="84D7DA053B90472C8B5F13EEB012949A">
-    <w:name w:val="84D7DA053B90472C8B5F13EEB012949A"/>
-    <w:rsid w:val="00E372C6"/>
-  </w:style>
-  <w:style w:type="paragraph" w:customStyle="1" w:styleId="05D562D6DD5D49B6AFCF08FC611CB329">
-    <w:name w:val="05D562D6DD5D49B6AFCF08FC611CB329"/>
-    <w:rsid w:val="00E372C6"/>
-  </w:style>
-  <w:style w:type="paragraph" w:customStyle="1" w:styleId="ECDAAC283397415886D91BBE1FD6293E">
-    <w:name w:val="ECDAAC283397415886D91BBE1FD6293E"/>
-    <w:rsid w:val="00E372C6"/>
-  </w:style>
-  <w:style w:type="paragraph" w:customStyle="1" w:styleId="FAF1442AC4FF4D099A64849DD9B3CEF1">
-    <w:name w:val="FAF1442AC4FF4D099A64849DD9B3CEF1"/>
-    <w:rsid w:val="00E372C6"/>
-  </w:style>
-  <w:style w:type="paragraph" w:customStyle="1" w:styleId="FB82D851C3BA4CAE9FC1288532BEB30A">
-    <w:name w:val="FB82D851C3BA4CAE9FC1288532BEB30A"/>
-    <w:rsid w:val="00E372C6"/>
-  </w:style>
-  <w:style w:type="paragraph" w:customStyle="1" w:styleId="E9F6C879114E43E9B7C87FADFA793786">
-    <w:name w:val="E9F6C879114E43E9B7C87FADFA793786"/>
-    <w:rsid w:val="00E372C6"/>
-  </w:style>
-  <w:style w:type="paragraph" w:customStyle="1" w:styleId="53EAA3EECCC14E14B11863BB2A5330A7">
-    <w:name w:val="53EAA3EECCC14E14B11863BB2A5330A7"/>
-    <w:rsid w:val="00E372C6"/>
-  </w:style>
-  <w:style w:type="paragraph" w:customStyle="1" w:styleId="89F37AFF72834B32BCF0000004E83E40">
-    <w:name w:val="89F37AFF72834B32BCF0000004E83E40"/>
-    <w:rsid w:val="00E372C6"/>
-  </w:style>
-  <w:style w:type="paragraph" w:customStyle="1" w:styleId="087C14D469934EACB68EF2BD074A6EDE">
-    <w:name w:val="087C14D469934EACB68EF2BD074A6EDE"/>
-    <w:rsid w:val="00B65A99"/>
-  </w:style>
-  <w:style w:type="paragraph" w:customStyle="1" w:styleId="0E0B40580E6A41E9BAA3BB41A4172D06">
-    <w:name w:val="0E0B40580E6A41E9BAA3BB41A4172D06"/>
-    <w:rsid w:val="00B65A99"/>
-  </w:style>
-  <w:style w:type="paragraph" w:customStyle="1" w:styleId="6529D970E2984A2182C2FCFD26FE6C75">
-    <w:name w:val="6529D970E2984A2182C2FCFD26FE6C75"/>
-    <w:rsid w:val="00B65A99"/>
-  </w:style>
-  <w:style w:type="paragraph" w:customStyle="1" w:styleId="8BDBF7A5D7D945748FC9223A6E3916A0">
-    <w:name w:val="8BDBF7A5D7D945748FC9223A6E3916A0"/>
-    <w:rsid w:val="00B65A99"/>
-  </w:style>
-  <w:style w:type="paragraph" w:customStyle="1" w:styleId="EE804CA319EB418C9FA5607ADFCF1B63">
-    <w:name w:val="EE804CA319EB418C9FA5607ADFCF1B63"/>
-    <w:rsid w:val="00B65A99"/>
-  </w:style>
-</w:styles>
-</file>
-
-<file path=word/glossary/webSettings.xml><?xml version="1.0" encoding="utf-8"?>
-<w:webSettings xmlns:mc="http://schemas.openxmlformats.org/markup-compatibility/2006" xmlns:r="http://schemas.openxmlformats.org/officeDocument/2006/relationships" xmlns:w="http://schemas.openxmlformats.org/wordprocessingml/2006/main" xmlns:w14="http://schemas.microsoft.com/office/word/2010/wordml" mc:Ignorable="w14">
-  <w:optimizeForBrowser/>
-  <w:allowPNG/>
-</w:webSettings>
-</file>
-
 <file path=word/theme/theme1.xml><?xml version="1.0" encoding="utf-8"?>
 <a:theme xmlns:a="http://schemas.openxmlformats.org/drawingml/2006/main" name="Thème Office">
   <a:themeElements>
@@ -8708,7 +8085,7 @@
   <a:extraClrSchemeLst/>
   <a:extLst>
     <a:ext uri="{05A4C25C-085E-4340-85A3-A5531E510DB2}">
-      <thm15:themeFamily xmlns="" xmlns:thm15="http://schemas.microsoft.com/office/thememl/2012/main" name="Office Theme" id="{62F939B6-93AF-4DB8-9C6B-D6C7DFDC589F}" vid="{4A3C46E8-61CC-4603-A589-7422A47A8E4A}"/>
+      <thm15:themeFamily xmlns:thm15="http://schemas.microsoft.com/office/thememl/2012/main" xmlns="" name="Office Theme" id="{62F939B6-93AF-4DB8-9C6B-D6C7DFDC589F}" vid="{4A3C46E8-61CC-4603-A589-7422A47A8E4A}"/>
     </a:ext>
   </a:extLst>
 </a:theme>
@@ -8738,7 +8115,7 @@
 </file>
 
 <file path=customXml/itemProps2.xml><?xml version="1.0" encoding="utf-8"?>
-<ds:datastoreItem xmlns:ds="http://schemas.openxmlformats.org/officeDocument/2006/customXml" ds:itemID="{1363A728-45E1-481A-B0CB-D155E5006E0A}">
+<ds:datastoreItem xmlns:ds="http://schemas.openxmlformats.org/officeDocument/2006/customXml" ds:itemID="{FAC72EFD-79FA-4565-84BE-6617585384C6}">
   <ds:schemaRefs>
     <ds:schemaRef ds:uri="http://schemas.openxmlformats.org/officeDocument/2006/bibliography"/>
   </ds:schemaRefs>

--- a/assets/EN_Portfolio_Steve_Wagner.docx
+++ b/assets/EN_Portfolio_Steve_Wagner.docx
@@ -223,7 +223,12 @@
         <w:p>
           <w:pPr>
             <w:sectPr>
-              <w:footerReference w:type="first" r:id="rId10"/>
+              <w:headerReference w:type="even" r:id="rId10"/>
+              <w:headerReference w:type="default" r:id="rId11"/>
+              <w:footerReference w:type="even" r:id="rId12"/>
+              <w:footerReference w:type="default" r:id="rId13"/>
+              <w:headerReference w:type="first" r:id="rId14"/>
+              <w:footerReference w:type="first" r:id="rId15"/>
               <w:type w:val="continuous"/>
               <w:pgSz w:w="10440" w:h="15120" w:code="7"/>
               <w:pgMar w:top="1417" w:right="1417" w:bottom="1417" w:left="1417" w:header="708" w:footer="708" w:gutter="0"/>
@@ -246,8 +251,8 @@
         <w:p>
           <w:pPr>
             <w:sectPr>
-              <w:headerReference w:type="first" r:id="rId11"/>
-              <w:footerReference w:type="first" r:id="rId12"/>
+              <w:headerReference w:type="first" r:id="rId16"/>
+              <w:footerReference w:type="first" r:id="rId17"/>
               <w:pgSz w:w="10440" w:h="15120" w:code="7"/>
               <w:pgMar w:top="1417" w:right="1417" w:bottom="1417" w:left="1417" w:header="708" w:footer="708" w:gutter="0"/>
               <w:pgNumType w:start="0"/>
@@ -262,7 +267,7 @@
     <w:p>
       <w:pPr>
         <w:sectPr>
-          <w:footerReference w:type="first" r:id="rId13"/>
+          <w:footerReference w:type="first" r:id="rId18"/>
           <w:type w:val="continuous"/>
           <w:pgSz w:w="10440" w:h="15120" w:code="7"/>
           <w:pgMar w:top="1417" w:right="1417" w:bottom="1417" w:left="1417" w:header="708" w:footer="708" w:gutter="0"/>
@@ -819,7 +824,7 @@
                     </pic:cNvPicPr>
                   </pic:nvPicPr>
                   <pic:blipFill>
-                    <a:blip r:embed="rId14" cstate="print">
+                    <a:blip r:embed="rId19" cstate="print">
                       <a:extLst>
                         <a:ext uri="{28A0092B-C50C-407E-A947-70E740481C1C}">
                           <a14:useLocalDpi xmlns:a14="http://schemas.microsoft.com/office/drawing/2010/main" val="0"/>
@@ -937,10 +942,10 @@
           <w:szCs w:val="24"/>
         </w:rPr>
         <w:sectPr>
-          <w:headerReference w:type="default" r:id="rId15"/>
-          <w:footerReference w:type="default" r:id="rId16"/>
-          <w:headerReference w:type="first" r:id="rId17"/>
-          <w:footerReference w:type="first" r:id="rId18"/>
+          <w:headerReference w:type="default" r:id="rId20"/>
+          <w:footerReference w:type="default" r:id="rId21"/>
+          <w:headerReference w:type="first" r:id="rId22"/>
+          <w:footerReference w:type="first" r:id="rId23"/>
           <w:pgSz w:w="15120" w:h="10440" w:orient="landscape" w:code="7"/>
           <w:pgMar w:top="1440" w:right="1080" w:bottom="1440" w:left="1080" w:header="709" w:footer="709" w:gutter="0"/>
           <w:pgBorders w:offsetFrom="page">
@@ -1182,7 +1187,7 @@
                     </pic:cNvPicPr>
                   </pic:nvPicPr>
                   <pic:blipFill>
-                    <a:blip r:embed="rId19" cstate="print">
+                    <a:blip r:embed="rId24" cstate="print">
                       <a:extLst>
                         <a:ext uri="{28A0092B-C50C-407E-A947-70E740481C1C}">
                           <a14:useLocalDpi xmlns:a14="http://schemas.microsoft.com/office/drawing/2010/main" val="0"/>
@@ -1282,7 +1287,7 @@
                     </pic:cNvPicPr>
                   </pic:nvPicPr>
                   <pic:blipFill>
-                    <a:blip r:embed="rId20" cstate="print">
+                    <a:blip r:embed="rId25" cstate="print">
                       <a:extLst>
                         <a:ext uri="{28A0092B-C50C-407E-A947-70E740481C1C}">
                           <a14:useLocalDpi xmlns:a14="http://schemas.microsoft.com/office/drawing/2010/main" val="0"/>
@@ -1569,7 +1574,21 @@
           <w:rFonts w:cs="Tahoma"/>
           <w:sz w:val="28"/>
         </w:rPr>
-        <w:t>2 Students in Bachelor of Informatics specialized in embedded system (third year)</w:t>
+        <w:t>2 Students in Bachelor of Informatics specialized in embedded system</w:t>
+      </w:r>
+      <w:r>
+        <w:rPr>
+          <w:rFonts w:cs="Tahoma"/>
+          <w:sz w:val="28"/>
+        </w:rPr>
+        <w:t xml:space="preserve">s </w:t>
+      </w:r>
+      <w:r>
+        <w:rPr>
+          <w:rFonts w:cs="Tahoma"/>
+          <w:sz w:val="28"/>
+        </w:rPr>
+        <w:t>(third year)</w:t>
       </w:r>
     </w:p>
     <w:p>
@@ -1723,6 +1742,7 @@
           <w:rFonts w:cs="Tahoma"/>
           <w:sz w:val="28"/>
         </w:rPr>
+        <w:lastRenderedPageBreak/>
         <w:t>C, C++</w:t>
       </w:r>
     </w:p>
@@ -1784,24 +1804,45 @@
           <w:b/>
           <w:sz w:val="28"/>
         </w:rPr>
+        <w:t>Methods</w:t>
+      </w:r>
+    </w:p>
+    <w:p>
+      <w:pPr>
+        <w:spacing w:after="0"/>
+        <w:rPr>
+          <w:rFonts w:cs="Tahoma"/>
+          <w:sz w:val="28"/>
+        </w:rPr>
+      </w:pPr>
+      <w:r>
+        <w:rPr>
+          <w:rFonts w:cs="Tahoma"/>
+          <w:sz w:val="28"/>
+        </w:rPr>
+        <w:t>The user enters the arrived coordinates and his phone number in a text file. The text file is saved in a web</w:t>
+      </w:r>
+      <w:r>
+        <w:rPr>
+          <w:rFonts w:cs="Tahoma"/>
+          <w:sz w:val="28"/>
+        </w:rPr>
+        <w:t xml:space="preserve"> s</w:t>
+      </w:r>
+      <w:r>
+        <w:rPr>
+          <w:rFonts w:cs="Tahoma"/>
+          <w:sz w:val="28"/>
+        </w:rPr>
+        <w:t xml:space="preserve">erver. The embedded system receives his GPS coordinates every 5 minutes through a GPS module and sends it to the server. The server compares the received coordinate with the saved coordinate. If the coordinates correspond, the server sends a </w:t>
+      </w:r>
+      <w:r>
+        <w:rPr>
+          <w:rFonts w:cs="Tahoma"/>
+          <w:sz w:val="28"/>
+        </w:rPr>
         <w:lastRenderedPageBreak/>
-        <w:t>Methods</w:t>
-      </w:r>
-    </w:p>
-    <w:p>
-      <w:pPr>
-        <w:spacing w:after="0"/>
-        <w:rPr>
-          <w:rFonts w:cs="Tahoma"/>
-          <w:sz w:val="28"/>
-        </w:rPr>
-      </w:pPr>
-      <w:r>
-        <w:rPr>
-          <w:rFonts w:cs="Tahoma"/>
-          <w:sz w:val="28"/>
-        </w:rPr>
-        <w:t>The user enters the arrived coordinates and his phone number in a text file. The text file is saved in a webserver. The embedded system receives his GPS coordinates every 5 minutes through a GPS module and sends it to the server. The server compares the received coordinate with the saved coordinate. If the coordinates correspond, the server sends a message with the user's phone number to the embedded system. The embedded system sends at this time a SMS to the user to inform him that his parcel is arrived.</w:t>
+        <w:t>message with the user's phone number to the embedded system. The embedded system sends at this time a SMS to the user to inform him that his parcel is arrived.</w:t>
       </w:r>
     </w:p>
     <w:p>
@@ -1833,44 +1874,12 @@
     </w:p>
     <w:p>
       <w:pPr>
-        <w:spacing w:after="0"/>
-        <w:rPr>
-          <w:rFonts w:cs="Tahoma"/>
+        <w:rPr>
+          <w:rFonts w:cs="Tahoma"/>
+          <w:szCs w:val="24"/>
         </w:rPr>
         <w:sectPr>
-          <w:headerReference w:type="default" r:id="rId21"/>
-          <w:footerReference w:type="default" r:id="rId22"/>
-          <w:type w:val="continuous"/>
-          <w:pgSz w:w="15120" w:h="10440" w:orient="landscape" w:code="7"/>
-          <w:pgMar w:top="1417" w:right="1417" w:bottom="1417" w:left="1417" w:header="708" w:footer="708" w:gutter="0"/>
-          <w:pgBorders w:offsetFrom="page">
-            <w:top w:val="thinThickSmallGap" w:sz="24" w:space="24" w:color="auto"/>
-            <w:left w:val="thinThickSmallGap" w:sz="24" w:space="24" w:color="auto"/>
-            <w:bottom w:val="thinThickSmallGap" w:sz="24" w:space="24" w:color="auto"/>
-            <w:right w:val="thinThickSmallGap" w:sz="24" w:space="24" w:color="auto"/>
-          </w:pgBorders>
-          <w:pgNumType w:start="0"/>
-          <w:cols w:num="2" w:space="708"/>
-          <w:titlePg/>
-          <w:docGrid w:linePitch="360"/>
-        </w:sectPr>
-      </w:pPr>
-      <w:r>
-        <w:rPr>
-          <w:rFonts w:cs="Tahoma"/>
-          <w:sz w:val="28"/>
-        </w:rPr>
-        <w:t>Each embedded system receives its GPS coordinates and sent them to the server. A SMS is sent to the user when the parcel is arrived</w:t>
-      </w:r>
-    </w:p>
-    <w:p>
-      <w:pPr>
-        <w:rPr>
-          <w:rFonts w:cs="Tahoma"/>
-          <w:szCs w:val="24"/>
-        </w:rPr>
-        <w:sectPr>
-          <w:headerReference w:type="first" r:id="rId23"/>
+          <w:headerReference w:type="first" r:id="rId26"/>
           <w:type w:val="continuous"/>
           <w:pgSz w:w="15120" w:h="10440" w:orient="landscape" w:code="7"/>
           <w:pgMar w:top="1418" w:right="567" w:bottom="1418" w:left="1418" w:header="709" w:footer="709" w:gutter="0"/>
@@ -1879,6 +1888,39 @@
           <w:docGrid w:linePitch="360"/>
         </w:sectPr>
       </w:pPr>
+      <w:r>
+        <w:rPr>
+          <w:rFonts w:cs="Tahoma"/>
+          <w:sz w:val="28"/>
+        </w:rPr>
+        <w:t>Each embedded system receives its GPS coordinates and sent them to the server. A</w:t>
+      </w:r>
+      <w:r>
+        <w:rPr>
+          <w:rFonts w:cs="Tahoma"/>
+          <w:sz w:val="28"/>
+        </w:rPr>
+        <w:t xml:space="preserve">n </w:t>
+      </w:r>
+      <w:r>
+        <w:rPr>
+          <w:rFonts w:cs="Tahoma"/>
+          <w:sz w:val="28"/>
+        </w:rPr>
+        <w:t>SMS is sent to the user when the parcel is arrived</w:t>
+      </w:r>
+      <w:r>
+        <w:rPr>
+          <w:rFonts w:cs="Tahoma"/>
+        </w:rPr>
+        <w:t>.</w:t>
+      </w:r>
+      <w:r>
+        <w:rPr>
+          <w:rFonts w:cs="Tahoma"/>
+        </w:rPr>
+        <w:br w:type="page"/>
+      </w:r>
     </w:p>
     <w:p>
       <w:r>
@@ -1945,6 +1987,7 @@
                             <w:r>
                               <w:fldChar w:fldCharType="separate"/>
                             </w:r>
+                            <w:proofErr w:type="gramStart"/>
                             <w:r>
                               <w:rPr>
                                 <w:noProof/>
@@ -1954,7 +1997,6 @@
                             <w:r>
                               <w:fldChar w:fldCharType="end"/>
                             </w:r>
-                            <w:proofErr w:type="gramStart"/>
                             <w:r>
                               <w:t xml:space="preserve"> Robot car</w:t>
                             </w:r>
@@ -2097,6 +2139,7 @@
                             <w:r>
                               <w:fldChar w:fldCharType="separate"/>
                             </w:r>
+                            <w:proofErr w:type="gramStart"/>
                             <w:r>
                               <w:rPr>
                                 <w:noProof/>
@@ -2106,7 +2149,6 @@
                             <w:r>
                               <w:fldChar w:fldCharType="end"/>
                             </w:r>
-                            <w:proofErr w:type="gramStart"/>
                             <w:r>
                               <w:t xml:space="preserve"> </w:t>
                             </w:r>
@@ -2363,7 +2405,7 @@
                     </pic:cNvPicPr>
                   </pic:nvPicPr>
                   <pic:blipFill>
-                    <a:blip r:embed="rId24" cstate="print">
+                    <a:blip r:embed="rId27" cstate="print">
                       <a:extLst>
                         <a:ext uri="{28A0092B-C50C-407E-A947-70E740481C1C}">
                           <a14:useLocalDpi xmlns:a14="http://schemas.microsoft.com/office/drawing/2010/main" val="0"/>
@@ -2431,7 +2473,7 @@
                     </pic:cNvPicPr>
                   </pic:nvPicPr>
                   <pic:blipFill>
-                    <a:blip r:embed="rId25" cstate="print">
+                    <a:blip r:embed="rId28" cstate="print">
                       <a:extLst>
                         <a:ext uri="{28A0092B-C50C-407E-A947-70E740481C1C}">
                           <a14:useLocalDpi xmlns:a14="http://schemas.microsoft.com/office/drawing/2010/main" val="0"/>
@@ -2501,7 +2543,7 @@
                     </pic:cNvPicPr>
                   </pic:nvPicPr>
                   <pic:blipFill>
-                    <a:blip r:embed="rId26" cstate="print">
+                    <a:blip r:embed="rId29" cstate="print">
                       <a:extLst>
                         <a:ext uri="{28A0092B-C50C-407E-A947-70E740481C1C}">
                           <a14:useLocalDpi xmlns:a14="http://schemas.microsoft.com/office/drawing/2010/main" val="0"/>
@@ -2542,7 +2584,7 @@
     <w:p>
       <w:pPr>
         <w:sectPr>
-          <w:headerReference w:type="first" r:id="rId27"/>
+          <w:headerReference w:type="first" r:id="rId30"/>
           <w:pgSz w:w="15120" w:h="10440" w:orient="landscape" w:code="7"/>
           <w:pgMar w:top="1417" w:right="1417" w:bottom="1417" w:left="1417" w:header="708" w:footer="708" w:gutter="0"/>
           <w:pgBorders w:offsetFrom="page">
@@ -2646,7 +2688,21 @@
           <w:rFonts w:cs="Tahoma"/>
           <w:sz w:val="28"/>
         </w:rPr>
-        <w:t xml:space="preserve"> in Bachelor of Informatics specialized in embedded system (third year)</w:t>
+        <w:t xml:space="preserve"> in Bachelor of Informatics specialized in embedded system</w:t>
+      </w:r>
+      <w:r>
+        <w:rPr>
+          <w:rFonts w:cs="Tahoma"/>
+          <w:sz w:val="28"/>
+        </w:rPr>
+        <w:t xml:space="preserve">s </w:t>
+      </w:r>
+      <w:r>
+        <w:rPr>
+          <w:rFonts w:cs="Tahoma"/>
+          <w:sz w:val="28"/>
+        </w:rPr>
+        <w:t>(third year)</w:t>
       </w:r>
     </w:p>
     <w:p>
@@ -2846,7 +2902,21 @@
           <w:rFonts w:cs="Tahoma"/>
           <w:sz w:val="28"/>
         </w:rPr>
-        <w:t>Ultrasonic sensors are used to determine the distances on each side of the robot. This one move automatically without touching any obstacle. Through the software interface, the robot can be guided by a user through the software interface or move freely. On the software interface each distance of each sensor, between the robot and an eventual obstacle, can be visualized.</w:t>
+        <w:t xml:space="preserve">Ultrasonic sensors are used to determine the distances on each side of the robot. This one move automatically without touching any obstacle. Through the software interface, the robot can be guided by a user through the software interface or move freely. On the software interface each distance of each sensor, between the robot and a </w:t>
+      </w:r>
+      <w:r>
+        <w:rPr>
+          <w:rFonts w:cs="Tahoma"/>
+          <w:sz w:val="28"/>
+        </w:rPr>
+        <w:t xml:space="preserve">possible </w:t>
+      </w:r>
+      <w:r>
+        <w:rPr>
+          <w:rFonts w:cs="Tahoma"/>
+          <w:sz w:val="28"/>
+        </w:rPr>
+        <w:t>obstacle, can be visualized.</w:t>
       </w:r>
     </w:p>
     <w:p>
@@ -2918,8 +2988,8 @@
     <w:p>
       <w:pPr>
         <w:sectPr>
-          <w:headerReference w:type="first" r:id="rId28"/>
-          <w:footerReference w:type="first" r:id="rId29"/>
+          <w:headerReference w:type="first" r:id="rId31"/>
+          <w:footerReference w:type="first" r:id="rId32"/>
           <w:pgSz w:w="15120" w:h="10440" w:orient="landscape" w:code="7"/>
           <w:pgMar w:top="1417" w:right="1417" w:bottom="1417" w:left="1417" w:header="708" w:footer="708" w:gutter="0"/>
           <w:pgBorders w:offsetFrom="page">
@@ -2938,8 +3008,8 @@
     <w:p>
       <w:pPr>
         <w:sectPr>
-          <w:headerReference w:type="first" r:id="rId30"/>
-          <w:footerReference w:type="first" r:id="rId31"/>
+          <w:headerReference w:type="first" r:id="rId33"/>
+          <w:footerReference w:type="first" r:id="rId34"/>
           <w:pgSz w:w="15120" w:h="10440" w:orient="landscape" w:code="7"/>
           <w:pgMar w:top="1417" w:right="1417" w:bottom="1417" w:left="1417" w:header="708" w:footer="708" w:gutter="0"/>
           <w:pgBorders w:offsetFrom="page">
@@ -3141,7 +3211,7 @@
                     </pic:cNvPicPr>
                   </pic:nvPicPr>
                   <pic:blipFill>
-                    <a:blip r:embed="rId32" cstate="print">
+                    <a:blip r:embed="rId35" cstate="print">
                       <a:extLst>
                         <a:ext uri="{28A0092B-C50C-407E-A947-70E740481C1C}">
                           <a14:useLocalDpi xmlns:a14="http://schemas.microsoft.com/office/drawing/2010/main" val="0"/>
@@ -3510,7 +3580,7 @@
                     </pic:cNvPicPr>
                   </pic:nvPicPr>
                   <pic:blipFill>
-                    <a:blip r:embed="rId33" cstate="print">
+                    <a:blip r:embed="rId36" cstate="print">
                       <a:extLst>
                         <a:ext uri="{28A0092B-C50C-407E-A947-70E740481C1C}">
                           <a14:useLocalDpi xmlns:a14="http://schemas.microsoft.com/office/drawing/2010/main" val="0"/>
@@ -3578,7 +3648,7 @@
                     </pic:cNvPicPr>
                   </pic:nvPicPr>
                   <pic:blipFill>
-                    <a:blip r:embed="rId34" cstate="print">
+                    <a:blip r:embed="rId37" cstate="print">
                       <a:extLst>
                         <a:ext uri="{28A0092B-C50C-407E-A947-70E740481C1C}">
                           <a14:useLocalDpi xmlns:a14="http://schemas.microsoft.com/office/drawing/2010/main" val="0"/>
@@ -3619,8 +3689,8 @@
     <w:p>
       <w:pPr>
         <w:sectPr>
-          <w:headerReference w:type="first" r:id="rId35"/>
-          <w:footerReference w:type="first" r:id="rId36"/>
+          <w:headerReference w:type="first" r:id="rId38"/>
+          <w:footerReference w:type="first" r:id="rId39"/>
           <w:pgSz w:w="15120" w:h="10440" w:orient="landscape" w:code="7"/>
           <w:pgMar w:top="1417" w:right="1417" w:bottom="1417" w:left="1417" w:header="708" w:footer="708" w:gutter="0"/>
           <w:pgBorders w:offsetFrom="page">
@@ -3739,7 +3809,21 @@
           <w:rFonts w:cs="Tahoma"/>
           <w:sz w:val="28"/>
         </w:rPr>
-        <w:t>Two students in Bachelor of Informatics specialized in embedded system (third year).</w:t>
+        <w:t>Two students in Bachelor of Informatics specialized in embedded system</w:t>
+      </w:r>
+      <w:r>
+        <w:rPr>
+          <w:rFonts w:cs="Tahoma"/>
+          <w:sz w:val="28"/>
+        </w:rPr>
+        <w:t xml:space="preserve">s </w:t>
+      </w:r>
+      <w:r>
+        <w:rPr>
+          <w:rFonts w:cs="Tahoma"/>
+          <w:sz w:val="28"/>
+        </w:rPr>
+        <w:t>(third year).</w:t>
       </w:r>
     </w:p>
     <w:p>
@@ -3993,7 +4077,28 @@
           <w:rFonts w:cs="Tahoma"/>
           <w:sz w:val="28"/>
         </w:rPr>
-        <w:t xml:space="preserve"> </w:t>
+        <w:t xml:space="preserve"> it</w:t>
+      </w:r>
+      <w:r>
+        <w:rPr>
+          <w:rFonts w:cs="Tahoma"/>
+          <w:sz w:val="28"/>
+        </w:rPr>
+        <w:t>’s</w:t>
+      </w:r>
+      <w:r>
+        <w:rPr>
+          <w:rFonts w:cs="Tahoma"/>
+          <w:sz w:val="28"/>
+        </w:rPr>
+        <w:t xml:space="preserve"> differently interpreted on the engines</w:t>
+      </w:r>
+      <w:r>
+        <w:rPr>
+          <w:rFonts w:cs="Tahoma"/>
+          <w:sz w:val="28"/>
+        </w:rPr>
+        <w:t xml:space="preserve"> (acceleration, braking, </w:t>
       </w:r>
       <w:proofErr w:type="gramStart"/>
       <w:r>
@@ -4001,7 +4106,7 @@
           <w:rFonts w:cs="Tahoma"/>
           <w:sz w:val="28"/>
         </w:rPr>
-        <w:t>its</w:t>
+        <w:t>turn</w:t>
       </w:r>
       <w:proofErr w:type="gramEnd"/>
       <w:r>
@@ -4009,14 +4114,7 @@
           <w:rFonts w:cs="Tahoma"/>
           <w:sz w:val="28"/>
         </w:rPr>
-        <w:t xml:space="preserve"> differently interpreted on the engines</w:t>
-      </w:r>
-      <w:r>
-        <w:rPr>
-          <w:rFonts w:cs="Tahoma"/>
-          <w:sz w:val="28"/>
-        </w:rPr>
-        <w:t xml:space="preserve"> (acceleration, braking, turn right or left, etc.). The result of the processed image could be visualized on a software interface.</w:t>
+        <w:t xml:space="preserve"> right or left, etc.). The result of the processed image could be visualized on a software interface.</w:t>
       </w:r>
     </w:p>
     <w:p>
@@ -4107,8 +4205,8 @@
     <w:p>
       <w:pPr>
         <w:sectPr>
-          <w:headerReference w:type="first" r:id="rId37"/>
-          <w:footerReference w:type="first" r:id="rId38"/>
+          <w:headerReference w:type="first" r:id="rId40"/>
+          <w:footerReference w:type="first" r:id="rId41"/>
           <w:pgSz w:w="15120" w:h="10440" w:orient="landscape" w:code="7"/>
           <w:pgMar w:top="1417" w:right="1417" w:bottom="1417" w:left="1417" w:header="708" w:footer="708" w:gutter="0"/>
           <w:pgBorders w:offsetFrom="page">
@@ -4627,7 +4725,7 @@
                     </pic:cNvPicPr>
                   </pic:nvPicPr>
                   <pic:blipFill>
-                    <a:blip r:embed="rId39">
+                    <a:blip r:embed="rId42">
                       <a:extLst>
                         <a:ext uri="{28A0092B-C50C-407E-A947-70E740481C1C}">
                           <a14:useLocalDpi xmlns:a14="http://schemas.microsoft.com/office/drawing/2010/main" val="0"/>
@@ -4697,7 +4795,7 @@
                     </pic:cNvPicPr>
                   </pic:nvPicPr>
                   <pic:blipFill>
-                    <a:blip r:embed="rId40" cstate="print">
+                    <a:blip r:embed="rId43" cstate="print">
                       <a:extLst>
                         <a:ext uri="{28A0092B-C50C-407E-A947-70E740481C1C}">
                           <a14:useLocalDpi xmlns:a14="http://schemas.microsoft.com/office/drawing/2010/main" val="0"/>
@@ -4765,7 +4863,7 @@
                     <pic:cNvPicPr/>
                   </pic:nvPicPr>
                   <pic:blipFill>
-                    <a:blip r:embed="rId41" cstate="print">
+                    <a:blip r:embed="rId44" cstate="print">
                       <a:extLst>
                         <a:ext uri="{28A0092B-C50C-407E-A947-70E740481C1C}">
                           <a14:useLocalDpi xmlns:a14="http://schemas.microsoft.com/office/drawing/2010/main" val="0"/>
@@ -4825,8 +4923,8 @@
           <w:sz w:val="28"/>
         </w:rPr>
         <w:sectPr>
-          <w:headerReference w:type="first" r:id="rId42"/>
-          <w:footerReference w:type="first" r:id="rId43"/>
+          <w:headerReference w:type="first" r:id="rId45"/>
+          <w:footerReference w:type="first" r:id="rId46"/>
           <w:pgSz w:w="15120" w:h="10440" w:orient="landscape" w:code="7"/>
           <w:pgMar w:top="1417" w:right="1417" w:bottom="1417" w:left="1417" w:header="708" w:footer="708" w:gutter="0"/>
           <w:pgBorders w:offsetFrom="page">
@@ -4856,23 +4954,7 @@
           <w:sz w:val="28"/>
         </w:rPr>
         <w:lastRenderedPageBreak/>
-        <w:t xml:space="preserve">Creation of an android application which allows the change of </w:t>
-      </w:r>
-      <w:proofErr w:type="spellStart"/>
-      <w:r>
-        <w:rPr>
-          <w:rFonts w:cs="Tahoma"/>
-          <w:sz w:val="28"/>
-        </w:rPr>
-        <w:t>led's</w:t>
-      </w:r>
-      <w:proofErr w:type="spellEnd"/>
-      <w:r>
-        <w:rPr>
-          <w:rFonts w:cs="Tahoma"/>
-          <w:sz w:val="28"/>
-        </w:rPr>
-        <w:t xml:space="preserve"> color long-distance.</w:t>
+        <w:t>Creation of an android application which allows the change of led color long-distance.</w:t>
       </w:r>
     </w:p>
     <w:p>
@@ -4922,7 +5004,21 @@
           <w:rFonts w:cs="Tahoma"/>
           <w:sz w:val="28"/>
         </w:rPr>
-        <w:t>tudents in Bachelor of Informatics specialized in embedded system (third year).</w:t>
+        <w:t>tudents in Bachelor of Informatics specialized in embedded system</w:t>
+      </w:r>
+      <w:r>
+        <w:rPr>
+          <w:rFonts w:cs="Tahoma"/>
+          <w:sz w:val="28"/>
+        </w:rPr>
+        <w:t xml:space="preserve">s </w:t>
+      </w:r>
+      <w:r>
+        <w:rPr>
+          <w:rFonts w:cs="Tahoma"/>
+          <w:sz w:val="28"/>
+        </w:rPr>
+        <w:t>(third year).</w:t>
       </w:r>
     </w:p>
     <w:p>
@@ -5266,35 +5362,31 @@
           <w:rFonts w:cs="Tahoma"/>
           <w:sz w:val="28"/>
         </w:rPr>
-        <w:t xml:space="preserve">This four transistors are used to convert this PWM signal to a power signal and have the corresponded color on a </w:t>
-      </w:r>
-      <w:proofErr w:type="spellStart"/>
-      <w:r>
-        <w:rPr>
-          <w:rFonts w:cs="Tahoma"/>
-          <w:sz w:val="28"/>
-        </w:rPr>
-        <w:t>led’s</w:t>
-      </w:r>
-      <w:proofErr w:type="spellEnd"/>
-      <w:r>
-        <w:rPr>
-          <w:rFonts w:cs="Tahoma"/>
-          <w:sz w:val="28"/>
-        </w:rPr>
-        <w:t xml:space="preserve"> band.</w:t>
-      </w:r>
-    </w:p>
-    <w:p>
-      <w:pPr>
-        <w:spacing w:after="0"/>
-        <w:rPr>
-          <w:rFonts w:cs="Tahoma"/>
-          <w:sz w:val="28"/>
-        </w:rPr>
-      </w:pPr>
-      <w:bookmarkStart w:id="0" w:name="_GoBack"/>
-      <w:bookmarkEnd w:id="0"/>
+        <w:t>Th</w:t>
+      </w:r>
+      <w:r>
+        <w:rPr>
+          <w:rFonts w:cs="Tahoma"/>
+          <w:sz w:val="28"/>
+        </w:rPr>
+        <w:t>ese</w:t>
+      </w:r>
+      <w:r>
+        <w:rPr>
+          <w:rFonts w:cs="Tahoma"/>
+          <w:sz w:val="28"/>
+        </w:rPr>
+        <w:t xml:space="preserve"> four transistors are used to convert this PWM signal to a power signal and have the corresponded color on a led band.</w:t>
+      </w:r>
+    </w:p>
+    <w:p>
+      <w:pPr>
+        <w:spacing w:after="0"/>
+        <w:rPr>
+          <w:rFonts w:cs="Tahoma"/>
+          <w:sz w:val="28"/>
+        </w:rPr>
+      </w:pPr>
     </w:p>
     <w:p>
       <w:pPr>
@@ -5352,8 +5444,8 @@
     <w:p>
       <w:pPr>
         <w:sectPr>
-          <w:headerReference w:type="first" r:id="rId44"/>
-          <w:footerReference w:type="first" r:id="rId45"/>
+          <w:headerReference w:type="first" r:id="rId47"/>
+          <w:footerReference w:type="first" r:id="rId48"/>
           <w:pgSz w:w="15120" w:h="10440" w:orient="landscape" w:code="7"/>
           <w:pgMar w:top="1417" w:right="1417" w:bottom="1417" w:left="1417" w:header="708" w:footer="708" w:gutter="0"/>
           <w:pgBorders w:offsetFrom="page">
@@ -5542,7 +5634,7 @@
                     </pic:cNvPicPr>
                   </pic:nvPicPr>
                   <pic:blipFill>
-                    <a:blip r:embed="rId46" cstate="print">
+                    <a:blip r:embed="rId49" cstate="print">
                       <a:extLst>
                         <a:ext uri="{28A0092B-C50C-407E-A947-70E740481C1C}">
                           <a14:useLocalDpi xmlns:a14="http://schemas.microsoft.com/office/drawing/2010/main" val="0"/>
@@ -5613,6 +5705,7 @@
           <w:sz w:val="28"/>
         </w:rPr>
       </w:pPr>
+      <w:proofErr w:type="gramStart"/>
       <w:r>
         <w:rPr>
           <w:rFonts w:cs="Tahoma"/>
@@ -5632,8 +5725,9 @@
           <w:rFonts w:cs="Tahoma"/>
           <w:sz w:val="28"/>
         </w:rPr>
-        <w:t xml:space="preserve"> a player to plays against a computer.</w:t>
-      </w:r>
+        <w:t xml:space="preserve"> a player to play against a computer.</w:t>
+      </w:r>
+      <w:proofErr w:type="gramEnd"/>
     </w:p>
     <w:p>
       <w:pPr>
@@ -5675,7 +5769,21 @@
           <w:rFonts w:cs="Tahoma"/>
           <w:sz w:val="28"/>
         </w:rPr>
-        <w:t>2 Students in Bachelor of Informatics specialized in embedded system (first year)</w:t>
+        <w:t>2 Students in Bachelor of Informatics specialized in embedded system</w:t>
+      </w:r>
+      <w:r>
+        <w:rPr>
+          <w:rFonts w:cs="Tahoma"/>
+          <w:sz w:val="28"/>
+        </w:rPr>
+        <w:t xml:space="preserve">s </w:t>
+      </w:r>
+      <w:r>
+        <w:rPr>
+          <w:rFonts w:cs="Tahoma"/>
+          <w:sz w:val="28"/>
+        </w:rPr>
+        <w:t>(first year)</w:t>
       </w:r>
     </w:p>
     <w:p>
@@ -5888,26 +5996,28 @@
         </w:rPr>
         <w:t>Final Result</w:t>
       </w:r>
-    </w:p>
-    <w:p>
-      <w:pPr>
-        <w:rPr>
-          <w:rFonts w:cs="Tahoma"/>
-          <w:sz w:val="28"/>
-        </w:rPr>
-      </w:pPr>
-      <w:r>
-        <w:rPr>
-          <w:rFonts w:cs="Tahoma"/>
-          <w:sz w:val="28"/>
-        </w:rPr>
-        <w:t xml:space="preserve">Each ship can be placed on the grill without going beyond the grill. Ships are randomly placed without being visible to the player. Each one plays in turn till one player has no ship anymore. </w:t>
+      <w:bookmarkStart w:id="0" w:name="_GoBack"/>
+      <w:bookmarkEnd w:id="0"/>
+    </w:p>
+    <w:p>
+      <w:pPr>
+        <w:rPr>
+          <w:rFonts w:cs="Tahoma"/>
+          <w:sz w:val="28"/>
+        </w:rPr>
+      </w:pPr>
+      <w:r>
+        <w:rPr>
+          <w:rFonts w:cs="Tahoma"/>
+          <w:sz w:val="28"/>
+        </w:rPr>
+        <w:t xml:space="preserve">Each ship can be placed on the grill without going beyond the grill. Ships are randomly placed without being visible to the player. Each one play in turn till one player has no ship anymore. </w:t>
       </w:r>
     </w:p>
     <w:p>
       <w:pPr>
         <w:sectPr>
-          <w:footerReference w:type="default" r:id="rId47"/>
+          <w:footerReference w:type="default" r:id="rId50"/>
           <w:pgSz w:w="15120" w:h="10440" w:orient="landscape" w:code="7"/>
           <w:pgMar w:top="1417" w:right="1417" w:bottom="1417" w:left="1417" w:header="708" w:footer="708" w:gutter="0"/>
           <w:pgBorders w:offsetFrom="page">
@@ -5970,31 +6080,59 @@
   <w:p>
     <w:pPr>
       <w:pStyle w:val="Pieddepage"/>
-      <w:tabs>
-        <w:tab w:val="clear" w:pos="4536"/>
-        <w:tab w:val="left" w:pos="1134"/>
-        <w:tab w:val="left" w:pos="6946"/>
-      </w:tabs>
-      <w:ind w:left="-567" w:right="2219"/>
     </w:pPr>
-    <w:r>
-      <w:t xml:space="preserve">Steve Wagner </w:t>
-    </w:r>
-    <w:r>
-      <w:tab/>
-    </w:r>
-    <w:r>
-      <w:tab/>
-      <w:t>24</w:t>
-    </w:r>
-    <w:r>
-      <w:t>/11/2015</w:t>
-    </w:r>
   </w:p>
 </w:ftr>
 </file>
 
 <file path=word/footer10.xml><?xml version="1.0" encoding="utf-8"?>
+<w:ftr xmlns:wpc="http://schemas.microsoft.com/office/word/2010/wordprocessingCanvas" xmlns:mc="http://schemas.openxmlformats.org/markup-compatibility/2006" xmlns:o="urn:schemas-microsoft-com:office:office" xmlns:r="http://schemas.openxmlformats.org/officeDocument/2006/relationships" xmlns:m="http://schemas.openxmlformats.org/officeDocument/2006/math" xmlns:v="urn:schemas-microsoft-com:vml" xmlns:wp14="http://schemas.microsoft.com/office/word/2010/wordprocessingDrawing" xmlns:wp="http://schemas.openxmlformats.org/drawingml/2006/wordprocessingDrawing" xmlns:w10="urn:schemas-microsoft-com:office:word" xmlns:w="http://schemas.openxmlformats.org/wordprocessingml/2006/main" xmlns:w14="http://schemas.microsoft.com/office/word/2010/wordml" xmlns:wpg="http://schemas.microsoft.com/office/word/2010/wordprocessingGroup" xmlns:wpi="http://schemas.microsoft.com/office/word/2010/wordprocessingInk" xmlns:wne="http://schemas.microsoft.com/office/word/2006/wordml" xmlns:wps="http://schemas.microsoft.com/office/word/2010/wordprocessingShape" mc:Ignorable="w14 wp14">
+  <w:sdt>
+    <w:sdtPr>
+      <w:id w:val="2052804942"/>
+      <w:docPartObj>
+        <w:docPartGallery w:val="Page Numbers (Bottom of Page)"/>
+        <w:docPartUnique/>
+      </w:docPartObj>
+    </w:sdtPr>
+    <w:sdtEndPr/>
+    <w:sdtContent>
+      <w:p>
+        <w:pPr>
+          <w:pStyle w:val="Pieddepage"/>
+          <w:jc w:val="center"/>
+        </w:pPr>
+        <w:r>
+          <w:fldChar w:fldCharType="begin"/>
+        </w:r>
+        <w:r>
+          <w:instrText>PAGE   \* MERGEFORMAT</w:instrText>
+        </w:r>
+        <w:r>
+          <w:fldChar w:fldCharType="separate"/>
+        </w:r>
+        <w:r>
+          <w:rPr>
+            <w:noProof/>
+            <w:lang w:val="fr-FR"/>
+          </w:rPr>
+          <w:t>3</w:t>
+        </w:r>
+        <w:r>
+          <w:fldChar w:fldCharType="end"/>
+        </w:r>
+      </w:p>
+    </w:sdtContent>
+  </w:sdt>
+  <w:p>
+    <w:pPr>
+      <w:pStyle w:val="Pieddepage"/>
+    </w:pPr>
+  </w:p>
+</w:ftr>
+</file>
+
+<file path=word/footer11.xml><?xml version="1.0" encoding="utf-8"?>
 <w:ftr xmlns:wpc="http://schemas.microsoft.com/office/word/2010/wordprocessingCanvas" xmlns:mc="http://schemas.openxmlformats.org/markup-compatibility/2006" xmlns:o="urn:schemas-microsoft-com:office:office" xmlns:r="http://schemas.openxmlformats.org/officeDocument/2006/relationships" xmlns:m="http://schemas.openxmlformats.org/officeDocument/2006/math" xmlns:v="urn:schemas-microsoft-com:vml" xmlns:wp14="http://schemas.microsoft.com/office/word/2010/wordprocessingDrawing" xmlns:wp="http://schemas.openxmlformats.org/drawingml/2006/wordprocessingDrawing" xmlns:w10="urn:schemas-microsoft-com:office:word" xmlns:w="http://schemas.openxmlformats.org/wordprocessingml/2006/main" xmlns:w14="http://schemas.microsoft.com/office/word/2010/wordml" xmlns:wpg="http://schemas.microsoft.com/office/word/2010/wordprocessingGroup" xmlns:wpi="http://schemas.microsoft.com/office/word/2010/wordprocessingInk" xmlns:wne="http://schemas.microsoft.com/office/word/2006/wordml" xmlns:wps="http://schemas.microsoft.com/office/word/2010/wordprocessingShape" mc:Ignorable="w14 wp14">
   <w:p>
     <w:pPr>
@@ -6010,7 +6148,7 @@
 </w:ftr>
 </file>
 
-<file path=word/footer11.xml><?xml version="1.0" encoding="utf-8"?>
+<file path=word/footer12.xml><?xml version="1.0" encoding="utf-8"?>
 <w:ftr xmlns:wpc="http://schemas.microsoft.com/office/word/2010/wordprocessingCanvas" xmlns:mc="http://schemas.openxmlformats.org/markup-compatibility/2006" xmlns:o="urn:schemas-microsoft-com:office:office" xmlns:r="http://schemas.openxmlformats.org/officeDocument/2006/relationships" xmlns:m="http://schemas.openxmlformats.org/officeDocument/2006/math" xmlns:v="urn:schemas-microsoft-com:vml" xmlns:wp14="http://schemas.microsoft.com/office/word/2010/wordprocessingDrawing" xmlns:wp="http://schemas.openxmlformats.org/drawingml/2006/wordprocessingDrawing" xmlns:w10="urn:schemas-microsoft-com:office:word" xmlns:w="http://schemas.openxmlformats.org/wordprocessingml/2006/main" xmlns:w14="http://schemas.microsoft.com/office/word/2010/wordml" xmlns:wpg="http://schemas.microsoft.com/office/word/2010/wordprocessingGroup" xmlns:wpi="http://schemas.microsoft.com/office/word/2010/wordprocessingInk" xmlns:wne="http://schemas.microsoft.com/office/word/2006/wordml" xmlns:wps="http://schemas.microsoft.com/office/word/2010/wordprocessingShape" mc:Ignorable="w14 wp14">
   <w:sdt>
     <w:sdtPr>
@@ -6057,7 +6195,7 @@
 </w:ftr>
 </file>
 
-<file path=word/footer12.xml><?xml version="1.0" encoding="utf-8"?>
+<file path=word/footer13.xml><?xml version="1.0" encoding="utf-8"?>
 <w:ftr xmlns:wpc="http://schemas.microsoft.com/office/word/2010/wordprocessingCanvas" xmlns:mc="http://schemas.openxmlformats.org/markup-compatibility/2006" xmlns:o="urn:schemas-microsoft-com:office:office" xmlns:r="http://schemas.openxmlformats.org/officeDocument/2006/relationships" xmlns:m="http://schemas.openxmlformats.org/officeDocument/2006/math" xmlns:v="urn:schemas-microsoft-com:vml" xmlns:wp14="http://schemas.microsoft.com/office/word/2010/wordprocessingDrawing" xmlns:wp="http://schemas.openxmlformats.org/drawingml/2006/wordprocessingDrawing" xmlns:w10="urn:schemas-microsoft-com:office:word" xmlns:w="http://schemas.openxmlformats.org/wordprocessingml/2006/main" xmlns:w14="http://schemas.microsoft.com/office/word/2010/wordml" xmlns:wpg="http://schemas.microsoft.com/office/word/2010/wordprocessingGroup" xmlns:wpi="http://schemas.microsoft.com/office/word/2010/wordprocessingInk" xmlns:wne="http://schemas.microsoft.com/office/word/2006/wordml" xmlns:wps="http://schemas.microsoft.com/office/word/2010/wordprocessingShape" mc:Ignorable="w14 wp14">
   <w:p>
     <w:pPr>
@@ -6073,7 +6211,7 @@
 </w:ftr>
 </file>
 
-<file path=word/footer13.xml><?xml version="1.0" encoding="utf-8"?>
+<file path=word/footer14.xml><?xml version="1.0" encoding="utf-8"?>
 <w:ftr xmlns:wpc="http://schemas.microsoft.com/office/word/2010/wordprocessingCanvas" xmlns:mc="http://schemas.openxmlformats.org/markup-compatibility/2006" xmlns:o="urn:schemas-microsoft-com:office:office" xmlns:r="http://schemas.openxmlformats.org/officeDocument/2006/relationships" xmlns:m="http://schemas.openxmlformats.org/officeDocument/2006/math" xmlns:v="urn:schemas-microsoft-com:vml" xmlns:wp14="http://schemas.microsoft.com/office/word/2010/wordprocessingDrawing" xmlns:wp="http://schemas.openxmlformats.org/drawingml/2006/wordprocessingDrawing" xmlns:w10="urn:schemas-microsoft-com:office:word" xmlns:w="http://schemas.openxmlformats.org/wordprocessingml/2006/main" xmlns:w14="http://schemas.microsoft.com/office/word/2010/wordml" xmlns:wpg="http://schemas.microsoft.com/office/word/2010/wordprocessingGroup" xmlns:wpi="http://schemas.microsoft.com/office/word/2010/wordprocessingInk" xmlns:wne="http://schemas.microsoft.com/office/word/2006/wordml" xmlns:wps="http://schemas.microsoft.com/office/word/2010/wordprocessingShape" mc:Ignorable="w14 wp14">
   <w:sdt>
     <w:sdtPr>
@@ -6120,6 +6258,45 @@
   <w:p>
     <w:pPr>
       <w:pStyle w:val="Pieddepage"/>
+    </w:pPr>
+  </w:p>
+</w:ftr>
+</file>
+
+<file path=word/footer3.xml><?xml version="1.0" encoding="utf-8"?>
+<w:ftr xmlns:wpc="http://schemas.microsoft.com/office/word/2010/wordprocessingCanvas" xmlns:mc="http://schemas.openxmlformats.org/markup-compatibility/2006" xmlns:o="urn:schemas-microsoft-com:office:office" xmlns:r="http://schemas.openxmlformats.org/officeDocument/2006/relationships" xmlns:m="http://schemas.openxmlformats.org/officeDocument/2006/math" xmlns:v="urn:schemas-microsoft-com:vml" xmlns:wp14="http://schemas.microsoft.com/office/word/2010/wordprocessingDrawing" xmlns:wp="http://schemas.openxmlformats.org/drawingml/2006/wordprocessingDrawing" xmlns:w10="urn:schemas-microsoft-com:office:word" xmlns:w="http://schemas.openxmlformats.org/wordprocessingml/2006/main" xmlns:w14="http://schemas.microsoft.com/office/word/2010/wordml" xmlns:wpg="http://schemas.microsoft.com/office/word/2010/wordprocessingGroup" xmlns:wpi="http://schemas.microsoft.com/office/word/2010/wordprocessingInk" xmlns:wne="http://schemas.microsoft.com/office/word/2006/wordml" xmlns:wps="http://schemas.microsoft.com/office/word/2010/wordprocessingShape" mc:Ignorable="w14 wp14">
+  <w:p>
+    <w:pPr>
+      <w:pStyle w:val="Pieddepage"/>
+      <w:tabs>
+        <w:tab w:val="clear" w:pos="4536"/>
+        <w:tab w:val="left" w:pos="1134"/>
+        <w:tab w:val="left" w:pos="6946"/>
+      </w:tabs>
+      <w:ind w:left="-567" w:right="2219"/>
+    </w:pPr>
+    <w:r>
+      <w:t xml:space="preserve">Steve Wagner </w:t>
+    </w:r>
+    <w:r>
+      <w:tab/>
+    </w:r>
+    <w:r>
+      <w:tab/>
+      <w:t>24</w:t>
+    </w:r>
+    <w:r>
+      <w:t>/11/2015</w:t>
+    </w:r>
+  </w:p>
+</w:ftr>
+</file>
+
+<file path=word/footer4.xml><?xml version="1.0" encoding="utf-8"?>
+<w:ftr xmlns:wpc="http://schemas.microsoft.com/office/word/2010/wordprocessingCanvas" xmlns:mc="http://schemas.openxmlformats.org/markup-compatibility/2006" xmlns:o="urn:schemas-microsoft-com:office:office" xmlns:r="http://schemas.openxmlformats.org/officeDocument/2006/relationships" xmlns:m="http://schemas.openxmlformats.org/officeDocument/2006/math" xmlns:v="urn:schemas-microsoft-com:vml" xmlns:wp14="http://schemas.microsoft.com/office/word/2010/wordprocessingDrawing" xmlns:wp="http://schemas.openxmlformats.org/drawingml/2006/wordprocessingDrawing" xmlns:w10="urn:schemas-microsoft-com:office:word" xmlns:w="http://schemas.openxmlformats.org/wordprocessingml/2006/main" xmlns:w14="http://schemas.microsoft.com/office/word/2010/wordml" xmlns:wpg="http://schemas.microsoft.com/office/word/2010/wordprocessingGroup" xmlns:wpi="http://schemas.microsoft.com/office/word/2010/wordprocessingInk" xmlns:wne="http://schemas.microsoft.com/office/word/2006/wordml" xmlns:wps="http://schemas.microsoft.com/office/word/2010/wordprocessingShape" mc:Ignorable="w14 wp14">
+  <w:p>
+    <w:pPr>
+      <w:pStyle w:val="Pieddepage"/>
       <w:tabs>
         <w:tab w:val="clear" w:pos="4536"/>
         <w:tab w:val="left" w:pos="1134"/>
@@ -6131,7 +6308,7 @@
 </w:ftr>
 </file>
 
-<file path=word/footer3.xml><?xml version="1.0" encoding="utf-8"?>
+<file path=word/footer5.xml><?xml version="1.0" encoding="utf-8"?>
 <w:ftr xmlns:wpc="http://schemas.microsoft.com/office/word/2010/wordprocessingCanvas" xmlns:mc="http://schemas.openxmlformats.org/markup-compatibility/2006" xmlns:o="urn:schemas-microsoft-com:office:office" xmlns:r="http://schemas.openxmlformats.org/officeDocument/2006/relationships" xmlns:m="http://schemas.openxmlformats.org/officeDocument/2006/math" xmlns:v="urn:schemas-microsoft-com:vml" xmlns:wp14="http://schemas.microsoft.com/office/word/2010/wordprocessingDrawing" xmlns:wp="http://schemas.openxmlformats.org/drawingml/2006/wordprocessingDrawing" xmlns:w10="urn:schemas-microsoft-com:office:word" xmlns:w="http://schemas.openxmlformats.org/wordprocessingml/2006/main" xmlns:w14="http://schemas.microsoft.com/office/word/2010/wordml" xmlns:wpg="http://schemas.microsoft.com/office/word/2010/wordprocessingGroup" xmlns:wpi="http://schemas.microsoft.com/office/word/2010/wordprocessingInk" xmlns:wne="http://schemas.microsoft.com/office/word/2006/wordml" xmlns:wps="http://schemas.microsoft.com/office/word/2010/wordprocessingShape" mc:Ignorable="w14 wp14">
   <w:p>
     <w:pPr>
@@ -6146,7 +6323,7 @@
 </w:ftr>
 </file>
 
-<file path=word/footer4.xml><?xml version="1.0" encoding="utf-8"?>
+<file path=word/footer6.xml><?xml version="1.0" encoding="utf-8"?>
 <w:ftr xmlns:wpc="http://schemas.microsoft.com/office/word/2010/wordprocessingCanvas" xmlns:mc="http://schemas.openxmlformats.org/markup-compatibility/2006" xmlns:o="urn:schemas-microsoft-com:office:office" xmlns:r="http://schemas.openxmlformats.org/officeDocument/2006/relationships" xmlns:m="http://schemas.openxmlformats.org/officeDocument/2006/math" xmlns:v="urn:schemas-microsoft-com:vml" xmlns:wp14="http://schemas.microsoft.com/office/word/2010/wordprocessingDrawing" xmlns:wp="http://schemas.openxmlformats.org/drawingml/2006/wordprocessingDrawing" xmlns:w10="urn:schemas-microsoft-com:office:word" xmlns:w="http://schemas.openxmlformats.org/wordprocessingml/2006/main" xmlns:w14="http://schemas.microsoft.com/office/word/2010/wordml" xmlns:wpg="http://schemas.microsoft.com/office/word/2010/wordprocessingGroup" xmlns:wpi="http://schemas.microsoft.com/office/word/2010/wordprocessingInk" xmlns:wne="http://schemas.microsoft.com/office/word/2006/wordml" xmlns:wps="http://schemas.microsoft.com/office/word/2010/wordprocessingShape" mc:Ignorable="w14 wp14">
   <w:sdt>
     <w:sdtPr>
@@ -6178,7 +6355,7 @@
 </w:ftr>
 </file>
 
-<file path=word/footer5.xml><?xml version="1.0" encoding="utf-8"?>
+<file path=word/footer7.xml><?xml version="1.0" encoding="utf-8"?>
 <w:ftr xmlns:wpc="http://schemas.microsoft.com/office/word/2010/wordprocessingCanvas" xmlns:mc="http://schemas.openxmlformats.org/markup-compatibility/2006" xmlns:o="urn:schemas-microsoft-com:office:office" xmlns:r="http://schemas.openxmlformats.org/officeDocument/2006/relationships" xmlns:m="http://schemas.openxmlformats.org/officeDocument/2006/math" xmlns:v="urn:schemas-microsoft-com:vml" xmlns:wp14="http://schemas.microsoft.com/office/word/2010/wordprocessingDrawing" xmlns:wp="http://schemas.openxmlformats.org/drawingml/2006/wordprocessingDrawing" xmlns:w10="urn:schemas-microsoft-com:office:word" xmlns:w="http://schemas.openxmlformats.org/wordprocessingml/2006/main" xmlns:w14="http://schemas.microsoft.com/office/word/2010/wordml" xmlns:wpg="http://schemas.microsoft.com/office/word/2010/wordprocessingGroup" xmlns:wpi="http://schemas.microsoft.com/office/word/2010/wordprocessingInk" xmlns:wne="http://schemas.microsoft.com/office/word/2006/wordml" xmlns:wps="http://schemas.microsoft.com/office/word/2010/wordprocessingShape" mc:Ignorable="w14 wp14">
   <w:p>
     <w:pPr>
@@ -6188,49 +6365,7 @@
 </w:ftr>
 </file>
 
-<file path=word/footer6.xml><?xml version="1.0" encoding="utf-8"?>
-<w:ftr xmlns:wpc="http://schemas.microsoft.com/office/word/2010/wordprocessingCanvas" xmlns:mc="http://schemas.openxmlformats.org/markup-compatibility/2006" xmlns:o="urn:schemas-microsoft-com:office:office" xmlns:r="http://schemas.openxmlformats.org/officeDocument/2006/relationships" xmlns:m="http://schemas.openxmlformats.org/officeDocument/2006/math" xmlns:v="urn:schemas-microsoft-com:vml" xmlns:wp14="http://schemas.microsoft.com/office/word/2010/wordprocessingDrawing" xmlns:wp="http://schemas.openxmlformats.org/drawingml/2006/wordprocessingDrawing" xmlns:w10="urn:schemas-microsoft-com:office:word" xmlns:w="http://schemas.openxmlformats.org/wordprocessingml/2006/main" xmlns:w14="http://schemas.microsoft.com/office/word/2010/wordml" xmlns:wpg="http://schemas.microsoft.com/office/word/2010/wordprocessingGroup" xmlns:wpi="http://schemas.microsoft.com/office/word/2010/wordprocessingInk" xmlns:wne="http://schemas.microsoft.com/office/word/2006/wordml" xmlns:wps="http://schemas.microsoft.com/office/word/2010/wordprocessingShape" mc:Ignorable="w14 wp14">
-  <w:sdt>
-    <w:sdtPr>
-      <w:id w:val="1463698107"/>
-      <w:docPartObj>
-        <w:docPartGallery w:val="Page Numbers (Bottom of Page)"/>
-        <w:docPartUnique/>
-      </w:docPartObj>
-    </w:sdtPr>
-    <w:sdtEndPr/>
-    <w:sdtContent>
-      <w:p>
-        <w:pPr>
-          <w:pStyle w:val="Pieddepage"/>
-          <w:jc w:val="center"/>
-        </w:pPr>
-        <w:r>
-          <w:fldChar w:fldCharType="begin"/>
-        </w:r>
-        <w:r>
-          <w:instrText>PAGE   \* MERGEFORMAT</w:instrText>
-        </w:r>
-        <w:r>
-          <w:fldChar w:fldCharType="separate"/>
-        </w:r>
-        <w:r>
-          <w:rPr>
-            <w:noProof/>
-          </w:rPr>
-          <w:t>1</w:t>
-        </w:r>
-        <w:r>
-          <w:fldChar w:fldCharType="end"/>
-        </w:r>
-      </w:p>
-    </w:sdtContent>
-  </w:sdt>
-  <w:p/>
-</w:ftr>
-</file>
-
-<file path=word/footer7.xml><?xml version="1.0" encoding="utf-8"?>
+<file path=word/footer8.xml><?xml version="1.0" encoding="utf-8"?>
 <w:ftr xmlns:wpc="http://schemas.microsoft.com/office/word/2010/wordprocessingCanvas" xmlns:mc="http://schemas.openxmlformats.org/markup-compatibility/2006" xmlns:o="urn:schemas-microsoft-com:office:office" xmlns:r="http://schemas.openxmlformats.org/officeDocument/2006/relationships" xmlns:m="http://schemas.openxmlformats.org/officeDocument/2006/math" xmlns:v="urn:schemas-microsoft-com:vml" xmlns:wp14="http://schemas.microsoft.com/office/word/2010/wordprocessingDrawing" xmlns:wp="http://schemas.openxmlformats.org/drawingml/2006/wordprocessingDrawing" xmlns:w10="urn:schemas-microsoft-com:office:word" xmlns:w="http://schemas.openxmlformats.org/wordprocessingml/2006/main" xmlns:w14="http://schemas.microsoft.com/office/word/2010/wordml" xmlns:wpg="http://schemas.microsoft.com/office/word/2010/wordprocessingGroup" xmlns:wpi="http://schemas.microsoft.com/office/word/2010/wordprocessingInk" xmlns:wne="http://schemas.microsoft.com/office/word/2006/wordml" xmlns:wps="http://schemas.microsoft.com/office/word/2010/wordprocessingShape" mc:Ignorable="w14 wp14">
   <w:sdt>
     <w:sdtPr>
@@ -6277,7 +6412,7 @@
 </w:ftr>
 </file>
 
-<file path=word/footer8.xml><?xml version="1.0" encoding="utf-8"?>
+<file path=word/footer9.xml><?xml version="1.0" encoding="utf-8"?>
 <w:ftr xmlns:wpc="http://schemas.microsoft.com/office/word/2010/wordprocessingCanvas" xmlns:mc="http://schemas.openxmlformats.org/markup-compatibility/2006" xmlns:o="urn:schemas-microsoft-com:office:office" xmlns:r="http://schemas.openxmlformats.org/officeDocument/2006/relationships" xmlns:m="http://schemas.openxmlformats.org/officeDocument/2006/math" xmlns:v="urn:schemas-microsoft-com:vml" xmlns:wp14="http://schemas.microsoft.com/office/word/2010/wordprocessingDrawing" xmlns:wp="http://schemas.openxmlformats.org/drawingml/2006/wordprocessingDrawing" xmlns:w10="urn:schemas-microsoft-com:office:word" xmlns:w="http://schemas.openxmlformats.org/wordprocessingml/2006/main" xmlns:w14="http://schemas.microsoft.com/office/word/2010/wordml" xmlns:wpg="http://schemas.microsoft.com/office/word/2010/wordprocessingGroup" xmlns:wpi="http://schemas.microsoft.com/office/word/2010/wordprocessingInk" xmlns:wne="http://schemas.microsoft.com/office/word/2006/wordml" xmlns:wps="http://schemas.microsoft.com/office/word/2010/wordprocessingShape" mc:Ignorable="w14 wp14">
   <w:p>
     <w:pPr>
@@ -6285,53 +6420,6 @@
       <w:jc w:val="center"/>
     </w:pPr>
   </w:p>
-  <w:p>
-    <w:pPr>
-      <w:pStyle w:val="Pieddepage"/>
-    </w:pPr>
-  </w:p>
-</w:ftr>
-</file>
-
-<file path=word/footer9.xml><?xml version="1.0" encoding="utf-8"?>
-<w:ftr xmlns:wpc="http://schemas.microsoft.com/office/word/2010/wordprocessingCanvas" xmlns:mc="http://schemas.openxmlformats.org/markup-compatibility/2006" xmlns:o="urn:schemas-microsoft-com:office:office" xmlns:r="http://schemas.openxmlformats.org/officeDocument/2006/relationships" xmlns:m="http://schemas.openxmlformats.org/officeDocument/2006/math" xmlns:v="urn:schemas-microsoft-com:vml" xmlns:wp14="http://schemas.microsoft.com/office/word/2010/wordprocessingDrawing" xmlns:wp="http://schemas.openxmlformats.org/drawingml/2006/wordprocessingDrawing" xmlns:w10="urn:schemas-microsoft-com:office:word" xmlns:w="http://schemas.openxmlformats.org/wordprocessingml/2006/main" xmlns:w14="http://schemas.microsoft.com/office/word/2010/wordml" xmlns:wpg="http://schemas.microsoft.com/office/word/2010/wordprocessingGroup" xmlns:wpi="http://schemas.microsoft.com/office/word/2010/wordprocessingInk" xmlns:wne="http://schemas.microsoft.com/office/word/2006/wordml" xmlns:wps="http://schemas.microsoft.com/office/word/2010/wordprocessingShape" mc:Ignorable="w14 wp14">
-  <w:sdt>
-    <w:sdtPr>
-      <w:id w:val="2052804942"/>
-      <w:docPartObj>
-        <w:docPartGallery w:val="Page Numbers (Bottom of Page)"/>
-        <w:docPartUnique/>
-      </w:docPartObj>
-    </w:sdtPr>
-    <w:sdtEndPr/>
-    <w:sdtContent>
-      <w:p>
-        <w:pPr>
-          <w:pStyle w:val="Pieddepage"/>
-          <w:jc w:val="center"/>
-        </w:pPr>
-        <w:r>
-          <w:fldChar w:fldCharType="begin"/>
-        </w:r>
-        <w:r>
-          <w:instrText>PAGE   \* MERGEFORMAT</w:instrText>
-        </w:r>
-        <w:r>
-          <w:fldChar w:fldCharType="separate"/>
-        </w:r>
-        <w:r>
-          <w:rPr>
-            <w:noProof/>
-            <w:lang w:val="fr-FR"/>
-          </w:rPr>
-          <w:t>3</w:t>
-        </w:r>
-        <w:r>
-          <w:fldChar w:fldCharType="end"/>
-        </w:r>
-      </w:p>
-    </w:sdtContent>
-  </w:sdt>
   <w:p>
     <w:pPr>
       <w:pStyle w:val="Pieddepage"/>
@@ -6388,11 +6476,19 @@
         <w:rStyle w:val="Titre1Car"/>
       </w:rPr>
     </w:pPr>
+    <w:proofErr w:type="spellStart"/>
     <w:r>
       <w:rPr>
         <w:rStyle w:val="Titre1Car"/>
       </w:rPr>
-      <w:t>Led Controller via Android</w:t>
+      <w:t>Freescale</w:t>
+    </w:r>
+    <w:proofErr w:type="spellEnd"/>
+    <w:r>
+      <w:rPr>
+        <w:rStyle w:val="Titre1Car"/>
+      </w:rPr>
+      <w:t xml:space="preserve"> Cup</w:t>
     </w:r>
   </w:p>
   <w:p>
@@ -6471,6 +6567,85 @@
       <w:rPr>
         <w:rStyle w:val="Titre1Car"/>
       </w:rPr>
+      <w:t>Led Controller via Android</w:t>
+    </w:r>
+  </w:p>
+  <w:p>
+    <w:pPr>
+      <w:pStyle w:val="En-tte"/>
+    </w:pPr>
+  </w:p>
+</w:hdr>
+</file>
+
+<file path=word/header13.xml><?xml version="1.0" encoding="utf-8"?>
+<w:hdr xmlns:wpc="http://schemas.microsoft.com/office/word/2010/wordprocessingCanvas" xmlns:mc="http://schemas.openxmlformats.org/markup-compatibility/2006" xmlns:o="urn:schemas-microsoft-com:office:office" xmlns:r="http://schemas.openxmlformats.org/officeDocument/2006/relationships" xmlns:m="http://schemas.openxmlformats.org/officeDocument/2006/math" xmlns:v="urn:schemas-microsoft-com:vml" xmlns:wp14="http://schemas.microsoft.com/office/word/2010/wordprocessingDrawing" xmlns:wp="http://schemas.openxmlformats.org/drawingml/2006/wordprocessingDrawing" xmlns:w10="urn:schemas-microsoft-com:office:word" xmlns:w="http://schemas.openxmlformats.org/wordprocessingml/2006/main" xmlns:w14="http://schemas.microsoft.com/office/word/2010/wordml" xmlns:wpg="http://schemas.microsoft.com/office/word/2010/wordprocessingGroup" xmlns:wpi="http://schemas.microsoft.com/office/word/2010/wordprocessingInk" xmlns:wne="http://schemas.microsoft.com/office/word/2006/wordml" xmlns:wps="http://schemas.microsoft.com/office/word/2010/wordprocessingShape" mc:Ignorable="w14 wp14">
+  <w:p>
+    <w:pPr>
+      <w:pStyle w:val="En-tte"/>
+      <w:jc w:val="center"/>
+    </w:pPr>
+    <w:r>
+      <w:t>Wagner Steve</w:t>
+    </w:r>
+    <w:r>
+      <w:tab/>
+      <w:t xml:space="preserve">                                              BOOK OF PROJE</w:t>
+    </w:r>
+    <w:r>
+      <w:t>C</w:t>
+    </w:r>
+    <w:r>
+      <w:t>T</w:t>
+    </w:r>
+    <w:r>
+      <w:t>S</w:t>
+    </w:r>
+    <w:r>
+      <w:tab/>
+      <w:t xml:space="preserve">         </w:t>
+    </w:r>
+    <w:r>
+      <w:tab/>
+    </w:r>
+    <w:r>
+      <w:tab/>
+    </w:r>
+    <w:r>
+      <w:t>24</w:t>
+    </w:r>
+    <w:r>
+      <w:t>/11</w:t>
+    </w:r>
+    <w:r>
+      <w:t>/2015</w:t>
+    </w:r>
+  </w:p>
+  <w:p>
+    <w:pPr>
+      <w:pStyle w:val="En-tte"/>
+    </w:pPr>
+  </w:p>
+</w:hdr>
+</file>
+
+<file path=word/header14.xml><?xml version="1.0" encoding="utf-8"?>
+<w:hdr xmlns:wpc="http://schemas.microsoft.com/office/word/2010/wordprocessingCanvas" xmlns:mc="http://schemas.openxmlformats.org/markup-compatibility/2006" xmlns:o="urn:schemas-microsoft-com:office:office" xmlns:r="http://schemas.openxmlformats.org/officeDocument/2006/relationships" xmlns:m="http://schemas.openxmlformats.org/officeDocument/2006/math" xmlns:v="urn:schemas-microsoft-com:vml" xmlns:wp14="http://schemas.microsoft.com/office/word/2010/wordprocessingDrawing" xmlns:wp="http://schemas.openxmlformats.org/drawingml/2006/wordprocessingDrawing" xmlns:w10="urn:schemas-microsoft-com:office:word" xmlns:w="http://schemas.openxmlformats.org/wordprocessingml/2006/main" xmlns:w14="http://schemas.microsoft.com/office/word/2010/wordml" xmlns:wpg="http://schemas.microsoft.com/office/word/2010/wordprocessingGroup" xmlns:wpi="http://schemas.microsoft.com/office/word/2010/wordprocessingInk" xmlns:wne="http://schemas.microsoft.com/office/word/2006/wordml" xmlns:wps="http://schemas.microsoft.com/office/word/2010/wordprocessingShape" mc:Ignorable="w14 wp14">
+  <w:p>
+    <w:pPr>
+      <w:pStyle w:val="En-tte"/>
+      <w:pBdr>
+        <w:bottom w:val="thickThinSmallGap" w:sz="24" w:space="1" w:color="143E69" w:themeColor="accent2" w:themeShade="7F"/>
+      </w:pBdr>
+      <w:jc w:val="center"/>
+      <w:rPr>
+        <w:rStyle w:val="Titre1Car"/>
+      </w:rPr>
+    </w:pPr>
+    <w:r>
+      <w:rPr>
+        <w:rStyle w:val="Titre1Car"/>
+      </w:rPr>
       <w:t>Video Game (Battleship)</w:t>
     </w:r>
   </w:p>
@@ -6483,6 +6658,36 @@
 </file>
 
 <file path=word/header2.xml><?xml version="1.0" encoding="utf-8"?>
+<w:hdr xmlns:wpc="http://schemas.microsoft.com/office/word/2010/wordprocessingCanvas" xmlns:mc="http://schemas.openxmlformats.org/markup-compatibility/2006" xmlns:o="urn:schemas-microsoft-com:office:office" xmlns:r="http://schemas.openxmlformats.org/officeDocument/2006/relationships" xmlns:m="http://schemas.openxmlformats.org/officeDocument/2006/math" xmlns:v="urn:schemas-microsoft-com:vml" xmlns:wp14="http://schemas.microsoft.com/office/word/2010/wordprocessingDrawing" xmlns:wp="http://schemas.openxmlformats.org/drawingml/2006/wordprocessingDrawing" xmlns:w10="urn:schemas-microsoft-com:office:word" xmlns:w="http://schemas.openxmlformats.org/wordprocessingml/2006/main" xmlns:w14="http://schemas.microsoft.com/office/word/2010/wordml" xmlns:wpg="http://schemas.microsoft.com/office/word/2010/wordprocessingGroup" xmlns:wpi="http://schemas.microsoft.com/office/word/2010/wordprocessingInk" xmlns:wne="http://schemas.microsoft.com/office/word/2006/wordml" xmlns:wps="http://schemas.microsoft.com/office/word/2010/wordprocessingShape" mc:Ignorable="w14 wp14">
+  <w:p>
+    <w:pPr>
+      <w:pStyle w:val="En-tte"/>
+    </w:pPr>
+  </w:p>
+</w:hdr>
+</file>
+
+<file path=word/header3.xml><?xml version="1.0" encoding="utf-8"?>
+<w:hdr xmlns:wpc="http://schemas.microsoft.com/office/word/2010/wordprocessingCanvas" xmlns:mc="http://schemas.openxmlformats.org/markup-compatibility/2006" xmlns:o="urn:schemas-microsoft-com:office:office" xmlns:r="http://schemas.openxmlformats.org/officeDocument/2006/relationships" xmlns:m="http://schemas.openxmlformats.org/officeDocument/2006/math" xmlns:v="urn:schemas-microsoft-com:vml" xmlns:wp14="http://schemas.microsoft.com/office/word/2010/wordprocessingDrawing" xmlns:wp="http://schemas.openxmlformats.org/drawingml/2006/wordprocessingDrawing" xmlns:w10="urn:schemas-microsoft-com:office:word" xmlns:w="http://schemas.openxmlformats.org/wordprocessingml/2006/main" xmlns:w14="http://schemas.microsoft.com/office/word/2010/wordml" xmlns:wpg="http://schemas.microsoft.com/office/word/2010/wordprocessingGroup" xmlns:wpi="http://schemas.microsoft.com/office/word/2010/wordprocessingInk" xmlns:wne="http://schemas.microsoft.com/office/word/2006/wordml" xmlns:wps="http://schemas.microsoft.com/office/word/2010/wordprocessingShape" mc:Ignorable="w14 wp14">
+  <w:p>
+    <w:pPr>
+      <w:pStyle w:val="En-tte"/>
+    </w:pPr>
+  </w:p>
+</w:hdr>
+</file>
+
+<file path=word/header4.xml><?xml version="1.0" encoding="utf-8"?>
+<w:hdr xmlns:wpc="http://schemas.microsoft.com/office/word/2010/wordprocessingCanvas" xmlns:mc="http://schemas.openxmlformats.org/markup-compatibility/2006" xmlns:o="urn:schemas-microsoft-com:office:office" xmlns:r="http://schemas.openxmlformats.org/officeDocument/2006/relationships" xmlns:m="http://schemas.openxmlformats.org/officeDocument/2006/math" xmlns:v="urn:schemas-microsoft-com:vml" xmlns:wp14="http://schemas.microsoft.com/office/word/2010/wordprocessingDrawing" xmlns:wp="http://schemas.openxmlformats.org/drawingml/2006/wordprocessingDrawing" xmlns:w10="urn:schemas-microsoft-com:office:word" xmlns:w="http://schemas.openxmlformats.org/wordprocessingml/2006/main" xmlns:w14="http://schemas.microsoft.com/office/word/2010/wordml" xmlns:wpg="http://schemas.microsoft.com/office/word/2010/wordprocessingGroup" xmlns:wpi="http://schemas.microsoft.com/office/word/2010/wordprocessingInk" xmlns:wne="http://schemas.microsoft.com/office/word/2006/wordml" xmlns:wps="http://schemas.microsoft.com/office/word/2010/wordprocessingShape" mc:Ignorable="w14 wp14">
+  <w:p>
+    <w:pPr>
+      <w:pStyle w:val="En-tte"/>
+    </w:pPr>
+  </w:p>
+</w:hdr>
+</file>
+
+<file path=word/header5.xml><?xml version="1.0" encoding="utf-8"?>
 <w:hdr xmlns:wpc="http://schemas.microsoft.com/office/word/2010/wordprocessingCanvas" xmlns:mc="http://schemas.openxmlformats.org/markup-compatibility/2006" xmlns:o="urn:schemas-microsoft-com:office:office" xmlns:r="http://schemas.openxmlformats.org/officeDocument/2006/relationships" xmlns:m="http://schemas.openxmlformats.org/officeDocument/2006/math" xmlns:v="urn:schemas-microsoft-com:vml" xmlns:wp14="http://schemas.microsoft.com/office/word/2010/wordprocessingDrawing" xmlns:wp="http://schemas.openxmlformats.org/drawingml/2006/wordprocessingDrawing" xmlns:w10="urn:schemas-microsoft-com:office:word" xmlns:w="http://schemas.openxmlformats.org/wordprocessingml/2006/main" xmlns:w14="http://schemas.microsoft.com/office/word/2010/wordml" xmlns:wpg="http://schemas.microsoft.com/office/word/2010/wordprocessingGroup" xmlns:wpi="http://schemas.microsoft.com/office/word/2010/wordprocessingInk" xmlns:wne="http://schemas.microsoft.com/office/word/2006/wordml" xmlns:wps="http://schemas.microsoft.com/office/word/2010/wordprocessingShape" mc:Ignorable="w14 wp14">
   <w:p>
     <w:pPr>
@@ -6520,7 +6725,7 @@
 </w:hdr>
 </file>
 
-<file path=word/header3.xml><?xml version="1.0" encoding="utf-8"?>
+<file path=word/header6.xml><?xml version="1.0" encoding="utf-8"?>
 <w:hdr xmlns:wpc="http://schemas.microsoft.com/office/word/2010/wordprocessingCanvas" xmlns:mc="http://schemas.openxmlformats.org/markup-compatibility/2006" xmlns:o="urn:schemas-microsoft-com:office:office" xmlns:r="http://schemas.openxmlformats.org/officeDocument/2006/relationships" xmlns:m="http://schemas.openxmlformats.org/officeDocument/2006/math" xmlns:v="urn:schemas-microsoft-com:vml" xmlns:wp14="http://schemas.microsoft.com/office/word/2010/wordprocessingDrawing" xmlns:wp="http://schemas.openxmlformats.org/drawingml/2006/wordprocessingDrawing" xmlns:w10="urn:schemas-microsoft-com:office:word" xmlns:w="http://schemas.openxmlformats.org/wordprocessingml/2006/main" xmlns:w14="http://schemas.microsoft.com/office/word/2010/wordml" xmlns:wpg="http://schemas.microsoft.com/office/word/2010/wordprocessingGroup" xmlns:wpi="http://schemas.microsoft.com/office/word/2010/wordprocessingInk" xmlns:wne="http://schemas.microsoft.com/office/word/2006/wordml" xmlns:wps="http://schemas.microsoft.com/office/word/2010/wordprocessingShape" mc:Ignorable="w14 wp14">
   <w:p>
     <w:pPr>
@@ -6556,78 +6761,7 @@
 </w:hdr>
 </file>
 
-<file path=word/header4.xml><?xml version="1.0" encoding="utf-8"?>
-<w:hdr xmlns:wpc="http://schemas.microsoft.com/office/word/2010/wordprocessingCanvas" xmlns:mc="http://schemas.openxmlformats.org/markup-compatibility/2006" xmlns:o="urn:schemas-microsoft-com:office:office" xmlns:r="http://schemas.openxmlformats.org/officeDocument/2006/relationships" xmlns:m="http://schemas.openxmlformats.org/officeDocument/2006/math" xmlns:v="urn:schemas-microsoft-com:vml" xmlns:wp14="http://schemas.microsoft.com/office/word/2010/wordprocessingDrawing" xmlns:wp="http://schemas.openxmlformats.org/drawingml/2006/wordprocessingDrawing" xmlns:w10="urn:schemas-microsoft-com:office:word" xmlns:w="http://schemas.openxmlformats.org/wordprocessingml/2006/main" xmlns:w14="http://schemas.microsoft.com/office/word/2010/wordml" xmlns:wpg="http://schemas.microsoft.com/office/word/2010/wordprocessingGroup" xmlns:wpi="http://schemas.microsoft.com/office/word/2010/wordprocessingInk" xmlns:wne="http://schemas.microsoft.com/office/word/2006/wordml" xmlns:wps="http://schemas.microsoft.com/office/word/2010/wordprocessingShape" mc:Ignorable="w14 wp14">
-  <w:p>
-    <w:pPr>
-      <w:pStyle w:val="En-tte"/>
-      <w:jc w:val="center"/>
-    </w:pPr>
-    <w:r>
-      <w:t>Wagner Steve</w:t>
-    </w:r>
-    <w:r>
-      <w:tab/>
-      <w:t xml:space="preserve">                                 </w:t>
-    </w:r>
-    <w:r>
-      <w:t xml:space="preserve">             </w:t>
-    </w:r>
-    <w:r>
-      <w:t xml:space="preserve">BOOK </w:t>
-    </w:r>
-    <w:r>
-      <w:t>OF</w:t>
-    </w:r>
-    <w:r>
-      <w:t xml:space="preserve"> PROJE</w:t>
-    </w:r>
-    <w:r>
-      <w:t>C</w:t>
-    </w:r>
-    <w:r>
-      <w:t>T</w:t>
-    </w:r>
-    <w:r>
-      <w:t>S</w:t>
-    </w:r>
-    <w:r>
-      <w:tab/>
-    </w:r>
-    <w:r>
-      <w:t xml:space="preserve">         </w:t>
-    </w:r>
-    <w:r>
-      <w:tab/>
-    </w:r>
-    <w:r>
-      <w:tab/>
-    </w:r>
-    <w:r>
-      <w:t>24</w:t>
-    </w:r>
-    <w:r>
-      <w:t>/11</w:t>
-    </w:r>
-    <w:r>
-      <w:t>/2015</w:t>
-    </w:r>
-  </w:p>
-  <w:p>
-    <w:pPr>
-      <w:pStyle w:val="En-tte"/>
-      <w:jc w:val="center"/>
-    </w:pPr>
-  </w:p>
-  <w:p>
-    <w:pPr>
-      <w:pStyle w:val="En-tte"/>
-    </w:pPr>
-  </w:p>
-</w:hdr>
-</file>
-
-<file path=word/header5.xml><?xml version="1.0" encoding="utf-8"?>
+<file path=word/header7.xml><?xml version="1.0" encoding="utf-8"?>
 <w:hdr xmlns:wpc="http://schemas.microsoft.com/office/word/2010/wordprocessingCanvas" xmlns:mc="http://schemas.openxmlformats.org/markup-compatibility/2006" xmlns:o="urn:schemas-microsoft-com:office:office" xmlns:r="http://schemas.openxmlformats.org/officeDocument/2006/relationships" xmlns:m="http://schemas.openxmlformats.org/officeDocument/2006/math" xmlns:v="urn:schemas-microsoft-com:vml" xmlns:wp14="http://schemas.microsoft.com/office/word/2010/wordprocessingDrawing" xmlns:wp="http://schemas.openxmlformats.org/drawingml/2006/wordprocessingDrawing" xmlns:w10="urn:schemas-microsoft-com:office:word" xmlns:w="http://schemas.openxmlformats.org/wordprocessingml/2006/main" xmlns:w14="http://schemas.microsoft.com/office/word/2010/wordml" xmlns:wpg="http://schemas.microsoft.com/office/word/2010/wordprocessingGroup" xmlns:wpi="http://schemas.microsoft.com/office/word/2010/wordprocessingInk" xmlns:wne="http://schemas.microsoft.com/office/word/2006/wordml" xmlns:wps="http://schemas.microsoft.com/office/word/2010/wordprocessingShape" mc:Ignorable="w14 wp14">
   <w:p>
     <w:pPr>
@@ -6675,7 +6809,7 @@
 </w:hdr>
 </file>
 
-<file path=word/header6.xml><?xml version="1.0" encoding="utf-8"?>
+<file path=word/header8.xml><?xml version="1.0" encoding="utf-8"?>
 <w:hdr xmlns:wpc="http://schemas.microsoft.com/office/word/2010/wordprocessingCanvas" xmlns:mc="http://schemas.openxmlformats.org/markup-compatibility/2006" xmlns:o="urn:schemas-microsoft-com:office:office" xmlns:r="http://schemas.openxmlformats.org/officeDocument/2006/relationships" xmlns:m="http://schemas.openxmlformats.org/officeDocument/2006/math" xmlns:v="urn:schemas-microsoft-com:vml" xmlns:wp14="http://schemas.microsoft.com/office/word/2010/wordprocessingDrawing" xmlns:wp="http://schemas.openxmlformats.org/drawingml/2006/wordprocessingDrawing" xmlns:w10="urn:schemas-microsoft-com:office:word" xmlns:w="http://schemas.openxmlformats.org/wordprocessingml/2006/main" xmlns:w14="http://schemas.microsoft.com/office/word/2010/wordml" xmlns:wpg="http://schemas.microsoft.com/office/word/2010/wordprocessingGroup" xmlns:wpi="http://schemas.microsoft.com/office/word/2010/wordprocessingInk" xmlns:wne="http://schemas.microsoft.com/office/word/2006/wordml" xmlns:wps="http://schemas.microsoft.com/office/word/2010/wordprocessingShape" mc:Ignorable="w14 wp14">
   <w:p>
     <w:pPr>
@@ -6697,96 +6831,6 @@
         <w:sz w:val="32"/>
       </w:rPr>
       <w:t>Autonomous Robot Car</w:t>
-    </w:r>
-  </w:p>
-  <w:p>
-    <w:pPr>
-      <w:pStyle w:val="En-tte"/>
-    </w:pPr>
-  </w:p>
-</w:hdr>
-</file>
-
-<file path=word/header7.xml><?xml version="1.0" encoding="utf-8"?>
-<w:hdr xmlns:wpc="http://schemas.microsoft.com/office/word/2010/wordprocessingCanvas" xmlns:mc="http://schemas.openxmlformats.org/markup-compatibility/2006" xmlns:o="urn:schemas-microsoft-com:office:office" xmlns:r="http://schemas.openxmlformats.org/officeDocument/2006/relationships" xmlns:m="http://schemas.openxmlformats.org/officeDocument/2006/math" xmlns:v="urn:schemas-microsoft-com:vml" xmlns:wp14="http://schemas.microsoft.com/office/word/2010/wordprocessingDrawing" xmlns:wp="http://schemas.openxmlformats.org/drawingml/2006/wordprocessingDrawing" xmlns:w10="urn:schemas-microsoft-com:office:word" xmlns:w="http://schemas.openxmlformats.org/wordprocessingml/2006/main" xmlns:w14="http://schemas.microsoft.com/office/word/2010/wordml" xmlns:wpg="http://schemas.microsoft.com/office/word/2010/wordprocessingGroup" xmlns:wpi="http://schemas.microsoft.com/office/word/2010/wordprocessingInk" xmlns:wne="http://schemas.microsoft.com/office/word/2006/wordml" xmlns:wps="http://schemas.microsoft.com/office/word/2010/wordprocessingShape" mc:Ignorable="w14 wp14">
-  <w:p>
-    <w:pPr>
-      <w:pStyle w:val="En-tte"/>
-      <w:jc w:val="center"/>
-    </w:pPr>
-    <w:r>
-      <w:t>Wagner Steve</w:t>
-    </w:r>
-    <w:r>
-      <w:tab/>
-      <w:t xml:space="preserve">                                              BOOK OF PROJE</w:t>
-    </w:r>
-    <w:r>
-      <w:t>C</w:t>
-    </w:r>
-    <w:r>
-      <w:t>T</w:t>
-    </w:r>
-    <w:r>
-      <w:t>S</w:t>
-    </w:r>
-    <w:r>
-      <w:tab/>
-      <w:t xml:space="preserve">         </w:t>
-    </w:r>
-    <w:r>
-      <w:tab/>
-    </w:r>
-    <w:r>
-      <w:tab/>
-    </w:r>
-    <w:r>
-      <w:t>2</w:t>
-    </w:r>
-    <w:r>
-      <w:t>4</w:t>
-    </w:r>
-    <w:r>
-      <w:t>/11</w:t>
-    </w:r>
-    <w:r>
-      <w:t>/2015</w:t>
-    </w:r>
-  </w:p>
-  <w:p>
-    <w:pPr>
-      <w:pStyle w:val="En-tte"/>
-    </w:pPr>
-  </w:p>
-</w:hdr>
-</file>
-
-<file path=word/header8.xml><?xml version="1.0" encoding="utf-8"?>
-<w:hdr xmlns:wpc="http://schemas.microsoft.com/office/word/2010/wordprocessingCanvas" xmlns:mc="http://schemas.openxmlformats.org/markup-compatibility/2006" xmlns:o="urn:schemas-microsoft-com:office:office" xmlns:r="http://schemas.openxmlformats.org/officeDocument/2006/relationships" xmlns:m="http://schemas.openxmlformats.org/officeDocument/2006/math" xmlns:v="urn:schemas-microsoft-com:vml" xmlns:wp14="http://schemas.microsoft.com/office/word/2010/wordprocessingDrawing" xmlns:wp="http://schemas.openxmlformats.org/drawingml/2006/wordprocessingDrawing" xmlns:w10="urn:schemas-microsoft-com:office:word" xmlns:w="http://schemas.openxmlformats.org/wordprocessingml/2006/main" xmlns:w14="http://schemas.microsoft.com/office/word/2010/wordml" xmlns:wpg="http://schemas.microsoft.com/office/word/2010/wordprocessingGroup" xmlns:wpi="http://schemas.microsoft.com/office/word/2010/wordprocessingInk" xmlns:wne="http://schemas.microsoft.com/office/word/2006/wordml" xmlns:wps="http://schemas.microsoft.com/office/word/2010/wordprocessingShape" mc:Ignorable="w14 wp14">
-  <w:p>
-    <w:pPr>
-      <w:pStyle w:val="En-tte"/>
-      <w:pBdr>
-        <w:bottom w:val="thickThinSmallGap" w:sz="24" w:space="1" w:color="143E69" w:themeColor="accent2" w:themeShade="7F"/>
-      </w:pBdr>
-      <w:jc w:val="center"/>
-      <w:rPr>
-        <w:rStyle w:val="Titre1Car"/>
-      </w:rPr>
-    </w:pPr>
-    <w:proofErr w:type="spellStart"/>
-    <w:r>
-      <w:rPr>
-        <w:rStyle w:val="Titre1Car"/>
-      </w:rPr>
-      <w:t>Freescale</w:t>
-    </w:r>
-    <w:proofErr w:type="spellEnd"/>
-    <w:r>
-      <w:rPr>
-        <w:rStyle w:val="Titre1Car"/>
-      </w:rPr>
-      <w:t xml:space="preserve"> Cup</w:t>
     </w:r>
   </w:p>
   <w:p>
@@ -6831,7 +6875,10 @@
       <w:tab/>
     </w:r>
     <w:r>
-      <w:t>24</w:t>
+      <w:t>2</w:t>
+    </w:r>
+    <w:r>
+      <w:t>4</w:t>
     </w:r>
     <w:r>
       <w:t>/11</w:t>
@@ -8085,7 +8132,7 @@
   <a:extraClrSchemeLst/>
   <a:extLst>
     <a:ext uri="{05A4C25C-085E-4340-85A3-A5531E510DB2}">
-      <thm15:themeFamily xmlns:thm15="http://schemas.microsoft.com/office/thememl/2012/main" xmlns="" name="Office Theme" id="{62F939B6-93AF-4DB8-9C6B-D6C7DFDC589F}" vid="{4A3C46E8-61CC-4603-A589-7422A47A8E4A}"/>
+      <thm15:themeFamily xmlns="" xmlns:thm15="http://schemas.microsoft.com/office/thememl/2012/main" name="Office Theme" id="{62F939B6-93AF-4DB8-9C6B-D6C7DFDC589F}" vid="{4A3C46E8-61CC-4603-A589-7422A47A8E4A}"/>
     </a:ext>
   </a:extLst>
 </a:theme>
@@ -8115,7 +8162,7 @@
 </file>
 
 <file path=customXml/itemProps2.xml><?xml version="1.0" encoding="utf-8"?>
-<ds:datastoreItem xmlns:ds="http://schemas.openxmlformats.org/officeDocument/2006/customXml" ds:itemID="{FAC72EFD-79FA-4565-84BE-6617585384C6}">
+<ds:datastoreItem xmlns:ds="http://schemas.openxmlformats.org/officeDocument/2006/customXml" ds:itemID="{A2AFDFB7-82B3-4C1F-A490-935F575D8E30}">
   <ds:schemaRefs>
     <ds:schemaRef ds:uri="http://schemas.openxmlformats.org/officeDocument/2006/bibliography"/>
   </ds:schemaRefs>

--- a/assets/EN_Portfolio_Steve_Wagner.docx
+++ b/assets/EN_Portfolio_Steve_Wagner.docx
@@ -1,6 +1,6 @@
 
 <file path=word/document.xml><?xml version="1.0" encoding="utf-8"?>
-<w:document xmlns:wpc="http://schemas.microsoft.com/office/word/2010/wordprocessingCanvas" xmlns:mc="http://schemas.openxmlformats.org/markup-compatibility/2006" xmlns:o="urn:schemas-microsoft-com:office:office" xmlns:r="http://schemas.openxmlformats.org/officeDocument/2006/relationships" xmlns:m="http://schemas.openxmlformats.org/officeDocument/2006/math" xmlns:v="urn:schemas-microsoft-com:vml" xmlns:wp14="http://schemas.microsoft.com/office/word/2010/wordprocessingDrawing" xmlns:wp="http://schemas.openxmlformats.org/drawingml/2006/wordprocessingDrawing" xmlns:w10="urn:schemas-microsoft-com:office:word" xmlns:w="http://schemas.openxmlformats.org/wordprocessingml/2006/main" xmlns:w14="http://schemas.microsoft.com/office/word/2010/wordml" xmlns:wpg="http://schemas.microsoft.com/office/word/2010/wordprocessingGroup" xmlns:wpi="http://schemas.microsoft.com/office/word/2010/wordprocessingInk" xmlns:wne="http://schemas.microsoft.com/office/word/2006/wordml" xmlns:wps="http://schemas.microsoft.com/office/word/2010/wordprocessingShape" mc:Ignorable="w14 wp14">
+<w:document xmlns:wpc="http://schemas.microsoft.com/office/word/2010/wordprocessingCanvas" xmlns:cx="http://schemas.microsoft.com/office/drawing/2014/chartex" xmlns:cx1="http://schemas.microsoft.com/office/drawing/2015/9/8/chartex" xmlns:cx2="http://schemas.microsoft.com/office/drawing/2015/10/21/chartex" xmlns:cx3="http://schemas.microsoft.com/office/drawing/2016/5/9/chartex" xmlns:cx4="http://schemas.microsoft.com/office/drawing/2016/5/10/chartex" xmlns:cx5="http://schemas.microsoft.com/office/drawing/2016/5/11/chartex" xmlns:cx6="http://schemas.microsoft.com/office/drawing/2016/5/12/chartex" xmlns:cx7="http://schemas.microsoft.com/office/drawing/2016/5/13/chartex" xmlns:cx8="http://schemas.microsoft.com/office/drawing/2016/5/14/chartex" xmlns:mc="http://schemas.openxmlformats.org/markup-compatibility/2006" xmlns:aink="http://schemas.microsoft.com/office/drawing/2016/ink" xmlns:am3d="http://schemas.microsoft.com/office/drawing/2017/model3d" xmlns:o="urn:schemas-microsoft-com:office:office" xmlns:r="http://schemas.openxmlformats.org/officeDocument/2006/relationships" xmlns:m="http://schemas.openxmlformats.org/officeDocument/2006/math" xmlns:v="urn:schemas-microsoft-com:vml" xmlns:wp14="http://schemas.microsoft.com/office/word/2010/wordprocessingDrawing" xmlns:wp="http://schemas.openxmlformats.org/drawingml/2006/wordprocessingDrawing" xmlns:w10="urn:schemas-microsoft-com:office:word" xmlns:w="http://schemas.openxmlformats.org/wordprocessingml/2006/main" xmlns:w14="http://schemas.microsoft.com/office/word/2010/wordml" xmlns:w15="http://schemas.microsoft.com/office/word/2012/wordml" xmlns:w16cid="http://schemas.microsoft.com/office/word/2016/wordml/cid" xmlns:w16se="http://schemas.microsoft.com/office/word/2015/wordml/symex" xmlns:wpg="http://schemas.microsoft.com/office/word/2010/wordprocessingGroup" xmlns:wpi="http://schemas.microsoft.com/office/word/2010/wordprocessingInk" xmlns:wne="http://schemas.microsoft.com/office/word/2006/wordml" xmlns:wps="http://schemas.microsoft.com/office/word/2010/wordprocessingShape" mc:Ignorable="w14 w15 w16se w16cid wp14">
   <w:body>
     <w:sdt>
       <w:sdtPr>
@@ -10,7 +10,6 @@
           <w:docPartUnique/>
         </w:docPartObj>
       </w:sdtPr>
-      <w:sdtEndPr/>
       <w:sdtContent>
         <w:tbl>
           <w:tblPr>
@@ -179,7 +178,7 @@
                               </pic:cNvPicPr>
                             </pic:nvPicPr>
                             <pic:blipFill>
-                              <a:blip r:embed="rId9" cstate="print">
+                              <a:blip r:embed="rId8" cstate="print">
                                 <a:extLst>
                                   <a:ext uri="{28A0092B-C50C-407E-A947-70E740481C1C}">
                                     <a14:useLocalDpi xmlns:a14="http://schemas.microsoft.com/office/drawing/2010/main" val="0"/>
@@ -223,20 +222,15 @@
         <w:p>
           <w:pPr>
             <w:sectPr>
-              <w:headerReference w:type="even" r:id="rId10"/>
-              <w:headerReference w:type="default" r:id="rId11"/>
-              <w:footerReference w:type="even" r:id="rId12"/>
-              <w:footerReference w:type="default" r:id="rId13"/>
-              <w:headerReference w:type="first" r:id="rId14"/>
-              <w:footerReference w:type="first" r:id="rId15"/>
+              <w:footerReference w:type="first" r:id="rId9"/>
               <w:type w:val="continuous"/>
               <w:pgSz w:w="10440" w:h="15120" w:code="7"/>
               <w:pgMar w:top="1417" w:right="1417" w:bottom="1417" w:left="1417" w:header="708" w:footer="708" w:gutter="0"/>
               <w:pgBorders w:offsetFrom="page">
-                <w:top w:val="thinThickSmallGap" w:sz="36" w:space="24" w:color="auto"/>
-                <w:left w:val="thinThickSmallGap" w:sz="36" w:space="24" w:color="auto"/>
-                <w:bottom w:val="thinThickSmallGap" w:sz="36" w:space="24" w:color="auto"/>
-                <w:right w:val="thinThickSmallGap" w:sz="36" w:space="24" w:color="auto"/>
+                <w:top w:val="thinThickSmallGap" w:sz="24" w:space="24" w:color="auto"/>
+                <w:left w:val="thinThickSmallGap" w:sz="24" w:space="24" w:color="auto"/>
+                <w:bottom w:val="thickThinSmallGap" w:sz="24" w:space="24" w:color="auto"/>
+                <w:right w:val="thickThinSmallGap" w:sz="24" w:space="24" w:color="auto"/>
               </w:pgBorders>
               <w:pgNumType w:start="0"/>
               <w:cols w:space="708"/>
@@ -251,10 +245,16 @@
         <w:p>
           <w:pPr>
             <w:sectPr>
-              <w:headerReference w:type="first" r:id="rId16"/>
-              <w:footerReference w:type="first" r:id="rId17"/>
+              <w:headerReference w:type="first" r:id="rId10"/>
+              <w:footerReference w:type="first" r:id="rId11"/>
               <w:pgSz w:w="10440" w:h="15120" w:code="7"/>
               <w:pgMar w:top="1417" w:right="1417" w:bottom="1417" w:left="1417" w:header="708" w:footer="708" w:gutter="0"/>
+              <w:pgBorders w:offsetFrom="page">
+                <w:top w:val="thinThickSmallGap" w:sz="24" w:space="24" w:color="auto"/>
+                <w:left w:val="thinThickSmallGap" w:sz="24" w:space="24" w:color="auto"/>
+                <w:bottom w:val="thickThinSmallGap" w:sz="24" w:space="24" w:color="auto"/>
+                <w:right w:val="thickThinSmallGap" w:sz="24" w:space="24" w:color="auto"/>
+              </w:pgBorders>
               <w:pgNumType w:start="0"/>
               <w:cols w:space="708"/>
               <w:titlePg/>
@@ -267,10 +267,16 @@
     <w:p>
       <w:pPr>
         <w:sectPr>
-          <w:footerReference w:type="first" r:id="rId18"/>
+          <w:footerReference w:type="first" r:id="rId12"/>
           <w:type w:val="continuous"/>
           <w:pgSz w:w="10440" w:h="15120" w:code="7"/>
           <w:pgMar w:top="1417" w:right="1417" w:bottom="1417" w:left="1417" w:header="708" w:footer="708" w:gutter="0"/>
+          <w:pgBorders w:offsetFrom="page">
+            <w:top w:val="thinThickSmallGap" w:sz="24" w:space="24" w:color="auto"/>
+            <w:left w:val="thinThickSmallGap" w:sz="24" w:space="24" w:color="auto"/>
+            <w:bottom w:val="thickThinSmallGap" w:sz="24" w:space="24" w:color="auto"/>
+            <w:right w:val="thickThinSmallGap" w:sz="24" w:space="24" w:color="auto"/>
+          </w:pgBorders>
           <w:pgNumType w:start="0"/>
           <w:cols w:space="708"/>
           <w:titlePg/>
@@ -328,6 +334,121 @@
         </w:p>
         <w:p>
           <w:pPr>
+            <w:rPr>
+              <w:b/>
+              <w:sz w:val="28"/>
+              <w:lang w:eastAsia="fr-FR"/>
+            </w:rPr>
+          </w:pPr>
+          <w:r>
+            <w:rPr>
+              <w:b/>
+              <w:sz w:val="28"/>
+              <w:lang w:eastAsia="fr-FR"/>
+            </w:rPr>
+            <w:t>Altran Technologies – Bosch Connected Devices and Solutions…………</w:t>
+          </w:r>
+          <w:r>
+            <w:rPr>
+              <w:b/>
+              <w:sz w:val="28"/>
+              <w:lang w:eastAsia="fr-FR"/>
+            </w:rPr>
+            <w:t>……………………………………………</w:t>
+          </w:r>
+          <w:r>
+            <w:rPr>
+              <w:b/>
+              <w:sz w:val="28"/>
+              <w:lang w:eastAsia="fr-FR"/>
+            </w:rPr>
+            <w:t>1</w:t>
+          </w:r>
+        </w:p>
+        <w:p>
+          <w:pPr>
+            <w:rPr>
+              <w:b/>
+              <w:sz w:val="28"/>
+              <w:lang w:eastAsia="fr-FR"/>
+            </w:rPr>
+          </w:pPr>
+          <w:r>
+            <w:rPr>
+              <w:b/>
+              <w:sz w:val="28"/>
+              <w:lang w:eastAsia="fr-FR"/>
+            </w:rPr>
+            <w:t>Bachelor Thesis – Institute of reliable Embedded systems and Communications Electronics……………………………………………………</w:t>
+          </w:r>
+          <w:r>
+            <w:rPr>
+              <w:b/>
+              <w:sz w:val="28"/>
+              <w:lang w:eastAsia="fr-FR"/>
+            </w:rPr>
+            <w:t>.</w:t>
+          </w:r>
+          <w:r>
+            <w:rPr>
+              <w:b/>
+              <w:sz w:val="28"/>
+              <w:lang w:eastAsia="fr-FR"/>
+            </w:rPr>
+            <w:t>2</w:t>
+          </w:r>
+        </w:p>
+        <w:p>
+          <w:pPr>
+            <w:rPr>
+              <w:b/>
+              <w:sz w:val="28"/>
+              <w:lang w:eastAsia="fr-FR"/>
+            </w:rPr>
+          </w:pPr>
+          <w:r>
+            <w:rPr>
+              <w:b/>
+              <w:sz w:val="28"/>
+              <w:lang w:eastAsia="fr-FR"/>
+            </w:rPr>
+            <w:t>Bachelor Thesis –</w:t>
+          </w:r>
+          <w:r>
+            <w:rPr>
+              <w:b/>
+              <w:sz w:val="28"/>
+              <w:lang w:eastAsia="fr-FR"/>
+            </w:rPr>
+            <w:t xml:space="preserve"> Swiss </w:t>
+          </w:r>
+          <w:r>
+            <w:rPr>
+              <w:b/>
+              <w:sz w:val="28"/>
+              <w:lang w:eastAsia="fr-FR"/>
+            </w:rPr>
+            <w:t>Timing………………………………………………………</w:t>
+          </w:r>
+          <w:r>
+            <w:rPr>
+              <w:b/>
+              <w:sz w:val="28"/>
+              <w:lang w:eastAsia="fr-FR"/>
+            </w:rPr>
+            <w:t>….</w:t>
+          </w:r>
+          <w:r>
+            <w:rPr>
+              <w:b/>
+              <w:sz w:val="28"/>
+              <w:lang w:eastAsia="fr-FR"/>
+            </w:rPr>
+            <w:t>3</w:t>
+          </w:r>
+        </w:p>
+        <w:p>
+          <w:pPr>
             <w:pStyle w:val="TM1"/>
             <w:rPr>
               <w:rFonts w:ascii="Tahoma" w:hAnsi="Tahoma" w:cs="Tahoma"/>
@@ -348,11 +469,14 @@
           <w:r>
             <w:rPr>
               <w:rFonts w:ascii="Tahoma" w:hAnsi="Tahoma" w:cs="Tahoma"/>
+              <w:b/>
+              <w:bCs/>
               <w:sz w:val="28"/>
               <w:szCs w:val="32"/>
             </w:rPr>
-            <w:ptab w:relativeTo="margin" w:alignment="right" w:leader="dot"/>
+            <w:t>………………………………………………………</w:t>
           </w:r>
+          <w:proofErr w:type="gramStart"/>
           <w:r>
             <w:rPr>
               <w:rFonts w:ascii="Tahoma" w:hAnsi="Tahoma" w:cs="Tahoma"/>
@@ -361,7 +485,18 @@
               <w:sz w:val="28"/>
               <w:szCs w:val="32"/>
             </w:rPr>
-            <w:t>1</w:t>
+            <w:t>…..</w:t>
+          </w:r>
+          <w:proofErr w:type="gramEnd"/>
+          <w:r>
+            <w:rPr>
+              <w:rFonts w:ascii="Tahoma" w:hAnsi="Tahoma" w:cs="Tahoma"/>
+              <w:b/>
+              <w:bCs/>
+              <w:sz w:val="28"/>
+              <w:szCs w:val="32"/>
+            </w:rPr>
+            <w:t>4</w:t>
           </w:r>
         </w:p>
         <w:p>
@@ -386,20 +521,12 @@
           <w:r>
             <w:rPr>
               <w:rFonts w:ascii="Tahoma" w:hAnsi="Tahoma" w:cs="Tahoma"/>
-              <w:sz w:val="28"/>
-              <w:szCs w:val="32"/>
-            </w:rPr>
-            <w:ptab w:relativeTo="margin" w:alignment="right" w:leader="dot"/>
-          </w:r>
-          <w:r>
-            <w:rPr>
-              <w:rFonts w:ascii="Tahoma" w:hAnsi="Tahoma" w:cs="Tahoma"/>
               <w:b/>
               <w:bCs/>
               <w:sz w:val="28"/>
               <w:szCs w:val="32"/>
             </w:rPr>
-            <w:t>2</w:t>
+            <w:t>…………………………………….5</w:t>
           </w:r>
         </w:p>
         <w:p>
@@ -411,7 +538,6 @@
               <w:lang w:eastAsia="fr-FR"/>
             </w:rPr>
           </w:pPr>
-          <w:proofErr w:type="spellStart"/>
           <w:r>
             <w:rPr>
               <w:rFonts w:cs="Tahoma"/>
@@ -420,26 +546,7 @@
               <w:sz w:val="28"/>
               <w:szCs w:val="32"/>
             </w:rPr>
-            <w:t>Freescale</w:t>
-          </w:r>
-          <w:proofErr w:type="spellEnd"/>
-          <w:r>
-            <w:rPr>
-              <w:rFonts w:cs="Tahoma"/>
-              <w:b/>
-              <w:bCs/>
-              <w:sz w:val="28"/>
-              <w:szCs w:val="32"/>
-            </w:rPr>
-            <w:t xml:space="preserve"> Cup</w:t>
-          </w:r>
-          <w:r>
-            <w:rPr>
-              <w:rFonts w:cs="Tahoma"/>
-              <w:sz w:val="28"/>
-              <w:szCs w:val="32"/>
-            </w:rPr>
-            <w:ptab w:relativeTo="margin" w:alignment="right" w:leader="dot"/>
+            <w:t>Freescale Cup</w:t>
           </w:r>
           <w:r>
             <w:rPr>
@@ -449,7 +556,7 @@
               <w:sz w:val="28"/>
               <w:szCs w:val="32"/>
             </w:rPr>
-            <w:t>3</w:t>
+            <w:t>…………………………………………………6</w:t>
           </w:r>
         </w:p>
         <w:p>
@@ -487,67 +594,12 @@
           <w:r>
             <w:rPr>
               <w:rFonts w:cs="Tahoma"/>
-              <w:sz w:val="28"/>
-              <w:szCs w:val="32"/>
-            </w:rPr>
-            <w:ptab w:relativeTo="margin" w:alignment="right" w:leader="dot"/>
-          </w:r>
-          <w:r>
-            <w:rPr>
-              <w:rFonts w:cs="Tahoma"/>
               <w:b/>
               <w:bCs/>
               <w:sz w:val="28"/>
               <w:szCs w:val="32"/>
             </w:rPr>
-            <w:t>4</w:t>
-          </w:r>
-        </w:p>
-        <w:p>
-          <w:pPr>
-            <w:rPr>
-              <w:lang w:eastAsia="fr-FR"/>
-            </w:rPr>
-          </w:pPr>
-          <w:r>
-            <w:rPr>
-              <w:rFonts w:cs="Tahoma"/>
-              <w:b/>
-              <w:bCs/>
-              <w:sz w:val="28"/>
-              <w:szCs w:val="32"/>
-            </w:rPr>
-            <w:t>Video Game (Battleship</w:t>
-          </w:r>
-          <w:proofErr w:type="gramStart"/>
-          <w:r>
-            <w:rPr>
-              <w:rFonts w:cs="Tahoma"/>
-              <w:b/>
-              <w:bCs/>
-              <w:sz w:val="28"/>
-              <w:szCs w:val="32"/>
-            </w:rPr>
-            <w:t>)</w:t>
-          </w:r>
-          <w:proofErr w:type="gramEnd"/>
-          <w:r>
-            <w:rPr>
-              <w:rFonts w:cs="Tahoma"/>
-              <w:sz w:val="28"/>
-              <w:szCs w:val="32"/>
-            </w:rPr>
-            <w:ptab w:relativeTo="margin" w:alignment="right" w:leader="dot"/>
-          </w:r>
-          <w:r>
-            <w:rPr>
-              <w:rFonts w:cs="Tahoma"/>
-              <w:b/>
-              <w:bCs/>
-              <w:sz w:val="28"/>
-              <w:szCs w:val="32"/>
-            </w:rPr>
-            <w:t>5</w:t>
+            <w:t>……………………………….7</w:t>
           </w:r>
         </w:p>
       </w:sdtContent>
@@ -558,6 +610,12 @@
         <w:sectPr>
           <w:pgSz w:w="10440" w:h="15120" w:code="7"/>
           <w:pgMar w:top="1417" w:right="1417" w:bottom="1417" w:left="1417" w:header="708" w:footer="708" w:gutter="0"/>
+          <w:pgBorders w:offsetFrom="page">
+            <w:top w:val="thinThickSmallGap" w:sz="24" w:space="24" w:color="auto"/>
+            <w:left w:val="thinThickSmallGap" w:sz="24" w:space="24" w:color="auto"/>
+            <w:bottom w:val="thickThinSmallGap" w:sz="24" w:space="24" w:color="auto"/>
+            <w:right w:val="thickThinSmallGap" w:sz="24" w:space="24" w:color="auto"/>
+          </w:pgBorders>
           <w:pgNumType w:start="0"/>
           <w:cols w:space="708"/>
           <w:titlePg/>
@@ -566,16 +624,1842 @@
       </w:pPr>
     </w:p>
     <w:p>
+      <w:pPr>
+        <w:keepNext/>
+      </w:pPr>
       <w:r>
         <w:rPr>
           <w:noProof/>
-          <w:lang w:val="fr-FR" w:eastAsia="fr-FR"/>
+        </w:rPr>
+        <w:lastRenderedPageBreak/>
+        <w:drawing>
+          <wp:inline distT="0" distB="0" distL="0" distR="0">
+            <wp:extent cx="4051511" cy="2278380"/>
+            <wp:effectExtent l="0" t="0" r="6350" b="7620"/>
+            <wp:docPr id="33" name="Image 33" descr="Résultat de recherche d'images pour &quot;Bosch XDK&quot;"/>
+            <wp:cNvGraphicFramePr>
+              <a:graphicFrameLocks xmlns:a="http://schemas.openxmlformats.org/drawingml/2006/main" noChangeAspect="1"/>
+            </wp:cNvGraphicFramePr>
+            <a:graphic xmlns:a="http://schemas.openxmlformats.org/drawingml/2006/main">
+              <a:graphicData uri="http://schemas.openxmlformats.org/drawingml/2006/picture">
+                <pic:pic xmlns:pic="http://schemas.openxmlformats.org/drawingml/2006/picture">
+                  <pic:nvPicPr>
+                    <pic:cNvPr id="0" name="Picture 1" descr="Résultat de recherche d'images pour &quot;Bosch XDK&quot;"/>
+                    <pic:cNvPicPr>
+                      <a:picLocks noChangeAspect="1" noChangeArrowheads="1"/>
+                    </pic:cNvPicPr>
+                  </pic:nvPicPr>
+                  <pic:blipFill>
+                    <a:blip r:embed="rId13" cstate="print">
+                      <a:extLst>
+                        <a:ext uri="{28A0092B-C50C-407E-A947-70E740481C1C}">
+                          <a14:useLocalDpi xmlns:a14="http://schemas.microsoft.com/office/drawing/2010/main" val="0"/>
+                        </a:ext>
+                      </a:extLst>
+                    </a:blip>
+                    <a:srcRect/>
+                    <a:stretch>
+                      <a:fillRect/>
+                    </a:stretch>
+                  </pic:blipFill>
+                  <pic:spPr bwMode="auto">
+                    <a:xfrm>
+                      <a:off x="0" y="0"/>
+                      <a:ext cx="4098110" cy="2304585"/>
+                    </a:xfrm>
+                    <a:prstGeom prst="rect">
+                      <a:avLst/>
+                    </a:prstGeom>
+                    <a:noFill/>
+                    <a:ln>
+                      <a:noFill/>
+                    </a:ln>
+                  </pic:spPr>
+                </pic:pic>
+              </a:graphicData>
+            </a:graphic>
+          </wp:inline>
+        </w:drawing>
+      </w:r>
+    </w:p>
+    <w:p>
+      <w:pPr>
+        <w:pStyle w:val="Lgende"/>
+        <w:rPr>
+          <w:noProof/>
+        </w:rPr>
+      </w:pPr>
+      <w:r>
+        <w:t xml:space="preserve">Figure </w:t>
+      </w:r>
+      <w:r>
+        <w:fldChar w:fldCharType="begin"/>
+      </w:r>
+      <w:r>
+        <w:instrText xml:space="preserve"> SEQ Figure \* ARABIC </w:instrText>
+      </w:r>
+      <w:r>
+        <w:fldChar w:fldCharType="separate"/>
+      </w:r>
+      <w:r>
+        <w:rPr>
+          <w:noProof/>
+        </w:rPr>
+        <w:t>1</w:t>
+      </w:r>
+      <w:r>
+        <w:fldChar w:fldCharType="end"/>
+      </w:r>
+      <w:r>
+        <w:t xml:space="preserve"> Bosch XDK board with all available sensors</w:t>
+      </w:r>
+    </w:p>
+    <w:p>
+      <w:pPr>
+        <w:keepNext/>
+        <w:jc w:val="right"/>
+      </w:pPr>
+      <w:r>
+        <w:rPr>
+          <w:noProof/>
+        </w:rPr>
+        <w:drawing>
+          <wp:inline distT="0" distB="0" distL="0" distR="0">
+            <wp:extent cx="3108669" cy="1649373"/>
+            <wp:effectExtent l="0" t="0" r="0" b="8255"/>
+            <wp:docPr id="36" name="Image 36" descr="C:\Users\steve\AppData\Local\Microsoft\Windows\INetCache\Content.Word\ublox.png"/>
+            <wp:cNvGraphicFramePr>
+              <a:graphicFrameLocks xmlns:a="http://schemas.openxmlformats.org/drawingml/2006/main" noChangeAspect="1"/>
+            </wp:cNvGraphicFramePr>
+            <a:graphic xmlns:a="http://schemas.openxmlformats.org/drawingml/2006/main">
+              <a:graphicData uri="http://schemas.openxmlformats.org/drawingml/2006/picture">
+                <pic:pic xmlns:pic="http://schemas.openxmlformats.org/drawingml/2006/picture">
+                  <pic:nvPicPr>
+                    <pic:cNvPr id="0" name="Picture 10" descr="C:\Users\steve\AppData\Local\Microsoft\Windows\INetCache\Content.Word\ublox.png"/>
+                    <pic:cNvPicPr>
+                      <a:picLocks noChangeAspect="1" noChangeArrowheads="1"/>
+                    </pic:cNvPicPr>
+                  </pic:nvPicPr>
+                  <pic:blipFill>
+                    <a:blip r:embed="rId14">
+                      <a:extLst>
+                        <a:ext uri="{28A0092B-C50C-407E-A947-70E740481C1C}">
+                          <a14:useLocalDpi xmlns:a14="http://schemas.microsoft.com/office/drawing/2010/main" val="0"/>
+                        </a:ext>
+                      </a:extLst>
+                    </a:blip>
+                    <a:srcRect/>
+                    <a:stretch>
+                      <a:fillRect/>
+                    </a:stretch>
+                  </pic:blipFill>
+                  <pic:spPr bwMode="auto">
+                    <a:xfrm>
+                      <a:off x="0" y="0"/>
+                      <a:ext cx="3130236" cy="1660816"/>
+                    </a:xfrm>
+                    <a:prstGeom prst="rect">
+                      <a:avLst/>
+                    </a:prstGeom>
+                    <a:noFill/>
+                    <a:ln>
+                      <a:noFill/>
+                    </a:ln>
+                  </pic:spPr>
+                </pic:pic>
+              </a:graphicData>
+            </a:graphic>
+          </wp:inline>
+        </w:drawing>
+      </w:r>
+    </w:p>
+    <w:p>
+      <w:pPr>
+        <w:pStyle w:val="Lgende"/>
+        <w:jc w:val="right"/>
+        <w:sectPr>
+          <w:headerReference w:type="first" r:id="rId15"/>
+          <w:pgSz w:w="15120" w:h="10440" w:orient="landscape" w:code="7"/>
+          <w:pgMar w:top="1417" w:right="1417" w:bottom="1417" w:left="1417" w:header="708" w:footer="708" w:gutter="0"/>
+          <w:pgBorders w:offsetFrom="page">
+            <w:top w:val="thinThickSmallGap" w:sz="24" w:space="24" w:color="auto"/>
+            <w:left w:val="thinThickSmallGap" w:sz="24" w:space="24" w:color="auto"/>
+            <w:bottom w:val="thickThinSmallGap" w:sz="24" w:space="24" w:color="auto"/>
+            <w:right w:val="thickThinSmallGap" w:sz="24" w:space="24" w:color="auto"/>
+          </w:pgBorders>
+          <w:pgNumType w:start="0"/>
+          <w:cols w:space="708"/>
+          <w:titlePg/>
+          <w:docGrid w:linePitch="360"/>
+        </w:sectPr>
+      </w:pPr>
+      <w:r>
+        <w:t xml:space="preserve">Figure </w:t>
+      </w:r>
+      <w:r>
+        <w:fldChar w:fldCharType="begin"/>
+      </w:r>
+      <w:r>
+        <w:instrText xml:space="preserve"> SEQ Figure \* ARABIC </w:instrText>
+      </w:r>
+      <w:r>
+        <w:fldChar w:fldCharType="separate"/>
+      </w:r>
+      <w:r>
+        <w:rPr>
+          <w:noProof/>
+        </w:rPr>
+        <w:t>2</w:t>
+      </w:r>
+      <w:r>
+        <w:fldChar w:fldCharType="end"/>
+      </w:r>
+      <w:r>
+        <w:t xml:space="preserve"> </w:t>
+      </w:r>
+      <w:proofErr w:type="spellStart"/>
+      <w:r>
+        <w:t>Ublox</w:t>
+      </w:r>
+      <w:proofErr w:type="spellEnd"/>
+      <w:r>
+        <w:t xml:space="preserve"> </w:t>
+      </w:r>
+      <w:proofErr w:type="spellStart"/>
+      <w:r>
+        <w:t>entension</w:t>
+      </w:r>
+      <w:proofErr w:type="spellEnd"/>
+      <w:r>
+        <w:t xml:space="preserve"> with GSM LisaU2</w:t>
+      </w:r>
+    </w:p>
+    <w:p>
+      <w:pPr>
+        <w:spacing w:after="0"/>
+        <w:rPr>
+          <w:rFonts w:cs="Tahoma"/>
+          <w:sz w:val="28"/>
+        </w:rPr>
+      </w:pPr>
+      <w:r>
+        <w:rPr>
+          <w:rFonts w:cs="Tahoma"/>
+          <w:b/>
+          <w:sz w:val="28"/>
+        </w:rPr>
+        <w:lastRenderedPageBreak/>
+        <w:t>Goal</w:t>
+      </w:r>
+    </w:p>
+    <w:p>
+      <w:pPr>
+        <w:spacing w:after="0"/>
+        <w:jc w:val="both"/>
+        <w:rPr>
+          <w:rFonts w:cs="Tahoma"/>
+          <w:sz w:val="28"/>
+        </w:rPr>
+      </w:pPr>
+      <w:r>
+        <w:rPr>
+          <w:rFonts w:cs="Tahoma"/>
+          <w:sz w:val="28"/>
+        </w:rPr>
+        <w:t>Migration of several drivers to a new Hardware Abstraction Layer (HAL) design.</w:t>
+      </w:r>
+    </w:p>
+    <w:p>
+      <w:pPr>
+        <w:spacing w:after="0"/>
+        <w:jc w:val="both"/>
+        <w:rPr>
+          <w:rFonts w:cs="Tahoma"/>
+          <w:sz w:val="28"/>
+        </w:rPr>
+      </w:pPr>
+      <w:r>
+        <w:rPr>
+          <w:rFonts w:cs="Tahoma"/>
+          <w:sz w:val="28"/>
+        </w:rPr>
+        <w:t>Adapt unit and integration tests, also the specifications and the documentation of the drivers</w:t>
+      </w:r>
+    </w:p>
+    <w:p>
+      <w:pPr>
+        <w:spacing w:after="0"/>
+        <w:rPr>
+          <w:rFonts w:cs="Tahoma"/>
+          <w:sz w:val="28"/>
+        </w:rPr>
+      </w:pPr>
+    </w:p>
+    <w:p>
+      <w:pPr>
+        <w:spacing w:after="0"/>
+        <w:rPr>
+          <w:rFonts w:cs="Tahoma"/>
+          <w:b/>
+          <w:sz w:val="28"/>
+        </w:rPr>
+      </w:pPr>
+      <w:r>
+        <w:rPr>
+          <w:rFonts w:cs="Tahoma"/>
+          <w:b/>
+          <w:sz w:val="28"/>
+        </w:rPr>
+        <w:t>Material used</w:t>
+      </w:r>
+    </w:p>
+    <w:p>
+      <w:pPr>
+        <w:spacing w:after="0"/>
+        <w:rPr>
+          <w:rFonts w:cs="Tahoma"/>
+          <w:sz w:val="28"/>
+        </w:rPr>
+      </w:pPr>
+      <w:r>
+        <w:rPr>
+          <w:rFonts w:cs="Tahoma"/>
+          <w:sz w:val="28"/>
+        </w:rPr>
+        <w:t xml:space="preserve">Bosch XDK prototype board with several internal sensors (Accelerometer, Gyroscope, Magnetometer, Humidity sensor, Pressure sensor, Temperature sensor, Acoustic sensor, Digital Light sensor), TP-Link Router, Wifi-cc3100mod module, </w:t>
+      </w:r>
+      <w:proofErr w:type="spellStart"/>
+      <w:r>
+        <w:rPr>
+          <w:rFonts w:cs="Tahoma"/>
+          <w:sz w:val="28"/>
+        </w:rPr>
+        <w:t>Ublox</w:t>
+      </w:r>
+      <w:proofErr w:type="spellEnd"/>
+      <w:r>
+        <w:rPr>
+          <w:rFonts w:cs="Tahoma"/>
+          <w:sz w:val="28"/>
+        </w:rPr>
+        <w:t xml:space="preserve"> extension board with GSM LisaU2</w:t>
+      </w:r>
+    </w:p>
+    <w:p>
+      <w:pPr>
+        <w:spacing w:after="0"/>
+        <w:rPr>
+          <w:rFonts w:cs="Tahoma"/>
+          <w:sz w:val="28"/>
+        </w:rPr>
+      </w:pPr>
+    </w:p>
+    <w:p>
+      <w:pPr>
+        <w:spacing w:after="0"/>
+        <w:rPr>
+          <w:rFonts w:cs="Tahoma"/>
+          <w:b/>
+          <w:sz w:val="28"/>
+        </w:rPr>
+      </w:pPr>
+      <w:r>
+        <w:rPr>
+          <w:rFonts w:cs="Tahoma"/>
+          <w:b/>
+          <w:sz w:val="28"/>
+        </w:rPr>
+        <w:t>Programming language</w:t>
+      </w:r>
+    </w:p>
+    <w:p>
+      <w:pPr>
+        <w:spacing w:after="0"/>
+        <w:rPr>
+          <w:rFonts w:cs="Tahoma"/>
+          <w:sz w:val="28"/>
+        </w:rPr>
+      </w:pPr>
+      <w:r>
+        <w:rPr>
+          <w:rFonts w:cs="Tahoma"/>
+          <w:sz w:val="28"/>
+        </w:rPr>
+        <w:t xml:space="preserve">C, </w:t>
+      </w:r>
+      <w:r>
+        <w:rPr>
+          <w:rFonts w:cs="Tahoma"/>
+          <w:sz w:val="28"/>
+        </w:rPr>
+        <w:t>Python</w:t>
+      </w:r>
+    </w:p>
+    <w:p>
+      <w:pPr>
+        <w:spacing w:after="0"/>
+        <w:rPr>
+          <w:rFonts w:cs="Tahoma"/>
+          <w:sz w:val="28"/>
+        </w:rPr>
+      </w:pPr>
+    </w:p>
+    <w:p>
+      <w:pPr>
+        <w:spacing w:after="0"/>
+        <w:rPr>
+          <w:rFonts w:cs="Tahoma"/>
+          <w:b/>
+          <w:sz w:val="28"/>
+        </w:rPr>
+      </w:pPr>
+      <w:r>
+        <w:rPr>
+          <w:rFonts w:cs="Tahoma"/>
+          <w:b/>
+          <w:sz w:val="28"/>
+        </w:rPr>
+        <w:t>Time of work</w:t>
+      </w:r>
+    </w:p>
+    <w:p>
+      <w:pPr>
+        <w:spacing w:after="0"/>
+        <w:rPr>
+          <w:rFonts w:cs="Tahoma"/>
+          <w:sz w:val="28"/>
+        </w:rPr>
+      </w:pPr>
+      <w:r>
+        <w:rPr>
+          <w:rFonts w:cs="Tahoma"/>
+          <w:sz w:val="28"/>
+        </w:rPr>
+        <w:t>8 months (08/2016 – 03/2017)</w:t>
+      </w:r>
+    </w:p>
+    <w:p>
+      <w:pPr>
+        <w:spacing w:after="0"/>
+        <w:rPr>
+          <w:rFonts w:cs="Tahoma"/>
+          <w:sz w:val="28"/>
+        </w:rPr>
+      </w:pPr>
+    </w:p>
+    <w:p>
+      <w:pPr>
+        <w:spacing w:after="0"/>
+        <w:rPr>
+          <w:rFonts w:cs="Tahoma"/>
+          <w:b/>
+          <w:sz w:val="28"/>
+        </w:rPr>
+      </w:pPr>
+      <w:r>
+        <w:rPr>
+          <w:rFonts w:cs="Tahoma"/>
+          <w:b/>
+          <w:sz w:val="28"/>
+        </w:rPr>
+        <w:t>Achie</w:t>
+      </w:r>
+      <w:r>
+        <w:rPr>
+          <w:rFonts w:cs="Tahoma"/>
+          <w:b/>
+          <w:sz w:val="28"/>
+        </w:rPr>
+        <w:t>vement</w:t>
+      </w:r>
+    </w:p>
+    <w:p>
+      <w:pPr>
+        <w:spacing w:after="0"/>
+        <w:rPr>
+          <w:rFonts w:cs="Tahoma"/>
+          <w:sz w:val="28"/>
+        </w:rPr>
+      </w:pPr>
+      <w:r>
+        <w:rPr>
+          <w:rFonts w:cs="Tahoma"/>
+          <w:sz w:val="28"/>
+        </w:rPr>
+        <w:t xml:space="preserve">Each driver has been correctly migrated to the new HAL design. The unit tests have been implemented and were working as previously. Some specifications and integration tests were deleted, because the new HAL design was </w:t>
+      </w:r>
+      <w:r>
+        <w:rPr>
+          <w:rFonts w:cs="Tahoma"/>
+          <w:sz w:val="28"/>
+        </w:rPr>
+        <w:t>managing differe</w:t>
+      </w:r>
+      <w:bookmarkStart w:id="0" w:name="_GoBack"/>
+      <w:bookmarkEnd w:id="0"/>
+      <w:r>
+        <w:rPr>
+          <w:rFonts w:cs="Tahoma"/>
+          <w:sz w:val="28"/>
+        </w:rPr>
+        <w:t>ntly, but other specifications and tests were added to keep the coherence and the security of the drivers</w:t>
+      </w:r>
+    </w:p>
+    <w:p>
+      <w:pPr>
+        <w:spacing w:after="0"/>
+        <w:rPr>
+          <w:rFonts w:cs="Tahoma"/>
+          <w:sz w:val="28"/>
+        </w:rPr>
+      </w:pPr>
+    </w:p>
+    <w:p>
+      <w:pPr>
+        <w:spacing w:after="0"/>
+        <w:ind w:left="708" w:hanging="708"/>
+        <w:rPr>
+          <w:rFonts w:cs="Tahoma"/>
+          <w:b/>
+          <w:sz w:val="28"/>
+        </w:rPr>
+      </w:pPr>
+      <w:r>
+        <w:rPr>
+          <w:rFonts w:cs="Tahoma"/>
+          <w:b/>
+          <w:sz w:val="28"/>
+        </w:rPr>
+        <w:t>Tools</w:t>
+      </w:r>
+    </w:p>
+    <w:p>
+      <w:pPr>
+        <w:rPr>
+          <w:rFonts w:cs="Tahoma"/>
+          <w:sz w:val="28"/>
+        </w:rPr>
+        <w:sectPr>
+          <w:headerReference w:type="first" r:id="rId16"/>
+          <w:footerReference w:type="first" r:id="rId17"/>
+          <w:pgSz w:w="15120" w:h="10440" w:orient="landscape" w:code="7"/>
+          <w:pgMar w:top="1417" w:right="1417" w:bottom="1417" w:left="1417" w:header="708" w:footer="708" w:gutter="0"/>
+          <w:pgBorders w:offsetFrom="page">
+            <w:top w:val="thinThickSmallGap" w:sz="24" w:space="24" w:color="auto"/>
+            <w:left w:val="thinThickSmallGap" w:sz="24" w:space="24" w:color="auto"/>
+            <w:bottom w:val="thickThinSmallGap" w:sz="24" w:space="24" w:color="auto"/>
+            <w:right w:val="thickThinSmallGap" w:sz="24" w:space="24" w:color="auto"/>
+          </w:pgBorders>
+          <w:pgNumType w:start="1"/>
+          <w:cols w:num="3" w:space="708"/>
+          <w:titlePg/>
+          <w:docGrid w:linePitch="360"/>
+        </w:sectPr>
+      </w:pPr>
+      <w:r>
+        <w:rPr>
+          <w:rFonts w:cs="Tahoma"/>
+          <w:sz w:val="28"/>
+        </w:rPr>
+        <w:t xml:space="preserve">Eclipse for the programming of the drivers, </w:t>
+      </w:r>
+      <w:proofErr w:type="spellStart"/>
+      <w:r>
+        <w:rPr>
+          <w:rFonts w:cs="Tahoma"/>
+          <w:sz w:val="28"/>
+        </w:rPr>
+        <w:t>PyCharm</w:t>
+      </w:r>
+      <w:proofErr w:type="spellEnd"/>
+      <w:r>
+        <w:rPr>
+          <w:rFonts w:cs="Tahoma"/>
+          <w:sz w:val="28"/>
+        </w:rPr>
+        <w:t xml:space="preserve"> for the management of the integration tests, Stash for the project management, Jenkins as version control systems, </w:t>
+      </w:r>
+      <w:proofErr w:type="spellStart"/>
+      <w:r>
+        <w:rPr>
+          <w:rFonts w:cs="Tahoma"/>
+          <w:sz w:val="28"/>
+        </w:rPr>
+        <w:t>GTest</w:t>
+      </w:r>
+      <w:proofErr w:type="spellEnd"/>
+      <w:r>
+        <w:rPr>
+          <w:rFonts w:cs="Tahoma"/>
+          <w:sz w:val="28"/>
+        </w:rPr>
+        <w:t xml:space="preserve"> for the unit tests</w:t>
+      </w:r>
+      <w:r>
+        <w:rPr>
+          <w:rFonts w:cs="Tahoma"/>
+          <w:sz w:val="28"/>
+        </w:rPr>
+        <w:t>, Git for the management of the code</w:t>
+      </w:r>
+    </w:p>
+    <w:p>
+      <w:pPr>
+        <w:keepNext/>
+        <w:spacing w:after="0"/>
+        <w:jc w:val="center"/>
+      </w:pPr>
+      <w:r>
+        <w:rPr>
+          <w:noProof/>
+        </w:rPr>
+        <w:lastRenderedPageBreak/>
+        <w:drawing>
+          <wp:inline distT="0" distB="0" distL="0" distR="0" wp14:anchorId="17E75738" wp14:editId="0FE98841">
+            <wp:extent cx="1520825" cy="1583690"/>
+            <wp:effectExtent l="0" t="0" r="3175" b="0"/>
+            <wp:docPr id="26" name="Image 26"/>
+            <wp:cNvGraphicFramePr/>
+            <a:graphic xmlns:a="http://schemas.openxmlformats.org/drawingml/2006/main">
+              <a:graphicData uri="http://schemas.openxmlformats.org/drawingml/2006/picture">
+                <pic:pic xmlns:pic="http://schemas.openxmlformats.org/drawingml/2006/picture">
+                  <pic:nvPicPr>
+                    <pic:cNvPr id="13" name="Image 13"/>
+                    <pic:cNvPicPr/>
+                  </pic:nvPicPr>
+                  <pic:blipFill>
+                    <a:blip r:embed="rId18"/>
+                    <a:stretch>
+                      <a:fillRect/>
+                    </a:stretch>
+                  </pic:blipFill>
+                  <pic:spPr>
+                    <a:xfrm>
+                      <a:off x="0" y="0"/>
+                      <a:ext cx="1520825" cy="1583690"/>
+                    </a:xfrm>
+                    <a:prstGeom prst="rect">
+                      <a:avLst/>
+                    </a:prstGeom>
+                  </pic:spPr>
+                </pic:pic>
+              </a:graphicData>
+            </a:graphic>
+          </wp:inline>
+        </w:drawing>
+      </w:r>
+    </w:p>
+    <w:p>
+      <w:pPr>
+        <w:pStyle w:val="Lgende"/>
+        <w:jc w:val="center"/>
+        <w:rPr>
+          <w:noProof/>
+        </w:rPr>
+      </w:pPr>
+      <w:r>
+        <w:t xml:space="preserve">Figure </w:t>
+      </w:r>
+      <w:r>
+        <w:fldChar w:fldCharType="begin"/>
+      </w:r>
+      <w:r>
+        <w:instrText xml:space="preserve"> SEQ Figure \* ARABIC </w:instrText>
+      </w:r>
+      <w:r>
+        <w:fldChar w:fldCharType="separate"/>
+      </w:r>
+      <w:r>
+        <w:rPr>
+          <w:noProof/>
+        </w:rPr>
+        <w:t>3</w:t>
+      </w:r>
+      <w:r>
+        <w:fldChar w:fldCharType="end"/>
+      </w:r>
+      <w:r>
+        <w:t xml:space="preserve"> TLS project at the beginning without the interface</w:t>
+      </w:r>
+    </w:p>
+    <w:p>
+      <w:pPr>
+        <w:keepNext/>
+        <w:spacing w:after="0"/>
+        <w:rPr>
+          <w:noProof/>
+        </w:rPr>
+      </w:pPr>
+    </w:p>
+    <w:p>
+      <w:pPr>
+        <w:keepNext/>
+        <w:spacing w:after="0"/>
+        <w:jc w:val="center"/>
+      </w:pPr>
+      <w:r>
+        <w:rPr>
+          <w:noProof/>
+        </w:rPr>
+        <w:drawing>
+          <wp:inline distT="0" distB="0" distL="0" distR="0" wp14:anchorId="0A900770" wp14:editId="2D1E7731">
+            <wp:extent cx="1543050" cy="2352675"/>
+            <wp:effectExtent l="0" t="0" r="0" b="9525"/>
+            <wp:docPr id="27" name="Image 27"/>
+            <wp:cNvGraphicFramePr/>
+            <a:graphic xmlns:a="http://schemas.openxmlformats.org/drawingml/2006/main">
+              <a:graphicData uri="http://schemas.openxmlformats.org/drawingml/2006/picture">
+                <pic:pic xmlns:pic="http://schemas.openxmlformats.org/drawingml/2006/picture">
+                  <pic:nvPicPr>
+                    <pic:cNvPr id="17" name="Image 17"/>
+                    <pic:cNvPicPr/>
+                  </pic:nvPicPr>
+                  <pic:blipFill>
+                    <a:blip r:embed="rId19">
+                      <a:extLst>
+                        <a:ext uri="{28A0092B-C50C-407E-A947-70E740481C1C}">
+                          <a14:useLocalDpi xmlns:a14="http://schemas.microsoft.com/office/drawing/2010/main" val="0"/>
+                        </a:ext>
+                      </a:extLst>
+                    </a:blip>
+                    <a:stretch>
+                      <a:fillRect/>
+                    </a:stretch>
+                  </pic:blipFill>
+                  <pic:spPr>
+                    <a:xfrm>
+                      <a:off x="0" y="0"/>
+                      <a:ext cx="1543050" cy="2352675"/>
+                    </a:xfrm>
+                    <a:prstGeom prst="rect">
+                      <a:avLst/>
+                    </a:prstGeom>
+                  </pic:spPr>
+                </pic:pic>
+              </a:graphicData>
+            </a:graphic>
+          </wp:inline>
+        </w:drawing>
+      </w:r>
+    </w:p>
+    <w:p>
+      <w:pPr>
+        <w:pStyle w:val="Lgende"/>
+        <w:jc w:val="center"/>
+      </w:pPr>
+      <w:r>
+        <w:t xml:space="preserve">Figure </w:t>
+      </w:r>
+      <w:r>
+        <w:fldChar w:fldCharType="begin"/>
+      </w:r>
+      <w:r>
+        <w:instrText xml:space="preserve"> SEQ Figure \* ARABIC </w:instrText>
+      </w:r>
+      <w:r>
+        <w:fldChar w:fldCharType="separate"/>
+      </w:r>
+      <w:r>
+        <w:rPr>
+          <w:noProof/>
+        </w:rPr>
+        <w:t>4</w:t>
+      </w:r>
+      <w:r>
+        <w:fldChar w:fldCharType="end"/>
+      </w:r>
+      <w:r>
+        <w:t xml:space="preserve"> Project at the end with the Generic Cryptographic Interface (GCI)</w:t>
+      </w:r>
+    </w:p>
+    <w:p>
+      <w:pPr>
+        <w:sectPr>
+          <w:headerReference w:type="first" r:id="rId20"/>
+          <w:footerReference w:type="first" r:id="rId21"/>
+          <w:pgSz w:w="15120" w:h="10440" w:orient="landscape" w:code="7"/>
+          <w:pgMar w:top="1417" w:right="1417" w:bottom="1417" w:left="1417" w:header="708" w:footer="708" w:gutter="0"/>
+          <w:pgBorders w:offsetFrom="page">
+            <w:top w:val="thinThickSmallGap" w:sz="24" w:space="24" w:color="auto"/>
+            <w:left w:val="thinThickSmallGap" w:sz="24" w:space="24" w:color="auto"/>
+            <w:bottom w:val="thickThinSmallGap" w:sz="24" w:space="24" w:color="auto"/>
+            <w:right w:val="thickThinSmallGap" w:sz="24" w:space="24" w:color="auto"/>
+          </w:pgBorders>
+          <w:pgNumType w:start="2"/>
+          <w:cols w:space="708"/>
+          <w:titlePg/>
+          <w:docGrid w:linePitch="360"/>
+        </w:sectPr>
+      </w:pPr>
+    </w:p>
+    <w:p>
+      <w:pPr>
+        <w:spacing w:after="0"/>
+        <w:rPr>
+          <w:b/>
+        </w:rPr>
+      </w:pPr>
+      <w:r>
+        <w:rPr>
+          <w:b/>
+        </w:rPr>
+        <w:lastRenderedPageBreak/>
+        <w:t>Goal</w:t>
+      </w:r>
+    </w:p>
+    <w:p>
+      <w:pPr>
+        <w:spacing w:after="120"/>
+      </w:pPr>
+      <w:r>
+        <w:t>Design of a cryptographic interface with the basis of the algorithms needed for any cryptographic project</w:t>
+      </w:r>
+    </w:p>
+    <w:p>
+      <w:r>
+        <w:t>Implementation of this new interface into an existing TLS security protocol project</w:t>
+      </w:r>
+    </w:p>
+    <w:p>
+      <w:r>
+        <w:t>Implementation of an open-source cryptographic algorithms into the new interface</w:t>
+      </w:r>
+    </w:p>
+    <w:p>
+      <w:r>
+        <w:t>Updating existing tests to make them run as before</w:t>
+      </w:r>
+    </w:p>
+    <w:p>
+      <w:pPr>
+        <w:spacing w:after="0"/>
+        <w:rPr>
+          <w:b/>
+        </w:rPr>
+      </w:pPr>
+      <w:r>
+        <w:rPr>
+          <w:b/>
+        </w:rPr>
+        <w:t>Programming language</w:t>
+      </w:r>
+    </w:p>
+    <w:p>
+      <w:r>
+        <w:t>C</w:t>
+      </w:r>
+    </w:p>
+    <w:p>
+      <w:pPr>
+        <w:spacing w:after="0"/>
+        <w:rPr>
+          <w:b/>
+        </w:rPr>
+      </w:pPr>
+      <w:r>
+        <w:rPr>
+          <w:b/>
+        </w:rPr>
+        <w:t>Technology</w:t>
+      </w:r>
+    </w:p>
+    <w:p>
+      <w:r>
+        <w:t>Cryptography, Internet security protocol TLS</w:t>
+      </w:r>
+    </w:p>
+    <w:p>
+      <w:pPr>
+        <w:spacing w:after="0"/>
+        <w:rPr>
+          <w:b/>
+        </w:rPr>
+      </w:pPr>
+      <w:r>
+        <w:rPr>
+          <w:b/>
+        </w:rPr>
+        <w:t>Time of work</w:t>
+      </w:r>
+    </w:p>
+    <w:p>
+      <w:r>
+        <w:t>6 months</w:t>
+      </w:r>
+    </w:p>
+    <w:p>
+      <w:pPr>
+        <w:spacing w:after="0"/>
+        <w:rPr>
+          <w:b/>
+        </w:rPr>
+      </w:pPr>
+      <w:r>
+        <w:rPr>
+          <w:b/>
+        </w:rPr>
+        <w:t>Achievement</w:t>
+      </w:r>
+    </w:p>
+    <w:p>
+      <w:r>
+        <w:t>After learning the basis of Cryptography and the Internet Security Protocol TLS, the project has been split into 4 parts.</w:t>
+      </w:r>
+    </w:p>
+    <w:p>
+      <w:r>
+        <w:t>First one was the writing of the new interface, which has been approved by the all institute</w:t>
+      </w:r>
+      <w:r>
+        <w:t xml:space="preserve"> working on the </w:t>
+      </w:r>
+      <w:r>
+        <w:t xml:space="preserve">TLS security protocol </w:t>
+      </w:r>
+      <w:r>
+        <w:t>project</w:t>
+      </w:r>
+      <w:r>
+        <w:t xml:space="preserve">. </w:t>
+      </w:r>
+    </w:p>
+    <w:p>
+      <w:r>
+        <w:t xml:space="preserve">Then this interface has been implemented into </w:t>
+      </w:r>
+      <w:r>
+        <w:t>the</w:t>
+      </w:r>
+      <w:r>
+        <w:t xml:space="preserve"> project. It replaces an old one which wasn’t optimized for the use of different cryptographic algorithms.</w:t>
+      </w:r>
+    </w:p>
+    <w:p>
+      <w:r>
+        <w:t>After implementing the interface, the open-source cryptographic algorithm, which was already used in the project, has been written into the interface until the tests of each part of cryptography were working as before.</w:t>
+      </w:r>
+    </w:p>
+    <w:p>
+      <w:r>
+        <w:t>The last part was the writing of the bachelor thesis report and the final presentation.</w:t>
+      </w:r>
+    </w:p>
+    <w:p>
+      <w:pPr>
+        <w:spacing w:after="0"/>
+        <w:rPr>
+          <w:b/>
+        </w:rPr>
+      </w:pPr>
+      <w:r>
+        <w:rPr>
+          <w:b/>
+        </w:rPr>
+        <w:t>Tools</w:t>
+      </w:r>
+    </w:p>
+    <w:p>
+      <w:pPr>
+        <w:sectPr>
+          <w:headerReference w:type="first" r:id="rId22"/>
+          <w:footerReference w:type="first" r:id="rId23"/>
+          <w:pgSz w:w="15120" w:h="10440" w:orient="landscape" w:code="7"/>
+          <w:pgMar w:top="1417" w:right="1417" w:bottom="1417" w:left="1417" w:header="708" w:footer="708" w:gutter="0"/>
+          <w:pgBorders w:offsetFrom="page">
+            <w:top w:val="thinThickSmallGap" w:sz="24" w:space="24" w:color="auto"/>
+            <w:left w:val="thinThickSmallGap" w:sz="24" w:space="24" w:color="auto"/>
+            <w:bottom w:val="thickThinSmallGap" w:sz="24" w:space="24" w:color="auto"/>
+            <w:right w:val="thickThinSmallGap" w:sz="24" w:space="24" w:color="auto"/>
+          </w:pgBorders>
+          <w:pgNumType w:start="2"/>
+          <w:cols w:num="3" w:space="708"/>
+          <w:titlePg/>
+          <w:docGrid w:linePitch="360"/>
+        </w:sectPr>
+      </w:pPr>
+      <w:r>
+        <w:t>Eclipse for the programming, Wireshark as sniffer, Redmine for the project management, Git for the code management, Latex for the Bachelor Thesis report, Beamer for the Bachelor Thesis presentation</w:t>
+      </w:r>
+    </w:p>
+    <w:p>
+      <w:pPr>
+        <w:keepNext/>
+      </w:pPr>
+      <w:r>
+        <w:rPr>
+          <w:noProof/>
         </w:rPr>
         <w:lastRenderedPageBreak/>
         <mc:AlternateContent>
           <mc:Choice Requires="wps">
             <w:drawing>
-              <wp:anchor distT="0" distB="0" distL="114300" distR="114300" simplePos="0" relativeHeight="251662336" behindDoc="0" locked="0" layoutInCell="1" allowOverlap="1" wp14:anchorId="4F5FF468" wp14:editId="2F30277A">
+              <wp:anchor distT="0" distB="0" distL="114300" distR="114300" simplePos="0" relativeHeight="251670016" behindDoc="1" locked="0" layoutInCell="1" allowOverlap="1" wp14:anchorId="1D78C926" wp14:editId="3DC97D63">
+                <wp:simplePos x="0" y="0"/>
+                <wp:positionH relativeFrom="column">
+                  <wp:posOffset>3687445</wp:posOffset>
+                </wp:positionH>
+                <wp:positionV relativeFrom="paragraph">
+                  <wp:posOffset>2232660</wp:posOffset>
+                </wp:positionV>
+                <wp:extent cx="4107180" cy="635"/>
+                <wp:effectExtent l="0" t="0" r="0" b="0"/>
+                <wp:wrapNone/>
+                <wp:docPr id="30" name="Zone de texte 30"/>
+                <wp:cNvGraphicFramePr/>
+                <a:graphic xmlns:a="http://schemas.openxmlformats.org/drawingml/2006/main">
+                  <a:graphicData uri="http://schemas.microsoft.com/office/word/2010/wordprocessingShape">
+                    <wps:wsp>
+                      <wps:cNvSpPr txBox="1"/>
+                      <wps:spPr>
+                        <a:xfrm>
+                          <a:off x="0" y="0"/>
+                          <a:ext cx="4107180" cy="635"/>
+                        </a:xfrm>
+                        <a:prstGeom prst="rect">
+                          <a:avLst/>
+                        </a:prstGeom>
+                        <a:solidFill>
+                          <a:prstClr val="white"/>
+                        </a:solidFill>
+                        <a:ln>
+                          <a:noFill/>
+                        </a:ln>
+                      </wps:spPr>
+                      <wps:txbx>
+                        <w:txbxContent>
+                          <w:p>
+                            <w:pPr>
+                              <w:pStyle w:val="Lgende"/>
+                              <w:rPr>
+                                <w:noProof/>
+                                <w:sz w:val="24"/>
+                              </w:rPr>
+                            </w:pPr>
+                            <w:r>
+                              <w:t>Figure 4 Bloc scheme of the system</w:t>
+                            </w:r>
+                          </w:p>
+                        </w:txbxContent>
+                      </wps:txbx>
+                      <wps:bodyPr rot="0" spcFirstLastPara="0" vertOverflow="overflow" horzOverflow="overflow" vert="horz" wrap="square" lIns="0" tIns="0" rIns="0" bIns="0" numCol="1" spcCol="0" rtlCol="0" fromWordArt="0" anchor="t" anchorCtr="0" forceAA="0" compatLnSpc="1">
+                        <a:prstTxWarp prst="textNoShape">
+                          <a:avLst/>
+                        </a:prstTxWarp>
+                        <a:spAutoFit/>
+                      </wps:bodyPr>
+                    </wps:wsp>
+                  </a:graphicData>
+                </a:graphic>
+              </wp:anchor>
+            </w:drawing>
+          </mc:Choice>
+          <mc:Fallback>
+            <w:pict>
+              <v:shapetype w14:anchorId="1D78C926" id="_x0000_t202" coordsize="21600,21600" o:spt="202" path="m,l,21600r21600,l21600,xe">
+                <v:stroke joinstyle="miter"/>
+                <v:path gradientshapeok="t" o:connecttype="rect"/>
+              </v:shapetype>
+              <v:shape id="Zone de texte 30" o:spid="_x0000_s1026" type="#_x0000_t202" style="position:absolute;margin-left:290.35pt;margin-top:175.8pt;width:323.4pt;height:.05pt;z-index:-251646464;visibility:visible;mso-wrap-style:square;mso-wrap-distance-left:9pt;mso-wrap-distance-top:0;mso-wrap-distance-right:9pt;mso-wrap-distance-bottom:0;mso-position-horizontal:absolute;mso-position-horizontal-relative:text;mso-position-vertical:absolute;mso-position-vertical-relative:text;v-text-anchor:top" o:gfxdata="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" stroked="f">
+                <v:textbox style="mso-fit-shape-to-text:t" inset="0,0,0,0">
+                  <w:txbxContent>
+                    <w:p>
+                      <w:pPr>
+                        <w:pStyle w:val="Lgende"/>
+                        <w:rPr>
+                          <w:noProof/>
+                          <w:sz w:val="24"/>
+                        </w:rPr>
+                      </w:pPr>
+                      <w:r>
+                        <w:t>Figure 4 Bloc scheme of the system</w:t>
+                      </w:r>
+                    </w:p>
+                  </w:txbxContent>
+                </v:textbox>
+              </v:shape>
+            </w:pict>
+          </mc:Fallback>
+        </mc:AlternateContent>
+      </w:r>
+      <w:r>
+        <w:rPr>
+          <w:noProof/>
+        </w:rPr>
+        <w:drawing>
+          <wp:anchor distT="0" distB="0" distL="114300" distR="114300" simplePos="0" relativeHeight="251668992" behindDoc="1" locked="0" layoutInCell="1" allowOverlap="1">
+            <wp:simplePos x="0" y="0"/>
+            <wp:positionH relativeFrom="column">
+              <wp:posOffset>3687445</wp:posOffset>
+            </wp:positionH>
+            <wp:positionV relativeFrom="paragraph">
+              <wp:posOffset>3810</wp:posOffset>
+            </wp:positionV>
+            <wp:extent cx="4107180" cy="2171700"/>
+            <wp:effectExtent l="0" t="0" r="7620" b="0"/>
+            <wp:wrapNone/>
+            <wp:docPr id="28" name="Image 1"/>
+            <wp:cNvGraphicFramePr/>
+            <a:graphic xmlns:a="http://schemas.openxmlformats.org/drawingml/2006/main">
+              <a:graphicData uri="http://schemas.openxmlformats.org/drawingml/2006/picture">
+                <pic:pic xmlns:pic="http://schemas.openxmlformats.org/drawingml/2006/picture">
+                  <pic:nvPicPr>
+                    <pic:cNvPr id="2" name="Image 1"/>
+                    <pic:cNvPicPr/>
+                  </pic:nvPicPr>
+                  <pic:blipFill>
+                    <a:blip r:embed="rId24">
+                      <a:extLst>
+                        <a:ext uri="{28A0092B-C50C-407E-A947-70E740481C1C}">
+                          <a14:useLocalDpi xmlns:a14="http://schemas.microsoft.com/office/drawing/2010/main" val="0"/>
+                        </a:ext>
+                      </a:extLst>
+                    </a:blip>
+                    <a:stretch>
+                      <a:fillRect/>
+                    </a:stretch>
+                  </pic:blipFill>
+                  <pic:spPr>
+                    <a:xfrm>
+                      <a:off x="0" y="0"/>
+                      <a:ext cx="4107180" cy="2171700"/>
+                    </a:xfrm>
+                    <a:prstGeom prst="rect">
+                      <a:avLst/>
+                    </a:prstGeom>
+                  </pic:spPr>
+                </pic:pic>
+              </a:graphicData>
+            </a:graphic>
+            <wp14:sizeRelH relativeFrom="margin">
+              <wp14:pctWidth>0</wp14:pctWidth>
+            </wp14:sizeRelH>
+            <wp14:sizeRelV relativeFrom="margin">
+              <wp14:pctHeight>0</wp14:pctHeight>
+            </wp14:sizeRelV>
+          </wp:anchor>
+        </w:drawing>
+      </w:r>
+      <w:r>
+        <w:rPr>
+          <w:noProof/>
+        </w:rPr>
+        <w:drawing>
+          <wp:inline distT="0" distB="0" distL="0" distR="0" wp14:anchorId="3B43C304" wp14:editId="4B163E6B">
+            <wp:extent cx="2766060" cy="1935480"/>
+            <wp:effectExtent l="0" t="0" r="0" b="7620"/>
+            <wp:docPr id="43" name="Picture 4" descr="http://www.swisstiming.com/uploads/tx_stproducts/AT_starting_blocks.jpg"/>
+            <wp:cNvGraphicFramePr/>
+            <a:graphic xmlns:a="http://schemas.openxmlformats.org/drawingml/2006/main">
+              <a:graphicData uri="http://schemas.openxmlformats.org/drawingml/2006/picture">
+                <pic:pic xmlns:pic="http://schemas.openxmlformats.org/drawingml/2006/picture">
+                  <pic:nvPicPr>
+                    <pic:cNvPr id="43" name="Picture 4" descr="http://www.swisstiming.com/uploads/tx_stproducts/AT_starting_blocks.jpg"/>
+                    <pic:cNvPicPr/>
+                  </pic:nvPicPr>
+                  <pic:blipFill>
+                    <a:blip r:embed="rId25">
+                      <a:extLst>
+                        <a:ext uri="{28A0092B-C50C-407E-A947-70E740481C1C}">
+                          <a14:useLocalDpi xmlns:a14="http://schemas.microsoft.com/office/drawing/2010/main" val="0"/>
+                        </a:ext>
+                      </a:extLst>
+                    </a:blip>
+                    <a:srcRect/>
+                    <a:stretch>
+                      <a:fillRect/>
+                    </a:stretch>
+                  </pic:blipFill>
+                  <pic:spPr bwMode="auto">
+                    <a:xfrm>
+                      <a:off x="0" y="0"/>
+                      <a:ext cx="2766060" cy="1935480"/>
+                    </a:xfrm>
+                    <a:prstGeom prst="rect">
+                      <a:avLst/>
+                    </a:prstGeom>
+                    <a:noFill/>
+                    <a:extLst/>
+                  </pic:spPr>
+                </pic:pic>
+              </a:graphicData>
+            </a:graphic>
+          </wp:inline>
+        </w:drawing>
+      </w:r>
+    </w:p>
+    <w:p>
+      <w:pPr>
+        <w:pStyle w:val="Lgende"/>
+      </w:pPr>
+      <w:r>
+        <w:t xml:space="preserve">Figure </w:t>
+      </w:r>
+      <w:r>
+        <w:fldChar w:fldCharType="begin"/>
+      </w:r>
+      <w:r>
+        <w:instrText xml:space="preserve"> SEQ Figure \* ARABIC </w:instrText>
+      </w:r>
+      <w:r>
+        <w:fldChar w:fldCharType="separate"/>
+      </w:r>
+      <w:r>
+        <w:rPr>
+          <w:noProof/>
+        </w:rPr>
+        <w:t>5</w:t>
+      </w:r>
+      <w:r>
+        <w:fldChar w:fldCharType="end"/>
+      </w:r>
+      <w:r>
+        <w:t xml:space="preserve"> Starting bloc</w:t>
+      </w:r>
+    </w:p>
+    <w:p>
+      <w:r>
+        <w:rPr>
+          <w:noProof/>
+        </w:rPr>
+        <w:t xml:space="preserve"> </w:t>
+      </w:r>
+    </w:p>
+    <w:p>
+      <w:r>
+        <w:rPr>
+          <w:noProof/>
+        </w:rPr>
+        <mc:AlternateContent>
+          <mc:Choice Requires="wps">
+            <w:drawing>
+              <wp:anchor distT="0" distB="0" distL="114300" distR="114300" simplePos="0" relativeHeight="251672576" behindDoc="1" locked="0" layoutInCell="1" allowOverlap="1" wp14:anchorId="244E72F3" wp14:editId="709C8C8C">
+                <wp:simplePos x="0" y="0"/>
+                <wp:positionH relativeFrom="column">
+                  <wp:posOffset>4807585</wp:posOffset>
+                </wp:positionH>
+                <wp:positionV relativeFrom="paragraph">
+                  <wp:posOffset>2404745</wp:posOffset>
+                </wp:positionV>
+                <wp:extent cx="2994660" cy="635"/>
+                <wp:effectExtent l="0" t="0" r="0" b="0"/>
+                <wp:wrapNone/>
+                <wp:docPr id="32" name="Zone de texte 32"/>
+                <wp:cNvGraphicFramePr/>
+                <a:graphic xmlns:a="http://schemas.openxmlformats.org/drawingml/2006/main">
+                  <a:graphicData uri="http://schemas.microsoft.com/office/word/2010/wordprocessingShape">
+                    <wps:wsp>
+                      <wps:cNvSpPr txBox="1"/>
+                      <wps:spPr>
+                        <a:xfrm>
+                          <a:off x="0" y="0"/>
+                          <a:ext cx="2994660" cy="635"/>
+                        </a:xfrm>
+                        <a:prstGeom prst="rect">
+                          <a:avLst/>
+                        </a:prstGeom>
+                        <a:solidFill>
+                          <a:prstClr val="white"/>
+                        </a:solidFill>
+                        <a:ln>
+                          <a:noFill/>
+                        </a:ln>
+                      </wps:spPr>
+                      <wps:txbx>
+                        <w:txbxContent>
+                          <w:p>
+                            <w:pPr>
+                              <w:pStyle w:val="Lgende"/>
+                              <w:rPr>
+                                <w:noProof/>
+                                <w:sz w:val="24"/>
+                              </w:rPr>
+                            </w:pPr>
+                            <w:r>
+                              <w:t>Figure 6 Final system</w:t>
+                            </w:r>
+                          </w:p>
+                        </w:txbxContent>
+                      </wps:txbx>
+                      <wps:bodyPr rot="0" spcFirstLastPara="0" vertOverflow="overflow" horzOverflow="overflow" vert="horz" wrap="square" lIns="0" tIns="0" rIns="0" bIns="0" numCol="1" spcCol="0" rtlCol="0" fromWordArt="0" anchor="t" anchorCtr="0" forceAA="0" compatLnSpc="1">
+                        <a:prstTxWarp prst="textNoShape">
+                          <a:avLst/>
+                        </a:prstTxWarp>
+                        <a:spAutoFit/>
+                      </wps:bodyPr>
+                    </wps:wsp>
+                  </a:graphicData>
+                </a:graphic>
+              </wp:anchor>
+            </w:drawing>
+          </mc:Choice>
+          <mc:Fallback>
+            <w:pict>
+              <v:shape w14:anchorId="244E72F3" id="Zone de texte 32" o:spid="_x0000_s1027" type="#_x0000_t202" style="position:absolute;margin-left:378.55pt;margin-top:189.35pt;width:235.8pt;height:.05pt;z-index:-251643904;visibility:visible;mso-wrap-style:square;mso-wrap-distance-left:9pt;mso-wrap-distance-top:0;mso-wrap-distance-right:9pt;mso-wrap-distance-bottom:0;mso-position-horizontal:absolute;mso-position-horizontal-relative:text;mso-position-vertical:absolute;mso-position-vertical-relative:text;v-text-anchor:top" o:gfxdata="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" stroked="f">
+                <v:textbox style="mso-fit-shape-to-text:t" inset="0,0,0,0">
+                  <w:txbxContent>
+                    <w:p>
+                      <w:pPr>
+                        <w:pStyle w:val="Lgende"/>
+                        <w:rPr>
+                          <w:noProof/>
+                          <w:sz w:val="24"/>
+                        </w:rPr>
+                      </w:pPr>
+                      <w:r>
+                        <w:t>Figure 6 Final system</w:t>
+                      </w:r>
+                    </w:p>
+                  </w:txbxContent>
+                </v:textbox>
+              </v:shape>
+            </w:pict>
+          </mc:Fallback>
+        </mc:AlternateContent>
+      </w:r>
+      <w:r>
+        <w:rPr>
+          <w:noProof/>
+        </w:rPr>
+        <w:drawing>
+          <wp:anchor distT="0" distB="0" distL="114300" distR="114300" simplePos="0" relativeHeight="251678208" behindDoc="1" locked="0" layoutInCell="1" allowOverlap="1">
+            <wp:simplePos x="0" y="0"/>
+            <wp:positionH relativeFrom="column">
+              <wp:posOffset>4807585</wp:posOffset>
+            </wp:positionH>
+            <wp:positionV relativeFrom="paragraph">
+              <wp:posOffset>305435</wp:posOffset>
+            </wp:positionV>
+            <wp:extent cx="2994660" cy="2042160"/>
+            <wp:effectExtent l="0" t="0" r="0" b="0"/>
+            <wp:wrapNone/>
+            <wp:docPr id="29" name="Image 1024"/>
+            <wp:cNvGraphicFramePr/>
+            <a:graphic xmlns:a="http://schemas.openxmlformats.org/drawingml/2006/main">
+              <a:graphicData uri="http://schemas.openxmlformats.org/drawingml/2006/picture">
+                <pic:pic xmlns:pic="http://schemas.openxmlformats.org/drawingml/2006/picture">
+                  <pic:nvPicPr>
+                    <pic:cNvPr id="1" name="Image 1024"/>
+                    <pic:cNvPicPr/>
+                  </pic:nvPicPr>
+                  <pic:blipFill>
+                    <a:blip r:embed="rId26" cstate="print">
+                      <a:extLst>
+                        <a:ext uri="{28A0092B-C50C-407E-A947-70E740481C1C}">
+                          <a14:useLocalDpi xmlns:a14="http://schemas.microsoft.com/office/drawing/2010/main" val="0"/>
+                        </a:ext>
+                      </a:extLst>
+                    </a:blip>
+                    <a:stretch>
+                      <a:fillRect/>
+                    </a:stretch>
+                  </pic:blipFill>
+                  <pic:spPr>
+                    <a:xfrm>
+                      <a:off x="0" y="0"/>
+                      <a:ext cx="2994660" cy="2042160"/>
+                    </a:xfrm>
+                    <a:prstGeom prst="rect">
+                      <a:avLst/>
+                    </a:prstGeom>
+                  </pic:spPr>
+                </pic:pic>
+              </a:graphicData>
+            </a:graphic>
+            <wp14:sizeRelH relativeFrom="margin">
+              <wp14:pctWidth>0</wp14:pctWidth>
+            </wp14:sizeRelH>
+            <wp14:sizeRelV relativeFrom="margin">
+              <wp14:pctHeight>0</wp14:pctHeight>
+            </wp14:sizeRelV>
+          </wp:anchor>
+        </w:drawing>
+      </w:r>
+      <w:r>
+        <w:rPr>
+          <w:noProof/>
+        </w:rPr>
+        <mc:AlternateContent>
+          <mc:Choice Requires="wps">
+            <w:drawing>
+              <wp:anchor distT="0" distB="0" distL="114300" distR="114300" simplePos="0" relativeHeight="251671552" behindDoc="1" locked="0" layoutInCell="1" allowOverlap="1" wp14:anchorId="724FE353" wp14:editId="7DD0E6C0">
+                <wp:simplePos x="0" y="0"/>
+                <wp:positionH relativeFrom="column">
+                  <wp:posOffset>-635</wp:posOffset>
+                </wp:positionH>
+                <wp:positionV relativeFrom="paragraph">
+                  <wp:posOffset>2397125</wp:posOffset>
+                </wp:positionV>
+                <wp:extent cx="2880360" cy="635"/>
+                <wp:effectExtent l="0" t="0" r="0" b="0"/>
+                <wp:wrapNone/>
+                <wp:docPr id="31" name="Zone de texte 31"/>
+                <wp:cNvGraphicFramePr/>
+                <a:graphic xmlns:a="http://schemas.openxmlformats.org/drawingml/2006/main">
+                  <a:graphicData uri="http://schemas.microsoft.com/office/word/2010/wordprocessingShape">
+                    <wps:wsp>
+                      <wps:cNvSpPr txBox="1"/>
+                      <wps:spPr>
+                        <a:xfrm>
+                          <a:off x="0" y="0"/>
+                          <a:ext cx="2880360" cy="635"/>
+                        </a:xfrm>
+                        <a:prstGeom prst="rect">
+                          <a:avLst/>
+                        </a:prstGeom>
+                        <a:solidFill>
+                          <a:prstClr val="white"/>
+                        </a:solidFill>
+                        <a:ln>
+                          <a:noFill/>
+                        </a:ln>
+                      </wps:spPr>
+                      <wps:txbx>
+                        <w:txbxContent>
+                          <w:p>
+                            <w:pPr>
+                              <w:pStyle w:val="Lgende"/>
+                              <w:rPr>
+                                <w:noProof/>
+                                <w:sz w:val="24"/>
+                              </w:rPr>
+                            </w:pPr>
+                            <w:r>
+                              <w:t xml:space="preserve">Figure </w:t>
+                            </w:r>
+                            <w:r>
+                              <w:fldChar w:fldCharType="begin"/>
+                            </w:r>
+                            <w:r>
+                              <w:instrText xml:space="preserve"> SEQ Figure \* ARABIC </w:instrText>
+                            </w:r>
+                            <w:r>
+                              <w:fldChar w:fldCharType="separate"/>
+                            </w:r>
+                            <w:r>
+                              <w:rPr>
+                                <w:noProof/>
+                              </w:rPr>
+                              <w:t>6</w:t>
+                            </w:r>
+                            <w:r>
+                              <w:fldChar w:fldCharType="end"/>
+                            </w:r>
+                            <w:r>
+                              <w:t xml:space="preserve"> Layout of the final system</w:t>
+                            </w:r>
+                          </w:p>
+                        </w:txbxContent>
+                      </wps:txbx>
+                      <wps:bodyPr rot="0" spcFirstLastPara="0" vertOverflow="overflow" horzOverflow="overflow" vert="horz" wrap="square" lIns="0" tIns="0" rIns="0" bIns="0" numCol="1" spcCol="0" rtlCol="0" fromWordArt="0" anchor="t" anchorCtr="0" forceAA="0" compatLnSpc="1">
+                        <a:prstTxWarp prst="textNoShape">
+                          <a:avLst/>
+                        </a:prstTxWarp>
+                        <a:spAutoFit/>
+                      </wps:bodyPr>
+                    </wps:wsp>
+                  </a:graphicData>
+                </a:graphic>
+              </wp:anchor>
+            </w:drawing>
+          </mc:Choice>
+          <mc:Fallback>
+            <w:pict>
+              <v:shape w14:anchorId="724FE353" id="Zone de texte 31" o:spid="_x0000_s1028" type="#_x0000_t202" style="position:absolute;margin-left:-.05pt;margin-top:188.75pt;width:226.8pt;height:.05pt;z-index:-251644928;visibility:visible;mso-wrap-style:square;mso-wrap-distance-left:9pt;mso-wrap-distance-top:0;mso-wrap-distance-right:9pt;mso-wrap-distance-bottom:0;mso-position-horizontal:absolute;mso-position-horizontal-relative:text;mso-position-vertical:absolute;mso-position-vertical-relative:text;v-text-anchor:top" o:gfxdata="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" stroked="f">
+                <v:textbox style="mso-fit-shape-to-text:t" inset="0,0,0,0">
+                  <w:txbxContent>
+                    <w:p>
+                      <w:pPr>
+                        <w:pStyle w:val="Lgende"/>
+                        <w:rPr>
+                          <w:noProof/>
+                          <w:sz w:val="24"/>
+                        </w:rPr>
+                      </w:pPr>
+                      <w:r>
+                        <w:t xml:space="preserve">Figure </w:t>
+                      </w:r>
+                      <w:r>
+                        <w:fldChar w:fldCharType="begin"/>
+                      </w:r>
+                      <w:r>
+                        <w:instrText xml:space="preserve"> SEQ Figure \* ARABIC </w:instrText>
+                      </w:r>
+                      <w:r>
+                        <w:fldChar w:fldCharType="separate"/>
+                      </w:r>
+                      <w:r>
+                        <w:rPr>
+                          <w:noProof/>
+                        </w:rPr>
+                        <w:t>6</w:t>
+                      </w:r>
+                      <w:r>
+                        <w:fldChar w:fldCharType="end"/>
+                      </w:r>
+                      <w:r>
+                        <w:t xml:space="preserve"> Layout of the final system</w:t>
+                      </w:r>
+                    </w:p>
+                  </w:txbxContent>
+                </v:textbox>
+              </v:shape>
+            </w:pict>
+          </mc:Fallback>
+        </mc:AlternateContent>
+      </w:r>
+      <w:r>
+        <w:rPr>
+          <w:noProof/>
+        </w:rPr>
+        <w:drawing>
+          <wp:anchor distT="0" distB="0" distL="114300" distR="114300" simplePos="0" relativeHeight="251674112" behindDoc="1" locked="0" layoutInCell="1" allowOverlap="1">
+            <wp:simplePos x="0" y="0"/>
+            <wp:positionH relativeFrom="column">
+              <wp:posOffset>-635</wp:posOffset>
+            </wp:positionH>
+            <wp:positionV relativeFrom="paragraph">
+              <wp:posOffset>274955</wp:posOffset>
+            </wp:positionV>
+            <wp:extent cx="2880360" cy="2065020"/>
+            <wp:effectExtent l="0" t="0" r="0" b="0"/>
+            <wp:wrapNone/>
+            <wp:docPr id="45" name="Image 5"/>
+            <wp:cNvGraphicFramePr/>
+            <a:graphic xmlns:a="http://schemas.openxmlformats.org/drawingml/2006/main">
+              <a:graphicData uri="http://schemas.openxmlformats.org/drawingml/2006/picture">
+                <pic:pic xmlns:pic="http://schemas.openxmlformats.org/drawingml/2006/picture">
+                  <pic:nvPicPr>
+                    <pic:cNvPr id="45" name="Image 5"/>
+                    <pic:cNvPicPr/>
+                  </pic:nvPicPr>
+                  <pic:blipFill>
+                    <a:blip r:embed="rId27" cstate="print">
+                      <a:extLst>
+                        <a:ext uri="{28A0092B-C50C-407E-A947-70E740481C1C}">
+                          <a14:useLocalDpi xmlns:a14="http://schemas.microsoft.com/office/drawing/2010/main" val="0"/>
+                        </a:ext>
+                      </a:extLst>
+                    </a:blip>
+                    <a:stretch>
+                      <a:fillRect/>
+                    </a:stretch>
+                  </pic:blipFill>
+                  <pic:spPr>
+                    <a:xfrm>
+                      <a:off x="0" y="0"/>
+                      <a:ext cx="2880360" cy="2065020"/>
+                    </a:xfrm>
+                    <a:prstGeom prst="rect">
+                      <a:avLst/>
+                    </a:prstGeom>
+                  </pic:spPr>
+                </pic:pic>
+              </a:graphicData>
+            </a:graphic>
+            <wp14:sizeRelH relativeFrom="margin">
+              <wp14:pctWidth>0</wp14:pctWidth>
+            </wp14:sizeRelH>
+            <wp14:sizeRelV relativeFrom="margin">
+              <wp14:pctHeight>0</wp14:pctHeight>
+            </wp14:sizeRelV>
+          </wp:anchor>
+        </w:drawing>
+      </w:r>
+    </w:p>
+    <w:p/>
+    <w:p>
+      <w:pPr>
+        <w:sectPr>
+          <w:headerReference w:type="first" r:id="rId28"/>
+          <w:footerReference w:type="first" r:id="rId29"/>
+          <w:pgSz w:w="15120" w:h="10440" w:orient="landscape" w:code="7"/>
+          <w:pgMar w:top="1417" w:right="1417" w:bottom="1417" w:left="1417" w:header="708" w:footer="708" w:gutter="0"/>
+          <w:pgBorders w:offsetFrom="page">
+            <w:top w:val="thinThickSmallGap" w:sz="24" w:space="24" w:color="auto"/>
+            <w:left w:val="thinThickSmallGap" w:sz="24" w:space="24" w:color="auto"/>
+            <w:bottom w:val="thickThinSmallGap" w:sz="24" w:space="24" w:color="auto"/>
+            <w:right w:val="thickThinSmallGap" w:sz="24" w:space="24" w:color="auto"/>
+          </w:pgBorders>
+          <w:pgNumType w:start="0"/>
+          <w:cols w:num="3" w:space="708"/>
+          <w:titlePg/>
+          <w:docGrid w:linePitch="360"/>
+        </w:sectPr>
+      </w:pPr>
+    </w:p>
+    <w:p>
+      <w:pPr>
+        <w:spacing w:after="0"/>
+        <w:rPr>
+          <w:b/>
+        </w:rPr>
+      </w:pPr>
+      <w:r>
+        <w:rPr>
+          <w:b/>
+        </w:rPr>
+        <w:lastRenderedPageBreak/>
+        <w:t>Goal</w:t>
+      </w:r>
+    </w:p>
+    <w:p>
+      <w:r>
+        <w:t xml:space="preserve">To </w:t>
+      </w:r>
+      <w:r>
+        <w:t>Develop a training</w:t>
+      </w:r>
+      <w:r>
+        <w:t xml:space="preserve"> system that allows connecting one or several</w:t>
+      </w:r>
+      <w:r>
+        <w:t xml:space="preserve"> starting block</w:t>
+      </w:r>
+      <w:r>
+        <w:t>s</w:t>
+      </w:r>
+      <w:r>
+        <w:t xml:space="preserve"> to a mobile or tablet app via Bluetooth. The training system generates the audio output for the start commands (“on your marks”, “set”) and the start signal (“*gunshot*”). The system should receive information from the starting block (force curve, reaction time) but also from the app (delay between each sound, number of sprinters)</w:t>
+      </w:r>
+      <w:r>
+        <w:t xml:space="preserve"> and managed by the system</w:t>
+      </w:r>
+      <w:r>
+        <w:t>.</w:t>
+      </w:r>
+    </w:p>
+    <w:p>
+      <w:r>
+        <w:t xml:space="preserve">The project has been split into two subprojects: Mobile application on Android and IOS, managed by another student and </w:t>
+      </w:r>
+      <w:r>
+        <w:t xml:space="preserve">the </w:t>
+      </w:r>
+      <w:r>
+        <w:t>Embedded Hardware and Software managed by myself</w:t>
+      </w:r>
+    </w:p>
+    <w:p>
+      <w:pPr>
+        <w:spacing w:after="0"/>
+        <w:rPr>
+          <w:b/>
+        </w:rPr>
+      </w:pPr>
+      <w:r>
+        <w:rPr>
+          <w:b/>
+        </w:rPr>
+        <w:t>Programming language</w:t>
+      </w:r>
+    </w:p>
+    <w:p>
+      <w:r>
+        <w:t>C</w:t>
+      </w:r>
+    </w:p>
+    <w:p>
+      <w:pPr>
+        <w:spacing w:after="0"/>
+        <w:rPr>
+          <w:b/>
+        </w:rPr>
+      </w:pPr>
+      <w:r>
+        <w:rPr>
+          <w:b/>
+        </w:rPr>
+        <w:t>Achievement</w:t>
+      </w:r>
+    </w:p>
+    <w:p>
+      <w:r>
+        <w:t>First the specifications had to be understood and all the components needed for the project choose according to the specifications. A bloc scheme was created for more understanding with the customer. Then after agreement of the customer, the electronic scheme and the PCB were realized. During the creation of the board the Bluetooth and the RS485 for the Starting Bloc communication</w:t>
+      </w:r>
+      <w:r>
+        <w:t xml:space="preserve"> protocol</w:t>
+      </w:r>
+      <w:r>
+        <w:t xml:space="preserve"> were realized and tested.</w:t>
+      </w:r>
+    </w:p>
+    <w:p>
+      <w:r>
+        <w:t xml:space="preserve">The soldering of the SMT component was done with electronic test to avoid any </w:t>
+      </w:r>
+      <w:r>
+        <w:t>short-circuit.</w:t>
+      </w:r>
+    </w:p>
+    <w:p>
+      <w:r>
+        <w:t xml:space="preserve">All the drivers </w:t>
+      </w:r>
+      <w:r>
+        <w:t>have</w:t>
+      </w:r>
+      <w:r>
+        <w:t xml:space="preserve"> then </w:t>
+      </w:r>
+      <w:r>
+        <w:t>been</w:t>
+      </w:r>
+      <w:r>
+        <w:t xml:space="preserve"> written (Bluetooth, R</w:t>
+      </w:r>
+      <w:r>
+        <w:t xml:space="preserve">S485, and </w:t>
+      </w:r>
+      <w:r>
+        <w:t xml:space="preserve">Audio) and the </w:t>
+      </w:r>
+      <w:proofErr w:type="gramStart"/>
+      <w:r>
+        <w:t>whole system</w:t>
+      </w:r>
+      <w:proofErr w:type="gramEnd"/>
+      <w:r>
+        <w:t xml:space="preserve"> realized and tested.</w:t>
+      </w:r>
+    </w:p>
+    <w:p>
+      <w:r>
+        <w:t>The system was working successfully</w:t>
+      </w:r>
+    </w:p>
+    <w:p>
+      <w:r>
+        <w:t xml:space="preserve">The Bachelor thesis report and presentation </w:t>
+      </w:r>
+      <w:r>
+        <w:t>have</w:t>
+      </w:r>
+      <w:r>
+        <w:t xml:space="preserve"> then </w:t>
+      </w:r>
+      <w:r>
+        <w:t>been</w:t>
+      </w:r>
+      <w:r>
+        <w:t xml:space="preserve"> written.</w:t>
+      </w:r>
+    </w:p>
+    <w:p>
+      <w:pPr>
+        <w:spacing w:after="0"/>
+        <w:rPr>
+          <w:b/>
+        </w:rPr>
+      </w:pPr>
+      <w:r>
+        <w:rPr>
+          <w:b/>
+        </w:rPr>
+        <w:t>Tools</w:t>
+      </w:r>
+    </w:p>
+    <w:p>
+      <w:r>
+        <w:t>Altium Designer for board conception, Eclipse for programming, Visio for the block scheme</w:t>
+      </w:r>
+    </w:p>
+    <w:p>
+      <w:pPr>
+        <w:spacing w:after="0"/>
+        <w:rPr>
+          <w:b/>
+        </w:rPr>
+      </w:pPr>
+      <w:r>
+        <w:rPr>
+          <w:b/>
+        </w:rPr>
+        <w:t>Hardware communication</w:t>
+      </w:r>
+    </w:p>
+    <w:p>
+      <w:r>
+        <w:t>I2C, I2S, UART, GPIO</w:t>
+      </w:r>
+    </w:p>
+    <w:p>
+      <w:pPr>
+        <w:spacing w:after="0"/>
+        <w:rPr>
+          <w:b/>
+        </w:rPr>
+      </w:pPr>
+      <w:r>
+        <w:rPr>
+          <w:b/>
+        </w:rPr>
+        <w:t>Gear</w:t>
+      </w:r>
+    </w:p>
+    <w:p>
+      <w:r>
+        <w:t xml:space="preserve">Oscilloscope, multimeter, development board Freescale </w:t>
+      </w:r>
+      <w:proofErr w:type="spellStart"/>
+      <w:r>
+        <w:t>Kinetis</w:t>
+      </w:r>
+      <w:proofErr w:type="spellEnd"/>
+      <w:r>
+        <w:t xml:space="preserve"> K20</w:t>
+      </w:r>
+    </w:p>
+    <w:p>
+      <w:pPr>
+        <w:spacing w:after="0"/>
+        <w:rPr>
+          <w:b/>
+        </w:rPr>
+      </w:pPr>
+      <w:r>
+        <w:rPr>
+          <w:b/>
+        </w:rPr>
+        <w:t>Technology</w:t>
+      </w:r>
+    </w:p>
+    <w:p>
+      <w:pPr>
+        <w:sectPr>
+          <w:headerReference w:type="first" r:id="rId30"/>
+          <w:footerReference w:type="first" r:id="rId31"/>
+          <w:pgSz w:w="15120" w:h="10440" w:orient="landscape" w:code="7"/>
+          <w:pgMar w:top="1417" w:right="1417" w:bottom="1417" w:left="1417" w:header="708" w:footer="708" w:gutter="0"/>
+          <w:pgBorders w:offsetFrom="page">
+            <w:top w:val="thinThickSmallGap" w:sz="24" w:space="24" w:color="auto"/>
+            <w:left w:val="thinThickSmallGap" w:sz="24" w:space="24" w:color="auto"/>
+            <w:bottom w:val="thickThinSmallGap" w:sz="24" w:space="24" w:color="auto"/>
+            <w:right w:val="thickThinSmallGap" w:sz="24" w:space="24" w:color="auto"/>
+          </w:pgBorders>
+          <w:pgNumType w:start="3"/>
+          <w:cols w:num="3" w:space="708"/>
+          <w:titlePg/>
+          <w:docGrid w:linePitch="360"/>
+        </w:sectPr>
+      </w:pPr>
+      <w:r>
+        <w:t>Bluetooth,</w:t>
+      </w:r>
+      <w:r>
+        <w:t xml:space="preserve"> RS485, Digital Audio Amplifier</w:t>
+      </w:r>
+    </w:p>
+    <w:p>
+      <w:r>
+        <w:rPr>
+          <w:noProof/>
+          <w:lang w:val="fr-FR" w:eastAsia="fr-FR"/>
+        </w:rPr>
+        <w:lastRenderedPageBreak/>
+        <mc:AlternateContent>
+          <mc:Choice Requires="wps">
+            <w:drawing>
+              <wp:anchor distT="0" distB="0" distL="114300" distR="114300" simplePos="0" relativeHeight="251639296" behindDoc="0" locked="0" layoutInCell="1" allowOverlap="1" wp14:anchorId="4F5FF468" wp14:editId="2F30277A">
                 <wp:simplePos x="0" y="0"/>
                 <wp:positionH relativeFrom="column">
                   <wp:posOffset>664845</wp:posOffset>
@@ -664,7 +2548,7 @@
                                 <w:color w:val="auto"/>
                                 <w:u w:val="none"/>
                               </w:rPr>
-                              <w:t>1</w:t>
+                              <w:t>7</w:t>
                             </w:r>
                             <w:r>
                               <w:rPr>
@@ -701,11 +2585,7 @@
           </mc:Choice>
           <mc:Fallback>
             <w:pict>
-              <v:shapetype id="_x0000_t202" coordsize="21600,21600" o:spt="202" path="m,l,21600r21600,l21600,xe">
-                <v:stroke joinstyle="miter"/>
-                <v:path gradientshapeok="t" o:connecttype="rect"/>
-              </v:shapetype>
-              <v:shape id="Zone de texte 1" o:spid="_x0000_s1026" type="#_x0000_t202" style="position:absolute;margin-left:52.35pt;margin-top:262.95pt;width:549.1pt;height:.05pt;z-index:251662336;visibility:visible;mso-wrap-style:square;mso-wrap-distance-left:9pt;mso-wrap-distance-top:0;mso-wrap-distance-right:9pt;mso-wrap-distance-bottom:0;mso-position-horizontal:absolute;mso-position-horizontal-relative:text;mso-position-vertical:absolute;mso-position-vertical-relative:text;v-text-anchor:top" o:gfxdata="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" stroked="f">
+              <v:shape w14:anchorId="4F5FF468" id="Zone de texte 1" o:spid="_x0000_s1029" type="#_x0000_t202" style="position:absolute;margin-left:52.35pt;margin-top:262.95pt;width:549.1pt;height:.05pt;z-index:251639296;visibility:visible;mso-wrap-style:square;mso-wrap-distance-left:9pt;mso-wrap-distance-top:0;mso-wrap-distance-right:9pt;mso-wrap-distance-bottom:0;mso-position-horizontal:absolute;mso-position-horizontal-relative:text;mso-position-vertical:absolute;mso-position-vertical-relative:text;v-text-anchor:top" o:gfxdata="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" stroked="f">
                 <v:textbox style="mso-fit-shape-to-text:t" inset="0,0,0,0">
                   <w:txbxContent>
                     <w:p>
@@ -762,7 +2642,7 @@
                           <w:color w:val="auto"/>
                           <w:u w:val="none"/>
                         </w:rPr>
-                        <w:t>1</w:t>
+                        <w:t>7</w:t>
                       </w:r>
                       <w:r>
                         <w:rPr>
@@ -799,7 +2679,7 @@
           <w:lang w:val="fr-FR" w:eastAsia="fr-FR"/>
         </w:rPr>
         <w:drawing>
-          <wp:anchor distT="0" distB="0" distL="114300" distR="114300" simplePos="0" relativeHeight="251659264" behindDoc="0" locked="0" layoutInCell="1" allowOverlap="1" wp14:anchorId="65674A29" wp14:editId="4694F4BD">
+          <wp:anchor distT="0" distB="0" distL="114300" distR="114300" simplePos="0" relativeHeight="251637248" behindDoc="0" locked="0" layoutInCell="1" allowOverlap="1" wp14:anchorId="65674A29" wp14:editId="4694F4BD">
             <wp:simplePos x="0" y="0"/>
             <wp:positionH relativeFrom="margin">
               <wp:posOffset>664845</wp:posOffset>
@@ -824,7 +2704,7 @@
                     </pic:cNvPicPr>
                   </pic:nvPicPr>
                   <pic:blipFill>
-                    <a:blip r:embed="rId19" cstate="print">
+                    <a:blip r:embed="rId32" cstate="print">
                       <a:extLst>
                         <a:ext uri="{28A0092B-C50C-407E-A947-70E740481C1C}">
                           <a14:useLocalDpi xmlns:a14="http://schemas.microsoft.com/office/drawing/2010/main" val="0"/>
@@ -942,10 +2822,10 @@
           <w:szCs w:val="24"/>
         </w:rPr>
         <w:sectPr>
-          <w:headerReference w:type="default" r:id="rId20"/>
-          <w:footerReference w:type="default" r:id="rId21"/>
-          <w:headerReference w:type="first" r:id="rId22"/>
-          <w:footerReference w:type="first" r:id="rId23"/>
+          <w:headerReference w:type="default" r:id="rId33"/>
+          <w:footerReference w:type="default" r:id="rId34"/>
+          <w:headerReference w:type="first" r:id="rId35"/>
+          <w:footerReference w:type="first" r:id="rId36"/>
           <w:pgSz w:w="15120" w:h="10440" w:orient="landscape" w:code="7"/>
           <w:pgMar w:top="1440" w:right="1080" w:bottom="1440" w:left="1080" w:header="709" w:footer="709" w:gutter="0"/>
           <w:pgBorders w:offsetFrom="page">
@@ -1007,7 +2887,7 @@
         <mc:AlternateContent>
           <mc:Choice Requires="wps">
             <w:drawing>
-              <wp:anchor distT="0" distB="0" distL="114300" distR="114300" simplePos="0" relativeHeight="251664384" behindDoc="0" locked="0" layoutInCell="1" allowOverlap="1" wp14:anchorId="37BA4959" wp14:editId="009C9AF3">
+              <wp:anchor distT="0" distB="0" distL="114300" distR="114300" simplePos="0" relativeHeight="251640320" behindDoc="0" locked="0" layoutInCell="1" allowOverlap="1" wp14:anchorId="37BA4959" wp14:editId="009C9AF3">
                 <wp:simplePos x="0" y="0"/>
                 <wp:positionH relativeFrom="column">
                   <wp:posOffset>-2454910</wp:posOffset>
@@ -1062,7 +2942,7 @@
                               <w:rPr>
                                 <w:noProof/>
                               </w:rPr>
-                              <w:t>2</w:t>
+                              <w:t>8</w:t>
                             </w:r>
                             <w:r>
                               <w:fldChar w:fldCharType="end"/>
@@ -1095,7 +2975,7 @@
           </mc:Choice>
           <mc:Fallback>
             <w:pict>
-              <v:shape id="Zone de texte 3" o:spid="_x0000_s1027" type="#_x0000_t202" style="position:absolute;margin-left:-193.3pt;margin-top:63.45pt;width:212.75pt;height:.05pt;z-index:251664384;visibility:visible;mso-wrap-style:square;mso-wrap-distance-left:9pt;mso-wrap-distance-top:0;mso-wrap-distance-right:9pt;mso-wrap-distance-bottom:0;mso-position-horizontal:absolute;mso-position-horizontal-relative:text;mso-position-vertical:absolute;mso-position-vertical-relative:text;v-text-anchor:top" o:gfxdata="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" stroked="f">
+              <v:shape w14:anchorId="37BA4959" id="Zone de texte 3" o:spid="_x0000_s1030" type="#_x0000_t202" style="position:absolute;margin-left:-193.3pt;margin-top:63.45pt;width:212.75pt;height:.05pt;z-index:251640320;visibility:visible;mso-wrap-style:square;mso-wrap-distance-left:9pt;mso-wrap-distance-top:0;mso-wrap-distance-right:9pt;mso-wrap-distance-bottom:0;mso-position-horizontal:absolute;mso-position-horizontal-relative:text;mso-position-vertical:absolute;mso-position-vertical-relative:text;v-text-anchor:top" o:gfxdata="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" stroked="f">
                 <v:textbox style="mso-fit-shape-to-text:t" inset="0,0,0,0">
                   <w:txbxContent>
                     <w:p>
@@ -1118,7 +2998,7 @@
                         <w:rPr>
                           <w:noProof/>
                         </w:rPr>
-                        <w:t>2</w:t>
+                        <w:t>8</w:t>
                       </w:r>
                       <w:r>
                         <w:fldChar w:fldCharType="end"/>
@@ -1160,9 +3040,8 @@
           <w:szCs w:val="24"/>
           <w:lang w:val="fr-FR" w:eastAsia="fr-FR"/>
         </w:rPr>
-        <w:lastRenderedPageBreak/>
         <w:drawing>
-          <wp:anchor distT="0" distB="0" distL="114300" distR="114300" simplePos="0" relativeHeight="251658240" behindDoc="0" locked="0" layoutInCell="1" allowOverlap="1" wp14:anchorId="635303B2" wp14:editId="02C1BFC0">
+          <wp:anchor distT="0" distB="0" distL="114300" distR="114300" simplePos="0" relativeHeight="251636224" behindDoc="0" locked="0" layoutInCell="1" allowOverlap="1" wp14:anchorId="635303B2" wp14:editId="02C1BFC0">
             <wp:simplePos x="0" y="0"/>
             <wp:positionH relativeFrom="margin">
               <wp:posOffset>-49530</wp:posOffset>
@@ -1187,7 +3066,7 @@
                     </pic:cNvPicPr>
                   </pic:nvPicPr>
                   <pic:blipFill>
-                    <a:blip r:embed="rId24" cstate="print">
+                    <a:blip r:embed="rId37" cstate="print">
                       <a:extLst>
                         <a:ext uri="{28A0092B-C50C-407E-A947-70E740481C1C}">
                           <a14:useLocalDpi xmlns:a14="http://schemas.microsoft.com/office/drawing/2010/main" val="0"/>
@@ -1262,7 +3141,7 @@
           <w:lang w:val="fr-FR" w:eastAsia="fr-FR"/>
         </w:rPr>
         <w:drawing>
-          <wp:anchor distT="0" distB="0" distL="114300" distR="114300" simplePos="0" relativeHeight="251660288" behindDoc="0" locked="0" layoutInCell="1" allowOverlap="1" wp14:anchorId="08A9DB14" wp14:editId="77463AD8">
+          <wp:anchor distT="0" distB="0" distL="114300" distR="114300" simplePos="0" relativeHeight="251638272" behindDoc="0" locked="0" layoutInCell="1" allowOverlap="1" wp14:anchorId="08A9DB14" wp14:editId="77463AD8">
             <wp:simplePos x="0" y="0"/>
             <wp:positionH relativeFrom="margin">
               <wp:posOffset>5046345</wp:posOffset>
@@ -1287,7 +3166,7 @@
                     </pic:cNvPicPr>
                   </pic:nvPicPr>
                   <pic:blipFill>
-                    <a:blip r:embed="rId25" cstate="print">
+                    <a:blip r:embed="rId38" cstate="print">
                       <a:extLst>
                         <a:ext uri="{28A0092B-C50C-407E-A947-70E740481C1C}">
                           <a14:useLocalDpi xmlns:a14="http://schemas.microsoft.com/office/drawing/2010/main" val="0"/>
@@ -1333,16 +3212,516 @@
           <w:b/>
           <w:sz w:val="28"/>
         </w:rPr>
+        <w:sectPr>
+          <w:headerReference w:type="default" r:id="rId39"/>
+          <w:footerReference w:type="default" r:id="rId40"/>
+          <w:headerReference w:type="first" r:id="rId41"/>
+          <w:type w:val="continuous"/>
+          <w:pgSz w:w="15120" w:h="10440" w:orient="landscape" w:code="7"/>
+          <w:pgMar w:top="1418" w:right="567" w:bottom="1418" w:left="1418" w:header="709" w:footer="709" w:gutter="0"/>
+          <w:pgBorders w:offsetFrom="page">
+            <w:top w:val="thinThickSmallGap" w:sz="24" w:space="24" w:color="auto"/>
+            <w:left w:val="thinThickSmallGap" w:sz="24" w:space="24" w:color="auto"/>
+            <w:bottom w:val="thickThinSmallGap" w:sz="24" w:space="24" w:color="auto"/>
+            <w:right w:val="thickThinSmallGap" w:sz="24" w:space="24" w:color="auto"/>
+          </w:pgBorders>
+          <w:cols w:num="3" w:space="709"/>
+          <w:titlePg/>
+          <w:docGrid w:linePitch="360"/>
+        </w:sectPr>
+      </w:pPr>
+    </w:p>
+    <w:p>
+      <w:pPr>
+        <w:spacing w:after="0"/>
+        <w:rPr>
+          <w:rFonts w:cs="Tahoma"/>
+          <w:b/>
+          <w:sz w:val="28"/>
+        </w:rPr>
+      </w:pPr>
+    </w:p>
+    <w:p>
+      <w:pPr>
+        <w:spacing w:after="0"/>
+        <w:rPr>
+          <w:rFonts w:cs="Tahoma"/>
+          <w:sz w:val="28"/>
+        </w:rPr>
+      </w:pPr>
+      <w:r>
+        <w:rPr>
+          <w:rFonts w:cs="Tahoma"/>
+          <w:b/>
+          <w:sz w:val="28"/>
+        </w:rPr>
+        <w:t>Goal</w:t>
+      </w:r>
+    </w:p>
+    <w:p>
+      <w:pPr>
+        <w:spacing w:after="0"/>
+        <w:jc w:val="both"/>
+        <w:rPr>
+          <w:rFonts w:cs="Tahoma"/>
+          <w:sz w:val="28"/>
+        </w:rPr>
+      </w:pPr>
+      <w:r>
+        <w:rPr>
+          <w:rFonts w:cs="Tahoma"/>
+          <w:sz w:val="28"/>
+        </w:rPr>
+        <w:t>To know the placement of a parcel in real time through embedded systems</w:t>
+      </w:r>
+    </w:p>
+    <w:p>
+      <w:pPr>
+        <w:spacing w:after="0"/>
+        <w:jc w:val="both"/>
+        <w:rPr>
+          <w:rFonts w:cs="Tahoma"/>
+          <w:sz w:val="28"/>
+        </w:rPr>
+      </w:pPr>
+    </w:p>
+    <w:p>
+      <w:pPr>
+        <w:spacing w:after="0"/>
+        <w:rPr>
+          <w:rFonts w:cs="Tahoma"/>
+          <w:sz w:val="28"/>
+        </w:rPr>
+      </w:pPr>
+      <w:r>
+        <w:rPr>
+          <w:rFonts w:cs="Tahoma"/>
+          <w:b/>
+          <w:sz w:val="28"/>
+        </w:rPr>
+        <w:t>Team</w:t>
+      </w:r>
+    </w:p>
+    <w:p>
+      <w:pPr>
+        <w:spacing w:after="0"/>
+        <w:rPr>
+          <w:rFonts w:cs="Tahoma"/>
+          <w:sz w:val="28"/>
+        </w:rPr>
+      </w:pPr>
+      <w:r>
+        <w:rPr>
+          <w:rFonts w:cs="Tahoma"/>
+          <w:sz w:val="28"/>
+        </w:rPr>
+        <w:t>2 Students in Bachelor of Informatics specialized in embedded system</w:t>
+      </w:r>
+      <w:r>
+        <w:rPr>
+          <w:rFonts w:cs="Tahoma"/>
+          <w:sz w:val="28"/>
+        </w:rPr>
+        <w:t xml:space="preserve">s </w:t>
+      </w:r>
+      <w:r>
+        <w:rPr>
+          <w:rFonts w:cs="Tahoma"/>
+          <w:sz w:val="28"/>
+        </w:rPr>
+        <w:t>(third year)</w:t>
+      </w:r>
+    </w:p>
+    <w:p>
+      <w:pPr>
+        <w:spacing w:after="0"/>
+        <w:rPr>
+          <w:rFonts w:cs="Tahoma"/>
+          <w:sz w:val="28"/>
+        </w:rPr>
+      </w:pPr>
+    </w:p>
+    <w:p>
+      <w:pPr>
+        <w:spacing w:after="0"/>
+        <w:rPr>
+          <w:rFonts w:cs="Tahoma"/>
+          <w:b/>
+          <w:sz w:val="28"/>
+        </w:rPr>
+      </w:pPr>
+      <w:r>
+        <w:rPr>
+          <w:rFonts w:cs="Tahoma"/>
+          <w:b/>
+          <w:sz w:val="28"/>
+        </w:rPr>
+        <w:t>Programming Software</w:t>
+      </w:r>
+    </w:p>
+    <w:p>
+      <w:pPr>
+        <w:spacing w:after="0"/>
+        <w:rPr>
+          <w:rFonts w:cs="Tahoma"/>
+          <w:sz w:val="28"/>
+        </w:rPr>
+      </w:pPr>
+      <w:r>
+        <w:rPr>
+          <w:rFonts w:cs="Tahoma"/>
+          <w:sz w:val="28"/>
+        </w:rPr>
+        <w:t xml:space="preserve">MBED platform, </w:t>
+      </w:r>
+      <w:proofErr w:type="spellStart"/>
+      <w:r>
+        <w:rPr>
+          <w:rFonts w:cs="Tahoma"/>
+          <w:sz w:val="28"/>
+        </w:rPr>
+        <w:t>Waspmote</w:t>
+      </w:r>
+      <w:proofErr w:type="spellEnd"/>
+      <w:r>
+        <w:rPr>
+          <w:rFonts w:cs="Tahoma"/>
+          <w:sz w:val="28"/>
+        </w:rPr>
+        <w:t xml:space="preserve"> platform</w:t>
+      </w:r>
+    </w:p>
+    <w:p>
+      <w:pPr>
+        <w:spacing w:after="0"/>
+        <w:rPr>
+          <w:rFonts w:cs="Tahoma"/>
+          <w:sz w:val="28"/>
+        </w:rPr>
+      </w:pPr>
+    </w:p>
+    <w:p>
+      <w:pPr>
+        <w:spacing w:after="0"/>
+        <w:rPr>
+          <w:rFonts w:cs="Tahoma"/>
+          <w:b/>
+          <w:sz w:val="28"/>
+        </w:rPr>
+      </w:pPr>
+      <w:r>
+        <w:rPr>
+          <w:rFonts w:cs="Tahoma"/>
+          <w:b/>
+          <w:sz w:val="28"/>
+        </w:rPr>
+        <w:t>Material used</w:t>
+      </w:r>
+    </w:p>
+    <w:p>
+      <w:pPr>
+        <w:spacing w:after="0"/>
+        <w:rPr>
+          <w:rFonts w:cs="Tahoma"/>
+          <w:sz w:val="28"/>
+        </w:rPr>
+      </w:pPr>
+      <w:proofErr w:type="spellStart"/>
+      <w:r>
+        <w:rPr>
+          <w:rFonts w:cs="Tahoma"/>
+          <w:sz w:val="28"/>
+        </w:rPr>
+        <w:t>Ublox</w:t>
+      </w:r>
+      <w:proofErr w:type="spellEnd"/>
+      <w:r>
+        <w:rPr>
+          <w:rFonts w:cs="Tahoma"/>
+          <w:sz w:val="28"/>
+        </w:rPr>
+        <w:t xml:space="preserve"> C027 and </w:t>
+      </w:r>
+      <w:proofErr w:type="spellStart"/>
+      <w:r>
+        <w:rPr>
+          <w:rFonts w:cs="Tahoma"/>
+          <w:sz w:val="28"/>
+        </w:rPr>
+        <w:t>Wapsmote</w:t>
+      </w:r>
+      <w:proofErr w:type="spellEnd"/>
+      <w:r>
+        <w:rPr>
+          <w:rFonts w:cs="Tahoma"/>
+          <w:sz w:val="28"/>
+        </w:rPr>
+        <w:t xml:space="preserve"> embedded board</w:t>
+      </w:r>
+    </w:p>
+    <w:p>
+      <w:pPr>
+        <w:spacing w:after="0"/>
+        <w:rPr>
+          <w:rFonts w:cs="Tahoma"/>
+          <w:sz w:val="28"/>
+        </w:rPr>
+      </w:pPr>
+    </w:p>
+    <w:p>
+      <w:pPr>
+        <w:spacing w:after="0"/>
+        <w:rPr>
+          <w:rFonts w:cs="Tahoma"/>
+          <w:b/>
+          <w:sz w:val="28"/>
+        </w:rPr>
+      </w:pPr>
+    </w:p>
+    <w:p>
+      <w:pPr>
+        <w:spacing w:after="0"/>
+        <w:rPr>
+          <w:rFonts w:cs="Tahoma"/>
+          <w:b/>
+          <w:sz w:val="28"/>
+        </w:rPr>
+      </w:pPr>
+      <w:r>
+        <w:rPr>
+          <w:rFonts w:cs="Tahoma"/>
+          <w:b/>
+          <w:sz w:val="28"/>
+        </w:rPr>
+        <w:t>Programming language</w:t>
+      </w:r>
+    </w:p>
+    <w:p>
+      <w:pPr>
+        <w:spacing w:after="0"/>
+        <w:rPr>
+          <w:rFonts w:cs="Tahoma"/>
+          <w:sz w:val="28"/>
+        </w:rPr>
+      </w:pPr>
+      <w:r>
+        <w:rPr>
+          <w:rFonts w:cs="Tahoma"/>
+          <w:sz w:val="28"/>
+        </w:rPr>
+        <w:t>C, C++</w:t>
+      </w:r>
+    </w:p>
+    <w:p>
+      <w:pPr>
+        <w:spacing w:after="0"/>
+        <w:rPr>
+          <w:rFonts w:cs="Tahoma"/>
+          <w:sz w:val="28"/>
+        </w:rPr>
+      </w:pPr>
+    </w:p>
+    <w:p>
+      <w:pPr>
+        <w:spacing w:after="0"/>
+        <w:rPr>
+          <w:rFonts w:cs="Tahoma"/>
+          <w:b/>
+          <w:sz w:val="28"/>
+        </w:rPr>
+      </w:pPr>
+      <w:r>
+        <w:rPr>
+          <w:rFonts w:cs="Tahoma"/>
+          <w:b/>
+          <w:sz w:val="28"/>
+        </w:rPr>
+        <w:t>Time of work</w:t>
+      </w:r>
+    </w:p>
+    <w:p>
+      <w:pPr>
+        <w:spacing w:after="0"/>
+        <w:rPr>
+          <w:rFonts w:cs="Tahoma"/>
+          <w:sz w:val="28"/>
+        </w:rPr>
+      </w:pPr>
+      <w:r>
+        <w:rPr>
+          <w:rFonts w:cs="Tahoma"/>
+          <w:sz w:val="28"/>
+        </w:rPr>
+        <w:t>50 hours (February 2015 – April 2015)</w:t>
+      </w:r>
+    </w:p>
+    <w:p>
+      <w:pPr>
+        <w:spacing w:before="100" w:beforeAutospacing="1" w:after="0"/>
+        <w:rPr>
+          <w:rFonts w:cs="Tahoma"/>
+          <w:b/>
+          <w:sz w:val="28"/>
+        </w:rPr>
+      </w:pPr>
+      <w:r>
+        <w:rPr>
+          <w:rFonts w:cs="Tahoma"/>
+          <w:b/>
+          <w:sz w:val="28"/>
+        </w:rPr>
+        <w:t>Methods</w:t>
+      </w:r>
+    </w:p>
+    <w:p>
+      <w:pPr>
+        <w:spacing w:after="0"/>
+        <w:rPr>
+          <w:rFonts w:cs="Tahoma"/>
+          <w:sz w:val="28"/>
+        </w:rPr>
+      </w:pPr>
+      <w:r>
+        <w:rPr>
+          <w:rFonts w:cs="Tahoma"/>
+          <w:sz w:val="28"/>
+        </w:rPr>
+        <w:t>The user enters the arrived coordinates and his phone number in a text file. The text file is saved in a web</w:t>
+      </w:r>
+      <w:r>
+        <w:rPr>
+          <w:rFonts w:cs="Tahoma"/>
+          <w:sz w:val="28"/>
+        </w:rPr>
+        <w:t xml:space="preserve"> s</w:t>
+      </w:r>
+      <w:r>
+        <w:rPr>
+          <w:rFonts w:cs="Tahoma"/>
+          <w:sz w:val="28"/>
+        </w:rPr>
+        <w:t xml:space="preserve">erver. The embedded system receives his GPS coordinates every 5 minutes through a GPS module and sends it to the server. The server compares the received coordinate with the saved coordinate. If the coordinates correspond, the server sends a message with the user's phone </w:t>
+      </w:r>
+      <w:r>
+        <w:rPr>
+          <w:rFonts w:cs="Tahoma"/>
+          <w:sz w:val="28"/>
+        </w:rPr>
+        <w:t xml:space="preserve">number to the embedded system. The embedded system sends </w:t>
+      </w:r>
+      <w:proofErr w:type="gramStart"/>
+      <w:r>
+        <w:rPr>
+          <w:rFonts w:cs="Tahoma"/>
+          <w:sz w:val="28"/>
+        </w:rPr>
+        <w:t>at this time</w:t>
+      </w:r>
+      <w:proofErr w:type="gramEnd"/>
+      <w:r>
+        <w:rPr>
+          <w:rFonts w:cs="Tahoma"/>
+          <w:sz w:val="28"/>
+        </w:rPr>
+        <w:t xml:space="preserve"> a SMS to the user to inform him that his parcel is arrived.</w:t>
+      </w:r>
+    </w:p>
+    <w:p>
+      <w:pPr>
+        <w:spacing w:after="0"/>
+        <w:rPr>
+          <w:rFonts w:cs="Tahoma"/>
+          <w:sz w:val="28"/>
+        </w:rPr>
+      </w:pPr>
+    </w:p>
+    <w:p>
+      <w:pPr>
+        <w:spacing w:after="0"/>
+        <w:rPr>
+          <w:rFonts w:cs="Tahoma"/>
+          <w:b/>
+          <w:sz w:val="28"/>
+        </w:rPr>
+      </w:pPr>
+      <w:proofErr w:type="gramStart"/>
+      <w:r>
+        <w:rPr>
+          <w:rFonts w:cs="Tahoma"/>
+          <w:b/>
+          <w:sz w:val="28"/>
+        </w:rPr>
+        <w:t>Final Result</w:t>
+      </w:r>
+      <w:proofErr w:type="gramEnd"/>
+    </w:p>
+    <w:p>
+      <w:pPr>
+        <w:spacing w:after="0"/>
+        <w:rPr>
+          <w:rFonts w:cs="Tahoma"/>
+          <w:b/>
+          <w:sz w:val="28"/>
+        </w:rPr>
+        <w:sectPr>
+          <w:footerReference w:type="first" r:id="rId42"/>
+          <w:pgSz w:w="15120" w:h="10440" w:orient="landscape" w:code="7"/>
+          <w:pgMar w:top="1418" w:right="567" w:bottom="1418" w:left="1418" w:header="709" w:footer="709" w:gutter="0"/>
+          <w:pgBorders w:offsetFrom="page">
+            <w:top w:val="thinThickSmallGap" w:sz="24" w:space="24" w:color="auto"/>
+            <w:left w:val="thinThickSmallGap" w:sz="24" w:space="24" w:color="auto"/>
+            <w:bottom w:val="thickThinSmallGap" w:sz="24" w:space="24" w:color="auto"/>
+            <w:right w:val="thickThinSmallGap" w:sz="24" w:space="24" w:color="auto"/>
+          </w:pgBorders>
+          <w:pgNumType w:start="4"/>
+          <w:cols w:num="3" w:space="709"/>
+          <w:titlePg/>
+          <w:docGrid w:linePitch="360"/>
+        </w:sectPr>
+      </w:pPr>
+      <w:r>
+        <w:rPr>
+          <w:rFonts w:cs="Tahoma"/>
+          <w:sz w:val="28"/>
+        </w:rPr>
+        <w:t>Each embedded system receives its GPS coordinates and sent them to the server. A</w:t>
+      </w:r>
+      <w:r>
+        <w:rPr>
+          <w:rFonts w:cs="Tahoma"/>
+          <w:sz w:val="28"/>
+        </w:rPr>
+        <w:t xml:space="preserve">n </w:t>
+      </w:r>
+      <w:r>
+        <w:rPr>
+          <w:rFonts w:cs="Tahoma"/>
+          <w:sz w:val="28"/>
+        </w:rPr>
+        <w:t>SMS is sent to the</w:t>
+      </w:r>
+      <w:r>
+        <w:rPr>
+          <w:rFonts w:cs="Tahoma"/>
+          <w:sz w:val="28"/>
+        </w:rPr>
+        <w:t xml:space="preserve"> user when the parcel is arrived</w:t>
+      </w:r>
+    </w:p>
+    <w:p>
+      <w:pPr>
+        <w:spacing w:after="0"/>
       </w:pPr>
       <w:r>
         <w:rPr>
           <w:noProof/>
           <w:lang w:val="fr-FR" w:eastAsia="fr-FR"/>
         </w:rPr>
+        <w:lastRenderedPageBreak/>
         <mc:AlternateContent>
           <mc:Choice Requires="wps">
             <w:drawing>
-              <wp:anchor distT="0" distB="0" distL="114300" distR="114300" simplePos="0" relativeHeight="251666432" behindDoc="0" locked="0" layoutInCell="1" allowOverlap="1" wp14:anchorId="5C4C7398" wp14:editId="7BFB631C">
+              <wp:anchor distT="0" distB="0" distL="114300" distR="114300" simplePos="0" relativeHeight="251645440" behindDoc="0" locked="0" layoutInCell="1" allowOverlap="1" wp14:anchorId="5C4C7398" wp14:editId="7BFB631C">
                 <wp:simplePos x="0" y="0"/>
                 <wp:positionH relativeFrom="column">
                   <wp:posOffset>920750</wp:posOffset>
@@ -1387,38 +3766,6 @@
                                 <w:szCs w:val="24"/>
                               </w:rPr>
                             </w:pPr>
-                            <w:r>
-                              <w:t xml:space="preserve">Figure </w:t>
-                            </w:r>
-                            <w:r>
-                              <w:fldChar w:fldCharType="begin"/>
-                            </w:r>
-                            <w:r>
-                              <w:instrText xml:space="preserve"> SEQ Figure \* ARABIC </w:instrText>
-                            </w:r>
-                            <w:r>
-                              <w:fldChar w:fldCharType="separate"/>
-                            </w:r>
-                            <w:r>
-                              <w:rPr>
-                                <w:noProof/>
-                              </w:rPr>
-                              <w:t>3</w:t>
-                            </w:r>
-                            <w:r>
-                              <w:fldChar w:fldCharType="end"/>
-                            </w:r>
-                            <w:r>
-                              <w:t xml:space="preserve"> </w:t>
-                            </w:r>
-                            <w:proofErr w:type="spellStart"/>
-                            <w:r>
-                              <w:t>Ublox</w:t>
-                            </w:r>
-                            <w:proofErr w:type="spellEnd"/>
-                            <w:r>
-                              <w:t xml:space="preserve"> board</w:t>
-                            </w:r>
                           </w:p>
                         </w:txbxContent>
                       </wps:txbx>
@@ -1436,7 +3783,7 @@
           </mc:Choice>
           <mc:Fallback>
             <w:pict>
-              <v:shape id="Zone de texte 4" o:spid="_x0000_s1028" type="#_x0000_t202" style="position:absolute;margin-left:72.5pt;margin-top:60.7pt;width:212.75pt;height:.05pt;z-index:251666432;visibility:visible;mso-wrap-style:square;mso-wrap-distance-left:9pt;mso-wrap-distance-top:0;mso-wrap-distance-right:9pt;mso-wrap-distance-bottom:0;mso-position-horizontal:absolute;mso-position-horizontal-relative:text;mso-position-vertical:absolute;mso-position-vertical-relative:text;v-text-anchor:top" o:gfxdata="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" stroked="f">
+              <v:shape w14:anchorId="5C4C7398" id="Zone de texte 4" o:spid="_x0000_s1031" type="#_x0000_t202" style="position:absolute;margin-left:72.5pt;margin-top:60.7pt;width:212.75pt;height:.05pt;z-index:251645440;visibility:visible;mso-wrap-style:square;mso-wrap-distance-left:9pt;mso-wrap-distance-top:0;mso-wrap-distance-right:9pt;mso-wrap-distance-bottom:0;mso-position-horizontal:absolute;mso-position-horizontal-relative:text;mso-position-vertical:absolute;mso-position-vertical-relative:text;v-text-anchor:top" o:gfxdata="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" stroked="f">
                 <v:textbox style="mso-fit-shape-to-text:t" inset="0,0,0,0">
                   <w:txbxContent>
                     <w:p>
@@ -1449,38 +3796,6 @@
                           <w:szCs w:val="24"/>
                         </w:rPr>
                       </w:pPr>
-                      <w:r>
-                        <w:t xml:space="preserve">Figure </w:t>
-                      </w:r>
-                      <w:r>
-                        <w:fldChar w:fldCharType="begin"/>
-                      </w:r>
-                      <w:r>
-                        <w:instrText xml:space="preserve"> SEQ Figure \* ARABIC </w:instrText>
-                      </w:r>
-                      <w:r>
-                        <w:fldChar w:fldCharType="separate"/>
-                      </w:r>
-                      <w:r>
-                        <w:rPr>
-                          <w:noProof/>
-                        </w:rPr>
-                        <w:t>3</w:t>
-                      </w:r>
-                      <w:r>
-                        <w:fldChar w:fldCharType="end"/>
-                      </w:r>
-                      <w:r>
-                        <w:t xml:space="preserve"> </w:t>
-                      </w:r>
-                      <w:proofErr w:type="spellStart"/>
-                      <w:r>
-                        <w:t>Ublox</w:t>
-                      </w:r>
-                      <w:proofErr w:type="spellEnd"/>
-                      <w:r>
-                        <w:t xml:space="preserve"> board</w:t>
-                      </w:r>
                     </w:p>
                   </w:txbxContent>
                 </v:textbox>
@@ -1490,449 +3805,21 @@
           </mc:Fallback>
         </mc:AlternateContent>
       </w:r>
-    </w:p>
-    <w:p>
-      <w:pPr>
-        <w:spacing w:after="0"/>
-        <w:rPr>
-          <w:rFonts w:cs="Tahoma"/>
-          <w:sz w:val="28"/>
-        </w:rPr>
-      </w:pPr>
-      <w:r>
-        <w:rPr>
-          <w:rFonts w:cs="Tahoma"/>
-          <w:b/>
-          <w:sz w:val="28"/>
-        </w:rPr>
-        <w:lastRenderedPageBreak/>
-        <w:t>G</w:t>
-      </w:r>
-      <w:r>
-        <w:rPr>
-          <w:rFonts w:cs="Tahoma"/>
-          <w:b/>
-          <w:sz w:val="28"/>
-        </w:rPr>
-        <w:t>oal</w:t>
-      </w:r>
-    </w:p>
-    <w:p>
-      <w:pPr>
-        <w:spacing w:after="0"/>
-        <w:jc w:val="both"/>
-        <w:rPr>
-          <w:rFonts w:cs="Tahoma"/>
-          <w:sz w:val="28"/>
-        </w:rPr>
-      </w:pPr>
-      <w:r>
-        <w:rPr>
-          <w:rFonts w:cs="Tahoma"/>
-          <w:sz w:val="28"/>
-        </w:rPr>
-        <w:t>To know the placement of a parcel in real time through embedded systems</w:t>
-      </w:r>
-    </w:p>
-    <w:p>
-      <w:pPr>
-        <w:spacing w:after="0"/>
-        <w:jc w:val="both"/>
-        <w:rPr>
-          <w:rFonts w:cs="Tahoma"/>
-          <w:sz w:val="28"/>
-        </w:rPr>
-      </w:pPr>
-    </w:p>
-    <w:p>
-      <w:pPr>
-        <w:spacing w:after="0"/>
-        <w:rPr>
-          <w:rFonts w:cs="Tahoma"/>
-          <w:sz w:val="28"/>
-        </w:rPr>
-      </w:pPr>
-      <w:r>
-        <w:rPr>
-          <w:rFonts w:cs="Tahoma"/>
-          <w:b/>
-          <w:sz w:val="28"/>
-        </w:rPr>
-        <w:t>Team</w:t>
-      </w:r>
-    </w:p>
-    <w:p>
-      <w:pPr>
-        <w:spacing w:after="0"/>
-        <w:rPr>
-          <w:rFonts w:cs="Tahoma"/>
-          <w:sz w:val="28"/>
-        </w:rPr>
-      </w:pPr>
-      <w:r>
-        <w:rPr>
-          <w:rFonts w:cs="Tahoma"/>
-          <w:sz w:val="28"/>
-        </w:rPr>
-        <w:t>2 Students in Bachelor of Informatics specialized in embedded system</w:t>
-      </w:r>
-      <w:r>
-        <w:rPr>
-          <w:rFonts w:cs="Tahoma"/>
-          <w:sz w:val="28"/>
-        </w:rPr>
-        <w:t xml:space="preserve">s </w:t>
-      </w:r>
-      <w:r>
-        <w:rPr>
-          <w:rFonts w:cs="Tahoma"/>
-          <w:sz w:val="28"/>
-        </w:rPr>
-        <w:t>(third year)</w:t>
-      </w:r>
-    </w:p>
-    <w:p>
-      <w:pPr>
-        <w:spacing w:after="0"/>
-        <w:rPr>
-          <w:rFonts w:cs="Tahoma"/>
-          <w:sz w:val="28"/>
-        </w:rPr>
-      </w:pPr>
-    </w:p>
-    <w:p>
-      <w:pPr>
-        <w:spacing w:after="0"/>
-        <w:rPr>
-          <w:rFonts w:cs="Tahoma"/>
-          <w:b/>
-          <w:sz w:val="28"/>
-        </w:rPr>
-      </w:pPr>
-      <w:r>
-        <w:rPr>
-          <w:rFonts w:cs="Tahoma"/>
-          <w:b/>
-          <w:sz w:val="28"/>
-        </w:rPr>
-        <w:t>Programming Software</w:t>
-      </w:r>
-    </w:p>
-    <w:p>
-      <w:pPr>
-        <w:spacing w:after="0"/>
-        <w:rPr>
-          <w:rFonts w:cs="Tahoma"/>
-          <w:sz w:val="28"/>
-        </w:rPr>
-      </w:pPr>
-      <w:r>
-        <w:rPr>
-          <w:rFonts w:cs="Tahoma"/>
-          <w:sz w:val="28"/>
-        </w:rPr>
-        <w:t>MBED platform, Waspmote platform</w:t>
-      </w:r>
-    </w:p>
-    <w:p>
-      <w:pPr>
-        <w:spacing w:after="0"/>
-        <w:rPr>
-          <w:rFonts w:cs="Tahoma"/>
-          <w:sz w:val="28"/>
-        </w:rPr>
-      </w:pPr>
-    </w:p>
-    <w:p>
-      <w:pPr>
-        <w:spacing w:after="0"/>
-        <w:rPr>
-          <w:rFonts w:cs="Tahoma"/>
-          <w:b/>
-          <w:sz w:val="28"/>
-        </w:rPr>
-      </w:pPr>
-      <w:r>
-        <w:rPr>
-          <w:rFonts w:cs="Tahoma"/>
-          <w:b/>
-          <w:sz w:val="28"/>
-        </w:rPr>
-        <w:t>Material used</w:t>
-      </w:r>
-    </w:p>
-    <w:p>
-      <w:pPr>
-        <w:spacing w:after="0"/>
-        <w:rPr>
-          <w:rFonts w:cs="Tahoma"/>
-          <w:sz w:val="28"/>
-        </w:rPr>
-      </w:pPr>
-      <w:proofErr w:type="spellStart"/>
-      <w:r>
-        <w:rPr>
-          <w:rFonts w:cs="Tahoma"/>
-          <w:sz w:val="28"/>
-        </w:rPr>
-        <w:t>Ublox</w:t>
-      </w:r>
-      <w:proofErr w:type="spellEnd"/>
-      <w:r>
-        <w:rPr>
-          <w:rFonts w:cs="Tahoma"/>
-          <w:sz w:val="28"/>
-        </w:rPr>
-        <w:t xml:space="preserve"> C027 and </w:t>
-      </w:r>
-      <w:proofErr w:type="spellStart"/>
-      <w:r>
-        <w:rPr>
-          <w:rFonts w:cs="Tahoma"/>
-          <w:sz w:val="28"/>
-        </w:rPr>
-        <w:t>Wapsmote</w:t>
-      </w:r>
-      <w:proofErr w:type="spellEnd"/>
-      <w:r>
-        <w:rPr>
-          <w:rFonts w:cs="Tahoma"/>
-          <w:sz w:val="28"/>
-        </w:rPr>
-        <w:t xml:space="preserve"> embedded board</w:t>
-      </w:r>
-    </w:p>
-    <w:p>
-      <w:pPr>
-        <w:spacing w:after="0"/>
-        <w:rPr>
-          <w:rFonts w:cs="Tahoma"/>
-          <w:sz w:val="28"/>
-        </w:rPr>
-      </w:pPr>
-    </w:p>
-    <w:p>
-      <w:pPr>
-        <w:spacing w:after="0"/>
-        <w:rPr>
-          <w:rFonts w:cs="Tahoma"/>
-          <w:b/>
-          <w:sz w:val="28"/>
-        </w:rPr>
-      </w:pPr>
-      <w:r>
-        <w:rPr>
-          <w:rFonts w:cs="Tahoma"/>
-          <w:b/>
-          <w:sz w:val="28"/>
-        </w:rPr>
-        <w:t>Programming language</w:t>
-      </w:r>
-    </w:p>
-    <w:p>
-      <w:pPr>
-        <w:spacing w:after="0"/>
-        <w:rPr>
-          <w:rFonts w:cs="Tahoma"/>
-          <w:sz w:val="28"/>
-        </w:rPr>
-      </w:pPr>
-      <w:r>
-        <w:rPr>
-          <w:rFonts w:cs="Tahoma"/>
-          <w:sz w:val="28"/>
-        </w:rPr>
-        <w:lastRenderedPageBreak/>
-        <w:t>C, C++</w:t>
-      </w:r>
-    </w:p>
-    <w:p>
-      <w:pPr>
-        <w:spacing w:after="0"/>
-        <w:rPr>
-          <w:rFonts w:cs="Tahoma"/>
-          <w:sz w:val="28"/>
-        </w:rPr>
-      </w:pPr>
-    </w:p>
-    <w:p>
-      <w:pPr>
-        <w:spacing w:after="0"/>
-        <w:rPr>
-          <w:rFonts w:cs="Tahoma"/>
-          <w:b/>
-          <w:sz w:val="28"/>
-        </w:rPr>
-      </w:pPr>
-      <w:r>
-        <w:rPr>
-          <w:rFonts w:cs="Tahoma"/>
-          <w:b/>
-          <w:sz w:val="28"/>
-        </w:rPr>
-        <w:t>Time of work</w:t>
-      </w:r>
-    </w:p>
-    <w:p>
-      <w:pPr>
-        <w:spacing w:after="0"/>
-        <w:rPr>
-          <w:rFonts w:cs="Tahoma"/>
-          <w:sz w:val="28"/>
-        </w:rPr>
-      </w:pPr>
-      <w:r>
-        <w:rPr>
-          <w:rFonts w:cs="Tahoma"/>
-          <w:sz w:val="28"/>
-        </w:rPr>
-        <w:t>50 hours (February 2015 – April 2015)</w:t>
-      </w:r>
-    </w:p>
-    <w:p>
-      <w:pPr>
-        <w:spacing w:before="100" w:beforeAutospacing="1" w:after="0"/>
-        <w:rPr>
-          <w:rFonts w:cs="Tahoma"/>
-          <w:b/>
-          <w:sz w:val="28"/>
-        </w:rPr>
-      </w:pPr>
-      <w:r>
-        <w:rPr>
-          <w:rFonts w:cs="Tahoma"/>
-          <w:b/>
-          <w:sz w:val="28"/>
-        </w:rPr>
-        <w:t>Methods</w:t>
-      </w:r>
-    </w:p>
-    <w:p>
-      <w:pPr>
-        <w:spacing w:after="0"/>
-        <w:rPr>
-          <w:rFonts w:cs="Tahoma"/>
-          <w:sz w:val="28"/>
-        </w:rPr>
-      </w:pPr>
-      <w:r>
-        <w:rPr>
-          <w:rFonts w:cs="Tahoma"/>
-          <w:sz w:val="28"/>
-        </w:rPr>
-        <w:t>The user enters the arrived coordinates and his phone number in a text file. The text file is saved in a web</w:t>
-      </w:r>
-      <w:r>
-        <w:rPr>
-          <w:rFonts w:cs="Tahoma"/>
-          <w:sz w:val="28"/>
-        </w:rPr>
-        <w:t xml:space="preserve"> s</w:t>
-      </w:r>
-      <w:r>
-        <w:rPr>
-          <w:rFonts w:cs="Tahoma"/>
-          <w:sz w:val="28"/>
-        </w:rPr>
-        <w:t xml:space="preserve">erver. The embedded system receives his GPS coordinates every 5 minutes through a GPS module and sends it to the server. The server compares the received coordinate with the saved coordinate. If the coordinates correspond, the server sends a </w:t>
-      </w:r>
-      <w:r>
-        <w:rPr>
-          <w:rFonts w:cs="Tahoma"/>
-          <w:sz w:val="28"/>
-        </w:rPr>
-        <w:lastRenderedPageBreak/>
-        <w:t>message with the user's phone number to the embedded system. The embedded system sends at this time a SMS to the user to inform him that his parcel is arrived.</w:t>
-      </w:r>
-    </w:p>
-    <w:p>
-      <w:pPr>
-        <w:spacing w:after="0"/>
-        <w:rPr>
-          <w:rFonts w:cs="Tahoma"/>
-          <w:sz w:val="28"/>
-        </w:rPr>
-      </w:pPr>
-    </w:p>
-    <w:p>
-      <w:pPr>
-        <w:spacing w:after="0"/>
-        <w:rPr>
-          <w:rFonts w:cs="Tahoma"/>
-          <w:b/>
-          <w:sz w:val="28"/>
-        </w:rPr>
-      </w:pPr>
-      <w:r>
-        <w:rPr>
-          <w:rFonts w:cs="Tahoma"/>
-          <w:b/>
-          <w:sz w:val="28"/>
-        </w:rPr>
-        <w:t>Final Result</w:t>
-      </w:r>
-    </w:p>
-    <w:p>
-      <w:pPr>
-        <w:rPr>
-          <w:rFonts w:cs="Tahoma"/>
-          <w:szCs w:val="24"/>
-        </w:rPr>
-        <w:sectPr>
-          <w:headerReference w:type="first" r:id="rId26"/>
-          <w:type w:val="continuous"/>
-          <w:pgSz w:w="15120" w:h="10440" w:orient="landscape" w:code="7"/>
-          <w:pgMar w:top="1418" w:right="567" w:bottom="1418" w:left="1418" w:header="709" w:footer="709" w:gutter="0"/>
-          <w:cols w:num="3" w:space="709"/>
-          <w:titlePg/>
-          <w:docGrid w:linePitch="360"/>
-        </w:sectPr>
-      </w:pPr>
-      <w:r>
-        <w:rPr>
-          <w:rFonts w:cs="Tahoma"/>
-          <w:sz w:val="28"/>
-        </w:rPr>
-        <w:t>Each embedded system receives its GPS coordinates and sent them to the server. A</w:t>
-      </w:r>
-      <w:r>
-        <w:rPr>
-          <w:rFonts w:cs="Tahoma"/>
-          <w:sz w:val="28"/>
-        </w:rPr>
-        <w:t xml:space="preserve">n </w:t>
-      </w:r>
-      <w:r>
-        <w:rPr>
-          <w:rFonts w:cs="Tahoma"/>
-          <w:sz w:val="28"/>
-        </w:rPr>
-        <w:t>SMS is sent to the user when the parcel is arrived</w:t>
-      </w:r>
-      <w:r>
-        <w:rPr>
-          <w:rFonts w:cs="Tahoma"/>
-        </w:rPr>
-        <w:t>.</w:t>
-      </w:r>
       <w:r>
         <w:rPr>
           <w:rFonts w:cs="Tahoma"/>
         </w:rPr>
         <w:br w:type="page"/>
       </w:r>
-    </w:p>
-    <w:p>
       <w:r>
         <w:rPr>
           <w:noProof/>
           <w:lang w:val="fr-FR" w:eastAsia="fr-FR"/>
         </w:rPr>
-        <w:lastRenderedPageBreak/>
         <mc:AlternateContent>
           <mc:Choice Requires="wps">
             <w:drawing>
-              <wp:anchor distT="0" distB="0" distL="114300" distR="114300" simplePos="0" relativeHeight="251677696" behindDoc="0" locked="0" layoutInCell="1" allowOverlap="1" wp14:anchorId="761621A7" wp14:editId="4A1606DE">
+              <wp:anchor distT="0" distB="0" distL="114300" distR="114300" simplePos="0" relativeHeight="251652608" behindDoc="0" locked="0" layoutInCell="1" allowOverlap="1" wp14:anchorId="761621A7" wp14:editId="4A1606DE">
                 <wp:simplePos x="0" y="0"/>
                 <wp:positionH relativeFrom="column">
                   <wp:posOffset>5156835</wp:posOffset>
@@ -1987,22 +3874,17 @@
                             <w:r>
                               <w:fldChar w:fldCharType="separate"/>
                             </w:r>
-                            <w:proofErr w:type="gramStart"/>
                             <w:r>
                               <w:rPr>
                                 <w:noProof/>
                               </w:rPr>
-                              <w:t>4</w:t>
+                              <w:t>9</w:t>
                             </w:r>
                             <w:r>
                               <w:fldChar w:fldCharType="end"/>
                             </w:r>
                             <w:r>
-                              <w:t xml:space="preserve"> Robot car</w:t>
-                            </w:r>
-                            <w:proofErr w:type="gramEnd"/>
-                            <w:r>
-                              <w:t xml:space="preserve"> (left</w:t>
+                              <w:t xml:space="preserve"> Robot car (left</w:t>
                             </w:r>
                             <w:r>
                               <w:t xml:space="preserve"> view)</w:t>
@@ -2024,7 +3906,7 @@
           </mc:Choice>
           <mc:Fallback>
             <w:pict>
-              <v:shape id="Zone de texte 19" o:spid="_x0000_s1029" type="#_x0000_t202" style="position:absolute;margin-left:406.05pt;margin-top:401.55pt;width:260.1pt;height:.05pt;z-index:251677696;visibility:visible;mso-wrap-style:square;mso-wrap-distance-left:9pt;mso-wrap-distance-top:0;mso-wrap-distance-right:9pt;mso-wrap-distance-bottom:0;mso-position-horizontal:absolute;mso-position-horizontal-relative:text;mso-position-vertical:absolute;mso-position-vertical-relative:text;v-text-anchor:top" o:gfxdata="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" stroked="f">
+              <v:shape w14:anchorId="761621A7" id="Zone de texte 19" o:spid="_x0000_s1032" type="#_x0000_t202" style="position:absolute;margin-left:406.05pt;margin-top:401.55pt;width:260.1pt;height:.05pt;z-index:251652608;visibility:visible;mso-wrap-style:square;mso-wrap-distance-left:9pt;mso-wrap-distance-top:0;mso-wrap-distance-right:9pt;mso-wrap-distance-bottom:0;mso-position-horizontal:absolute;mso-position-horizontal-relative:text;mso-position-vertical:absolute;mso-position-vertical-relative:text;v-text-anchor:top" o:gfxdata="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" stroked="f">
                 <v:textbox style="mso-fit-shape-to-text:t" inset="0,0,0,0">
                   <w:txbxContent>
                     <w:p>
@@ -2051,18 +3933,13 @@
                         <w:rPr>
                           <w:noProof/>
                         </w:rPr>
-                        <w:t>4</w:t>
+                        <w:t>9</w:t>
                       </w:r>
                       <w:r>
                         <w:fldChar w:fldCharType="end"/>
                       </w:r>
-                      <w:proofErr w:type="gramStart"/>
                       <w:r>
-                        <w:t xml:space="preserve"> Robot car</w:t>
-                      </w:r>
-                      <w:proofErr w:type="gramEnd"/>
-                      <w:r>
-                        <w:t xml:space="preserve"> (left</w:t>
+                        <w:t xml:space="preserve"> Robot car (left</w:t>
                       </w:r>
                       <w:r>
                         <w:t xml:space="preserve"> view)</w:t>
@@ -2084,7 +3961,7 @@
         <mc:AlternateContent>
           <mc:Choice Requires="wps">
             <w:drawing>
-              <wp:anchor distT="0" distB="0" distL="114300" distR="114300" simplePos="0" relativeHeight="251675648" behindDoc="0" locked="0" layoutInCell="1" allowOverlap="1" wp14:anchorId="4A124E96" wp14:editId="3B5DA576">
+              <wp:anchor distT="0" distB="0" distL="114300" distR="114300" simplePos="0" relativeHeight="251651584" behindDoc="0" locked="0" layoutInCell="1" allowOverlap="1" wp14:anchorId="4A124E96" wp14:editId="3B5DA576">
                 <wp:simplePos x="0" y="0"/>
                 <wp:positionH relativeFrom="column">
                   <wp:posOffset>190500</wp:posOffset>
@@ -2139,12 +4016,11 @@
                             <w:r>
                               <w:fldChar w:fldCharType="separate"/>
                             </w:r>
-                            <w:proofErr w:type="gramStart"/>
                             <w:r>
                               <w:rPr>
                                 <w:noProof/>
                               </w:rPr>
-                              <w:t>5</w:t>
+                              <w:t>10</w:t>
                             </w:r>
                             <w:r>
                               <w:fldChar w:fldCharType="end"/>
@@ -2153,11 +4029,7 @@
                               <w:t xml:space="preserve"> </w:t>
                             </w:r>
                             <w:r>
-                              <w:t>Robot car</w:t>
-                            </w:r>
-                            <w:proofErr w:type="gramEnd"/>
-                            <w:r>
-                              <w:t xml:space="preserve"> (top view)</w:t>
+                              <w:t>Robot car (top view)</w:t>
                             </w:r>
                           </w:p>
                         </w:txbxContent>
@@ -2176,7 +4048,7 @@
           </mc:Choice>
           <mc:Fallback>
             <w:pict>
-              <v:shape id="Zone de texte 18" o:spid="_x0000_s1030" type="#_x0000_t202" style="position:absolute;margin-left:15pt;margin-top:405.65pt;width:191.55pt;height:.05pt;z-index:251675648;visibility:visible;mso-wrap-style:square;mso-wrap-distance-left:9pt;mso-wrap-distance-top:0;mso-wrap-distance-right:9pt;mso-wrap-distance-bottom:0;mso-position-horizontal:absolute;mso-position-horizontal-relative:text;mso-position-vertical:absolute;mso-position-vertical-relative:text;v-text-anchor:top" o:gfxdata="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" stroked="f">
+              <v:shape w14:anchorId="4A124E96" id="Zone de texte 18" o:spid="_x0000_s1033" type="#_x0000_t202" style="position:absolute;margin-left:15pt;margin-top:405.65pt;width:191.55pt;height:.05pt;z-index:251651584;visibility:visible;mso-wrap-style:square;mso-wrap-distance-left:9pt;mso-wrap-distance-top:0;mso-wrap-distance-right:9pt;mso-wrap-distance-bottom:0;mso-position-horizontal:absolute;mso-position-horizontal-relative:text;mso-position-vertical:absolute;mso-position-vertical-relative:text;v-text-anchor:top" o:gfxdata="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" stroked="f">
                 <v:textbox style="mso-fit-shape-to-text:t" inset="0,0,0,0">
                   <w:txbxContent>
                     <w:p>
@@ -2203,21 +4075,16 @@
                         <w:rPr>
                           <w:noProof/>
                         </w:rPr>
-                        <w:t>5</w:t>
+                        <w:t>10</w:t>
                       </w:r>
                       <w:r>
                         <w:fldChar w:fldCharType="end"/>
                       </w:r>
-                      <w:proofErr w:type="gramStart"/>
                       <w:r>
                         <w:t xml:space="preserve"> </w:t>
                       </w:r>
                       <w:r>
-                        <w:t>Robot car</w:t>
-                      </w:r>
-                      <w:proofErr w:type="gramEnd"/>
-                      <w:r>
-                        <w:t xml:space="preserve"> (top view)</w:t>
+                        <w:t>Robot car (top view)</w:t>
                       </w:r>
                     </w:p>
                   </w:txbxContent>
@@ -2236,7 +4103,7 @@
         <mc:AlternateContent>
           <mc:Choice Requires="wps">
             <w:drawing>
-              <wp:anchor distT="0" distB="0" distL="114300" distR="114300" simplePos="0" relativeHeight="251673600" behindDoc="0" locked="0" layoutInCell="1" allowOverlap="1" wp14:anchorId="12A178F6" wp14:editId="57AA27B8">
+              <wp:anchor distT="0" distB="0" distL="114300" distR="114300" simplePos="0" relativeHeight="251650560" behindDoc="0" locked="0" layoutInCell="1" allowOverlap="1" wp14:anchorId="12A178F6" wp14:editId="57AA27B8">
                 <wp:simplePos x="0" y="0"/>
                 <wp:positionH relativeFrom="column">
                   <wp:posOffset>586105</wp:posOffset>
@@ -2295,7 +4162,7 @@
                               <w:rPr>
                                 <w:noProof/>
                               </w:rPr>
-                              <w:t>6</w:t>
+                              <w:t>11</w:t>
                             </w:r>
                             <w:r>
                               <w:fldChar w:fldCharType="end"/>
@@ -2325,7 +4192,7 @@
           </mc:Choice>
           <mc:Fallback>
             <w:pict>
-              <v:shape id="Zone de texte 17" o:spid="_x0000_s1031" type="#_x0000_t202" style="position:absolute;margin-left:46.15pt;margin-top:246.45pt;width:521.55pt;height:.05pt;z-index:251673600;visibility:visible;mso-wrap-style:square;mso-wrap-distance-left:9pt;mso-wrap-distance-top:0;mso-wrap-distance-right:9pt;mso-wrap-distance-bottom:0;mso-position-horizontal:absolute;mso-position-horizontal-relative:text;mso-position-vertical:absolute;mso-position-vertical-relative:text;v-text-anchor:top" o:gfxdata="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" stroked="f">
+              <v:shape w14:anchorId="12A178F6" id="Zone de texte 17" o:spid="_x0000_s1034" type="#_x0000_t202" style="position:absolute;margin-left:46.15pt;margin-top:246.45pt;width:521.55pt;height:.05pt;z-index:251650560;visibility:visible;mso-wrap-style:square;mso-wrap-distance-left:9pt;mso-wrap-distance-top:0;mso-wrap-distance-right:9pt;mso-wrap-distance-bottom:0;mso-position-horizontal:absolute;mso-position-horizontal-relative:text;mso-position-vertical:absolute;mso-position-vertical-relative:text;v-text-anchor:top" o:gfxdata="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" stroked="f">
                 <v:textbox style="mso-fit-shape-to-text:t" inset="0,0,0,0">
                   <w:txbxContent>
                     <w:p>
@@ -2352,7 +4219,7 @@
                         <w:rPr>
                           <w:noProof/>
                         </w:rPr>
-                        <w:t>6</w:t>
+                        <w:t>11</w:t>
                       </w:r>
                       <w:r>
                         <w:fldChar w:fldCharType="end"/>
@@ -2380,7 +4247,7 @@
           <w:lang w:val="fr-FR" w:eastAsia="fr-FR"/>
         </w:rPr>
         <w:drawing>
-          <wp:anchor distT="0" distB="0" distL="114300" distR="114300" simplePos="0" relativeHeight="251669504" behindDoc="0" locked="0" layoutInCell="1" allowOverlap="1" wp14:anchorId="35C29A15" wp14:editId="059DE21D">
+          <wp:anchor distT="0" distB="0" distL="114300" distR="114300" simplePos="0" relativeHeight="251648512" behindDoc="0" locked="0" layoutInCell="1" allowOverlap="1" wp14:anchorId="35C29A15" wp14:editId="059DE21D">
             <wp:simplePos x="0" y="0"/>
             <wp:positionH relativeFrom="margin">
               <wp:posOffset>4340860</wp:posOffset>
@@ -2405,7 +4272,7 @@
                     </pic:cNvPicPr>
                   </pic:nvPicPr>
                   <pic:blipFill>
-                    <a:blip r:embed="rId27" cstate="print">
+                    <a:blip r:embed="rId43" cstate="print">
                       <a:extLst>
                         <a:ext uri="{28A0092B-C50C-407E-A947-70E740481C1C}">
                           <a14:useLocalDpi xmlns:a14="http://schemas.microsoft.com/office/drawing/2010/main" val="0"/>
@@ -2448,7 +4315,7 @@
           <w:lang w:val="fr-FR" w:eastAsia="fr-FR"/>
         </w:rPr>
         <w:drawing>
-          <wp:anchor distT="0" distB="0" distL="114300" distR="114300" simplePos="0" relativeHeight="251671552" behindDoc="0" locked="0" layoutInCell="1" allowOverlap="1" wp14:anchorId="14F814C8" wp14:editId="0C41F083">
+          <wp:anchor distT="0" distB="0" distL="114300" distR="114300" simplePos="0" relativeHeight="251649536" behindDoc="0" locked="0" layoutInCell="1" allowOverlap="1" wp14:anchorId="14F814C8" wp14:editId="0C41F083">
             <wp:simplePos x="0" y="0"/>
             <wp:positionH relativeFrom="margin">
               <wp:posOffset>52705</wp:posOffset>
@@ -2473,7 +4340,7 @@
                     </pic:cNvPicPr>
                   </pic:nvPicPr>
                   <pic:blipFill>
-                    <a:blip r:embed="rId28" cstate="print">
+                    <a:blip r:embed="rId44" cstate="print">
                       <a:extLst>
                         <a:ext uri="{28A0092B-C50C-407E-A947-70E740481C1C}">
                           <a14:useLocalDpi xmlns:a14="http://schemas.microsoft.com/office/drawing/2010/main" val="0"/>
@@ -2518,7 +4385,7 @@
           <w:lang w:val="fr-FR" w:eastAsia="fr-FR"/>
         </w:rPr>
         <w:drawing>
-          <wp:anchor distT="0" distB="0" distL="114300" distR="114300" simplePos="0" relativeHeight="251668480" behindDoc="1" locked="0" layoutInCell="1" allowOverlap="1" wp14:anchorId="58B47960" wp14:editId="1EA14306">
+          <wp:anchor distT="0" distB="0" distL="114300" distR="114300" simplePos="0" relativeHeight="251647488" behindDoc="1" locked="0" layoutInCell="1" allowOverlap="1" wp14:anchorId="58B47960" wp14:editId="1EA14306">
             <wp:simplePos x="1286540" y="925033"/>
             <wp:positionH relativeFrom="margin">
               <wp:align>center</wp:align>
@@ -2543,7 +4410,7 @@
                     </pic:cNvPicPr>
                   </pic:nvPicPr>
                   <pic:blipFill>
-                    <a:blip r:embed="rId29" cstate="print">
+                    <a:blip r:embed="rId45" cstate="print">
                       <a:extLst>
                         <a:ext uri="{28A0092B-C50C-407E-A947-70E740481C1C}">
                           <a14:useLocalDpi xmlns:a14="http://schemas.microsoft.com/office/drawing/2010/main" val="0"/>
@@ -2584,7 +4451,8 @@
     <w:p>
       <w:pPr>
         <w:sectPr>
-          <w:headerReference w:type="first" r:id="rId30"/>
+          <w:headerReference w:type="first" r:id="rId46"/>
+          <w:footerReference w:type="first" r:id="rId47"/>
           <w:pgSz w:w="15120" w:h="10440" w:orient="landscape" w:code="7"/>
           <w:pgMar w:top="1417" w:right="1417" w:bottom="1417" w:left="1417" w:header="708" w:footer="708" w:gutter="0"/>
           <w:pgBorders w:offsetFrom="page">
@@ -2605,14 +4473,12 @@
         <w:spacing w:after="0"/>
         <w:rPr>
           <w:rFonts w:cs="Tahoma"/>
-          <w:sz w:val="28"/>
-        </w:rPr>
-      </w:pPr>
-      <w:r>
-        <w:rPr>
-          <w:rFonts w:cs="Tahoma"/>
-          <w:b/>
-          <w:sz w:val="28"/>
+        </w:rPr>
+      </w:pPr>
+      <w:r>
+        <w:rPr>
+          <w:rFonts w:cs="Tahoma"/>
+          <w:b/>
         </w:rPr>
         <w:lastRenderedPageBreak/>
         <w:t>Goal</w:t>
@@ -2620,7 +4486,6 @@
       <w:r>
         <w:rPr>
           <w:rFonts w:cs="Tahoma"/>
-          <w:sz w:val="28"/>
         </w:rPr>
         <w:t xml:space="preserve"> </w:t>
       </w:r>
@@ -2630,104 +4495,127 @@
         <w:spacing w:after="0"/>
         <w:rPr>
           <w:rFonts w:cs="Tahoma"/>
-          <w:sz w:val="28"/>
-        </w:rPr>
-      </w:pPr>
-      <w:r>
-        <w:rPr>
-          <w:rFonts w:cs="Tahoma"/>
-          <w:sz w:val="28"/>
-        </w:rPr>
-        <w:t>The robot may move in an unknown environment and avoid the obstacles. The robot may be guided through a software interface.</w:t>
-      </w:r>
-    </w:p>
-    <w:p>
-      <w:pPr>
-        <w:spacing w:after="0"/>
-        <w:rPr>
-          <w:rFonts w:cs="Tahoma"/>
-          <w:sz w:val="28"/>
-        </w:rPr>
-      </w:pPr>
-    </w:p>
-    <w:p>
-      <w:pPr>
-        <w:spacing w:after="0"/>
-        <w:rPr>
-          <w:rFonts w:cs="Tahoma"/>
-          <w:b/>
-          <w:sz w:val="28"/>
-        </w:rPr>
-      </w:pPr>
-      <w:r>
-        <w:rPr>
-          <w:rFonts w:cs="Tahoma"/>
-          <w:b/>
-          <w:sz w:val="28"/>
-        </w:rPr>
-        <w:t>Team</w:t>
-      </w:r>
-    </w:p>
-    <w:p>
-      <w:pPr>
-        <w:spacing w:after="0"/>
-        <w:rPr>
-          <w:rFonts w:cs="Tahoma"/>
-          <w:sz w:val="28"/>
-        </w:rPr>
-      </w:pPr>
-      <w:r>
-        <w:rPr>
-          <w:rFonts w:cs="Tahoma"/>
-          <w:sz w:val="28"/>
-        </w:rPr>
-        <w:t>Alone</w:t>
-      </w:r>
-      <w:r>
-        <w:rPr>
-          <w:rFonts w:cs="Tahoma"/>
-          <w:sz w:val="28"/>
-        </w:rPr>
-        <w:t xml:space="preserve"> in Bachelor of Informatics specialized in embedded system</w:t>
-      </w:r>
-      <w:r>
-        <w:rPr>
-          <w:rFonts w:cs="Tahoma"/>
-          <w:sz w:val="28"/>
-        </w:rPr>
-        <w:t xml:space="preserve">s </w:t>
-      </w:r>
-      <w:r>
-        <w:rPr>
-          <w:rFonts w:cs="Tahoma"/>
-          <w:sz w:val="28"/>
-        </w:rPr>
-        <w:t>(third year)</w:t>
-      </w:r>
-    </w:p>
-    <w:p>
-      <w:pPr>
-        <w:spacing w:after="0"/>
-        <w:rPr>
-          <w:rFonts w:cs="Tahoma"/>
-          <w:sz w:val="28"/>
-        </w:rPr>
-      </w:pPr>
-    </w:p>
-    <w:p>
-      <w:pPr>
-        <w:spacing w:after="0"/>
-        <w:rPr>
-          <w:rFonts w:cs="Tahoma"/>
-          <w:b/>
-          <w:sz w:val="28"/>
-        </w:rPr>
-      </w:pPr>
-      <w:r>
-        <w:rPr>
-          <w:rFonts w:cs="Tahoma"/>
-          <w:b/>
-          <w:sz w:val="28"/>
+        </w:rPr>
+      </w:pPr>
+      <w:r>
+        <w:rPr>
+          <w:rFonts w:cs="Tahoma"/>
+        </w:rPr>
+        <w:t xml:space="preserve">The robot </w:t>
+      </w:r>
+      <w:r>
+        <w:rPr>
+          <w:rFonts w:cs="Tahoma"/>
+        </w:rPr>
+        <w:t>should</w:t>
+      </w:r>
+      <w:r>
+        <w:rPr>
+          <w:rFonts w:cs="Tahoma"/>
+        </w:rPr>
+        <w:t xml:space="preserve"> move in an unknown environment and avoid the obstacles. </w:t>
+      </w:r>
+      <w:r>
+        <w:rPr>
+          <w:rFonts w:cs="Tahoma"/>
+        </w:rPr>
+        <w:t xml:space="preserve">It </w:t>
+      </w:r>
+      <w:r>
+        <w:rPr>
+          <w:rFonts w:cs="Tahoma"/>
+        </w:rPr>
+        <w:t>can</w:t>
+      </w:r>
+      <w:r>
+        <w:rPr>
+          <w:rFonts w:cs="Tahoma"/>
+        </w:rPr>
+        <w:t xml:space="preserve"> also </w:t>
+      </w:r>
+      <w:r>
+        <w:rPr>
+          <w:rFonts w:cs="Tahoma"/>
+        </w:rPr>
+        <w:t>be guided through a software interface.</w:t>
+      </w:r>
+      <w:r>
+        <w:rPr>
+          <w:rFonts w:cs="Tahoma"/>
+        </w:rPr>
+        <w:t xml:space="preserve"> A Real Time Operating Systems (</w:t>
+      </w:r>
+      <w:proofErr w:type="spellStart"/>
+      <w:r>
+        <w:rPr>
+          <w:rFonts w:cs="Tahoma"/>
+        </w:rPr>
+        <w:t>uOsII</w:t>
+      </w:r>
+      <w:proofErr w:type="spellEnd"/>
+      <w:r>
+        <w:rPr>
+          <w:rFonts w:cs="Tahoma"/>
+        </w:rPr>
+        <w:t xml:space="preserve">) </w:t>
+      </w:r>
+      <w:r>
+        <w:rPr>
+          <w:rFonts w:cs="Tahoma"/>
+        </w:rPr>
+        <w:t>should</w:t>
+      </w:r>
+      <w:r>
+        <w:rPr>
+          <w:rFonts w:cs="Tahoma"/>
+        </w:rPr>
+        <w:t xml:space="preserve"> be used for the understanding of all the specificity of a RTOS. Two microcontrollers </w:t>
+      </w:r>
+      <w:r>
+        <w:rPr>
+          <w:rFonts w:cs="Tahoma"/>
+        </w:rPr>
+        <w:t>are</w:t>
+      </w:r>
+      <w:r>
+        <w:rPr>
+          <w:rFonts w:cs="Tahoma"/>
+        </w:rPr>
+        <w:t xml:space="preserve"> used on the board. One should manage the input and output of the robot and should also manage the data coming from the other microcontroller. The second one should manage the communication through Bluetooth with the software interface </w:t>
+      </w:r>
+      <w:r>
+        <w:rPr>
+          <w:rFonts w:cs="Tahoma"/>
+        </w:rPr>
+        <w:t>and</w:t>
+      </w:r>
+      <w:r>
+        <w:rPr>
+          <w:rFonts w:cs="Tahoma"/>
+        </w:rPr>
+        <w:t xml:space="preserve"> manage the data from the first microcontroller.</w:t>
+      </w:r>
+    </w:p>
+    <w:p>
+      <w:pPr>
+        <w:spacing w:after="0"/>
+        <w:rPr>
+          <w:rFonts w:cs="Tahoma"/>
+        </w:rPr>
+      </w:pPr>
+    </w:p>
+    <w:p>
+      <w:pPr>
+        <w:spacing w:after="0"/>
+        <w:rPr>
+          <w:rFonts w:cs="Tahoma"/>
+          <w:b/>
+        </w:rPr>
+      </w:pPr>
+      <w:r>
+        <w:rPr>
+          <w:rFonts w:cs="Tahoma"/>
+          <w:b/>
         </w:rPr>
         <w:t>Programming software</w:t>
       </w:r>
@@ -2737,14 +4625,12 @@
         <w:spacing w:after="0"/>
         <w:rPr>
           <w:rFonts w:cs="Tahoma"/>
-          <w:sz w:val="28"/>
         </w:rPr>
       </w:pPr>
       <w:proofErr w:type="spellStart"/>
       <w:r>
         <w:rPr>
           <w:rFonts w:cs="Tahoma"/>
-          <w:sz w:val="28"/>
         </w:rPr>
         <w:t>Codewarrior</w:t>
       </w:r>
@@ -2752,235 +4638,222 @@
       <w:r>
         <w:rPr>
           <w:rFonts w:cs="Tahoma"/>
-          <w:sz w:val="28"/>
+        </w:rPr>
+        <w:t>, LabVIEW</w:t>
+      </w:r>
+    </w:p>
+    <w:p>
+      <w:pPr>
+        <w:spacing w:after="0"/>
+        <w:rPr>
+          <w:rFonts w:cs="Tahoma"/>
+        </w:rPr>
+      </w:pPr>
+    </w:p>
+    <w:p>
+      <w:pPr>
+        <w:spacing w:after="0"/>
+        <w:rPr>
+          <w:rFonts w:cs="Tahoma"/>
+          <w:b/>
+        </w:rPr>
+      </w:pPr>
+      <w:r>
+        <w:rPr>
+          <w:rFonts w:cs="Tahoma"/>
+          <w:b/>
+        </w:rPr>
+        <w:t>Programming Language</w:t>
+      </w:r>
+    </w:p>
+    <w:p>
+      <w:pPr>
+        <w:spacing w:after="0"/>
+        <w:rPr>
+          <w:rFonts w:cs="Tahoma"/>
+        </w:rPr>
+      </w:pPr>
+      <w:r>
+        <w:rPr>
+          <w:rFonts w:cs="Tahoma"/>
+        </w:rPr>
+        <w:t>C</w:t>
+      </w:r>
+    </w:p>
+    <w:p>
+      <w:pPr>
+        <w:spacing w:after="0"/>
+        <w:rPr>
+          <w:rFonts w:cs="Tahoma"/>
+        </w:rPr>
+      </w:pPr>
+    </w:p>
+    <w:p>
+      <w:pPr>
+        <w:spacing w:after="0"/>
+        <w:rPr>
+          <w:rFonts w:cs="Tahoma"/>
+          <w:b/>
+        </w:rPr>
+      </w:pPr>
+      <w:r>
+        <w:rPr>
+          <w:rFonts w:cs="Tahoma"/>
+          <w:b/>
+        </w:rPr>
+        <w:t>Time of work</w:t>
+      </w:r>
+    </w:p>
+    <w:p>
+      <w:pPr>
+        <w:spacing w:after="0"/>
+        <w:rPr>
+          <w:rFonts w:cs="Tahoma"/>
+        </w:rPr>
+      </w:pPr>
+      <w:r>
+        <w:rPr>
+          <w:rFonts w:cs="Tahoma"/>
+        </w:rPr>
+        <w:t>150 hours (February 2015 - May 2015)</w:t>
+      </w:r>
+    </w:p>
+    <w:p>
+      <w:pPr>
+        <w:spacing w:after="0"/>
+        <w:rPr>
+          <w:rFonts w:cs="Tahoma"/>
+        </w:rPr>
+      </w:pPr>
+    </w:p>
+    <w:p>
+      <w:pPr>
+        <w:spacing w:after="0"/>
+        <w:rPr>
+          <w:rFonts w:cs="Tahoma"/>
+          <w:b/>
+        </w:rPr>
+      </w:pPr>
+      <w:r>
+        <w:rPr>
+          <w:rFonts w:cs="Tahoma"/>
+          <w:b/>
+        </w:rPr>
+        <w:t>Method</w:t>
+      </w:r>
+    </w:p>
+    <w:p>
+      <w:pPr>
+        <w:spacing w:after="0"/>
+        <w:rPr>
+          <w:rFonts w:cs="Tahoma"/>
+        </w:rPr>
+      </w:pPr>
+      <w:r>
+        <w:rPr>
+          <w:rFonts w:cs="Tahoma"/>
+        </w:rPr>
+        <w:t xml:space="preserve">Ultrasonic sensors are used to determine the distances on each side of the robot. This one move automatically without touching any obstacle. Through the software interface, the robot can be guided by a user through the software interface or move freely. On the software interface each distance of each sensor, between the robot and a </w:t>
+      </w:r>
+      <w:r>
+        <w:rPr>
+          <w:rFonts w:cs="Tahoma"/>
+        </w:rPr>
+        <w:t xml:space="preserve">possible </w:t>
+      </w:r>
+      <w:r>
+        <w:rPr>
+          <w:rFonts w:cs="Tahoma"/>
+        </w:rPr>
+        <w:t>obstacle, can be visualized.</w:t>
+      </w:r>
+      <w:r>
+        <w:rPr>
+          <w:rFonts w:cs="Tahoma"/>
+        </w:rPr>
+        <w:t xml:space="preserve"> Several tasks</w:t>
+      </w:r>
+      <w:r>
+        <w:rPr>
+          <w:rFonts w:cs="Tahoma"/>
         </w:rPr>
         <w:t xml:space="preserve">, </w:t>
       </w:r>
-      <w:proofErr w:type="spellStart"/>
-      <w:r>
-        <w:rPr>
-          <w:rFonts w:cs="Tahoma"/>
-          <w:sz w:val="28"/>
-        </w:rPr>
-        <w:t>LabVIEW</w:t>
-      </w:r>
-      <w:proofErr w:type="spellEnd"/>
-    </w:p>
-    <w:p>
-      <w:pPr>
-        <w:spacing w:after="0"/>
-        <w:rPr>
-          <w:rFonts w:cs="Tahoma"/>
-          <w:sz w:val="28"/>
-        </w:rPr>
-      </w:pPr>
-    </w:p>
-    <w:p>
-      <w:pPr>
-        <w:spacing w:after="0"/>
-        <w:rPr>
-          <w:rFonts w:cs="Tahoma"/>
-          <w:b/>
-          <w:sz w:val="28"/>
-        </w:rPr>
-      </w:pPr>
-      <w:r>
-        <w:rPr>
-          <w:rFonts w:cs="Tahoma"/>
-          <w:b/>
-          <w:sz w:val="28"/>
-        </w:rPr>
-        <w:t>Programming Language</w:t>
-      </w:r>
-    </w:p>
-    <w:p>
-      <w:pPr>
-        <w:spacing w:after="0"/>
-        <w:rPr>
-          <w:rFonts w:cs="Tahoma"/>
-          <w:sz w:val="28"/>
-        </w:rPr>
-      </w:pPr>
-      <w:r>
-        <w:rPr>
-          <w:rFonts w:cs="Tahoma"/>
-          <w:sz w:val="28"/>
-        </w:rPr>
-        <w:t>C</w:t>
-      </w:r>
-    </w:p>
-    <w:p>
-      <w:pPr>
-        <w:spacing w:after="0"/>
-        <w:rPr>
-          <w:rFonts w:cs="Tahoma"/>
-          <w:sz w:val="28"/>
-        </w:rPr>
-      </w:pPr>
-    </w:p>
-    <w:p>
-      <w:pPr>
-        <w:spacing w:after="0"/>
-        <w:rPr>
-          <w:rFonts w:cs="Tahoma"/>
-          <w:b/>
-          <w:sz w:val="28"/>
-        </w:rPr>
-      </w:pPr>
-      <w:r>
-        <w:rPr>
-          <w:rFonts w:cs="Tahoma"/>
-          <w:b/>
-          <w:sz w:val="28"/>
-        </w:rPr>
-        <w:t>Time of work</w:t>
-      </w:r>
-    </w:p>
-    <w:p>
-      <w:pPr>
-        <w:spacing w:after="0"/>
-        <w:rPr>
-          <w:rFonts w:cs="Tahoma"/>
-          <w:sz w:val="28"/>
-        </w:rPr>
-      </w:pPr>
-      <w:r>
-        <w:rPr>
-          <w:rFonts w:cs="Tahoma"/>
-          <w:sz w:val="28"/>
-        </w:rPr>
-        <w:t>150 hours (February 2015 - May 2015)</w:t>
-      </w:r>
-    </w:p>
-    <w:p>
-      <w:pPr>
-        <w:spacing w:after="0"/>
-        <w:rPr>
-          <w:rFonts w:cs="Tahoma"/>
-          <w:sz w:val="28"/>
-        </w:rPr>
-      </w:pPr>
-    </w:p>
-    <w:p>
-      <w:pPr>
-        <w:spacing w:after="0"/>
-        <w:rPr>
-          <w:rFonts w:cs="Tahoma"/>
-          <w:sz w:val="28"/>
-        </w:rPr>
-      </w:pPr>
-    </w:p>
-    <w:p>
-      <w:pPr>
-        <w:spacing w:after="0"/>
-        <w:rPr>
-          <w:rFonts w:cs="Tahoma"/>
-          <w:b/>
-          <w:sz w:val="28"/>
-        </w:rPr>
-      </w:pPr>
-      <w:r>
-        <w:rPr>
-          <w:rFonts w:cs="Tahoma"/>
-          <w:b/>
-          <w:sz w:val="28"/>
-        </w:rPr>
-        <w:lastRenderedPageBreak/>
-        <w:t>Method</w:t>
-      </w:r>
-    </w:p>
-    <w:p>
-      <w:pPr>
-        <w:spacing w:after="0"/>
-        <w:rPr>
-          <w:rFonts w:cs="Tahoma"/>
-          <w:sz w:val="28"/>
-        </w:rPr>
-      </w:pPr>
-      <w:r>
-        <w:rPr>
-          <w:rFonts w:cs="Tahoma"/>
-          <w:sz w:val="28"/>
-        </w:rPr>
-        <w:t xml:space="preserve">Ultrasonic sensors are used to determine the distances on each side of the robot. This one move automatically without touching any obstacle. Through the software interface, the robot can be guided by a user through the software interface or move freely. On the software interface each distance of each sensor, between the robot and a </w:t>
-      </w:r>
-      <w:r>
-        <w:rPr>
-          <w:rFonts w:cs="Tahoma"/>
-          <w:sz w:val="28"/>
-        </w:rPr>
-        <w:t xml:space="preserve">possible </w:t>
-      </w:r>
-      <w:r>
-        <w:rPr>
-          <w:rFonts w:cs="Tahoma"/>
-          <w:sz w:val="28"/>
-        </w:rPr>
-        <w:t>obstacle, can be visualized.</w:t>
-      </w:r>
-    </w:p>
-    <w:p>
-      <w:pPr>
-        <w:spacing w:after="0"/>
-        <w:rPr>
-          <w:rFonts w:cs="Tahoma"/>
-          <w:sz w:val="28"/>
-        </w:rPr>
-      </w:pPr>
-    </w:p>
-    <w:p>
-      <w:pPr>
-        <w:spacing w:after="0"/>
-        <w:rPr>
-          <w:rFonts w:cs="Tahoma"/>
-          <w:sz w:val="28"/>
-        </w:rPr>
-      </w:pPr>
-    </w:p>
-    <w:p>
-      <w:pPr>
-        <w:spacing w:after="0"/>
-        <w:rPr>
-          <w:rFonts w:cs="Tahoma"/>
-          <w:b/>
-          <w:sz w:val="28"/>
-        </w:rPr>
-      </w:pPr>
-      <w:r>
-        <w:rPr>
-          <w:rFonts w:cs="Tahoma"/>
-          <w:b/>
-          <w:sz w:val="28"/>
+      <w:r>
+        <w:rPr>
+          <w:rFonts w:cs="Tahoma"/>
+        </w:rPr>
+        <w:t>semaphore and mutex were used for the management of the project, as the inputs control</w:t>
+      </w:r>
+      <w:r>
+        <w:rPr>
+          <w:rFonts w:cs="Tahoma"/>
+        </w:rPr>
+        <w:t xml:space="preserve"> or </w:t>
+      </w:r>
+      <w:r>
+        <w:rPr>
+          <w:rFonts w:cs="Tahoma"/>
+        </w:rPr>
+        <w:t>the data to or from the software interface.</w:t>
+      </w:r>
+    </w:p>
+    <w:p>
+      <w:pPr>
+        <w:spacing w:after="0"/>
+        <w:rPr>
+          <w:rFonts w:cs="Tahoma"/>
+        </w:rPr>
+      </w:pPr>
+    </w:p>
+    <w:p>
+      <w:pPr>
+        <w:spacing w:after="0"/>
+        <w:rPr>
+          <w:rFonts w:cs="Tahoma"/>
+        </w:rPr>
+      </w:pPr>
+    </w:p>
+    <w:p>
+      <w:pPr>
+        <w:spacing w:after="0"/>
+        <w:rPr>
+          <w:rFonts w:cs="Tahoma"/>
+          <w:b/>
+        </w:rPr>
+      </w:pPr>
+      <w:proofErr w:type="gramStart"/>
+      <w:r>
+        <w:rPr>
+          <w:rFonts w:cs="Tahoma"/>
+          <w:b/>
         </w:rPr>
         <w:t>Final Result</w:t>
       </w:r>
-    </w:p>
-    <w:p>
-      <w:pPr>
-        <w:spacing w:after="0"/>
-        <w:rPr>
-          <w:rFonts w:cs="Tahoma"/>
-          <w:sz w:val="28"/>
-        </w:rPr>
-      </w:pPr>
-      <w:r>
-        <w:rPr>
-          <w:rFonts w:cs="Tahoma"/>
-          <w:sz w:val="28"/>
+      <w:proofErr w:type="gramEnd"/>
+    </w:p>
+    <w:p>
+      <w:pPr>
+        <w:spacing w:after="0"/>
+        <w:rPr>
+          <w:rFonts w:cs="Tahoma"/>
+        </w:rPr>
+      </w:pPr>
+      <w:r>
+        <w:rPr>
+          <w:rFonts w:cs="Tahoma"/>
         </w:rPr>
         <w:t>The robot move</w:t>
       </w:r>
       <w:r>
         <w:rPr>
           <w:rFonts w:cs="Tahoma"/>
-          <w:sz w:val="28"/>
         </w:rPr>
         <w:t>s</w:t>
       </w:r>
       <w:r>
         <w:rPr>
           <w:rFonts w:cs="Tahoma"/>
-          <w:sz w:val="28"/>
         </w:rPr>
         <w:t xml:space="preserve"> automatically and can be guided through the software interface. On the software interface can the speed, the start and stop of the robot and the automatic and manual mode chosen.</w:t>
       </w:r>
@@ -2988,8 +4861,28 @@
     <w:p>
       <w:pPr>
         <w:sectPr>
-          <w:headerReference w:type="first" r:id="rId31"/>
-          <w:footerReference w:type="first" r:id="rId32"/>
+          <w:headerReference w:type="first" r:id="rId48"/>
+          <w:footerReference w:type="first" r:id="rId49"/>
+          <w:pgSz w:w="15120" w:h="10440" w:orient="landscape" w:code="7"/>
+          <w:pgMar w:top="1417" w:right="1417" w:bottom="1417" w:left="1417" w:header="708" w:footer="708" w:gutter="0"/>
+          <w:pgBorders w:offsetFrom="page">
+            <w:top w:val="thinThickSmallGap" w:sz="24" w:space="24" w:color="auto"/>
+            <w:left w:val="thinThickSmallGap" w:sz="24" w:space="24" w:color="auto"/>
+            <w:bottom w:val="thickThinSmallGap" w:sz="24" w:space="24" w:color="auto"/>
+            <w:right w:val="thickThinSmallGap" w:sz="24" w:space="24" w:color="auto"/>
+          </w:pgBorders>
+          <w:pgNumType w:start="5"/>
+          <w:cols w:num="3" w:space="709"/>
+          <w:titlePg/>
+          <w:docGrid w:linePitch="360"/>
+        </w:sectPr>
+      </w:pPr>
+    </w:p>
+    <w:p>
+      <w:pPr>
+        <w:sectPr>
+          <w:headerReference w:type="first" r:id="rId50"/>
+          <w:footerReference w:type="first" r:id="rId51"/>
           <w:pgSz w:w="15120" w:h="10440" w:orient="landscape" w:code="7"/>
           <w:pgMar w:top="1417" w:right="1417" w:bottom="1417" w:left="1417" w:header="708" w:footer="708" w:gutter="0"/>
           <w:pgBorders w:offsetFrom="page">
@@ -3004,26 +4897,6 @@
           <w:docGrid w:linePitch="360"/>
         </w:sectPr>
       </w:pPr>
-    </w:p>
-    <w:p>
-      <w:pPr>
-        <w:sectPr>
-          <w:headerReference w:type="first" r:id="rId33"/>
-          <w:footerReference w:type="first" r:id="rId34"/>
-          <w:pgSz w:w="15120" w:h="10440" w:orient="landscape" w:code="7"/>
-          <w:pgMar w:top="1417" w:right="1417" w:bottom="1417" w:left="1417" w:header="708" w:footer="708" w:gutter="0"/>
-          <w:pgBorders w:offsetFrom="page">
-            <w:top w:val="thinThickSmallGap" w:sz="24" w:space="24" w:color="auto"/>
-            <w:left w:val="thinThickSmallGap" w:sz="24" w:space="24" w:color="auto"/>
-            <w:bottom w:val="thickThinSmallGap" w:sz="24" w:space="24" w:color="auto"/>
-            <w:right w:val="thickThinSmallGap" w:sz="24" w:space="24" w:color="auto"/>
-          </w:pgBorders>
-          <w:pgNumType w:start="2"/>
-          <w:cols w:num="2" w:space="709"/>
-          <w:titlePg/>
-          <w:docGrid w:linePitch="360"/>
-        </w:sectPr>
-      </w:pPr>
       <w:r>
         <w:rPr>
           <w:noProof/>
@@ -3033,7 +4906,7 @@
         <mc:AlternateContent>
           <mc:Choice Requires="wps">
             <w:drawing>
-              <wp:anchor distT="0" distB="0" distL="114300" distR="114300" simplePos="0" relativeHeight="251684864" behindDoc="0" locked="0" layoutInCell="1" allowOverlap="1" wp14:anchorId="30ED3608" wp14:editId="173EA128">
+              <wp:anchor distT="0" distB="0" distL="114300" distR="114300" simplePos="0" relativeHeight="251657728" behindDoc="0" locked="0" layoutInCell="1" allowOverlap="1" wp14:anchorId="30ED3608" wp14:editId="173EA128">
                 <wp:simplePos x="0" y="0"/>
                 <wp:positionH relativeFrom="column">
                   <wp:posOffset>874395</wp:posOffset>
@@ -3092,21 +4965,13 @@
                               <w:rPr>
                                 <w:noProof/>
                               </w:rPr>
-                              <w:t>7</w:t>
+                              <w:t>12</w:t>
                             </w:r>
                             <w:r>
                               <w:fldChar w:fldCharType="end"/>
                             </w:r>
                             <w:r>
-                              <w:t xml:space="preserve"> </w:t>
-                            </w:r>
-                            <w:proofErr w:type="spellStart"/>
-                            <w:r>
-                              <w:t>Freescale</w:t>
-                            </w:r>
-                            <w:proofErr w:type="spellEnd"/>
-                            <w:r>
-                              <w:t xml:space="preserve"> Cup's car (left view)</w:t>
+                              <w:t xml:space="preserve"> Freescale Cup's car (left view)</w:t>
                             </w:r>
                           </w:p>
                         </w:txbxContent>
@@ -3128,7 +4993,7 @@
           </mc:Choice>
           <mc:Fallback>
             <w:pict>
-              <v:shape id="Zone de texte 12" o:spid="_x0000_s1032" type="#_x0000_t202" style="position:absolute;margin-left:68.85pt;margin-top:399.95pt;width:187.5pt;height:.05pt;z-index:251684864;visibility:visible;mso-wrap-style:square;mso-width-percent:0;mso-wrap-distance-left:9pt;mso-wrap-distance-top:0;mso-wrap-distance-right:9pt;mso-wrap-distance-bottom:0;mso-position-horizontal:absolute;mso-position-horizontal-relative:text;mso-position-vertical:absolute;mso-position-vertical-relative:text;mso-width-percent:0;mso-width-relative:margin;v-text-anchor:top" o:gfxdata="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" stroked="f">
+              <v:shape w14:anchorId="30ED3608" id="Zone de texte 12" o:spid="_x0000_s1035" type="#_x0000_t202" style="position:absolute;margin-left:68.85pt;margin-top:399.95pt;width:187.5pt;height:.05pt;z-index:251657728;visibility:visible;mso-wrap-style:square;mso-width-percent:0;mso-wrap-distance-left:9pt;mso-wrap-distance-top:0;mso-wrap-distance-right:9pt;mso-wrap-distance-bottom:0;mso-position-horizontal:absolute;mso-position-horizontal-relative:text;mso-position-vertical:absolute;mso-position-vertical-relative:text;mso-width-percent:0;mso-width-relative:margin;v-text-anchor:top" o:gfxdata="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" stroked="f">
                 <v:textbox style="mso-fit-shape-to-text:t" inset="0,0,0,0">
                   <w:txbxContent>
                     <w:p>
@@ -3155,21 +5020,13 @@
                         <w:rPr>
                           <w:noProof/>
                         </w:rPr>
-                        <w:t>7</w:t>
+                        <w:t>12</w:t>
                       </w:r>
                       <w:r>
                         <w:fldChar w:fldCharType="end"/>
                       </w:r>
                       <w:r>
-                        <w:t xml:space="preserve"> </w:t>
-                      </w:r>
-                      <w:proofErr w:type="spellStart"/>
-                      <w:r>
-                        <w:t>Freescale</w:t>
-                      </w:r>
-                      <w:proofErr w:type="spellEnd"/>
-                      <w:r>
-                        <w:t xml:space="preserve"> Cup's car (left view)</w:t>
+                        <w:t xml:space="preserve"> Freescale Cup's car (left view)</w:t>
                       </w:r>
                     </w:p>
                   </w:txbxContent>
@@ -3186,7 +5043,7 @@
           <w:lang w:val="fr-FR" w:eastAsia="fr-FR"/>
         </w:rPr>
         <w:drawing>
-          <wp:anchor distT="0" distB="0" distL="114300" distR="114300" simplePos="0" relativeHeight="251679744" behindDoc="0" locked="0" layoutInCell="1" allowOverlap="1" wp14:anchorId="02AF6605" wp14:editId="1DE98890">
+          <wp:anchor distT="0" distB="0" distL="114300" distR="114300" simplePos="0" relativeHeight="251654656" behindDoc="0" locked="0" layoutInCell="1" allowOverlap="1" wp14:anchorId="02AF6605" wp14:editId="1DE98890">
             <wp:simplePos x="0" y="0"/>
             <wp:positionH relativeFrom="margin">
               <wp:posOffset>875030</wp:posOffset>
@@ -3211,7 +5068,7 @@
                     </pic:cNvPicPr>
                   </pic:nvPicPr>
                   <pic:blipFill>
-                    <a:blip r:embed="rId35" cstate="print">
+                    <a:blip r:embed="rId52" cstate="print">
                       <a:extLst>
                         <a:ext uri="{28A0092B-C50C-407E-A947-70E740481C1C}">
                           <a14:useLocalDpi xmlns:a14="http://schemas.microsoft.com/office/drawing/2010/main" val="0"/>
@@ -3256,7 +5113,7 @@
         <mc:AlternateContent>
           <mc:Choice Requires="wps">
             <w:drawing>
-              <wp:anchor distT="0" distB="0" distL="114300" distR="114300" simplePos="0" relativeHeight="251686912" behindDoc="0" locked="0" layoutInCell="1" allowOverlap="1" wp14:anchorId="2328BF61" wp14:editId="6D42A628">
+              <wp:anchor distT="0" distB="0" distL="114300" distR="114300" simplePos="0" relativeHeight="251658752" behindDoc="0" locked="0" layoutInCell="1" allowOverlap="1" wp14:anchorId="2328BF61" wp14:editId="6D42A628">
                 <wp:simplePos x="0" y="0"/>
                 <wp:positionH relativeFrom="column">
                   <wp:posOffset>5617210</wp:posOffset>
@@ -3315,21 +5172,13 @@
                               <w:rPr>
                                 <w:noProof/>
                               </w:rPr>
-                              <w:t>8</w:t>
+                              <w:t>13</w:t>
                             </w:r>
                             <w:r>
                               <w:fldChar w:fldCharType="end"/>
                             </w:r>
                             <w:r>
-                              <w:t xml:space="preserve"> </w:t>
-                            </w:r>
-                            <w:proofErr w:type="spellStart"/>
-                            <w:r>
-                              <w:t>Freescale</w:t>
-                            </w:r>
-                            <w:proofErr w:type="spellEnd"/>
-                            <w:r>
-                              <w:t xml:space="preserve"> Cup's car</w:t>
+                              <w:t xml:space="preserve"> Freescale Cup's </w:t>
                             </w:r>
                           </w:p>
                         </w:txbxContent>
@@ -3351,7 +5200,7 @@
           </mc:Choice>
           <mc:Fallback>
             <w:pict>
-              <v:shape id="Zone de texte 15" o:spid="_x0000_s1033" type="#_x0000_t202" style="position:absolute;margin-left:442.3pt;margin-top:404.15pt;width:128.05pt;height:.05pt;z-index:251686912;visibility:visible;mso-wrap-style:square;mso-width-percent:0;mso-wrap-distance-left:9pt;mso-wrap-distance-top:0;mso-wrap-distance-right:9pt;mso-wrap-distance-bottom:0;mso-position-horizontal:absolute;mso-position-horizontal-relative:text;mso-position-vertical:absolute;mso-position-vertical-relative:text;mso-width-percent:0;mso-width-relative:margin;v-text-anchor:top" o:gfxdata="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" stroked="f">
+              <v:shape w14:anchorId="2328BF61" id="Zone de texte 15" o:spid="_x0000_s1036" type="#_x0000_t202" style="position:absolute;margin-left:442.3pt;margin-top:404.15pt;width:128.05pt;height:.05pt;z-index:251658752;visibility:visible;mso-wrap-style:square;mso-width-percent:0;mso-wrap-distance-left:9pt;mso-wrap-distance-top:0;mso-wrap-distance-right:9pt;mso-wrap-distance-bottom:0;mso-position-horizontal:absolute;mso-position-horizontal-relative:text;mso-position-vertical:absolute;mso-position-vertical-relative:text;mso-width-percent:0;mso-width-relative:margin;v-text-anchor:top" o:gfxdata="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" stroked="f">
                 <v:textbox style="mso-fit-shape-to-text:t" inset="0,0,0,0">
                   <w:txbxContent>
                     <w:p>
@@ -3378,21 +5227,13 @@
                         <w:rPr>
                           <w:noProof/>
                         </w:rPr>
-                        <w:t>8</w:t>
+                        <w:t>13</w:t>
                       </w:r>
                       <w:r>
                         <w:fldChar w:fldCharType="end"/>
                       </w:r>
                       <w:r>
-                        <w:t xml:space="preserve"> </w:t>
-                      </w:r>
-                      <w:proofErr w:type="spellStart"/>
-                      <w:r>
-                        <w:t>Freescale</w:t>
-                      </w:r>
-                      <w:proofErr w:type="spellEnd"/>
-                      <w:r>
-                        <w:t xml:space="preserve"> Cup's car</w:t>
+                        <w:t xml:space="preserve"> Freescale Cup's </w:t>
                       </w:r>
                     </w:p>
                   </w:txbxContent>
@@ -3411,7 +5252,7 @@
         <mc:AlternateContent>
           <mc:Choice Requires="wps">
             <w:drawing>
-              <wp:anchor distT="0" distB="0" distL="114300" distR="114300" simplePos="0" relativeHeight="251682816" behindDoc="0" locked="0" layoutInCell="1" allowOverlap="1" wp14:anchorId="7BB3F67E" wp14:editId="420438B5">
+              <wp:anchor distT="0" distB="0" distL="114300" distR="114300" simplePos="0" relativeHeight="251656704" behindDoc="0" locked="0" layoutInCell="1" allowOverlap="1" wp14:anchorId="7BB3F67E" wp14:editId="420438B5">
                 <wp:simplePos x="0" y="0"/>
                 <wp:positionH relativeFrom="column">
                   <wp:posOffset>871855</wp:posOffset>
@@ -3470,7 +5311,7 @@
                               <w:rPr>
                                 <w:noProof/>
                               </w:rPr>
-                              <w:t>9</w:t>
+                              <w:t>14</w:t>
                             </w:r>
                             <w:r>
                               <w:fldChar w:fldCharType="end"/>
@@ -3500,7 +5341,7 @@
           </mc:Choice>
           <mc:Fallback>
             <w:pict>
-              <v:shape id="Zone de texte 11" o:spid="_x0000_s1034" type="#_x0000_t202" style="position:absolute;margin-left:68.65pt;margin-top:215.6pt;width:476.35pt;height:.05pt;z-index:251682816;visibility:visible;mso-wrap-style:square;mso-wrap-distance-left:9pt;mso-wrap-distance-top:0;mso-wrap-distance-right:9pt;mso-wrap-distance-bottom:0;mso-position-horizontal:absolute;mso-position-horizontal-relative:text;mso-position-vertical:absolute;mso-position-vertical-relative:text;v-text-anchor:top" o:gfxdata="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" stroked="f">
+              <v:shape w14:anchorId="7BB3F67E" id="Zone de texte 11" o:spid="_x0000_s1037" type="#_x0000_t202" style="position:absolute;margin-left:68.65pt;margin-top:215.6pt;width:476.35pt;height:.05pt;z-index:251656704;visibility:visible;mso-wrap-style:square;mso-wrap-distance-left:9pt;mso-wrap-distance-top:0;mso-wrap-distance-right:9pt;mso-wrap-distance-bottom:0;mso-position-horizontal:absolute;mso-position-horizontal-relative:text;mso-position-vertical:absolute;mso-position-vertical-relative:text;v-text-anchor:top" o:gfxdata="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" stroked="f">
                 <v:textbox style="mso-fit-shape-to-text:t" inset="0,0,0,0">
                   <w:txbxContent>
                     <w:p>
@@ -3527,7 +5368,7 @@
                         <w:rPr>
                           <w:noProof/>
                         </w:rPr>
-                        <w:t>9</w:t>
+                        <w:t>14</w:t>
                       </w:r>
                       <w:r>
                         <w:fldChar w:fldCharType="end"/>
@@ -3555,7 +5396,7 @@
           <w:lang w:val="fr-FR" w:eastAsia="fr-FR"/>
         </w:rPr>
         <w:drawing>
-          <wp:anchor distT="0" distB="0" distL="114300" distR="114300" simplePos="0" relativeHeight="251678720" behindDoc="0" locked="0" layoutInCell="1" allowOverlap="1" wp14:anchorId="3700580A" wp14:editId="233E3AC5">
+          <wp:anchor distT="0" distB="0" distL="114300" distR="114300" simplePos="0" relativeHeight="251653632" behindDoc="0" locked="0" layoutInCell="1" allowOverlap="1" wp14:anchorId="3700580A" wp14:editId="233E3AC5">
             <wp:simplePos x="0" y="0"/>
             <wp:positionH relativeFrom="margin">
               <wp:posOffset>5767705</wp:posOffset>
@@ -3580,7 +5421,7 @@
                     </pic:cNvPicPr>
                   </pic:nvPicPr>
                   <pic:blipFill>
-                    <a:blip r:embed="rId36" cstate="print">
+                    <a:blip r:embed="rId53" cstate="print">
                       <a:extLst>
                         <a:ext uri="{28A0092B-C50C-407E-A947-70E740481C1C}">
                           <a14:useLocalDpi xmlns:a14="http://schemas.microsoft.com/office/drawing/2010/main" val="0"/>
@@ -3623,7 +5464,7 @@
           <w:lang w:val="fr-FR" w:eastAsia="fr-FR"/>
         </w:rPr>
         <w:drawing>
-          <wp:anchor distT="0" distB="0" distL="114300" distR="114300" simplePos="0" relativeHeight="251680768" behindDoc="0" locked="0" layoutInCell="1" allowOverlap="1" wp14:anchorId="435E51B0" wp14:editId="1470B2EB">
+          <wp:anchor distT="0" distB="0" distL="114300" distR="114300" simplePos="0" relativeHeight="251655680" behindDoc="0" locked="0" layoutInCell="1" allowOverlap="1" wp14:anchorId="435E51B0" wp14:editId="1470B2EB">
             <wp:simplePos x="903605" y="946150"/>
             <wp:positionH relativeFrom="margin">
               <wp:align>center</wp:align>
@@ -3648,7 +5489,7 @@
                     </pic:cNvPicPr>
                   </pic:nvPicPr>
                   <pic:blipFill>
-                    <a:blip r:embed="rId37" cstate="print">
+                    <a:blip r:embed="rId54" cstate="print">
                       <a:extLst>
                         <a:ext uri="{28A0092B-C50C-407E-A947-70E740481C1C}">
                           <a14:useLocalDpi xmlns:a14="http://schemas.microsoft.com/office/drawing/2010/main" val="0"/>
@@ -3689,8 +5530,8 @@
     <w:p>
       <w:pPr>
         <w:sectPr>
-          <w:headerReference w:type="first" r:id="rId38"/>
-          <w:footerReference w:type="first" r:id="rId39"/>
+          <w:headerReference w:type="first" r:id="rId55"/>
+          <w:footerReference w:type="first" r:id="rId56"/>
           <w:pgSz w:w="15120" w:h="10440" w:orient="landscape" w:code="7"/>
           <w:pgMar w:top="1417" w:right="1417" w:bottom="1417" w:left="1417" w:header="708" w:footer="708" w:gutter="0"/>
           <w:pgBorders w:offsetFrom="page">
@@ -3699,7 +5540,7 @@
             <w:bottom w:val="thickThinSmallGap" w:sz="24" w:space="24" w:color="auto"/>
             <w:right w:val="thickThinSmallGap" w:sz="24" w:space="24" w:color="auto"/>
           </w:pgBorders>
-          <w:pgNumType w:start="3"/>
+          <w:pgNumType w:start="6"/>
           <w:cols w:num="2" w:space="709"/>
           <w:titlePg/>
           <w:docGrid w:linePitch="360"/>
@@ -3720,7 +5561,6 @@
           <w:b/>
           <w:sz w:val="28"/>
         </w:rPr>
-        <w:lastRenderedPageBreak/>
         <w:t>Goal</w:t>
       </w:r>
     </w:p>
@@ -3875,17 +5715,8 @@
           <w:rFonts w:cs="Tahoma"/>
           <w:sz w:val="28"/>
         </w:rPr>
-        <w:t xml:space="preserve">, </w:t>
-      </w:r>
-      <w:proofErr w:type="spellStart"/>
-      <w:r>
-        <w:rPr>
-          <w:rFonts w:cs="Tahoma"/>
-          <w:sz w:val="28"/>
-        </w:rPr>
-        <w:t>LabVIEW</w:t>
-      </w:r>
-      <w:proofErr w:type="spellEnd"/>
+        <w:t>, LabVIEW</w:t>
+      </w:r>
     </w:p>
     <w:p>
       <w:pPr>
@@ -3996,7 +5827,6 @@
           <w:b/>
           <w:sz w:val="28"/>
         </w:rPr>
-        <w:lastRenderedPageBreak/>
         <w:t>Method</w:t>
       </w:r>
     </w:p>
@@ -4098,67 +5928,53 @@
           <w:rFonts w:cs="Tahoma"/>
           <w:sz w:val="28"/>
         </w:rPr>
-        <w:t xml:space="preserve"> (acceleration, braking, </w:t>
-      </w:r>
+        <w:t xml:space="preserve"> (acceleration, braking, turn right or left, etc.). The result of the processed image could be visualized on a software interface.</w:t>
+      </w:r>
+    </w:p>
+    <w:p>
+      <w:pPr>
+        <w:spacing w:after="0"/>
+        <w:rPr>
+          <w:rFonts w:cs="Tahoma"/>
+          <w:sz w:val="28"/>
+        </w:rPr>
+      </w:pPr>
+    </w:p>
+    <w:p>
+      <w:pPr>
+        <w:spacing w:after="0"/>
+        <w:rPr>
+          <w:rFonts w:cs="Tahoma"/>
+          <w:sz w:val="28"/>
+        </w:rPr>
+      </w:pPr>
+      <w:r>
+        <w:rPr>
+          <w:rFonts w:cs="Tahoma"/>
+          <w:sz w:val="28"/>
+        </w:rPr>
+        <w:t xml:space="preserve"> </w:t>
+      </w:r>
+    </w:p>
+    <w:p>
+      <w:pPr>
+        <w:spacing w:after="0"/>
+        <w:rPr>
+          <w:rFonts w:cs="Tahoma"/>
+          <w:b/>
+          <w:sz w:val="28"/>
+        </w:rPr>
+      </w:pPr>
       <w:proofErr w:type="gramStart"/>
       <w:r>
         <w:rPr>
           <w:rFonts w:cs="Tahoma"/>
-          <w:sz w:val="28"/>
-        </w:rPr>
-        <w:t>turn</w:t>
+          <w:b/>
+          <w:sz w:val="28"/>
+        </w:rPr>
+        <w:t>Final Result</w:t>
       </w:r>
       <w:proofErr w:type="gramEnd"/>
-      <w:r>
-        <w:rPr>
-          <w:rFonts w:cs="Tahoma"/>
-          <w:sz w:val="28"/>
-        </w:rPr>
-        <w:t xml:space="preserve"> right or left, etc.). The result of the processed image could be visualized on a software interface.</w:t>
-      </w:r>
-    </w:p>
-    <w:p>
-      <w:pPr>
-        <w:spacing w:after="0"/>
-        <w:rPr>
-          <w:rFonts w:cs="Tahoma"/>
-          <w:sz w:val="28"/>
-        </w:rPr>
-      </w:pPr>
-    </w:p>
-    <w:p>
-      <w:pPr>
-        <w:spacing w:after="0"/>
-        <w:rPr>
-          <w:rFonts w:cs="Tahoma"/>
-          <w:sz w:val="28"/>
-        </w:rPr>
-      </w:pPr>
-      <w:r>
-        <w:rPr>
-          <w:rFonts w:cs="Tahoma"/>
-          <w:sz w:val="28"/>
-        </w:rPr>
-        <w:t xml:space="preserve"> </w:t>
-      </w:r>
-    </w:p>
-    <w:p>
-      <w:pPr>
-        <w:spacing w:after="0"/>
-        <w:rPr>
-          <w:rFonts w:cs="Tahoma"/>
-          <w:b/>
-          <w:sz w:val="28"/>
-        </w:rPr>
-      </w:pPr>
-      <w:r>
-        <w:rPr>
-          <w:rFonts w:cs="Tahoma"/>
-          <w:b/>
-          <w:sz w:val="28"/>
-        </w:rPr>
-        <w:t>Final Result</w:t>
-      </w:r>
     </w:p>
     <w:p>
       <w:pPr>
@@ -4182,6 +5998,12 @@
           <w:type w:val="continuous"/>
           <w:pgSz w:w="15120" w:h="10440" w:orient="landscape" w:code="7"/>
           <w:pgMar w:top="1417" w:right="1417" w:bottom="1417" w:left="1417" w:header="708" w:footer="708" w:gutter="0"/>
+          <w:pgBorders w:offsetFrom="page">
+            <w:top w:val="thinThickSmallGap" w:sz="24" w:space="24" w:color="auto"/>
+            <w:left w:val="thinThickSmallGap" w:sz="24" w:space="24" w:color="auto"/>
+            <w:bottom w:val="thickThinSmallGap" w:sz="24" w:space="24" w:color="auto"/>
+            <w:right w:val="thickThinSmallGap" w:sz="24" w:space="24" w:color="auto"/>
+          </w:pgBorders>
           <w:pgNumType w:start="0"/>
           <w:cols w:num="2" w:space="709"/>
           <w:titlePg/>
@@ -4195,6 +6017,12 @@
           <w:type w:val="continuous"/>
           <w:pgSz w:w="15120" w:h="10440" w:orient="landscape" w:code="7"/>
           <w:pgMar w:top="1417" w:right="1417" w:bottom="1417" w:left="1417" w:header="708" w:footer="708" w:gutter="0"/>
+          <w:pgBorders w:offsetFrom="page">
+            <w:top w:val="thinThickSmallGap" w:sz="24" w:space="24" w:color="auto"/>
+            <w:left w:val="thinThickSmallGap" w:sz="24" w:space="24" w:color="auto"/>
+            <w:bottom w:val="thickThinSmallGap" w:sz="24" w:space="24" w:color="auto"/>
+            <w:right w:val="thickThinSmallGap" w:sz="24" w:space="24" w:color="auto"/>
+          </w:pgBorders>
           <w:pgNumType w:start="0"/>
           <w:cols w:num="3" w:space="709"/>
           <w:titlePg/>
@@ -4205,8 +6033,8 @@
     <w:p>
       <w:pPr>
         <w:sectPr>
-          <w:headerReference w:type="first" r:id="rId40"/>
-          <w:footerReference w:type="first" r:id="rId41"/>
+          <w:headerReference w:type="first" r:id="rId57"/>
+          <w:footerReference w:type="first" r:id="rId58"/>
           <w:pgSz w:w="15120" w:h="10440" w:orient="landscape" w:code="7"/>
           <w:pgMar w:top="1417" w:right="1417" w:bottom="1417" w:left="1417" w:header="708" w:footer="708" w:gutter="0"/>
           <w:pgBorders w:offsetFrom="page">
@@ -4230,7 +6058,7 @@
         <mc:AlternateContent>
           <mc:Choice Requires="wps">
             <w:drawing>
-              <wp:anchor distT="0" distB="0" distL="114300" distR="114300" simplePos="0" relativeHeight="251696128" behindDoc="0" locked="0" layoutInCell="1" allowOverlap="1" wp14:anchorId="72F0A68A" wp14:editId="1531FFA3">
+              <wp:anchor distT="0" distB="0" distL="114300" distR="114300" simplePos="0" relativeHeight="251664896" behindDoc="0" locked="0" layoutInCell="1" allowOverlap="1" wp14:anchorId="72F0A68A" wp14:editId="1531FFA3">
                 <wp:simplePos x="0" y="0"/>
                 <wp:positionH relativeFrom="column">
                   <wp:posOffset>4883785</wp:posOffset>
@@ -4289,16 +6117,13 @@
                               <w:rPr>
                                 <w:noProof/>
                               </w:rPr>
-                              <w:t>10</w:t>
+                              <w:t>15</w:t>
                             </w:r>
                             <w:r>
                               <w:fldChar w:fldCharType="end"/>
                             </w:r>
                             <w:r>
-                              <w:t xml:space="preserve"> </w:t>
-                            </w:r>
-                            <w:r>
-                              <w:t>PIC24F (from Microchip)</w:t>
+                              <w:t xml:space="preserve"> PIC24F (from Microchip)</w:t>
                             </w:r>
                           </w:p>
                         </w:txbxContent>
@@ -4320,7 +6145,7 @@
           </mc:Choice>
           <mc:Fallback>
             <w:pict>
-              <v:shape id="Zone de texte 24" o:spid="_x0000_s1035" type="#_x0000_t202" style="position:absolute;margin-left:384.55pt;margin-top:392.45pt;width:172.45pt;height:.05pt;z-index:251696128;visibility:visible;mso-wrap-style:square;mso-width-percent:0;mso-wrap-distance-left:9pt;mso-wrap-distance-top:0;mso-wrap-distance-right:9pt;mso-wrap-distance-bottom:0;mso-position-horizontal:absolute;mso-position-horizontal-relative:text;mso-position-vertical:absolute;mso-position-vertical-relative:text;mso-width-percent:0;mso-width-relative:margin;v-text-anchor:top" o:gfxdata="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" stroked="f">
+              <v:shape w14:anchorId="72F0A68A" id="Zone de texte 24" o:spid="_x0000_s1038" type="#_x0000_t202" style="position:absolute;margin-left:384.55pt;margin-top:392.45pt;width:172.45pt;height:.05pt;z-index:251664896;visibility:visible;mso-wrap-style:square;mso-width-percent:0;mso-wrap-distance-left:9pt;mso-wrap-distance-top:0;mso-wrap-distance-right:9pt;mso-wrap-distance-bottom:0;mso-position-horizontal:absolute;mso-position-horizontal-relative:text;mso-position-vertical:absolute;mso-position-vertical-relative:text;mso-width-percent:0;mso-width-relative:margin;v-text-anchor:top" o:gfxdata="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" stroked="f">
                 <v:textbox style="mso-fit-shape-to-text:t" inset="0,0,0,0">
                   <w:txbxContent>
                     <w:p>
@@ -4347,16 +6172,13 @@
                         <w:rPr>
                           <w:noProof/>
                         </w:rPr>
-                        <w:t>10</w:t>
+                        <w:t>15</w:t>
                       </w:r>
                       <w:r>
                         <w:fldChar w:fldCharType="end"/>
                       </w:r>
                       <w:r>
-                        <w:t xml:space="preserve"> </w:t>
-                      </w:r>
-                      <w:r>
-                        <w:t>PIC24F (from Microchip)</w:t>
+                        <w:t xml:space="preserve"> PIC24F (from Microchip)</w:t>
                       </w:r>
                     </w:p>
                   </w:txbxContent>
@@ -4375,7 +6197,7 @@
         <mc:AlternateContent>
           <mc:Choice Requires="wps">
             <w:drawing>
-              <wp:anchor distT="0" distB="0" distL="114300" distR="114300" simplePos="0" relativeHeight="251694080" behindDoc="0" locked="0" layoutInCell="1" allowOverlap="1" wp14:anchorId="49B3A280" wp14:editId="0B6DD348">
+              <wp:anchor distT="0" distB="0" distL="114300" distR="114300" simplePos="0" relativeHeight="251663872" behindDoc="0" locked="0" layoutInCell="1" allowOverlap="1" wp14:anchorId="49B3A280" wp14:editId="0B6DD348">
                 <wp:simplePos x="0" y="0"/>
                 <wp:positionH relativeFrom="column">
                   <wp:posOffset>450215</wp:posOffset>
@@ -4434,7 +6256,7 @@
                               <w:rPr>
                                 <w:noProof/>
                               </w:rPr>
-                              <w:t>11</w:t>
+                              <w:t>16</w:t>
                             </w:r>
                             <w:r>
                               <w:fldChar w:fldCharType="end"/>
@@ -4462,7 +6284,7 @@
           </mc:Choice>
           <mc:Fallback>
             <w:pict>
-              <v:shape id="Zone de texte 23" o:spid="_x0000_s1036" type="#_x0000_t202" style="position:absolute;margin-left:35.45pt;margin-top:392.4pt;width:236.9pt;height:.05pt;z-index:251694080;visibility:visible;mso-wrap-style:square;mso-width-percent:0;mso-wrap-distance-left:9pt;mso-wrap-distance-top:0;mso-wrap-distance-right:9pt;mso-wrap-distance-bottom:0;mso-position-horizontal:absolute;mso-position-horizontal-relative:text;mso-position-vertical:absolute;mso-position-vertical-relative:text;mso-width-percent:0;mso-width-relative:margin;v-text-anchor:top" o:gfxdata="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" stroked="f">
+              <v:shape w14:anchorId="49B3A280" id="Zone de texte 23" o:spid="_x0000_s1039" type="#_x0000_t202" style="position:absolute;margin-left:35.45pt;margin-top:392.4pt;width:236.9pt;height:.05pt;z-index:251663872;visibility:visible;mso-wrap-style:square;mso-width-percent:0;mso-wrap-distance-left:9pt;mso-wrap-distance-top:0;mso-wrap-distance-right:9pt;mso-wrap-distance-bottom:0;mso-position-horizontal:absolute;mso-position-horizontal-relative:text;mso-position-vertical:absolute;mso-position-vertical-relative:text;mso-width-percent:0;mso-width-relative:margin;v-text-anchor:top" o:gfxdata="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" stroked="f">
                 <v:textbox style="mso-fit-shape-to-text:t" inset="0,0,0,0">
                   <w:txbxContent>
                     <w:p>
@@ -4489,7 +6311,7 @@
                         <w:rPr>
                           <w:noProof/>
                         </w:rPr>
-                        <w:t>11</w:t>
+                        <w:t>16</w:t>
                       </w:r>
                       <w:r>
                         <w:fldChar w:fldCharType="end"/>
@@ -4514,7 +6336,7 @@
         <mc:AlternateContent>
           <mc:Choice Requires="wps">
             <w:drawing>
-              <wp:anchor distT="0" distB="0" distL="114300" distR="114300" simplePos="0" relativeHeight="251692032" behindDoc="0" locked="0" layoutInCell="1" allowOverlap="1" wp14:anchorId="0F4F2F46" wp14:editId="6BD55A28">
+              <wp:anchor distT="0" distB="0" distL="114300" distR="114300" simplePos="0" relativeHeight="251662848" behindDoc="0" locked="0" layoutInCell="1" allowOverlap="1" wp14:anchorId="0F4F2F46" wp14:editId="6BD55A28">
                 <wp:simplePos x="0" y="0"/>
                 <wp:positionH relativeFrom="column">
                   <wp:posOffset>1205230</wp:posOffset>
@@ -4575,31 +6397,13 @@
                               <w:rPr>
                                 <w:noProof/>
                               </w:rPr>
-                              <w:t>12</w:t>
+                              <w:t>17</w:t>
                             </w:r>
                             <w:r>
                               <w:fldChar w:fldCharType="end"/>
                             </w:r>
                             <w:r>
-                              <w:t xml:space="preserve"> </w:t>
-                            </w:r>
-                            <w:r>
-                              <w:t>complete</w:t>
-                            </w:r>
-                            <w:r>
-                              <w:t xml:space="preserve"> assembly with </w:t>
-                            </w:r>
-                            <w:r>
-                              <w:t>PIC24F board</w:t>
-                            </w:r>
-                            <w:r>
-                              <w:t>, the transistors</w:t>
-                            </w:r>
-                            <w:r>
-                              <w:t xml:space="preserve"> (black box) </w:t>
-                            </w:r>
-                            <w:r>
-                              <w:t xml:space="preserve">to put the PWM color from the board to the </w:t>
+                              <w:t xml:space="preserve"> complete assembly with PIC24F board, the transistors (black box) to put the PWM color from the board to the </w:t>
                             </w:r>
                             <w:proofErr w:type="spellStart"/>
                             <w:r>
@@ -4623,7 +6427,7 @@
           </mc:Choice>
           <mc:Fallback>
             <w:pict>
-              <v:shape id="Zone de texte 22" o:spid="_x0000_s1037" type="#_x0000_t202" style="position:absolute;margin-left:94.9pt;margin-top:170.4pt;width:423.9pt;height:.05pt;z-index:251692032;visibility:visible;mso-wrap-style:square;mso-wrap-distance-left:9pt;mso-wrap-distance-top:0;mso-wrap-distance-right:9pt;mso-wrap-distance-bottom:0;mso-position-horizontal:absolute;mso-position-horizontal-relative:text;mso-position-vertical:absolute;mso-position-vertical-relative:text;v-text-anchor:top" o:gfxdata="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" stroked="f">
+              <v:shape w14:anchorId="0F4F2F46" id="Zone de texte 22" o:spid="_x0000_s1040" type="#_x0000_t202" style="position:absolute;margin-left:94.9pt;margin-top:170.4pt;width:423.9pt;height:.05pt;z-index:251662848;visibility:visible;mso-wrap-style:square;mso-wrap-distance-left:9pt;mso-wrap-distance-top:0;mso-wrap-distance-right:9pt;mso-wrap-distance-bottom:0;mso-position-horizontal:absolute;mso-position-horizontal-relative:text;mso-position-vertical:absolute;mso-position-vertical-relative:text;v-text-anchor:top" o:gfxdata="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" stroked="f">
                 <v:textbox style="mso-fit-shape-to-text:t" inset="0,0,0,0">
                   <w:txbxContent>
                     <w:p>
@@ -4652,31 +6456,13 @@
                         <w:rPr>
                           <w:noProof/>
                         </w:rPr>
-                        <w:t>12</w:t>
+                        <w:t>17</w:t>
                       </w:r>
                       <w:r>
                         <w:fldChar w:fldCharType="end"/>
                       </w:r>
                       <w:r>
-                        <w:t xml:space="preserve"> </w:t>
-                      </w:r>
-                      <w:r>
-                        <w:t>complete</w:t>
-                      </w:r>
-                      <w:r>
-                        <w:t xml:space="preserve"> assembly with </w:t>
-                      </w:r>
-                      <w:r>
-                        <w:t>PIC24F board</w:t>
-                      </w:r>
-                      <w:r>
-                        <w:t>, the transistors</w:t>
-                      </w:r>
-                      <w:r>
-                        <w:t xml:space="preserve"> (black box) </w:t>
-                      </w:r>
-                      <w:r>
-                        <w:t xml:space="preserve">to put the PWM color from the board to the </w:t>
+                        <w:t xml:space="preserve"> complete assembly with PIC24F board, the transistors (black box) to put the PWM color from the board to the </w:t>
                       </w:r>
                       <w:proofErr w:type="spellStart"/>
                       <w:r>
@@ -4700,7 +6486,7 @@
           <w:lang w:val="fr-FR" w:eastAsia="fr-FR"/>
         </w:rPr>
         <w:drawing>
-          <wp:anchor distT="0" distB="0" distL="114300" distR="114300" simplePos="0" relativeHeight="251689984" behindDoc="0" locked="0" layoutInCell="1" allowOverlap="1" wp14:anchorId="081EB127" wp14:editId="1C7EDC3E">
+          <wp:anchor distT="0" distB="0" distL="114300" distR="114300" simplePos="0" relativeHeight="251661824" behindDoc="0" locked="0" layoutInCell="1" allowOverlap="1" wp14:anchorId="081EB127" wp14:editId="1C7EDC3E">
             <wp:simplePos x="0" y="0"/>
             <wp:positionH relativeFrom="margin">
               <wp:posOffset>4829810</wp:posOffset>
@@ -4725,7 +6511,7 @@
                     </pic:cNvPicPr>
                   </pic:nvPicPr>
                   <pic:blipFill>
-                    <a:blip r:embed="rId42">
+                    <a:blip r:embed="rId59">
                       <a:extLst>
                         <a:ext uri="{28A0092B-C50C-407E-A947-70E740481C1C}">
                           <a14:useLocalDpi xmlns:a14="http://schemas.microsoft.com/office/drawing/2010/main" val="0"/>
@@ -4770,7 +6556,7 @@
           <w:lang w:val="fr-FR" w:eastAsia="fr-FR"/>
         </w:rPr>
         <w:drawing>
-          <wp:anchor distT="0" distB="0" distL="114300" distR="114300" simplePos="0" relativeHeight="251688960" behindDoc="0" locked="0" layoutInCell="1" allowOverlap="1" wp14:anchorId="075D5956" wp14:editId="2338F157">
+          <wp:anchor distT="0" distB="0" distL="114300" distR="114300" simplePos="0" relativeHeight="251660800" behindDoc="0" locked="0" layoutInCell="1" allowOverlap="1" wp14:anchorId="075D5956" wp14:editId="2338F157">
             <wp:simplePos x="0" y="0"/>
             <wp:positionH relativeFrom="margin">
               <wp:posOffset>1200785</wp:posOffset>
@@ -4795,7 +6581,7 @@
                     </pic:cNvPicPr>
                   </pic:nvPicPr>
                   <pic:blipFill>
-                    <a:blip r:embed="rId43" cstate="print">
+                    <a:blip r:embed="rId60" cstate="print">
                       <a:extLst>
                         <a:ext uri="{28A0092B-C50C-407E-A947-70E740481C1C}">
                           <a14:useLocalDpi xmlns:a14="http://schemas.microsoft.com/office/drawing/2010/main" val="0"/>
@@ -4840,7 +6626,7 @@
           <w:lang w:val="fr-FR" w:eastAsia="fr-FR"/>
         </w:rPr>
         <w:drawing>
-          <wp:anchor distT="0" distB="0" distL="114300" distR="114300" simplePos="0" relativeHeight="251687936" behindDoc="0" locked="0" layoutInCell="1" allowOverlap="1" wp14:anchorId="6E3C510E" wp14:editId="1AFE77E8">
+          <wp:anchor distT="0" distB="0" distL="114300" distR="114300" simplePos="0" relativeHeight="251659776" behindDoc="0" locked="0" layoutInCell="1" allowOverlap="1" wp14:anchorId="6E3C510E" wp14:editId="1AFE77E8">
             <wp:simplePos x="0" y="0"/>
             <wp:positionH relativeFrom="margin">
               <wp:align>center</wp:align>
@@ -4863,7 +6649,7 @@
                     <pic:cNvPicPr/>
                   </pic:nvPicPr>
                   <pic:blipFill>
-                    <a:blip r:embed="rId44" cstate="print">
+                    <a:blip r:embed="rId61" cstate="print">
                       <a:extLst>
                         <a:ext uri="{28A0092B-C50C-407E-A947-70E740481C1C}">
                           <a14:useLocalDpi xmlns:a14="http://schemas.microsoft.com/office/drawing/2010/main" val="0"/>
@@ -4917,14 +6703,489 @@
     </w:p>
     <w:p>
       <w:pPr>
-        <w:spacing w:after="240"/>
-        <w:rPr>
-          <w:rFonts w:cs="Tahoma"/>
-          <w:sz w:val="28"/>
-        </w:rPr>
+        <w:spacing w:after="0"/>
+        <w:rPr>
+          <w:rFonts w:cs="Tahoma"/>
+          <w:sz w:val="28"/>
+        </w:rPr>
+      </w:pPr>
+      <w:r>
+        <w:rPr>
+          <w:rFonts w:cs="Tahoma"/>
+          <w:sz w:val="28"/>
+        </w:rPr>
+        <w:t xml:space="preserve">Creation of an android application which </w:t>
+      </w:r>
+      <w:r>
+        <w:rPr>
+          <w:rFonts w:cs="Tahoma"/>
+          <w:sz w:val="28"/>
+        </w:rPr>
+        <w:t>allows the change of led color through Bluetooth</w:t>
+      </w:r>
+    </w:p>
+    <w:p>
+      <w:pPr>
+        <w:spacing w:after="0"/>
+        <w:rPr>
+          <w:rFonts w:cs="Tahoma"/>
+          <w:sz w:val="28"/>
+        </w:rPr>
+      </w:pPr>
+    </w:p>
+    <w:p>
+      <w:pPr>
+        <w:spacing w:after="0"/>
+        <w:rPr>
+          <w:rFonts w:cs="Tahoma"/>
+          <w:b/>
+          <w:sz w:val="28"/>
+        </w:rPr>
+      </w:pPr>
+      <w:r>
+        <w:rPr>
+          <w:rFonts w:cs="Tahoma"/>
+          <w:b/>
+          <w:sz w:val="28"/>
+        </w:rPr>
+        <w:t>Team</w:t>
+      </w:r>
+    </w:p>
+    <w:p>
+      <w:pPr>
+        <w:spacing w:after="0"/>
+        <w:rPr>
+          <w:rFonts w:cs="Tahoma"/>
+          <w:sz w:val="28"/>
+        </w:rPr>
+      </w:pPr>
+      <w:r>
+        <w:rPr>
+          <w:rFonts w:cs="Tahoma"/>
+          <w:sz w:val="28"/>
+        </w:rPr>
+        <w:t>Two s</w:t>
+      </w:r>
+      <w:r>
+        <w:rPr>
+          <w:rFonts w:cs="Tahoma"/>
+          <w:sz w:val="28"/>
+        </w:rPr>
+        <w:t>tudents in Bachelor of Informatics specialized in embedded system</w:t>
+      </w:r>
+      <w:r>
+        <w:rPr>
+          <w:rFonts w:cs="Tahoma"/>
+          <w:sz w:val="28"/>
+        </w:rPr>
+        <w:t xml:space="preserve">s </w:t>
+      </w:r>
+      <w:r>
+        <w:rPr>
+          <w:rFonts w:cs="Tahoma"/>
+          <w:sz w:val="28"/>
+        </w:rPr>
+        <w:t>(third year).</w:t>
+      </w:r>
+    </w:p>
+    <w:p>
+      <w:pPr>
+        <w:spacing w:after="0"/>
+        <w:rPr>
+          <w:rFonts w:cs="Tahoma"/>
+          <w:sz w:val="28"/>
+        </w:rPr>
+      </w:pPr>
+    </w:p>
+    <w:p>
+      <w:pPr>
+        <w:spacing w:after="0"/>
+        <w:rPr>
+          <w:rFonts w:cs="Tahoma"/>
+          <w:b/>
+          <w:sz w:val="28"/>
+        </w:rPr>
+      </w:pPr>
+      <w:r>
+        <w:rPr>
+          <w:rFonts w:cs="Tahoma"/>
+          <w:b/>
+          <w:sz w:val="28"/>
+        </w:rPr>
+        <w:t>Programming Software</w:t>
+      </w:r>
+    </w:p>
+    <w:p>
+      <w:pPr>
+        <w:spacing w:after="0"/>
+        <w:rPr>
+          <w:rFonts w:cs="Tahoma"/>
+          <w:sz w:val="28"/>
+        </w:rPr>
+      </w:pPr>
+      <w:r>
+        <w:rPr>
+          <w:rFonts w:cs="Tahoma"/>
+          <w:sz w:val="28"/>
+        </w:rPr>
+        <w:t>Eclipse (programming of the Android application), MPLAB X IDE (programming of the embedded board)</w:t>
+      </w:r>
+    </w:p>
+    <w:p>
+      <w:pPr>
+        <w:spacing w:after="0"/>
+        <w:rPr>
+          <w:rFonts w:cs="Tahoma"/>
+          <w:sz w:val="28"/>
+        </w:rPr>
+      </w:pPr>
+    </w:p>
+    <w:p>
+      <w:pPr>
+        <w:spacing w:after="0"/>
+        <w:rPr>
+          <w:rFonts w:cs="Tahoma"/>
+          <w:sz w:val="28"/>
+        </w:rPr>
+      </w:pPr>
+      <w:r>
+        <w:rPr>
+          <w:rFonts w:cs="Tahoma"/>
+          <w:b/>
+          <w:sz w:val="28"/>
+        </w:rPr>
+        <w:t>Time of work</w:t>
+      </w:r>
+    </w:p>
+    <w:p>
+      <w:pPr>
+        <w:spacing w:after="0"/>
+        <w:rPr>
+          <w:rFonts w:cs="Tahoma"/>
+          <w:sz w:val="28"/>
+        </w:rPr>
+      </w:pPr>
+      <w:r>
+        <w:rPr>
+          <w:rFonts w:cs="Tahoma"/>
+          <w:sz w:val="28"/>
+        </w:rPr>
+        <w:t>200 hours (September 2014 – February 2015)</w:t>
+      </w:r>
+    </w:p>
+    <w:p>
+      <w:pPr>
+        <w:spacing w:after="0"/>
+        <w:rPr>
+          <w:rFonts w:cs="Tahoma"/>
+          <w:sz w:val="28"/>
+        </w:rPr>
+      </w:pPr>
+    </w:p>
+    <w:p>
+      <w:pPr>
+        <w:spacing w:after="0"/>
+        <w:rPr>
+          <w:rFonts w:cs="Tahoma"/>
+          <w:b/>
+          <w:sz w:val="28"/>
+        </w:rPr>
+      </w:pPr>
+      <w:r>
+        <w:rPr>
+          <w:rFonts w:cs="Tahoma"/>
+          <w:b/>
+          <w:sz w:val="28"/>
+        </w:rPr>
+        <w:t>Programming Language</w:t>
+      </w:r>
+    </w:p>
+    <w:p>
+      <w:pPr>
+        <w:spacing w:after="0"/>
+        <w:rPr>
+          <w:rFonts w:cs="Tahoma"/>
+          <w:b/>
+          <w:sz w:val="28"/>
+        </w:rPr>
+      </w:pPr>
+      <w:r>
+        <w:rPr>
+          <w:rFonts w:cs="Tahoma"/>
+          <w:sz w:val="28"/>
+        </w:rPr>
+        <w:t>C (for the embedded board) and Java Android (for the Android application)</w:t>
+      </w:r>
+    </w:p>
+    <w:p>
+      <w:pPr>
+        <w:spacing w:after="0"/>
+        <w:rPr>
+          <w:rFonts w:cs="Tahoma"/>
+          <w:b/>
+          <w:sz w:val="28"/>
+        </w:rPr>
+      </w:pPr>
+    </w:p>
+    <w:p>
+      <w:pPr>
+        <w:spacing w:after="0"/>
+        <w:rPr>
+          <w:rFonts w:cs="Tahoma"/>
+          <w:sz w:val="28"/>
+        </w:rPr>
+      </w:pPr>
+      <w:r>
+        <w:rPr>
+          <w:rFonts w:cs="Tahoma"/>
+          <w:b/>
+          <w:sz w:val="28"/>
+        </w:rPr>
+        <w:t>Time of work</w:t>
+      </w:r>
+    </w:p>
+    <w:p>
+      <w:pPr>
+        <w:spacing w:after="0"/>
+        <w:rPr>
+          <w:rFonts w:cs="Tahoma"/>
+          <w:sz w:val="28"/>
+        </w:rPr>
+      </w:pPr>
+      <w:r>
+        <w:rPr>
+          <w:rFonts w:cs="Tahoma"/>
+          <w:sz w:val="28"/>
+        </w:rPr>
+        <w:t>200 hours (September 2014 – February 2015)</w:t>
+      </w:r>
+    </w:p>
+    <w:p>
+      <w:pPr>
+        <w:spacing w:after="0"/>
+        <w:rPr>
+          <w:rFonts w:cs="Tahoma"/>
+          <w:sz w:val="28"/>
+        </w:rPr>
+      </w:pPr>
+    </w:p>
+    <w:p>
+      <w:pPr>
+        <w:spacing w:after="0"/>
+        <w:rPr>
+          <w:rFonts w:cs="Tahoma"/>
+          <w:b/>
+          <w:sz w:val="28"/>
+        </w:rPr>
+      </w:pPr>
+      <w:r>
+        <w:rPr>
+          <w:rFonts w:cs="Tahoma"/>
+          <w:b/>
+          <w:sz w:val="28"/>
+        </w:rPr>
+        <w:t>Method</w:t>
+      </w:r>
+    </w:p>
+    <w:p>
+      <w:pPr>
+        <w:spacing w:after="0"/>
+        <w:rPr>
+          <w:rFonts w:cs="Tahoma"/>
+          <w:sz w:val="28"/>
+        </w:rPr>
+      </w:pPr>
+      <w:r>
+        <w:rPr>
+          <w:rFonts w:cs="Tahoma"/>
+          <w:sz w:val="28"/>
+        </w:rPr>
+        <w:t>The color is sent thr</w:t>
+      </w:r>
+      <w:r>
+        <w:rPr>
+          <w:rFonts w:cs="Tahoma"/>
+          <w:sz w:val="28"/>
+        </w:rPr>
+        <w:t xml:space="preserve">ough the Bluetooth </w:t>
+      </w:r>
+      <w:r>
+        <w:rPr>
+          <w:rFonts w:cs="Tahoma"/>
+          <w:sz w:val="28"/>
+        </w:rPr>
+        <w:t xml:space="preserve">from a phone to an embedded board (where the </w:t>
+      </w:r>
+      <w:proofErr w:type="spellStart"/>
+      <w:r>
+        <w:rPr>
+          <w:rFonts w:cs="Tahoma"/>
+          <w:sz w:val="28"/>
+        </w:rPr>
+        <w:t>led</w:t>
+      </w:r>
+      <w:r>
+        <w:rPr>
+          <w:rFonts w:cs="Tahoma"/>
+          <w:sz w:val="28"/>
+        </w:rPr>
+        <w:t>s</w:t>
+      </w:r>
+      <w:proofErr w:type="spellEnd"/>
+      <w:r>
+        <w:rPr>
+          <w:rFonts w:cs="Tahoma"/>
+          <w:sz w:val="28"/>
+        </w:rPr>
+        <w:t xml:space="preserve"> are</w:t>
+      </w:r>
+      <w:r>
+        <w:rPr>
+          <w:rFonts w:cs="Tahoma"/>
+          <w:sz w:val="28"/>
+        </w:rPr>
+        <w:t xml:space="preserve"> connected). This </w:t>
+      </w:r>
+      <w:r>
+        <w:rPr>
+          <w:rFonts w:cs="Tahoma"/>
+          <w:sz w:val="28"/>
+        </w:rPr>
+        <w:t>board receives the frame with the value of</w:t>
+      </w:r>
+      <w:r>
+        <w:rPr>
+          <w:rFonts w:cs="Tahoma"/>
+          <w:sz w:val="28"/>
+        </w:rPr>
+        <w:t xml:space="preserve"> the color</w:t>
+      </w:r>
+      <w:r>
+        <w:rPr>
+          <w:rFonts w:cs="Tahoma"/>
+          <w:sz w:val="28"/>
+        </w:rPr>
+        <w:t xml:space="preserve">s and adapts </w:t>
+      </w:r>
+      <w:r>
+        <w:rPr>
+          <w:rFonts w:cs="Tahoma"/>
+          <w:sz w:val="28"/>
+        </w:rPr>
+        <w:t xml:space="preserve">them </w:t>
+      </w:r>
+      <w:r>
+        <w:rPr>
+          <w:rFonts w:cs="Tahoma"/>
+          <w:sz w:val="28"/>
+        </w:rPr>
+        <w:t>to</w:t>
+      </w:r>
+      <w:r>
+        <w:rPr>
+          <w:rFonts w:cs="Tahoma"/>
+          <w:sz w:val="28"/>
+        </w:rPr>
+        <w:t xml:space="preserve"> </w:t>
+      </w:r>
+      <w:r>
+        <w:rPr>
+          <w:rFonts w:cs="Tahoma"/>
+          <w:sz w:val="28"/>
+        </w:rPr>
+        <w:t>send it</w:t>
+      </w:r>
+      <w:r>
+        <w:rPr>
+          <w:rFonts w:cs="Tahoma"/>
+          <w:sz w:val="28"/>
+        </w:rPr>
+        <w:t>, as a Pulse Width Modulation (PWM) signal,</w:t>
+      </w:r>
+      <w:r>
+        <w:rPr>
+          <w:rFonts w:cs="Tahoma"/>
+          <w:sz w:val="28"/>
+        </w:rPr>
+        <w:t xml:space="preserve"> to </w:t>
+      </w:r>
+      <w:r>
+        <w:rPr>
+          <w:rFonts w:cs="Tahoma"/>
+          <w:sz w:val="28"/>
+        </w:rPr>
+        <w:t>four transistors</w:t>
+      </w:r>
+      <w:r>
+        <w:rPr>
+          <w:rFonts w:cs="Tahoma"/>
+          <w:sz w:val="28"/>
+        </w:rPr>
+        <w:t>.</w:t>
+      </w:r>
+      <w:r>
+        <w:rPr>
+          <w:rFonts w:cs="Tahoma"/>
+          <w:sz w:val="28"/>
+        </w:rPr>
+        <w:t xml:space="preserve"> </w:t>
+      </w:r>
+      <w:r>
+        <w:rPr>
+          <w:rFonts w:cs="Tahoma"/>
+          <w:sz w:val="28"/>
+        </w:rPr>
+        <w:t>Th</w:t>
+      </w:r>
+      <w:r>
+        <w:rPr>
+          <w:rFonts w:cs="Tahoma"/>
+          <w:sz w:val="28"/>
+        </w:rPr>
+        <w:t>ese</w:t>
+      </w:r>
+      <w:r>
+        <w:rPr>
+          <w:rFonts w:cs="Tahoma"/>
+          <w:sz w:val="28"/>
+        </w:rPr>
+        <w:t xml:space="preserve"> four transistors are used to convert this PWM signal to a power signal and have the corresponded color on a led band.</w:t>
+      </w:r>
+    </w:p>
+    <w:p>
+      <w:pPr>
+        <w:spacing w:after="0"/>
+        <w:rPr>
+          <w:rFonts w:cs="Tahoma"/>
+          <w:sz w:val="28"/>
+        </w:rPr>
+      </w:pPr>
+    </w:p>
+    <w:p>
+      <w:pPr>
+        <w:spacing w:after="0"/>
+        <w:rPr>
+          <w:rFonts w:cs="Tahoma"/>
+          <w:b/>
+          <w:sz w:val="28"/>
+        </w:rPr>
+      </w:pPr>
+      <w:proofErr w:type="gramStart"/>
+      <w:r>
+        <w:rPr>
+          <w:rFonts w:cs="Tahoma"/>
+          <w:b/>
+          <w:sz w:val="28"/>
+        </w:rPr>
+        <w:t>Final Result</w:t>
+      </w:r>
+      <w:proofErr w:type="gramEnd"/>
+    </w:p>
+    <w:p>
+      <w:pPr>
+        <w:spacing w:after="0"/>
         <w:sectPr>
-          <w:headerReference w:type="first" r:id="rId45"/>
-          <w:footerReference w:type="first" r:id="rId46"/>
+          <w:footerReference w:type="default" r:id="rId62"/>
           <w:pgSz w:w="15120" w:h="10440" w:orient="landscape" w:code="7"/>
           <w:pgMar w:top="1417" w:right="1417" w:bottom="1417" w:left="1417" w:header="708" w:footer="708" w:gutter="0"/>
           <w:pgBorders w:offsetFrom="page">
@@ -4933,493 +7194,24 @@
             <w:bottom w:val="thickThinSmallGap" w:sz="24" w:space="24" w:color="auto"/>
             <w:right w:val="thickThinSmallGap" w:sz="24" w:space="24" w:color="auto"/>
           </w:pgBorders>
-          <w:pgNumType w:start="4"/>
-          <w:cols w:num="3" w:space="709"/>
-          <w:titlePg/>
+          <w:pgNumType w:start="7"/>
+          <w:cols w:num="3" w:space="708"/>
           <w:docGrid w:linePitch="360"/>
         </w:sectPr>
       </w:pPr>
-    </w:p>
-    <w:p>
-      <w:pPr>
-        <w:spacing w:after="0"/>
-        <w:rPr>
-          <w:rFonts w:cs="Tahoma"/>
-          <w:sz w:val="28"/>
-        </w:rPr>
-      </w:pPr>
-      <w:r>
-        <w:rPr>
-          <w:rFonts w:cs="Tahoma"/>
-          <w:sz w:val="28"/>
-        </w:rPr>
-        <w:lastRenderedPageBreak/>
-        <w:t>Creation of an android application which allows the change of led color long-distance.</w:t>
-      </w:r>
-    </w:p>
-    <w:p>
-      <w:pPr>
-        <w:spacing w:after="0"/>
-        <w:rPr>
-          <w:rFonts w:cs="Tahoma"/>
-          <w:sz w:val="28"/>
-        </w:rPr>
-      </w:pPr>
-    </w:p>
-    <w:p>
-      <w:pPr>
-        <w:spacing w:after="0"/>
-        <w:rPr>
-          <w:rFonts w:cs="Tahoma"/>
-          <w:b/>
-          <w:sz w:val="28"/>
-        </w:rPr>
-      </w:pPr>
-      <w:r>
-        <w:rPr>
-          <w:rFonts w:cs="Tahoma"/>
-          <w:b/>
-          <w:sz w:val="28"/>
-        </w:rPr>
-        <w:t>Team</w:t>
-      </w:r>
-    </w:p>
-    <w:p>
-      <w:pPr>
-        <w:spacing w:after="0"/>
-        <w:rPr>
-          <w:rFonts w:cs="Tahoma"/>
-          <w:sz w:val="28"/>
-        </w:rPr>
-      </w:pPr>
-      <w:r>
-        <w:rPr>
-          <w:rFonts w:cs="Tahoma"/>
-          <w:sz w:val="28"/>
-        </w:rPr>
-        <w:t>Two s</w:t>
-      </w:r>
-      <w:r>
-        <w:rPr>
-          <w:rFonts w:cs="Tahoma"/>
-          <w:sz w:val="28"/>
-        </w:rPr>
-        <w:t>tudents in Bachelor of Informatics specialized in embedded system</w:t>
-      </w:r>
-      <w:r>
-        <w:rPr>
-          <w:rFonts w:cs="Tahoma"/>
-          <w:sz w:val="28"/>
-        </w:rPr>
-        <w:t xml:space="preserve">s </w:t>
-      </w:r>
-      <w:r>
-        <w:rPr>
-          <w:rFonts w:cs="Tahoma"/>
-          <w:sz w:val="28"/>
-        </w:rPr>
-        <w:t>(third year).</w:t>
-      </w:r>
-    </w:p>
-    <w:p>
-      <w:pPr>
-        <w:spacing w:after="0"/>
-        <w:rPr>
-          <w:rFonts w:cs="Tahoma"/>
-          <w:sz w:val="28"/>
-        </w:rPr>
-      </w:pPr>
-    </w:p>
-    <w:p>
-      <w:pPr>
-        <w:spacing w:after="0"/>
-        <w:rPr>
-          <w:rFonts w:cs="Tahoma"/>
-          <w:b/>
-          <w:sz w:val="28"/>
-        </w:rPr>
-      </w:pPr>
-      <w:r>
-        <w:rPr>
-          <w:rFonts w:cs="Tahoma"/>
-          <w:b/>
-          <w:sz w:val="28"/>
-        </w:rPr>
-        <w:t>Programming Software</w:t>
-      </w:r>
-    </w:p>
-    <w:p>
-      <w:pPr>
-        <w:spacing w:after="0"/>
-        <w:rPr>
-          <w:rFonts w:cs="Tahoma"/>
-          <w:sz w:val="28"/>
-        </w:rPr>
-      </w:pPr>
-      <w:r>
-        <w:rPr>
-          <w:rFonts w:cs="Tahoma"/>
-          <w:sz w:val="28"/>
-        </w:rPr>
-        <w:t>Eclipse (programming of the Android application), MPLAB X IDE (programming of the embedded board)</w:t>
-      </w:r>
-    </w:p>
-    <w:p>
-      <w:pPr>
-        <w:spacing w:after="0"/>
-        <w:rPr>
-          <w:rFonts w:cs="Tahoma"/>
-          <w:sz w:val="28"/>
-        </w:rPr>
-      </w:pPr>
-    </w:p>
-    <w:p>
-      <w:pPr>
-        <w:spacing w:after="0"/>
-        <w:rPr>
-          <w:rFonts w:cs="Tahoma"/>
-          <w:sz w:val="28"/>
-        </w:rPr>
-      </w:pPr>
-      <w:r>
-        <w:rPr>
-          <w:rFonts w:cs="Tahoma"/>
-          <w:b/>
-          <w:sz w:val="28"/>
-        </w:rPr>
-        <w:t>Time of work</w:t>
-      </w:r>
-    </w:p>
-    <w:p>
-      <w:pPr>
-        <w:spacing w:after="0"/>
-        <w:rPr>
-          <w:rFonts w:cs="Tahoma"/>
-          <w:sz w:val="28"/>
-        </w:rPr>
-      </w:pPr>
-      <w:r>
-        <w:rPr>
-          <w:rFonts w:cs="Tahoma"/>
-          <w:sz w:val="28"/>
-        </w:rPr>
-        <w:t>200 hours (September 2014 – February 2015)</w:t>
-      </w:r>
-    </w:p>
-    <w:p>
-      <w:pPr>
-        <w:spacing w:after="0"/>
-        <w:rPr>
-          <w:rFonts w:cs="Tahoma"/>
-          <w:sz w:val="28"/>
-        </w:rPr>
-      </w:pPr>
-    </w:p>
-    <w:p>
-      <w:pPr>
-        <w:spacing w:after="0"/>
-        <w:rPr>
-          <w:rFonts w:cs="Tahoma"/>
-          <w:b/>
-          <w:sz w:val="28"/>
-        </w:rPr>
-      </w:pPr>
-      <w:r>
-        <w:rPr>
-          <w:rFonts w:cs="Tahoma"/>
-          <w:b/>
-          <w:sz w:val="28"/>
-        </w:rPr>
-        <w:t>Programming Language</w:t>
-      </w:r>
-    </w:p>
-    <w:p>
-      <w:pPr>
-        <w:spacing w:after="0"/>
-        <w:rPr>
-          <w:rFonts w:cs="Tahoma"/>
-          <w:b/>
-          <w:sz w:val="28"/>
-        </w:rPr>
-      </w:pPr>
-      <w:r>
-        <w:rPr>
-          <w:rFonts w:cs="Tahoma"/>
-          <w:sz w:val="28"/>
-        </w:rPr>
-        <w:t>C (for the embedded board) and Java Android (for the Android application)</w:t>
-      </w:r>
-    </w:p>
-    <w:p>
-      <w:pPr>
-        <w:spacing w:after="0"/>
-        <w:rPr>
-          <w:rFonts w:cs="Tahoma"/>
-          <w:b/>
-          <w:sz w:val="28"/>
-        </w:rPr>
-      </w:pPr>
-    </w:p>
-    <w:p>
-      <w:pPr>
-        <w:spacing w:after="0"/>
-        <w:rPr>
-          <w:rFonts w:cs="Tahoma"/>
-          <w:sz w:val="28"/>
-        </w:rPr>
-      </w:pPr>
-      <w:r>
-        <w:rPr>
-          <w:rFonts w:cs="Tahoma"/>
-          <w:b/>
-          <w:sz w:val="28"/>
-        </w:rPr>
-        <w:lastRenderedPageBreak/>
-        <w:t>Time of work</w:t>
-      </w:r>
-    </w:p>
-    <w:p>
-      <w:pPr>
-        <w:spacing w:after="0"/>
-        <w:rPr>
-          <w:rFonts w:cs="Tahoma"/>
-          <w:sz w:val="28"/>
-        </w:rPr>
-      </w:pPr>
-      <w:r>
-        <w:rPr>
-          <w:rFonts w:cs="Tahoma"/>
-          <w:sz w:val="28"/>
-        </w:rPr>
-        <w:t>200 hours (September 2014 – February 2015)</w:t>
-      </w:r>
-    </w:p>
-    <w:p>
-      <w:pPr>
-        <w:spacing w:after="0"/>
-        <w:rPr>
-          <w:rFonts w:cs="Tahoma"/>
-          <w:sz w:val="28"/>
-        </w:rPr>
-      </w:pPr>
-    </w:p>
-    <w:p>
-      <w:pPr>
-        <w:spacing w:after="0"/>
-        <w:rPr>
-          <w:rFonts w:cs="Tahoma"/>
-          <w:b/>
-          <w:sz w:val="28"/>
-        </w:rPr>
-      </w:pPr>
-      <w:r>
-        <w:rPr>
-          <w:rFonts w:cs="Tahoma"/>
-          <w:b/>
-          <w:sz w:val="28"/>
-        </w:rPr>
-        <w:t>Method</w:t>
-      </w:r>
-    </w:p>
-    <w:p>
-      <w:pPr>
-        <w:spacing w:after="0"/>
-        <w:rPr>
-          <w:rFonts w:cs="Tahoma"/>
-          <w:sz w:val="28"/>
-        </w:rPr>
-      </w:pPr>
-      <w:r>
-        <w:rPr>
-          <w:rFonts w:cs="Tahoma"/>
-          <w:sz w:val="28"/>
-        </w:rPr>
-        <w:t>The color is sent thr</w:t>
-      </w:r>
-      <w:r>
-        <w:rPr>
-          <w:rFonts w:cs="Tahoma"/>
-          <w:sz w:val="28"/>
-        </w:rPr>
-        <w:t xml:space="preserve">ough the Bluetooth </w:t>
-      </w:r>
-      <w:r>
-        <w:rPr>
-          <w:rFonts w:cs="Tahoma"/>
-          <w:sz w:val="28"/>
-        </w:rPr>
-        <w:t xml:space="preserve">from a phone to an embedded board (where the </w:t>
-      </w:r>
-      <w:proofErr w:type="spellStart"/>
-      <w:r>
-        <w:rPr>
-          <w:rFonts w:cs="Tahoma"/>
-          <w:sz w:val="28"/>
-        </w:rPr>
-        <w:t>led</w:t>
-      </w:r>
-      <w:r>
-        <w:rPr>
-          <w:rFonts w:cs="Tahoma"/>
-          <w:sz w:val="28"/>
-        </w:rPr>
-        <w:t>s</w:t>
-      </w:r>
-      <w:proofErr w:type="spellEnd"/>
-      <w:r>
-        <w:rPr>
-          <w:rFonts w:cs="Tahoma"/>
-          <w:sz w:val="28"/>
-        </w:rPr>
-        <w:t xml:space="preserve"> are</w:t>
-      </w:r>
-      <w:r>
-        <w:rPr>
-          <w:rFonts w:cs="Tahoma"/>
-          <w:sz w:val="28"/>
-        </w:rPr>
-        <w:t xml:space="preserve"> connected). This board receives the frame with the value of</w:t>
-      </w:r>
-      <w:r>
-        <w:rPr>
-          <w:rFonts w:cs="Tahoma"/>
-          <w:sz w:val="28"/>
-        </w:rPr>
-        <w:t xml:space="preserve"> the color</w:t>
-      </w:r>
-      <w:r>
-        <w:rPr>
-          <w:rFonts w:cs="Tahoma"/>
-          <w:sz w:val="28"/>
-        </w:rPr>
-        <w:t xml:space="preserve">s and adapts </w:t>
-      </w:r>
-      <w:r>
-        <w:rPr>
-          <w:rFonts w:cs="Tahoma"/>
-          <w:sz w:val="28"/>
-        </w:rPr>
-        <w:t xml:space="preserve">them </w:t>
-      </w:r>
-      <w:r>
-        <w:rPr>
-          <w:rFonts w:cs="Tahoma"/>
-          <w:sz w:val="28"/>
-        </w:rPr>
-        <w:t>to</w:t>
-      </w:r>
-      <w:r>
-        <w:rPr>
-          <w:rFonts w:cs="Tahoma"/>
-          <w:sz w:val="28"/>
-        </w:rPr>
-        <w:t xml:space="preserve"> </w:t>
-      </w:r>
-      <w:r>
-        <w:rPr>
-          <w:rFonts w:cs="Tahoma"/>
-          <w:sz w:val="28"/>
-        </w:rPr>
-        <w:t>send it</w:t>
-      </w:r>
-      <w:r>
-        <w:rPr>
-          <w:rFonts w:cs="Tahoma"/>
-          <w:sz w:val="28"/>
-        </w:rPr>
-        <w:t>, as a Pulse Width Modulation (PWM) signal,</w:t>
-      </w:r>
-      <w:r>
-        <w:rPr>
-          <w:rFonts w:cs="Tahoma"/>
-          <w:sz w:val="28"/>
-        </w:rPr>
-        <w:t xml:space="preserve"> to </w:t>
-      </w:r>
-      <w:r>
-        <w:rPr>
-          <w:rFonts w:cs="Tahoma"/>
-          <w:sz w:val="28"/>
-        </w:rPr>
-        <w:t>four transistors</w:t>
-      </w:r>
-      <w:r>
-        <w:rPr>
-          <w:rFonts w:cs="Tahoma"/>
-          <w:sz w:val="28"/>
-        </w:rPr>
-        <w:t>.</w:t>
-      </w:r>
-      <w:r>
-        <w:rPr>
-          <w:rFonts w:cs="Tahoma"/>
-          <w:sz w:val="28"/>
-        </w:rPr>
-        <w:t xml:space="preserve"> </w:t>
-      </w:r>
-      <w:r>
-        <w:rPr>
-          <w:rFonts w:cs="Tahoma"/>
-          <w:sz w:val="28"/>
-        </w:rPr>
-        <w:t>Th</w:t>
-      </w:r>
-      <w:r>
-        <w:rPr>
-          <w:rFonts w:cs="Tahoma"/>
-          <w:sz w:val="28"/>
-        </w:rPr>
-        <w:t>ese</w:t>
-      </w:r>
-      <w:r>
-        <w:rPr>
-          <w:rFonts w:cs="Tahoma"/>
-          <w:sz w:val="28"/>
-        </w:rPr>
-        <w:t xml:space="preserve"> four transistors are used to convert this PWM signal to a power signal and have the corresponded color on a led band.</w:t>
-      </w:r>
-    </w:p>
-    <w:p>
-      <w:pPr>
-        <w:spacing w:after="0"/>
-        <w:rPr>
-          <w:rFonts w:cs="Tahoma"/>
-          <w:sz w:val="28"/>
-        </w:rPr>
-      </w:pPr>
-    </w:p>
-    <w:p>
-      <w:pPr>
-        <w:spacing w:after="0"/>
-        <w:rPr>
-          <w:rFonts w:cs="Tahoma"/>
-          <w:b/>
-          <w:sz w:val="28"/>
-        </w:rPr>
-      </w:pPr>
-      <w:r>
-        <w:rPr>
-          <w:rFonts w:cs="Tahoma"/>
-          <w:b/>
-          <w:sz w:val="28"/>
-        </w:rPr>
-        <w:t>Final Result</w:t>
-      </w:r>
-    </w:p>
-    <w:p>
-      <w:pPr>
-        <w:spacing w:after="0"/>
-        <w:rPr>
-          <w:rFonts w:cs="Tahoma"/>
-          <w:sz w:val="28"/>
-        </w:rPr>
-      </w:pPr>
-      <w:r>
-        <w:rPr>
-          <w:rFonts w:cs="Tahoma"/>
-          <w:sz w:val="28"/>
-        </w:rPr>
-        <w:t>The color changes in four methods (phone rotation, movement of shake and through a slider).</w:t>
+      <w:r>
+        <w:rPr>
+          <w:rFonts w:cs="Tahoma"/>
+          <w:sz w:val="28"/>
+        </w:rPr>
+        <w:t>The color changes in four methods (phone rotation, movement</w:t>
+      </w:r>
+      <w:r>
+        <w:rPr>
+          <w:rFonts w:cs="Tahoma"/>
+          <w:sz w:val="28"/>
+        </w:rPr>
+        <w:t xml:space="preserve"> of shake and through a slider)</w:t>
       </w:r>
     </w:p>
     <w:p>
@@ -5434,600 +7226,7 @@
             <w:bottom w:val="thickThinSmallGap" w:sz="24" w:space="24" w:color="auto"/>
             <w:right w:val="thickThinSmallGap" w:sz="24" w:space="24" w:color="auto"/>
           </w:pgBorders>
-          <w:pgNumType w:start="4"/>
-          <w:cols w:num="2" w:space="709"/>
-          <w:titlePg/>
-          <w:docGrid w:linePitch="360"/>
-        </w:sectPr>
-      </w:pPr>
-    </w:p>
-    <w:p>
-      <w:pPr>
-        <w:sectPr>
-          <w:headerReference w:type="first" r:id="rId47"/>
-          <w:footerReference w:type="first" r:id="rId48"/>
-          <w:pgSz w:w="15120" w:h="10440" w:orient="landscape" w:code="7"/>
-          <w:pgMar w:top="1417" w:right="1417" w:bottom="1417" w:left="1417" w:header="708" w:footer="708" w:gutter="0"/>
-          <w:pgBorders w:offsetFrom="page">
-            <w:top w:val="thinThickSmallGap" w:sz="24" w:space="24" w:color="auto"/>
-            <w:left w:val="thinThickSmallGap" w:sz="24" w:space="24" w:color="auto"/>
-            <w:bottom w:val="thickThinSmallGap" w:sz="24" w:space="24" w:color="auto"/>
-            <w:right w:val="thickThinSmallGap" w:sz="24" w:space="24" w:color="auto"/>
-          </w:pgBorders>
-          <w:pgNumType w:start="0"/>
-          <w:cols w:num="3" w:space="709"/>
-          <w:titlePg/>
-          <w:docGrid w:linePitch="360"/>
-        </w:sectPr>
-      </w:pPr>
-      <w:r>
-        <w:rPr>
-          <w:noProof/>
-          <w:lang w:val="fr-FR" w:eastAsia="fr-FR"/>
-        </w:rPr>
-        <w:lastRenderedPageBreak/>
-        <mc:AlternateContent>
-          <mc:Choice Requires="wps">
-            <w:drawing>
-              <wp:anchor distT="0" distB="0" distL="114300" distR="114300" simplePos="0" relativeHeight="251699200" behindDoc="0" locked="0" layoutInCell="1" allowOverlap="1" wp14:anchorId="6FCA1C95" wp14:editId="37B76B34">
-                <wp:simplePos x="0" y="0"/>
-                <wp:positionH relativeFrom="column">
-                  <wp:posOffset>58420</wp:posOffset>
-                </wp:positionH>
-                <wp:positionV relativeFrom="paragraph">
-                  <wp:posOffset>4350385</wp:posOffset>
-                </wp:positionV>
-                <wp:extent cx="7812405" cy="635"/>
-                <wp:effectExtent l="0" t="0" r="0" b="5715"/>
-                <wp:wrapSquare wrapText="bothSides"/>
-                <wp:docPr id="27" name="Zone de texte 27"/>
-                <wp:cNvGraphicFramePr/>
-                <a:graphic xmlns:a="http://schemas.openxmlformats.org/drawingml/2006/main">
-                  <a:graphicData uri="http://schemas.microsoft.com/office/word/2010/wordprocessingShape">
-                    <wps:wsp>
-                      <wps:cNvSpPr txBox="1"/>
-                      <wps:spPr>
-                        <a:xfrm>
-                          <a:off x="0" y="0"/>
-                          <a:ext cx="7812405" cy="635"/>
-                        </a:xfrm>
-                        <a:prstGeom prst="rect">
-                          <a:avLst/>
-                        </a:prstGeom>
-                        <a:solidFill>
-                          <a:prstClr val="white"/>
-                        </a:solidFill>
-                        <a:ln>
-                          <a:noFill/>
-                        </a:ln>
-                        <a:effectLst/>
-                      </wps:spPr>
-                      <wps:txbx>
-                        <w:txbxContent>
-                          <w:p>
-                            <w:pPr>
-                              <w:pStyle w:val="Lgende"/>
-                              <w:rPr>
-                                <w:rFonts w:cs="Tahoma"/>
-                                <w:noProof/>
-                                <w:sz w:val="24"/>
-                                <w:szCs w:val="24"/>
-                              </w:rPr>
-                            </w:pPr>
-                            <w:r>
-                              <w:t xml:space="preserve">Figure </w:t>
-                            </w:r>
-                            <w:r>
-                              <w:fldChar w:fldCharType="begin"/>
-                            </w:r>
-                            <w:r>
-                              <w:instrText xml:space="preserve"> SEQ Figure \* ARABIC </w:instrText>
-                            </w:r>
-                            <w:r>
-                              <w:fldChar w:fldCharType="separate"/>
-                            </w:r>
-                            <w:r>
-                              <w:rPr>
-                                <w:noProof/>
-                              </w:rPr>
-                              <w:t>13</w:t>
-                            </w:r>
-                            <w:r>
-                              <w:fldChar w:fldCharType="end"/>
-                            </w:r>
-                            <w:r>
-                              <w:t xml:space="preserve"> First page of the video game</w:t>
-                            </w:r>
-                          </w:p>
-                        </w:txbxContent>
-                      </wps:txbx>
-                      <wps:bodyPr rot="0" spcFirstLastPara="0" vertOverflow="overflow" horzOverflow="overflow" vert="horz" wrap="square" lIns="0" tIns="0" rIns="0" bIns="0" numCol="1" spcCol="0" rtlCol="0" fromWordArt="0" anchor="t" anchorCtr="0" forceAA="0" compatLnSpc="1">
-                        <a:prstTxWarp prst="textNoShape">
-                          <a:avLst/>
-                        </a:prstTxWarp>
-                        <a:spAutoFit/>
-                      </wps:bodyPr>
-                    </wps:wsp>
-                  </a:graphicData>
-                </a:graphic>
-              </wp:anchor>
-            </w:drawing>
-          </mc:Choice>
-          <mc:Fallback>
-            <w:pict>
-              <v:shape id="Zone de texte 27" o:spid="_x0000_s1038" type="#_x0000_t202" style="position:absolute;margin-left:4.6pt;margin-top:342.55pt;width:615.15pt;height:.05pt;z-index:251699200;visibility:visible;mso-wrap-style:square;mso-wrap-distance-left:9pt;mso-wrap-distance-top:0;mso-wrap-distance-right:9pt;mso-wrap-distance-bottom:0;mso-position-horizontal:absolute;mso-position-horizontal-relative:text;mso-position-vertical:absolute;mso-position-vertical-relative:text;v-text-anchor:top" o:gfxdata="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" stroked="f">
-                <v:textbox style="mso-fit-shape-to-text:t" inset="0,0,0,0">
-                  <w:txbxContent>
-                    <w:p>
-                      <w:pPr>
-                        <w:pStyle w:val="Lgende"/>
-                        <w:rPr>
-                          <w:rFonts w:cs="Tahoma"/>
-                          <w:noProof/>
-                          <w:sz w:val="24"/>
-                          <w:szCs w:val="24"/>
-                        </w:rPr>
-                      </w:pPr>
-                      <w:r>
-                        <w:t xml:space="preserve">Figure </w:t>
-                      </w:r>
-                      <w:r>
-                        <w:fldChar w:fldCharType="begin"/>
-                      </w:r>
-                      <w:r>
-                        <w:instrText xml:space="preserve"> SEQ Figure \* ARABIC </w:instrText>
-                      </w:r>
-                      <w:r>
-                        <w:fldChar w:fldCharType="separate"/>
-                      </w:r>
-                      <w:r>
-                        <w:rPr>
-                          <w:noProof/>
-                        </w:rPr>
-                        <w:t>13</w:t>
-                      </w:r>
-                      <w:r>
-                        <w:fldChar w:fldCharType="end"/>
-                      </w:r>
-                      <w:r>
-                        <w:t xml:space="preserve"> First page of the video game</w:t>
-                      </w:r>
-                    </w:p>
-                  </w:txbxContent>
-                </v:textbox>
-                <w10:wrap type="square"/>
-              </v:shape>
-            </w:pict>
-          </mc:Fallback>
-        </mc:AlternateContent>
-      </w:r>
-      <w:r>
-        <w:rPr>
-          <w:rFonts w:cs="Tahoma"/>
-          <w:noProof/>
-          <w:szCs w:val="24"/>
-          <w:lang w:val="fr-FR" w:eastAsia="fr-FR"/>
-        </w:rPr>
-        <w:drawing>
-          <wp:anchor distT="0" distB="0" distL="114300" distR="114300" simplePos="0" relativeHeight="251697152" behindDoc="0" locked="0" layoutInCell="1" allowOverlap="1">
-            <wp:simplePos x="903605" y="946150"/>
-            <wp:positionH relativeFrom="margin">
-              <wp:align>center</wp:align>
-            </wp:positionH>
-            <wp:positionV relativeFrom="margin">
-              <wp:align>center</wp:align>
-            </wp:positionV>
-            <wp:extent cx="7812405" cy="3912235"/>
-            <wp:effectExtent l="0" t="0" r="0" b="0"/>
-            <wp:wrapSquare wrapText="bothSides"/>
-            <wp:docPr id="26" name="Image 26" descr="C:\HE-ARC\02-Communication\images_book\bataille_navale.jpg"/>
-            <wp:cNvGraphicFramePr>
-              <a:graphicFrameLocks xmlns:a="http://schemas.openxmlformats.org/drawingml/2006/main" noChangeAspect="1"/>
-            </wp:cNvGraphicFramePr>
-            <a:graphic xmlns:a="http://schemas.openxmlformats.org/drawingml/2006/main">
-              <a:graphicData uri="http://schemas.openxmlformats.org/drawingml/2006/picture">
-                <pic:pic xmlns:pic="http://schemas.openxmlformats.org/drawingml/2006/picture">
-                  <pic:nvPicPr>
-                    <pic:cNvPr id="0" name="Picture 9" descr="C:\HE-ARC\02-Communication\images_book\bataille_navale.jpg"/>
-                    <pic:cNvPicPr>
-                      <a:picLocks noChangeAspect="1" noChangeArrowheads="1"/>
-                    </pic:cNvPicPr>
-                  </pic:nvPicPr>
-                  <pic:blipFill>
-                    <a:blip r:embed="rId49" cstate="print">
-                      <a:extLst>
-                        <a:ext uri="{28A0092B-C50C-407E-A947-70E740481C1C}">
-                          <a14:useLocalDpi xmlns:a14="http://schemas.microsoft.com/office/drawing/2010/main" val="0"/>
-                        </a:ext>
-                      </a:extLst>
-                    </a:blip>
-                    <a:srcRect/>
-                    <a:stretch>
-                      <a:fillRect/>
-                    </a:stretch>
-                  </pic:blipFill>
-                  <pic:spPr bwMode="auto">
-                    <a:xfrm>
-                      <a:off x="0" y="0"/>
-                      <a:ext cx="7838369" cy="3925675"/>
-                    </a:xfrm>
-                    <a:prstGeom prst="rect">
-                      <a:avLst/>
-                    </a:prstGeom>
-                    <a:noFill/>
-                    <a:ln>
-                      <a:noFill/>
-                    </a:ln>
-                  </pic:spPr>
-                </pic:pic>
-              </a:graphicData>
-            </a:graphic>
-            <wp14:sizeRelH relativeFrom="margin">
-              <wp14:pctWidth>0</wp14:pctWidth>
-            </wp14:sizeRelH>
-            <wp14:sizeRelV relativeFrom="margin">
-              <wp14:pctHeight>0</wp14:pctHeight>
-            </wp14:sizeRelV>
-          </wp:anchor>
-        </w:drawing>
-      </w:r>
-    </w:p>
-    <w:p>
-      <w:pPr>
-        <w:spacing w:after="0"/>
-        <w:rPr>
-          <w:rFonts w:cs="Tahoma"/>
-          <w:sz w:val="28"/>
-        </w:rPr>
-      </w:pPr>
-      <w:r>
-        <w:rPr>
-          <w:rFonts w:cs="Tahoma"/>
-          <w:b/>
-          <w:sz w:val="28"/>
-        </w:rPr>
-        <w:lastRenderedPageBreak/>
-        <w:t>Goal</w:t>
-      </w:r>
-      <w:r>
-        <w:rPr>
-          <w:rFonts w:cs="Tahoma"/>
-          <w:sz w:val="28"/>
-        </w:rPr>
-        <w:t xml:space="preserve"> </w:t>
-      </w:r>
-    </w:p>
-    <w:p>
-      <w:pPr>
-        <w:spacing w:after="0"/>
-        <w:rPr>
-          <w:rFonts w:cs="Tahoma"/>
-          <w:sz w:val="28"/>
-        </w:rPr>
-      </w:pPr>
-      <w:proofErr w:type="gramStart"/>
-      <w:r>
-        <w:rPr>
-          <w:rFonts w:cs="Tahoma"/>
-          <w:sz w:val="28"/>
-        </w:rPr>
-        <w:t>Creation of a video game which may allo</w:t>
-      </w:r>
-      <w:r>
-        <w:rPr>
-          <w:rFonts w:cs="Tahoma"/>
-          <w:sz w:val="28"/>
-        </w:rPr>
-        <w:t>w</w:t>
-      </w:r>
-      <w:r>
-        <w:rPr>
-          <w:rFonts w:cs="Tahoma"/>
-          <w:sz w:val="28"/>
-        </w:rPr>
-        <w:t xml:space="preserve"> a player to play against a computer.</w:t>
-      </w:r>
-      <w:proofErr w:type="gramEnd"/>
-    </w:p>
-    <w:p>
-      <w:pPr>
-        <w:spacing w:after="0"/>
-        <w:rPr>
-          <w:rFonts w:cs="Tahoma"/>
-          <w:sz w:val="28"/>
-        </w:rPr>
-      </w:pPr>
-    </w:p>
-    <w:p>
-      <w:pPr>
-        <w:spacing w:after="0"/>
-        <w:rPr>
-          <w:rFonts w:cs="Tahoma"/>
-          <w:b/>
-          <w:sz w:val="28"/>
-        </w:rPr>
-      </w:pPr>
-      <w:r>
-        <w:rPr>
-          <w:rFonts w:cs="Tahoma"/>
-          <w:b/>
-          <w:sz w:val="28"/>
-        </w:rPr>
-        <w:t>Team</w:t>
-      </w:r>
-    </w:p>
-    <w:p>
-      <w:pPr>
-        <w:spacing w:after="0"/>
-        <w:rPr>
-          <w:rFonts w:cs="Tahoma"/>
-          <w:sz w:val="28"/>
-        </w:rPr>
-      </w:pPr>
-      <w:r>
-        <w:rPr>
-          <w:rFonts w:cs="Tahoma"/>
-          <w:sz w:val="28"/>
-        </w:rPr>
-        <w:t>2 Students in Bachelor of Informatics specialized in embedded system</w:t>
-      </w:r>
-      <w:r>
-        <w:rPr>
-          <w:rFonts w:cs="Tahoma"/>
-          <w:sz w:val="28"/>
-        </w:rPr>
-        <w:t xml:space="preserve">s </w:t>
-      </w:r>
-      <w:r>
-        <w:rPr>
-          <w:rFonts w:cs="Tahoma"/>
-          <w:sz w:val="28"/>
-        </w:rPr>
-        <w:t>(first year)</w:t>
-      </w:r>
-    </w:p>
-    <w:p>
-      <w:pPr>
-        <w:spacing w:after="0"/>
-        <w:rPr>
-          <w:rFonts w:cs="Tahoma"/>
-          <w:sz w:val="28"/>
-        </w:rPr>
-      </w:pPr>
-    </w:p>
-    <w:p>
-      <w:pPr>
-        <w:spacing w:after="0"/>
-        <w:rPr>
-          <w:rFonts w:cs="Tahoma"/>
-          <w:b/>
-          <w:sz w:val="28"/>
-        </w:rPr>
-      </w:pPr>
-      <w:r>
-        <w:rPr>
-          <w:rFonts w:cs="Tahoma"/>
-          <w:b/>
-          <w:sz w:val="28"/>
-        </w:rPr>
-        <w:t>Programming Software</w:t>
-      </w:r>
-    </w:p>
-    <w:p>
-      <w:pPr>
-        <w:spacing w:after="360"/>
-        <w:rPr>
-          <w:rFonts w:cs="Tahoma"/>
-          <w:sz w:val="28"/>
-        </w:rPr>
-      </w:pPr>
-      <w:r>
-        <w:rPr>
-          <w:rFonts w:cs="Tahoma"/>
-          <w:sz w:val="28"/>
-        </w:rPr>
-        <w:t>Eclipse, SQL Library</w:t>
-      </w:r>
-    </w:p>
-    <w:p>
-      <w:pPr>
-        <w:spacing w:after="0"/>
-        <w:rPr>
-          <w:rFonts w:cs="Tahoma"/>
-          <w:b/>
-          <w:sz w:val="28"/>
-        </w:rPr>
-      </w:pPr>
-      <w:r>
-        <w:rPr>
-          <w:rFonts w:cs="Tahoma"/>
-          <w:b/>
-          <w:sz w:val="28"/>
-        </w:rPr>
-        <w:t>Programming Language</w:t>
-      </w:r>
-    </w:p>
-    <w:p>
-      <w:pPr>
-        <w:spacing w:after="0"/>
-        <w:rPr>
-          <w:rFonts w:cs="Tahoma"/>
-          <w:sz w:val="28"/>
-        </w:rPr>
-      </w:pPr>
-      <w:r>
-        <w:rPr>
-          <w:rFonts w:cs="Tahoma"/>
-          <w:sz w:val="28"/>
-        </w:rPr>
-        <w:t>C</w:t>
-      </w:r>
-    </w:p>
-    <w:p>
-      <w:pPr>
-        <w:spacing w:after="0"/>
-        <w:rPr>
-          <w:rFonts w:cs="Tahoma"/>
-          <w:b/>
-          <w:sz w:val="28"/>
-        </w:rPr>
-      </w:pPr>
-    </w:p>
-    <w:p>
-      <w:pPr>
-        <w:spacing w:after="0"/>
-        <w:rPr>
-          <w:rFonts w:cs="Tahoma"/>
-          <w:b/>
-          <w:sz w:val="28"/>
-        </w:rPr>
-      </w:pPr>
-    </w:p>
-    <w:p>
-      <w:pPr>
-        <w:spacing w:after="0"/>
-        <w:rPr>
-          <w:rFonts w:cs="Tahoma"/>
-          <w:b/>
-          <w:sz w:val="28"/>
-        </w:rPr>
-      </w:pPr>
-    </w:p>
-    <w:p>
-      <w:pPr>
-        <w:spacing w:after="0"/>
-        <w:rPr>
-          <w:rFonts w:cs="Tahoma"/>
-          <w:b/>
-          <w:sz w:val="28"/>
-        </w:rPr>
-      </w:pPr>
-      <w:r>
-        <w:rPr>
-          <w:rFonts w:cs="Tahoma"/>
-          <w:b/>
-          <w:sz w:val="28"/>
-        </w:rPr>
-        <w:lastRenderedPageBreak/>
-        <w:t>Time of work</w:t>
-      </w:r>
-    </w:p>
-    <w:p>
-      <w:pPr>
-        <w:spacing w:after="0"/>
-        <w:rPr>
-          <w:rFonts w:cs="Tahoma"/>
-          <w:sz w:val="28"/>
-        </w:rPr>
-      </w:pPr>
-      <w:r>
-        <w:rPr>
-          <w:rFonts w:cs="Tahoma"/>
-          <w:sz w:val="28"/>
-        </w:rPr>
-        <w:t>200 hours (February 2013 - June 2013)</w:t>
-      </w:r>
-    </w:p>
-    <w:p>
-      <w:pPr>
-        <w:spacing w:after="0"/>
-        <w:rPr>
-          <w:rFonts w:cs="Tahoma"/>
-          <w:sz w:val="28"/>
-        </w:rPr>
-      </w:pPr>
-    </w:p>
-    <w:p>
-      <w:pPr>
-        <w:spacing w:after="0"/>
-        <w:rPr>
-          <w:rFonts w:cs="Tahoma"/>
-          <w:sz w:val="28"/>
-        </w:rPr>
-      </w:pPr>
-      <w:r>
-        <w:rPr>
-          <w:rFonts w:cs="Tahoma"/>
-          <w:b/>
-          <w:sz w:val="28"/>
-        </w:rPr>
-        <w:t>Method</w:t>
-      </w:r>
-    </w:p>
-    <w:p>
-      <w:pPr>
-        <w:spacing w:after="0"/>
-        <w:rPr>
-          <w:rFonts w:cs="Tahoma"/>
-          <w:sz w:val="28"/>
-        </w:rPr>
-      </w:pPr>
-      <w:r>
-        <w:rPr>
-          <w:rFonts w:cs="Tahoma"/>
-          <w:sz w:val="28"/>
-        </w:rPr>
-        <w:t>The player places his ships on a predefined grill. The placement of the computer’s ships is done randomly on another grill. The player and the computer play each in turn.</w:t>
-      </w:r>
-    </w:p>
-    <w:p>
-      <w:pPr>
-        <w:spacing w:after="0"/>
-        <w:rPr>
-          <w:rFonts w:cs="Tahoma"/>
-          <w:sz w:val="28"/>
-        </w:rPr>
-      </w:pPr>
-    </w:p>
-    <w:p>
-      <w:pPr>
-        <w:spacing w:after="0"/>
-        <w:rPr>
-          <w:rFonts w:cs="Tahoma"/>
-          <w:b/>
-          <w:sz w:val="28"/>
-        </w:rPr>
-      </w:pPr>
-      <w:r>
-        <w:rPr>
-          <w:rFonts w:cs="Tahoma"/>
-          <w:b/>
-          <w:sz w:val="28"/>
-        </w:rPr>
-        <w:t>Final Result</w:t>
-      </w:r>
-      <w:bookmarkStart w:id="0" w:name="_GoBack"/>
-      <w:bookmarkEnd w:id="0"/>
-    </w:p>
-    <w:p>
-      <w:pPr>
-        <w:rPr>
-          <w:rFonts w:cs="Tahoma"/>
-          <w:sz w:val="28"/>
-        </w:rPr>
-      </w:pPr>
-      <w:r>
-        <w:rPr>
-          <w:rFonts w:cs="Tahoma"/>
-          <w:sz w:val="28"/>
-        </w:rPr>
-        <w:t xml:space="preserve">Each ship can be placed on the grill without going beyond the grill. Ships are randomly placed without being visible to the player. Each one play in turn till one player has no ship anymore. </w:t>
-      </w:r>
-    </w:p>
-    <w:p>
-      <w:pPr>
-        <w:sectPr>
-          <w:footerReference w:type="default" r:id="rId50"/>
-          <w:pgSz w:w="15120" w:h="10440" w:orient="landscape" w:code="7"/>
-          <w:pgMar w:top="1417" w:right="1417" w:bottom="1417" w:left="1417" w:header="708" w:footer="708" w:gutter="0"/>
-          <w:pgBorders w:offsetFrom="page">
-            <w:top w:val="thinThickSmallGap" w:sz="24" w:space="24" w:color="auto"/>
-            <w:left w:val="thinThickSmallGap" w:sz="24" w:space="24" w:color="auto"/>
-            <w:bottom w:val="thickThinSmallGap" w:sz="24" w:space="24" w:color="auto"/>
-            <w:right w:val="thickThinSmallGap" w:sz="24" w:space="24" w:color="auto"/>
-          </w:pgBorders>
-          <w:pgNumType w:start="5"/>
-          <w:cols w:num="2" w:space="708"/>
+          <w:cols w:num="3" w:space="708"/>
           <w:docGrid w:linePitch="360"/>
         </w:sectPr>
       </w:pPr>
@@ -6051,7 +7250,7 @@
 </file>
 
 <file path=word/endnotes.xml><?xml version="1.0" encoding="utf-8"?>
-<w:endnotes xmlns:wpc="http://schemas.microsoft.com/office/word/2010/wordprocessingCanvas" xmlns:mc="http://schemas.openxmlformats.org/markup-compatibility/2006" xmlns:o="urn:schemas-microsoft-com:office:office" xmlns:r="http://schemas.openxmlformats.org/officeDocument/2006/relationships" xmlns:m="http://schemas.openxmlformats.org/officeDocument/2006/math" xmlns:v="urn:schemas-microsoft-com:vml" xmlns:wp14="http://schemas.microsoft.com/office/word/2010/wordprocessingDrawing" xmlns:wp="http://schemas.openxmlformats.org/drawingml/2006/wordprocessingDrawing" xmlns:w10="urn:schemas-microsoft-com:office:word" xmlns:w="http://schemas.openxmlformats.org/wordprocessingml/2006/main" xmlns:w14="http://schemas.microsoft.com/office/word/2010/wordml" xmlns:wpg="http://schemas.microsoft.com/office/word/2010/wordprocessingGroup" xmlns:wpi="http://schemas.microsoft.com/office/word/2010/wordprocessingInk" xmlns:wne="http://schemas.microsoft.com/office/word/2006/wordml" xmlns:wps="http://schemas.microsoft.com/office/word/2010/wordprocessingShape" mc:Ignorable="w14 wp14">
+<w:endnotes xmlns:wpc="http://schemas.microsoft.com/office/word/2010/wordprocessingCanvas" xmlns:cx="http://schemas.microsoft.com/office/drawing/2014/chartex" xmlns:cx1="http://schemas.microsoft.com/office/drawing/2015/9/8/chartex" xmlns:cx2="http://schemas.microsoft.com/office/drawing/2015/10/21/chartex" xmlns:cx3="http://schemas.microsoft.com/office/drawing/2016/5/9/chartex" xmlns:cx4="http://schemas.microsoft.com/office/drawing/2016/5/10/chartex" xmlns:cx5="http://schemas.microsoft.com/office/drawing/2016/5/11/chartex" xmlns:cx6="http://schemas.microsoft.com/office/drawing/2016/5/12/chartex" xmlns:cx7="http://schemas.microsoft.com/office/drawing/2016/5/13/chartex" xmlns:cx8="http://schemas.microsoft.com/office/drawing/2016/5/14/chartex" xmlns:mc="http://schemas.openxmlformats.org/markup-compatibility/2006" xmlns:aink="http://schemas.microsoft.com/office/drawing/2016/ink" xmlns:am3d="http://schemas.microsoft.com/office/drawing/2017/model3d" xmlns:o="urn:schemas-microsoft-com:office:office" xmlns:r="http://schemas.openxmlformats.org/officeDocument/2006/relationships" xmlns:m="http://schemas.openxmlformats.org/officeDocument/2006/math" xmlns:v="urn:schemas-microsoft-com:vml" xmlns:wp14="http://schemas.microsoft.com/office/word/2010/wordprocessingDrawing" xmlns:wp="http://schemas.openxmlformats.org/drawingml/2006/wordprocessingDrawing" xmlns:w10="urn:schemas-microsoft-com:office:word" xmlns:w="http://schemas.openxmlformats.org/wordprocessingml/2006/main" xmlns:w14="http://schemas.microsoft.com/office/word/2010/wordml" xmlns:w15="http://schemas.microsoft.com/office/word/2012/wordml" xmlns:w16cid="http://schemas.microsoft.com/office/word/2016/wordml/cid" xmlns:w16se="http://schemas.microsoft.com/office/word/2015/wordml/symex" xmlns:wpg="http://schemas.microsoft.com/office/word/2010/wordprocessingGroup" xmlns:wpi="http://schemas.microsoft.com/office/word/2010/wordprocessingInk" xmlns:wne="http://schemas.microsoft.com/office/word/2006/wordml" xmlns:wps="http://schemas.microsoft.com/office/word/2010/wordprocessingShape" mc:Ignorable="w14 w15 w16se w16cid wp14">
   <w:endnote w:type="separator" w:id="-1">
     <w:p>
       <w:pPr>
@@ -6076,7 +7275,33 @@
 </file>
 
 <file path=word/footer1.xml><?xml version="1.0" encoding="utf-8"?>
-<w:ftr xmlns:wpc="http://schemas.microsoft.com/office/word/2010/wordprocessingCanvas" xmlns:mc="http://schemas.openxmlformats.org/markup-compatibility/2006" xmlns:o="urn:schemas-microsoft-com:office:office" xmlns:r="http://schemas.openxmlformats.org/officeDocument/2006/relationships" xmlns:m="http://schemas.openxmlformats.org/officeDocument/2006/math" xmlns:v="urn:schemas-microsoft-com:vml" xmlns:wp14="http://schemas.microsoft.com/office/word/2010/wordprocessingDrawing" xmlns:wp="http://schemas.openxmlformats.org/drawingml/2006/wordprocessingDrawing" xmlns:w10="urn:schemas-microsoft-com:office:word" xmlns:w="http://schemas.openxmlformats.org/wordprocessingml/2006/main" xmlns:w14="http://schemas.microsoft.com/office/word/2010/wordml" xmlns:wpg="http://schemas.microsoft.com/office/word/2010/wordprocessingGroup" xmlns:wpi="http://schemas.microsoft.com/office/word/2010/wordprocessingInk" xmlns:wne="http://schemas.microsoft.com/office/word/2006/wordml" xmlns:wps="http://schemas.microsoft.com/office/word/2010/wordprocessingShape" mc:Ignorable="w14 wp14">
+<w:ftr xmlns:wpc="http://schemas.microsoft.com/office/word/2010/wordprocessingCanvas" xmlns:cx="http://schemas.microsoft.com/office/drawing/2014/chartex" xmlns:cx1="http://schemas.microsoft.com/office/drawing/2015/9/8/chartex" xmlns:cx2="http://schemas.microsoft.com/office/drawing/2015/10/21/chartex" xmlns:cx3="http://schemas.microsoft.com/office/drawing/2016/5/9/chartex" xmlns:cx4="http://schemas.microsoft.com/office/drawing/2016/5/10/chartex" xmlns:cx5="http://schemas.microsoft.com/office/drawing/2016/5/11/chartex" xmlns:cx6="http://schemas.microsoft.com/office/drawing/2016/5/12/chartex" xmlns:cx7="http://schemas.microsoft.com/office/drawing/2016/5/13/chartex" xmlns:cx8="http://schemas.microsoft.com/office/drawing/2016/5/14/chartex" xmlns:mc="http://schemas.openxmlformats.org/markup-compatibility/2006" xmlns:aink="http://schemas.microsoft.com/office/drawing/2016/ink" xmlns:am3d="http://schemas.microsoft.com/office/drawing/2017/model3d" xmlns:o="urn:schemas-microsoft-com:office:office" xmlns:r="http://schemas.openxmlformats.org/officeDocument/2006/relationships" xmlns:m="http://schemas.openxmlformats.org/officeDocument/2006/math" xmlns:v="urn:schemas-microsoft-com:vml" xmlns:wp14="http://schemas.microsoft.com/office/word/2010/wordprocessingDrawing" xmlns:wp="http://schemas.openxmlformats.org/drawingml/2006/wordprocessingDrawing" xmlns:w10="urn:schemas-microsoft-com:office:word" xmlns:w="http://schemas.openxmlformats.org/wordprocessingml/2006/main" xmlns:w14="http://schemas.microsoft.com/office/word/2010/wordml" xmlns:w15="http://schemas.microsoft.com/office/word/2012/wordml" xmlns:w16cid="http://schemas.microsoft.com/office/word/2016/wordml/cid" xmlns:w16se="http://schemas.microsoft.com/office/word/2015/wordml/symex" xmlns:wpg="http://schemas.microsoft.com/office/word/2010/wordprocessingGroup" xmlns:wpi="http://schemas.microsoft.com/office/word/2010/wordprocessingInk" xmlns:wne="http://schemas.microsoft.com/office/word/2006/wordml" xmlns:wps="http://schemas.microsoft.com/office/word/2010/wordprocessingShape" mc:Ignorable="w14 w15 w16se w16cid wp14">
+  <w:p>
+    <w:pPr>
+      <w:pStyle w:val="Pieddepage"/>
+      <w:tabs>
+        <w:tab w:val="clear" w:pos="4536"/>
+        <w:tab w:val="left" w:pos="1134"/>
+        <w:tab w:val="left" w:pos="6946"/>
+      </w:tabs>
+      <w:ind w:left="-567" w:right="2219"/>
+    </w:pPr>
+    <w:r>
+      <w:t xml:space="preserve">Steve Wagner </w:t>
+    </w:r>
+    <w:r>
+      <w:tab/>
+    </w:r>
+    <w:r>
+      <w:tab/>
+      <w:t>19/07/2017</w:t>
+    </w:r>
+  </w:p>
+</w:ftr>
+</file>
+
+<file path=word/footer10.xml><?xml version="1.0" encoding="utf-8"?>
+<w:ftr xmlns:wpc="http://schemas.microsoft.com/office/word/2010/wordprocessingCanvas" xmlns:cx="http://schemas.microsoft.com/office/drawing/2014/chartex" xmlns:cx1="http://schemas.microsoft.com/office/drawing/2015/9/8/chartex" xmlns:cx2="http://schemas.microsoft.com/office/drawing/2015/10/21/chartex" xmlns:cx3="http://schemas.microsoft.com/office/drawing/2016/5/9/chartex" xmlns:cx4="http://schemas.microsoft.com/office/drawing/2016/5/10/chartex" xmlns:cx5="http://schemas.microsoft.com/office/drawing/2016/5/11/chartex" xmlns:cx6="http://schemas.microsoft.com/office/drawing/2016/5/12/chartex" xmlns:cx7="http://schemas.microsoft.com/office/drawing/2016/5/13/chartex" xmlns:cx8="http://schemas.microsoft.com/office/drawing/2016/5/14/chartex" xmlns:mc="http://schemas.openxmlformats.org/markup-compatibility/2006" xmlns:aink="http://schemas.microsoft.com/office/drawing/2016/ink" xmlns:am3d="http://schemas.microsoft.com/office/drawing/2017/model3d" xmlns:o="urn:schemas-microsoft-com:office:office" xmlns:r="http://schemas.openxmlformats.org/officeDocument/2006/relationships" xmlns:m="http://schemas.openxmlformats.org/officeDocument/2006/math" xmlns:v="urn:schemas-microsoft-com:vml" xmlns:wp14="http://schemas.microsoft.com/office/word/2010/wordprocessingDrawing" xmlns:wp="http://schemas.openxmlformats.org/drawingml/2006/wordprocessingDrawing" xmlns:w10="urn:schemas-microsoft-com:office:word" xmlns:w="http://schemas.openxmlformats.org/wordprocessingml/2006/main" xmlns:w14="http://schemas.microsoft.com/office/word/2010/wordml" xmlns:w15="http://schemas.microsoft.com/office/word/2012/wordml" xmlns:w16cid="http://schemas.microsoft.com/office/word/2016/wordml/cid" xmlns:w16se="http://schemas.microsoft.com/office/word/2015/wordml/symex" xmlns:wpg="http://schemas.microsoft.com/office/word/2010/wordprocessingGroup" xmlns:wpi="http://schemas.microsoft.com/office/word/2010/wordprocessingInk" xmlns:wne="http://schemas.microsoft.com/office/word/2006/wordml" xmlns:wps="http://schemas.microsoft.com/office/word/2010/wordprocessingShape" mc:Ignorable="w14 w15 w16se w16cid wp14">
   <w:p>
     <w:pPr>
       <w:pStyle w:val="Pieddepage"/>
@@ -6085,8 +7310,157 @@
 </w:ftr>
 </file>
 
-<file path=word/footer10.xml><?xml version="1.0" encoding="utf-8"?>
-<w:ftr xmlns:wpc="http://schemas.microsoft.com/office/word/2010/wordprocessingCanvas" xmlns:mc="http://schemas.openxmlformats.org/markup-compatibility/2006" xmlns:o="urn:schemas-microsoft-com:office:office" xmlns:r="http://schemas.openxmlformats.org/officeDocument/2006/relationships" xmlns:m="http://schemas.openxmlformats.org/officeDocument/2006/math" xmlns:v="urn:schemas-microsoft-com:vml" xmlns:wp14="http://schemas.microsoft.com/office/word/2010/wordprocessingDrawing" xmlns:wp="http://schemas.openxmlformats.org/drawingml/2006/wordprocessingDrawing" xmlns:w10="urn:schemas-microsoft-com:office:word" xmlns:w="http://schemas.openxmlformats.org/wordprocessingml/2006/main" xmlns:w14="http://schemas.microsoft.com/office/word/2010/wordml" xmlns:wpg="http://schemas.microsoft.com/office/word/2010/wordprocessingGroup" xmlns:wpi="http://schemas.microsoft.com/office/word/2010/wordprocessingInk" xmlns:wne="http://schemas.microsoft.com/office/word/2006/wordml" xmlns:wps="http://schemas.microsoft.com/office/word/2010/wordprocessingShape" mc:Ignorable="w14 wp14">
+<file path=word/footer11.xml><?xml version="1.0" encoding="utf-8"?>
+<w:ftr xmlns:wpc="http://schemas.microsoft.com/office/word/2010/wordprocessingCanvas" xmlns:cx="http://schemas.microsoft.com/office/drawing/2014/chartex" xmlns:cx1="http://schemas.microsoft.com/office/drawing/2015/9/8/chartex" xmlns:cx2="http://schemas.microsoft.com/office/drawing/2015/10/21/chartex" xmlns:cx3="http://schemas.microsoft.com/office/drawing/2016/5/9/chartex" xmlns:cx4="http://schemas.microsoft.com/office/drawing/2016/5/10/chartex" xmlns:cx5="http://schemas.microsoft.com/office/drawing/2016/5/11/chartex" xmlns:cx6="http://schemas.microsoft.com/office/drawing/2016/5/12/chartex" xmlns:cx7="http://schemas.microsoft.com/office/drawing/2016/5/13/chartex" xmlns:cx8="http://schemas.microsoft.com/office/drawing/2016/5/14/chartex" xmlns:mc="http://schemas.openxmlformats.org/markup-compatibility/2006" xmlns:aink="http://schemas.microsoft.com/office/drawing/2016/ink" xmlns:am3d="http://schemas.microsoft.com/office/drawing/2017/model3d" xmlns:o="urn:schemas-microsoft-com:office:office" xmlns:r="http://schemas.openxmlformats.org/officeDocument/2006/relationships" xmlns:m="http://schemas.openxmlformats.org/officeDocument/2006/math" xmlns:v="urn:schemas-microsoft-com:vml" xmlns:wp14="http://schemas.microsoft.com/office/word/2010/wordprocessingDrawing" xmlns:wp="http://schemas.openxmlformats.org/drawingml/2006/wordprocessingDrawing" xmlns:w10="urn:schemas-microsoft-com:office:word" xmlns:w="http://schemas.openxmlformats.org/wordprocessingml/2006/main" xmlns:w14="http://schemas.microsoft.com/office/word/2010/wordml" xmlns:w15="http://schemas.microsoft.com/office/word/2012/wordml" xmlns:w16cid="http://schemas.microsoft.com/office/word/2016/wordml/cid" xmlns:w16se="http://schemas.microsoft.com/office/word/2015/wordml/symex" xmlns:wpg="http://schemas.microsoft.com/office/word/2010/wordprocessingGroup" xmlns:wpi="http://schemas.microsoft.com/office/word/2010/wordprocessingInk" xmlns:wne="http://schemas.microsoft.com/office/word/2006/wordml" xmlns:wps="http://schemas.microsoft.com/office/word/2010/wordprocessingShape" mc:Ignorable="w14 w15 w16se w16cid wp14">
+  <w:p>
+    <w:pPr>
+      <w:pStyle w:val="Pieddepage"/>
+    </w:pPr>
+  </w:p>
+  <w:p>
+    <w:pPr>
+      <w:pStyle w:val="Pieddepage"/>
+    </w:pPr>
+  </w:p>
+  <w:p/>
+</w:ftr>
+</file>
+
+<file path=word/footer12.xml><?xml version="1.0" encoding="utf-8"?>
+<w:ftr xmlns:wpc="http://schemas.microsoft.com/office/word/2010/wordprocessingCanvas" xmlns:cx="http://schemas.microsoft.com/office/drawing/2014/chartex" xmlns:cx1="http://schemas.microsoft.com/office/drawing/2015/9/8/chartex" xmlns:cx2="http://schemas.microsoft.com/office/drawing/2015/10/21/chartex" xmlns:cx3="http://schemas.microsoft.com/office/drawing/2016/5/9/chartex" xmlns:cx4="http://schemas.microsoft.com/office/drawing/2016/5/10/chartex" xmlns:cx5="http://schemas.microsoft.com/office/drawing/2016/5/11/chartex" xmlns:cx6="http://schemas.microsoft.com/office/drawing/2016/5/12/chartex" xmlns:cx7="http://schemas.microsoft.com/office/drawing/2016/5/13/chartex" xmlns:cx8="http://schemas.microsoft.com/office/drawing/2016/5/14/chartex" xmlns:mc="http://schemas.openxmlformats.org/markup-compatibility/2006" xmlns:aink="http://schemas.microsoft.com/office/drawing/2016/ink" xmlns:am3d="http://schemas.microsoft.com/office/drawing/2017/model3d" xmlns:o="urn:schemas-microsoft-com:office:office" xmlns:r="http://schemas.openxmlformats.org/officeDocument/2006/relationships" xmlns:m="http://schemas.openxmlformats.org/officeDocument/2006/math" xmlns:v="urn:schemas-microsoft-com:vml" xmlns:wp14="http://schemas.microsoft.com/office/word/2010/wordprocessingDrawing" xmlns:wp="http://schemas.openxmlformats.org/drawingml/2006/wordprocessingDrawing" xmlns:w10="urn:schemas-microsoft-com:office:word" xmlns:w="http://schemas.openxmlformats.org/wordprocessingml/2006/main" xmlns:w14="http://schemas.microsoft.com/office/word/2010/wordml" xmlns:w15="http://schemas.microsoft.com/office/word/2012/wordml" xmlns:w16cid="http://schemas.microsoft.com/office/word/2016/wordml/cid" xmlns:w16se="http://schemas.microsoft.com/office/word/2015/wordml/symex" xmlns:wpg="http://schemas.microsoft.com/office/word/2010/wordprocessingGroup" xmlns:wpi="http://schemas.microsoft.com/office/word/2010/wordprocessingInk" xmlns:wne="http://schemas.microsoft.com/office/word/2006/wordml" xmlns:wps="http://schemas.microsoft.com/office/word/2010/wordprocessingShape" mc:Ignorable="w14 w15 w16se w16cid wp14">
+  <w:p>
+    <w:pPr>
+      <w:pStyle w:val="Pieddepage"/>
+      <w:jc w:val="center"/>
+      <w:rPr>
+        <w:caps/>
+      </w:rPr>
+    </w:pPr>
+    <w:r>
+      <w:rPr>
+        <w:caps/>
+      </w:rPr>
+      <w:fldChar w:fldCharType="begin"/>
+    </w:r>
+    <w:r>
+      <w:rPr>
+        <w:caps/>
+      </w:rPr>
+      <w:instrText>PAGE   \* MERGEFORMAT</w:instrText>
+    </w:r>
+    <w:r>
+      <w:rPr>
+        <w:caps/>
+      </w:rPr>
+      <w:fldChar w:fldCharType="separate"/>
+    </w:r>
+    <w:r>
+      <w:rPr>
+        <w:caps/>
+        <w:noProof/>
+        <w:lang w:val="fr-FR"/>
+      </w:rPr>
+      <w:t>4</w:t>
+    </w:r>
+    <w:r>
+      <w:rPr>
+        <w:caps/>
+      </w:rPr>
+      <w:fldChar w:fldCharType="end"/>
+    </w:r>
+  </w:p>
+  <w:p>
+    <w:pPr>
+      <w:pStyle w:val="Pieddepage"/>
+    </w:pPr>
+  </w:p>
+</w:ftr>
+</file>
+
+<file path=word/footer13.xml><?xml version="1.0" encoding="utf-8"?>
+<w:ftr xmlns:wpc="http://schemas.microsoft.com/office/word/2010/wordprocessingCanvas" xmlns:cx="http://schemas.microsoft.com/office/drawing/2014/chartex" xmlns:cx1="http://schemas.microsoft.com/office/drawing/2015/9/8/chartex" xmlns:cx2="http://schemas.microsoft.com/office/drawing/2015/10/21/chartex" xmlns:cx3="http://schemas.microsoft.com/office/drawing/2016/5/9/chartex" xmlns:cx4="http://schemas.microsoft.com/office/drawing/2016/5/10/chartex" xmlns:cx5="http://schemas.microsoft.com/office/drawing/2016/5/11/chartex" xmlns:cx6="http://schemas.microsoft.com/office/drawing/2016/5/12/chartex" xmlns:cx7="http://schemas.microsoft.com/office/drawing/2016/5/13/chartex" xmlns:cx8="http://schemas.microsoft.com/office/drawing/2016/5/14/chartex" xmlns:mc="http://schemas.openxmlformats.org/markup-compatibility/2006" xmlns:aink="http://schemas.microsoft.com/office/drawing/2016/ink" xmlns:am3d="http://schemas.microsoft.com/office/drawing/2017/model3d" xmlns:o="urn:schemas-microsoft-com:office:office" xmlns:r="http://schemas.openxmlformats.org/officeDocument/2006/relationships" xmlns:m="http://schemas.openxmlformats.org/officeDocument/2006/math" xmlns:v="urn:schemas-microsoft-com:vml" xmlns:wp14="http://schemas.microsoft.com/office/word/2010/wordprocessingDrawing" xmlns:wp="http://schemas.openxmlformats.org/drawingml/2006/wordprocessingDrawing" xmlns:w10="urn:schemas-microsoft-com:office:word" xmlns:w="http://schemas.openxmlformats.org/wordprocessingml/2006/main" xmlns:w14="http://schemas.microsoft.com/office/word/2010/wordml" xmlns:w15="http://schemas.microsoft.com/office/word/2012/wordml" xmlns:w16cid="http://schemas.microsoft.com/office/word/2016/wordml/cid" xmlns:w16se="http://schemas.microsoft.com/office/word/2015/wordml/symex" xmlns:wpg="http://schemas.microsoft.com/office/word/2010/wordprocessingGroup" xmlns:wpi="http://schemas.microsoft.com/office/word/2010/wordprocessingInk" xmlns:wne="http://schemas.microsoft.com/office/word/2006/wordml" xmlns:wps="http://schemas.microsoft.com/office/word/2010/wordprocessingShape" mc:Ignorable="w14 w15 w16se w16cid wp14">
+  <w:p>
+    <w:pPr>
+      <w:pStyle w:val="Pieddepage"/>
+      <w:jc w:val="center"/>
+      <w:rPr>
+        <w:caps/>
+        <w:color w:val="629DD1" w:themeColor="accent1"/>
+      </w:rPr>
+    </w:pPr>
+  </w:p>
+  <w:p>
+    <w:pPr>
+      <w:pStyle w:val="Pieddepage"/>
+    </w:pPr>
+  </w:p>
+</w:ftr>
+</file>
+
+<file path=word/footer14.xml><?xml version="1.0" encoding="utf-8"?>
+<w:ftr xmlns:wpc="http://schemas.microsoft.com/office/word/2010/wordprocessingCanvas" xmlns:cx="http://schemas.microsoft.com/office/drawing/2014/chartex" xmlns:cx1="http://schemas.microsoft.com/office/drawing/2015/9/8/chartex" xmlns:cx2="http://schemas.microsoft.com/office/drawing/2015/10/21/chartex" xmlns:cx3="http://schemas.microsoft.com/office/drawing/2016/5/9/chartex" xmlns:cx4="http://schemas.microsoft.com/office/drawing/2016/5/10/chartex" xmlns:cx5="http://schemas.microsoft.com/office/drawing/2016/5/11/chartex" xmlns:cx6="http://schemas.microsoft.com/office/drawing/2016/5/12/chartex" xmlns:cx7="http://schemas.microsoft.com/office/drawing/2016/5/13/chartex" xmlns:cx8="http://schemas.microsoft.com/office/drawing/2016/5/14/chartex" xmlns:mc="http://schemas.openxmlformats.org/markup-compatibility/2006" xmlns:aink="http://schemas.microsoft.com/office/drawing/2016/ink" xmlns:am3d="http://schemas.microsoft.com/office/drawing/2017/model3d" xmlns:o="urn:schemas-microsoft-com:office:office" xmlns:r="http://schemas.openxmlformats.org/officeDocument/2006/relationships" xmlns:m="http://schemas.openxmlformats.org/officeDocument/2006/math" xmlns:v="urn:schemas-microsoft-com:vml" xmlns:wp14="http://schemas.microsoft.com/office/word/2010/wordprocessingDrawing" xmlns:wp="http://schemas.openxmlformats.org/drawingml/2006/wordprocessingDrawing" xmlns:w10="urn:schemas-microsoft-com:office:word" xmlns:w="http://schemas.openxmlformats.org/wordprocessingml/2006/main" xmlns:w14="http://schemas.microsoft.com/office/word/2010/wordml" xmlns:w15="http://schemas.microsoft.com/office/word/2012/wordml" xmlns:w16cid="http://schemas.microsoft.com/office/word/2016/wordml/cid" xmlns:w16se="http://schemas.microsoft.com/office/word/2015/wordml/symex" xmlns:wpg="http://schemas.microsoft.com/office/word/2010/wordprocessingGroup" xmlns:wpi="http://schemas.microsoft.com/office/word/2010/wordprocessingInk" xmlns:wne="http://schemas.microsoft.com/office/word/2006/wordml" xmlns:wps="http://schemas.microsoft.com/office/word/2010/wordprocessingShape" mc:Ignorable="w14 w15 w16se w16cid wp14">
+  <w:sdt>
+    <w:sdtPr>
+      <w:id w:val="-109354916"/>
+      <w:docPartObj>
+        <w:docPartGallery w:val="Page Numbers (Bottom of Page)"/>
+        <w:docPartUnique/>
+      </w:docPartObj>
+    </w:sdtPr>
+    <w:sdtContent>
+      <w:p>
+        <w:pPr>
+          <w:pStyle w:val="Pieddepage"/>
+          <w:jc w:val="center"/>
+        </w:pPr>
+        <w:r>
+          <w:fldChar w:fldCharType="begin"/>
+        </w:r>
+        <w:r>
+          <w:instrText>PAGE   \* MERGEFORMAT</w:instrText>
+        </w:r>
+        <w:r>
+          <w:fldChar w:fldCharType="separate"/>
+        </w:r>
+        <w:r>
+          <w:rPr>
+            <w:noProof/>
+            <w:lang w:val="fr-FR"/>
+          </w:rPr>
+          <w:t>5</w:t>
+        </w:r>
+        <w:r>
+          <w:fldChar w:fldCharType="end"/>
+        </w:r>
+      </w:p>
+    </w:sdtContent>
+  </w:sdt>
+  <w:p>
+    <w:pPr>
+      <w:pStyle w:val="Pieddepage"/>
+    </w:pPr>
+  </w:p>
+</w:ftr>
+</file>
+
+<file path=word/footer15.xml><?xml version="1.0" encoding="utf-8"?>
+<w:ftr xmlns:wpc="http://schemas.microsoft.com/office/word/2010/wordprocessingCanvas" xmlns:cx="http://schemas.microsoft.com/office/drawing/2014/chartex" xmlns:cx1="http://schemas.microsoft.com/office/drawing/2015/9/8/chartex" xmlns:cx2="http://schemas.microsoft.com/office/drawing/2015/10/21/chartex" xmlns:cx3="http://schemas.microsoft.com/office/drawing/2016/5/9/chartex" xmlns:cx4="http://schemas.microsoft.com/office/drawing/2016/5/10/chartex" xmlns:cx5="http://schemas.microsoft.com/office/drawing/2016/5/11/chartex" xmlns:cx6="http://schemas.microsoft.com/office/drawing/2016/5/12/chartex" xmlns:cx7="http://schemas.microsoft.com/office/drawing/2016/5/13/chartex" xmlns:cx8="http://schemas.microsoft.com/office/drawing/2016/5/14/chartex" xmlns:mc="http://schemas.openxmlformats.org/markup-compatibility/2006" xmlns:aink="http://schemas.microsoft.com/office/drawing/2016/ink" xmlns:am3d="http://schemas.microsoft.com/office/drawing/2017/model3d" xmlns:o="urn:schemas-microsoft-com:office:office" xmlns:r="http://schemas.openxmlformats.org/officeDocument/2006/relationships" xmlns:m="http://schemas.openxmlformats.org/officeDocument/2006/math" xmlns:v="urn:schemas-microsoft-com:vml" xmlns:wp14="http://schemas.microsoft.com/office/word/2010/wordprocessingDrawing" xmlns:wp="http://schemas.openxmlformats.org/drawingml/2006/wordprocessingDrawing" xmlns:w10="urn:schemas-microsoft-com:office:word" xmlns:w="http://schemas.openxmlformats.org/wordprocessingml/2006/main" xmlns:w14="http://schemas.microsoft.com/office/word/2010/wordml" xmlns:w15="http://schemas.microsoft.com/office/word/2012/wordml" xmlns:w16cid="http://schemas.microsoft.com/office/word/2016/wordml/cid" xmlns:w16se="http://schemas.microsoft.com/office/word/2015/wordml/symex" xmlns:wpg="http://schemas.microsoft.com/office/word/2010/wordprocessingGroup" xmlns:wpi="http://schemas.microsoft.com/office/word/2010/wordprocessingInk" xmlns:wne="http://schemas.microsoft.com/office/word/2006/wordml" xmlns:wps="http://schemas.microsoft.com/office/word/2010/wordprocessingShape" mc:Ignorable="w14 w15 w16se w16cid wp14">
+  <w:p>
+    <w:pPr>
+      <w:pStyle w:val="Pieddepage"/>
+      <w:jc w:val="center"/>
+    </w:pPr>
+  </w:p>
+  <w:p>
+    <w:pPr>
+      <w:pStyle w:val="Pieddepage"/>
+    </w:pPr>
+  </w:p>
+</w:ftr>
+</file>
+
+<file path=word/footer16.xml><?xml version="1.0" encoding="utf-8"?>
+<w:ftr xmlns:wpc="http://schemas.microsoft.com/office/word/2010/wordprocessingCanvas" xmlns:cx="http://schemas.microsoft.com/office/drawing/2014/chartex" xmlns:cx1="http://schemas.microsoft.com/office/drawing/2015/9/8/chartex" xmlns:cx2="http://schemas.microsoft.com/office/drawing/2015/10/21/chartex" xmlns:cx3="http://schemas.microsoft.com/office/drawing/2016/5/9/chartex" xmlns:cx4="http://schemas.microsoft.com/office/drawing/2016/5/10/chartex" xmlns:cx5="http://schemas.microsoft.com/office/drawing/2016/5/11/chartex" xmlns:cx6="http://schemas.microsoft.com/office/drawing/2016/5/12/chartex" xmlns:cx7="http://schemas.microsoft.com/office/drawing/2016/5/13/chartex" xmlns:cx8="http://schemas.microsoft.com/office/drawing/2016/5/14/chartex" xmlns:mc="http://schemas.openxmlformats.org/markup-compatibility/2006" xmlns:aink="http://schemas.microsoft.com/office/drawing/2016/ink" xmlns:am3d="http://schemas.microsoft.com/office/drawing/2017/model3d" xmlns:o="urn:schemas-microsoft-com:office:office" xmlns:r="http://schemas.openxmlformats.org/officeDocument/2006/relationships" xmlns:m="http://schemas.openxmlformats.org/officeDocument/2006/math" xmlns:v="urn:schemas-microsoft-com:vml" xmlns:wp14="http://schemas.microsoft.com/office/word/2010/wordprocessingDrawing" xmlns:wp="http://schemas.openxmlformats.org/drawingml/2006/wordprocessingDrawing" xmlns:w10="urn:schemas-microsoft-com:office:word" xmlns:w="http://schemas.openxmlformats.org/wordprocessingml/2006/main" xmlns:w14="http://schemas.microsoft.com/office/word/2010/wordml" xmlns:w15="http://schemas.microsoft.com/office/word/2012/wordml" xmlns:w16cid="http://schemas.microsoft.com/office/word/2016/wordml/cid" xmlns:w16se="http://schemas.microsoft.com/office/word/2015/wordml/symex" xmlns:wpg="http://schemas.microsoft.com/office/word/2010/wordprocessingGroup" xmlns:wpi="http://schemas.microsoft.com/office/word/2010/wordprocessingInk" xmlns:wne="http://schemas.microsoft.com/office/word/2006/wordml" xmlns:wps="http://schemas.microsoft.com/office/word/2010/wordprocessingShape" mc:Ignorable="w14 w15 w16se w16cid wp14">
   <w:sdt>
     <w:sdtPr>
       <w:id w:val="2052804942"/>
@@ -6095,7 +7469,311 @@
         <w:docPartUnique/>
       </w:docPartObj>
     </w:sdtPr>
-    <w:sdtEndPr/>
+    <w:sdtContent>
+      <w:p>
+        <w:pPr>
+          <w:pStyle w:val="Pieddepage"/>
+          <w:jc w:val="center"/>
+        </w:pPr>
+        <w:r>
+          <w:fldChar w:fldCharType="begin"/>
+        </w:r>
+        <w:r>
+          <w:instrText>PAGE   \* MERGEFORMAT</w:instrText>
+        </w:r>
+        <w:r>
+          <w:fldChar w:fldCharType="separate"/>
+        </w:r>
+        <w:r>
+          <w:rPr>
+            <w:noProof/>
+            <w:lang w:val="fr-FR"/>
+          </w:rPr>
+          <w:t>6</w:t>
+        </w:r>
+        <w:r>
+          <w:fldChar w:fldCharType="end"/>
+        </w:r>
+      </w:p>
+    </w:sdtContent>
+  </w:sdt>
+  <w:p>
+    <w:pPr>
+      <w:pStyle w:val="Pieddepage"/>
+    </w:pPr>
+  </w:p>
+</w:ftr>
+</file>
+
+<file path=word/footer17.xml><?xml version="1.0" encoding="utf-8"?>
+<w:ftr xmlns:wpc="http://schemas.microsoft.com/office/word/2010/wordprocessingCanvas" xmlns:cx="http://schemas.microsoft.com/office/drawing/2014/chartex" xmlns:cx1="http://schemas.microsoft.com/office/drawing/2015/9/8/chartex" xmlns:cx2="http://schemas.microsoft.com/office/drawing/2015/10/21/chartex" xmlns:cx3="http://schemas.microsoft.com/office/drawing/2016/5/9/chartex" xmlns:cx4="http://schemas.microsoft.com/office/drawing/2016/5/10/chartex" xmlns:cx5="http://schemas.microsoft.com/office/drawing/2016/5/11/chartex" xmlns:cx6="http://schemas.microsoft.com/office/drawing/2016/5/12/chartex" xmlns:cx7="http://schemas.microsoft.com/office/drawing/2016/5/13/chartex" xmlns:cx8="http://schemas.microsoft.com/office/drawing/2016/5/14/chartex" xmlns:mc="http://schemas.openxmlformats.org/markup-compatibility/2006" xmlns:aink="http://schemas.microsoft.com/office/drawing/2016/ink" xmlns:am3d="http://schemas.microsoft.com/office/drawing/2017/model3d" xmlns:o="urn:schemas-microsoft-com:office:office" xmlns:r="http://schemas.openxmlformats.org/officeDocument/2006/relationships" xmlns:m="http://schemas.openxmlformats.org/officeDocument/2006/math" xmlns:v="urn:schemas-microsoft-com:vml" xmlns:wp14="http://schemas.microsoft.com/office/word/2010/wordprocessingDrawing" xmlns:wp="http://schemas.openxmlformats.org/drawingml/2006/wordprocessingDrawing" xmlns:w10="urn:schemas-microsoft-com:office:word" xmlns:w="http://schemas.openxmlformats.org/wordprocessingml/2006/main" xmlns:w14="http://schemas.microsoft.com/office/word/2010/wordml" xmlns:w15="http://schemas.microsoft.com/office/word/2012/wordml" xmlns:w16cid="http://schemas.microsoft.com/office/word/2016/wordml/cid" xmlns:w16se="http://schemas.microsoft.com/office/word/2015/wordml/symex" xmlns:wpg="http://schemas.microsoft.com/office/word/2010/wordprocessingGroup" xmlns:wpi="http://schemas.microsoft.com/office/word/2010/wordprocessingInk" xmlns:wne="http://schemas.microsoft.com/office/word/2006/wordml" xmlns:wps="http://schemas.microsoft.com/office/word/2010/wordprocessingShape" mc:Ignorable="w14 w15 w16se w16cid wp14">
+  <w:p>
+    <w:pPr>
+      <w:pStyle w:val="Pieddepage"/>
+      <w:jc w:val="center"/>
+    </w:pPr>
+  </w:p>
+  <w:p>
+    <w:pPr>
+      <w:pStyle w:val="Pieddepage"/>
+    </w:pPr>
+  </w:p>
+</w:ftr>
+</file>
+
+<file path=word/footer18.xml><?xml version="1.0" encoding="utf-8"?>
+<w:ftr xmlns:wpc="http://schemas.microsoft.com/office/word/2010/wordprocessingCanvas" xmlns:cx="http://schemas.microsoft.com/office/drawing/2014/chartex" xmlns:cx1="http://schemas.microsoft.com/office/drawing/2015/9/8/chartex" xmlns:cx2="http://schemas.microsoft.com/office/drawing/2015/10/21/chartex" xmlns:cx3="http://schemas.microsoft.com/office/drawing/2016/5/9/chartex" xmlns:cx4="http://schemas.microsoft.com/office/drawing/2016/5/10/chartex" xmlns:cx5="http://schemas.microsoft.com/office/drawing/2016/5/11/chartex" xmlns:cx6="http://schemas.microsoft.com/office/drawing/2016/5/12/chartex" xmlns:cx7="http://schemas.microsoft.com/office/drawing/2016/5/13/chartex" xmlns:cx8="http://schemas.microsoft.com/office/drawing/2016/5/14/chartex" xmlns:mc="http://schemas.openxmlformats.org/markup-compatibility/2006" xmlns:aink="http://schemas.microsoft.com/office/drawing/2016/ink" xmlns:am3d="http://schemas.microsoft.com/office/drawing/2017/model3d" xmlns:o="urn:schemas-microsoft-com:office:office" xmlns:r="http://schemas.openxmlformats.org/officeDocument/2006/relationships" xmlns:m="http://schemas.openxmlformats.org/officeDocument/2006/math" xmlns:v="urn:schemas-microsoft-com:vml" xmlns:wp14="http://schemas.microsoft.com/office/word/2010/wordprocessingDrawing" xmlns:wp="http://schemas.openxmlformats.org/drawingml/2006/wordprocessingDrawing" xmlns:w10="urn:schemas-microsoft-com:office:word" xmlns:w="http://schemas.openxmlformats.org/wordprocessingml/2006/main" xmlns:w14="http://schemas.microsoft.com/office/word/2010/wordml" xmlns:w15="http://schemas.microsoft.com/office/word/2012/wordml" xmlns:w16cid="http://schemas.microsoft.com/office/word/2016/wordml/cid" xmlns:w16se="http://schemas.microsoft.com/office/word/2015/wordml/symex" xmlns:wpg="http://schemas.microsoft.com/office/word/2010/wordprocessingGroup" xmlns:wpi="http://schemas.microsoft.com/office/word/2010/wordprocessingInk" xmlns:wne="http://schemas.microsoft.com/office/word/2006/wordml" xmlns:wps="http://schemas.microsoft.com/office/word/2010/wordprocessingShape" mc:Ignorable="w14 w15 w16se w16cid wp14">
+  <w:sdt>
+    <w:sdtPr>
+      <w:id w:val="-833226182"/>
+      <w:docPartObj>
+        <w:docPartGallery w:val="Page Numbers (Bottom of Page)"/>
+        <w:docPartUnique/>
+      </w:docPartObj>
+    </w:sdtPr>
+    <w:sdtContent>
+      <w:p>
+        <w:pPr>
+          <w:pStyle w:val="Pieddepage"/>
+          <w:jc w:val="center"/>
+        </w:pPr>
+        <w:r>
+          <w:fldChar w:fldCharType="begin"/>
+        </w:r>
+        <w:r>
+          <w:instrText>PAGE   \* MERGEFORMAT</w:instrText>
+        </w:r>
+        <w:r>
+          <w:fldChar w:fldCharType="separate"/>
+        </w:r>
+        <w:r>
+          <w:rPr>
+            <w:noProof/>
+          </w:rPr>
+          <w:t>7</w:t>
+        </w:r>
+        <w:r>
+          <w:fldChar w:fldCharType="end"/>
+        </w:r>
+      </w:p>
+    </w:sdtContent>
+  </w:sdt>
+  <w:p/>
+</w:ftr>
+</file>
+
+<file path=word/footer2.xml><?xml version="1.0" encoding="utf-8"?>
+<w:ftr xmlns:wpc="http://schemas.microsoft.com/office/word/2010/wordprocessingCanvas" xmlns:cx="http://schemas.microsoft.com/office/drawing/2014/chartex" xmlns:cx1="http://schemas.microsoft.com/office/drawing/2015/9/8/chartex" xmlns:cx2="http://schemas.microsoft.com/office/drawing/2015/10/21/chartex" xmlns:cx3="http://schemas.microsoft.com/office/drawing/2016/5/9/chartex" xmlns:cx4="http://schemas.microsoft.com/office/drawing/2016/5/10/chartex" xmlns:cx5="http://schemas.microsoft.com/office/drawing/2016/5/11/chartex" xmlns:cx6="http://schemas.microsoft.com/office/drawing/2016/5/12/chartex" xmlns:cx7="http://schemas.microsoft.com/office/drawing/2016/5/13/chartex" xmlns:cx8="http://schemas.microsoft.com/office/drawing/2016/5/14/chartex" xmlns:mc="http://schemas.openxmlformats.org/markup-compatibility/2006" xmlns:aink="http://schemas.microsoft.com/office/drawing/2016/ink" xmlns:am3d="http://schemas.microsoft.com/office/drawing/2017/model3d" xmlns:o="urn:schemas-microsoft-com:office:office" xmlns:r="http://schemas.openxmlformats.org/officeDocument/2006/relationships" xmlns:m="http://schemas.openxmlformats.org/officeDocument/2006/math" xmlns:v="urn:schemas-microsoft-com:vml" xmlns:wp14="http://schemas.microsoft.com/office/word/2010/wordprocessingDrawing" xmlns:wp="http://schemas.openxmlformats.org/drawingml/2006/wordprocessingDrawing" xmlns:w10="urn:schemas-microsoft-com:office:word" xmlns:w="http://schemas.openxmlformats.org/wordprocessingml/2006/main" xmlns:w14="http://schemas.microsoft.com/office/word/2010/wordml" xmlns:w15="http://schemas.microsoft.com/office/word/2012/wordml" xmlns:w16cid="http://schemas.microsoft.com/office/word/2016/wordml/cid" xmlns:w16se="http://schemas.microsoft.com/office/word/2015/wordml/symex" xmlns:wpg="http://schemas.microsoft.com/office/word/2010/wordprocessingGroup" xmlns:wpi="http://schemas.microsoft.com/office/word/2010/wordprocessingInk" xmlns:wne="http://schemas.microsoft.com/office/word/2006/wordml" xmlns:wps="http://schemas.microsoft.com/office/word/2010/wordprocessingShape" mc:Ignorable="w14 w15 w16se w16cid wp14">
+  <w:p>
+    <w:pPr>
+      <w:pStyle w:val="Pieddepage"/>
+      <w:tabs>
+        <w:tab w:val="clear" w:pos="4536"/>
+        <w:tab w:val="left" w:pos="1134"/>
+        <w:tab w:val="left" w:pos="6946"/>
+      </w:tabs>
+      <w:ind w:left="-567" w:right="2219"/>
+    </w:pPr>
+  </w:p>
+</w:ftr>
+</file>
+
+<file path=word/footer3.xml><?xml version="1.0" encoding="utf-8"?>
+<w:ftr xmlns:wpc="http://schemas.microsoft.com/office/word/2010/wordprocessingCanvas" xmlns:cx="http://schemas.microsoft.com/office/drawing/2014/chartex" xmlns:cx1="http://schemas.microsoft.com/office/drawing/2015/9/8/chartex" xmlns:cx2="http://schemas.microsoft.com/office/drawing/2015/10/21/chartex" xmlns:cx3="http://schemas.microsoft.com/office/drawing/2016/5/9/chartex" xmlns:cx4="http://schemas.microsoft.com/office/drawing/2016/5/10/chartex" xmlns:cx5="http://schemas.microsoft.com/office/drawing/2016/5/11/chartex" xmlns:cx6="http://schemas.microsoft.com/office/drawing/2016/5/12/chartex" xmlns:cx7="http://schemas.microsoft.com/office/drawing/2016/5/13/chartex" xmlns:cx8="http://schemas.microsoft.com/office/drawing/2016/5/14/chartex" xmlns:mc="http://schemas.openxmlformats.org/markup-compatibility/2006" xmlns:aink="http://schemas.microsoft.com/office/drawing/2016/ink" xmlns:am3d="http://schemas.microsoft.com/office/drawing/2017/model3d" xmlns:o="urn:schemas-microsoft-com:office:office" xmlns:r="http://schemas.openxmlformats.org/officeDocument/2006/relationships" xmlns:m="http://schemas.openxmlformats.org/officeDocument/2006/math" xmlns:v="urn:schemas-microsoft-com:vml" xmlns:wp14="http://schemas.microsoft.com/office/word/2010/wordprocessingDrawing" xmlns:wp="http://schemas.openxmlformats.org/drawingml/2006/wordprocessingDrawing" xmlns:w10="urn:schemas-microsoft-com:office:word" xmlns:w="http://schemas.openxmlformats.org/wordprocessingml/2006/main" xmlns:w14="http://schemas.microsoft.com/office/word/2010/wordml" xmlns:w15="http://schemas.microsoft.com/office/word/2012/wordml" xmlns:w16cid="http://schemas.microsoft.com/office/word/2016/wordml/cid" xmlns:w16se="http://schemas.microsoft.com/office/word/2015/wordml/symex" xmlns:wpg="http://schemas.microsoft.com/office/word/2010/wordprocessingGroup" xmlns:wpi="http://schemas.microsoft.com/office/word/2010/wordprocessingInk" xmlns:wne="http://schemas.microsoft.com/office/word/2006/wordml" xmlns:wps="http://schemas.microsoft.com/office/word/2010/wordprocessingShape" mc:Ignorable="w14 w15 w16se w16cid wp14">
+  <w:sdt>
+    <w:sdtPr>
+      <w:id w:val="-1406980630"/>
+      <w:docPartObj>
+        <w:docPartGallery w:val="Page Numbers (Bottom of Page)"/>
+        <w:docPartUnique/>
+      </w:docPartObj>
+    </w:sdtPr>
+    <w:sdtContent>
+      <w:p>
+        <w:pPr>
+          <w:pStyle w:val="Pieddepage"/>
+          <w:jc w:val="center"/>
+        </w:pPr>
+      </w:p>
+    </w:sdtContent>
+  </w:sdt>
+  <w:p>
+    <w:pPr>
+      <w:pStyle w:val="Pieddepage"/>
+      <w:tabs>
+        <w:tab w:val="left" w:pos="142"/>
+        <w:tab w:val="left" w:pos="2977"/>
+      </w:tabs>
+      <w:ind w:left="-284" w:firstLine="284"/>
+    </w:pPr>
+  </w:p>
+</w:ftr>
+</file>
+
+<file path=word/footer4.xml><?xml version="1.0" encoding="utf-8"?>
+<w:ftr xmlns:wpc="http://schemas.microsoft.com/office/word/2010/wordprocessingCanvas" xmlns:cx="http://schemas.microsoft.com/office/drawing/2014/chartex" xmlns:cx1="http://schemas.microsoft.com/office/drawing/2015/9/8/chartex" xmlns:cx2="http://schemas.microsoft.com/office/drawing/2015/10/21/chartex" xmlns:cx3="http://schemas.microsoft.com/office/drawing/2016/5/9/chartex" xmlns:cx4="http://schemas.microsoft.com/office/drawing/2016/5/10/chartex" xmlns:cx5="http://schemas.microsoft.com/office/drawing/2016/5/11/chartex" xmlns:cx6="http://schemas.microsoft.com/office/drawing/2016/5/12/chartex" xmlns:cx7="http://schemas.microsoft.com/office/drawing/2016/5/13/chartex" xmlns:cx8="http://schemas.microsoft.com/office/drawing/2016/5/14/chartex" xmlns:mc="http://schemas.openxmlformats.org/markup-compatibility/2006" xmlns:aink="http://schemas.microsoft.com/office/drawing/2016/ink" xmlns:am3d="http://schemas.microsoft.com/office/drawing/2017/model3d" xmlns:o="urn:schemas-microsoft-com:office:office" xmlns:r="http://schemas.openxmlformats.org/officeDocument/2006/relationships" xmlns:m="http://schemas.openxmlformats.org/officeDocument/2006/math" xmlns:v="urn:schemas-microsoft-com:vml" xmlns:wp14="http://schemas.microsoft.com/office/word/2010/wordprocessingDrawing" xmlns:wp="http://schemas.openxmlformats.org/drawingml/2006/wordprocessingDrawing" xmlns:w10="urn:schemas-microsoft-com:office:word" xmlns:w="http://schemas.openxmlformats.org/wordprocessingml/2006/main" xmlns:w14="http://schemas.microsoft.com/office/word/2010/wordml" xmlns:w15="http://schemas.microsoft.com/office/word/2012/wordml" xmlns:w16cid="http://schemas.microsoft.com/office/word/2016/wordml/cid" xmlns:w16se="http://schemas.microsoft.com/office/word/2015/wordml/symex" xmlns:wpg="http://schemas.microsoft.com/office/word/2010/wordprocessingGroup" xmlns:wpi="http://schemas.microsoft.com/office/word/2010/wordprocessingInk" xmlns:wne="http://schemas.microsoft.com/office/word/2006/wordml" xmlns:wps="http://schemas.microsoft.com/office/word/2010/wordprocessingShape" mc:Ignorable="w14 w15 w16se w16cid wp14">
+  <w:sdt>
+    <w:sdtPr>
+      <w:id w:val="-1244640269"/>
+      <w:docPartObj>
+        <w:docPartGallery w:val="Page Numbers (Bottom of Page)"/>
+        <w:docPartUnique/>
+      </w:docPartObj>
+    </w:sdtPr>
+    <w:sdtContent>
+      <w:p>
+        <w:pPr>
+          <w:pStyle w:val="Pieddepage"/>
+          <w:jc w:val="center"/>
+        </w:pPr>
+        <w:r>
+          <w:fldChar w:fldCharType="begin"/>
+        </w:r>
+        <w:r>
+          <w:instrText>PAGE   \* MERGEFORMAT</w:instrText>
+        </w:r>
+        <w:r>
+          <w:fldChar w:fldCharType="separate"/>
+        </w:r>
+        <w:r>
+          <w:rPr>
+            <w:noProof/>
+            <w:lang w:val="fr-FR"/>
+          </w:rPr>
+          <w:t>1</w:t>
+        </w:r>
+        <w:r>
+          <w:fldChar w:fldCharType="end"/>
+        </w:r>
+      </w:p>
+    </w:sdtContent>
+  </w:sdt>
+  <w:p>
+    <w:pPr>
+      <w:pStyle w:val="Pieddepage"/>
+      <w:tabs>
+        <w:tab w:val="left" w:pos="142"/>
+        <w:tab w:val="left" w:pos="2977"/>
+      </w:tabs>
+      <w:ind w:left="-284" w:firstLine="284"/>
+    </w:pPr>
+  </w:p>
+</w:ftr>
+</file>
+
+<file path=word/footer5.xml><?xml version="1.0" encoding="utf-8"?>
+<w:ftr xmlns:wpc="http://schemas.microsoft.com/office/word/2010/wordprocessingCanvas" xmlns:cx="http://schemas.microsoft.com/office/drawing/2014/chartex" xmlns:cx1="http://schemas.microsoft.com/office/drawing/2015/9/8/chartex" xmlns:cx2="http://schemas.microsoft.com/office/drawing/2015/10/21/chartex" xmlns:cx3="http://schemas.microsoft.com/office/drawing/2016/5/9/chartex" xmlns:cx4="http://schemas.microsoft.com/office/drawing/2016/5/10/chartex" xmlns:cx5="http://schemas.microsoft.com/office/drawing/2016/5/11/chartex" xmlns:cx6="http://schemas.microsoft.com/office/drawing/2016/5/12/chartex" xmlns:cx7="http://schemas.microsoft.com/office/drawing/2016/5/13/chartex" xmlns:cx8="http://schemas.microsoft.com/office/drawing/2016/5/14/chartex" xmlns:mc="http://schemas.openxmlformats.org/markup-compatibility/2006" xmlns:aink="http://schemas.microsoft.com/office/drawing/2016/ink" xmlns:am3d="http://schemas.microsoft.com/office/drawing/2017/model3d" xmlns:o="urn:schemas-microsoft-com:office:office" xmlns:r="http://schemas.openxmlformats.org/officeDocument/2006/relationships" xmlns:m="http://schemas.openxmlformats.org/officeDocument/2006/math" xmlns:v="urn:schemas-microsoft-com:vml" xmlns:wp14="http://schemas.microsoft.com/office/word/2010/wordprocessingDrawing" xmlns:wp="http://schemas.openxmlformats.org/drawingml/2006/wordprocessingDrawing" xmlns:w10="urn:schemas-microsoft-com:office:word" xmlns:w="http://schemas.openxmlformats.org/wordprocessingml/2006/main" xmlns:w14="http://schemas.microsoft.com/office/word/2010/wordml" xmlns:w15="http://schemas.microsoft.com/office/word/2012/wordml" xmlns:w16cid="http://schemas.microsoft.com/office/word/2016/wordml/cid" xmlns:w16se="http://schemas.microsoft.com/office/word/2015/wordml/symex" xmlns:wpg="http://schemas.microsoft.com/office/word/2010/wordprocessingGroup" xmlns:wpi="http://schemas.microsoft.com/office/word/2010/wordprocessingInk" xmlns:wne="http://schemas.microsoft.com/office/word/2006/wordml" xmlns:wps="http://schemas.microsoft.com/office/word/2010/wordprocessingShape" mc:Ignorable="w14 w15 w16se w16cid wp14">
+  <w:sdt>
+    <w:sdtPr>
+      <w:id w:val="-1375535061"/>
+      <w:docPartObj>
+        <w:docPartGallery w:val="Page Numbers (Bottom of Page)"/>
+        <w:docPartUnique/>
+      </w:docPartObj>
+    </w:sdtPr>
+    <w:sdtContent>
+      <w:p>
+        <w:pPr>
+          <w:pStyle w:val="Pieddepage"/>
+          <w:jc w:val="center"/>
+        </w:pPr>
+      </w:p>
+    </w:sdtContent>
+  </w:sdt>
+  <w:p>
+    <w:pPr>
+      <w:pStyle w:val="Pieddepage"/>
+      <w:tabs>
+        <w:tab w:val="left" w:pos="142"/>
+        <w:tab w:val="left" w:pos="2977"/>
+      </w:tabs>
+      <w:ind w:left="-284" w:firstLine="284"/>
+    </w:pPr>
+  </w:p>
+</w:ftr>
+</file>
+
+<file path=word/footer6.xml><?xml version="1.0" encoding="utf-8"?>
+<w:ftr xmlns:wpc="http://schemas.microsoft.com/office/word/2010/wordprocessingCanvas" xmlns:cx="http://schemas.microsoft.com/office/drawing/2014/chartex" xmlns:cx1="http://schemas.microsoft.com/office/drawing/2015/9/8/chartex" xmlns:cx2="http://schemas.microsoft.com/office/drawing/2015/10/21/chartex" xmlns:cx3="http://schemas.microsoft.com/office/drawing/2016/5/9/chartex" xmlns:cx4="http://schemas.microsoft.com/office/drawing/2016/5/10/chartex" xmlns:cx5="http://schemas.microsoft.com/office/drawing/2016/5/11/chartex" xmlns:cx6="http://schemas.microsoft.com/office/drawing/2016/5/12/chartex" xmlns:cx7="http://schemas.microsoft.com/office/drawing/2016/5/13/chartex" xmlns:cx8="http://schemas.microsoft.com/office/drawing/2016/5/14/chartex" xmlns:mc="http://schemas.openxmlformats.org/markup-compatibility/2006" xmlns:aink="http://schemas.microsoft.com/office/drawing/2016/ink" xmlns:am3d="http://schemas.microsoft.com/office/drawing/2017/model3d" xmlns:o="urn:schemas-microsoft-com:office:office" xmlns:r="http://schemas.openxmlformats.org/officeDocument/2006/relationships" xmlns:m="http://schemas.openxmlformats.org/officeDocument/2006/math" xmlns:v="urn:schemas-microsoft-com:vml" xmlns:wp14="http://schemas.microsoft.com/office/word/2010/wordprocessingDrawing" xmlns:wp="http://schemas.openxmlformats.org/drawingml/2006/wordprocessingDrawing" xmlns:w10="urn:schemas-microsoft-com:office:word" xmlns:w="http://schemas.openxmlformats.org/wordprocessingml/2006/main" xmlns:w14="http://schemas.microsoft.com/office/word/2010/wordml" xmlns:w15="http://schemas.microsoft.com/office/word/2012/wordml" xmlns:w16cid="http://schemas.microsoft.com/office/word/2016/wordml/cid" xmlns:w16se="http://schemas.microsoft.com/office/word/2015/wordml/symex" xmlns:wpg="http://schemas.microsoft.com/office/word/2010/wordprocessingGroup" xmlns:wpi="http://schemas.microsoft.com/office/word/2010/wordprocessingInk" xmlns:wne="http://schemas.microsoft.com/office/word/2006/wordml" xmlns:wps="http://schemas.microsoft.com/office/word/2010/wordprocessingShape" mc:Ignorable="w14 w15 w16se w16cid wp14">
+  <w:p>
+    <w:pPr>
+      <w:pStyle w:val="Pieddepage"/>
+      <w:jc w:val="center"/>
+      <w:rPr>
+        <w:caps/>
+      </w:rPr>
+    </w:pPr>
+    <w:r>
+      <w:rPr>
+        <w:caps/>
+      </w:rPr>
+      <w:fldChar w:fldCharType="begin"/>
+    </w:r>
+    <w:r>
+      <w:rPr>
+        <w:caps/>
+      </w:rPr>
+      <w:instrText>PAGE   \* MERGEFORMAT</w:instrText>
+    </w:r>
+    <w:r>
+      <w:rPr>
+        <w:caps/>
+      </w:rPr>
+      <w:fldChar w:fldCharType="separate"/>
+    </w:r>
+    <w:r>
+      <w:rPr>
+        <w:caps/>
+        <w:noProof/>
+        <w:lang w:val="fr-FR"/>
+      </w:rPr>
+      <w:t>2</w:t>
+    </w:r>
+    <w:r>
+      <w:rPr>
+        <w:caps/>
+      </w:rPr>
+      <w:fldChar w:fldCharType="end"/>
+    </w:r>
+  </w:p>
+  <w:p>
+    <w:pPr>
+      <w:pStyle w:val="Pieddepage"/>
+      <w:tabs>
+        <w:tab w:val="left" w:pos="142"/>
+        <w:tab w:val="left" w:pos="2977"/>
+      </w:tabs>
+      <w:ind w:left="-284" w:firstLine="284"/>
+    </w:pPr>
+  </w:p>
+</w:ftr>
+</file>
+
+<file path=word/footer7.xml><?xml version="1.0" encoding="utf-8"?>
+<w:ftr xmlns:wpc="http://schemas.microsoft.com/office/word/2010/wordprocessingCanvas" xmlns:cx="http://schemas.microsoft.com/office/drawing/2014/chartex" xmlns:cx1="http://schemas.microsoft.com/office/drawing/2015/9/8/chartex" xmlns:cx2="http://schemas.microsoft.com/office/drawing/2015/10/21/chartex" xmlns:cx3="http://schemas.microsoft.com/office/drawing/2016/5/9/chartex" xmlns:cx4="http://schemas.microsoft.com/office/drawing/2016/5/10/chartex" xmlns:cx5="http://schemas.microsoft.com/office/drawing/2016/5/11/chartex" xmlns:cx6="http://schemas.microsoft.com/office/drawing/2016/5/12/chartex" xmlns:cx7="http://schemas.microsoft.com/office/drawing/2016/5/13/chartex" xmlns:cx8="http://schemas.microsoft.com/office/drawing/2016/5/14/chartex" xmlns:mc="http://schemas.openxmlformats.org/markup-compatibility/2006" xmlns:aink="http://schemas.microsoft.com/office/drawing/2016/ink" xmlns:am3d="http://schemas.microsoft.com/office/drawing/2017/model3d" xmlns:o="urn:schemas-microsoft-com:office:office" xmlns:r="http://schemas.openxmlformats.org/officeDocument/2006/relationships" xmlns:m="http://schemas.openxmlformats.org/officeDocument/2006/math" xmlns:v="urn:schemas-microsoft-com:vml" xmlns:wp14="http://schemas.microsoft.com/office/word/2010/wordprocessingDrawing" xmlns:wp="http://schemas.openxmlformats.org/drawingml/2006/wordprocessingDrawing" xmlns:w10="urn:schemas-microsoft-com:office:word" xmlns:w="http://schemas.openxmlformats.org/wordprocessingml/2006/main" xmlns:w14="http://schemas.microsoft.com/office/word/2010/wordml" xmlns:w15="http://schemas.microsoft.com/office/word/2012/wordml" xmlns:w16cid="http://schemas.microsoft.com/office/word/2016/wordml/cid" xmlns:w16se="http://schemas.microsoft.com/office/word/2015/wordml/symex" xmlns:wpg="http://schemas.microsoft.com/office/word/2010/wordprocessingGroup" xmlns:wpi="http://schemas.microsoft.com/office/word/2010/wordprocessingInk" xmlns:wne="http://schemas.microsoft.com/office/word/2006/wordml" xmlns:wps="http://schemas.microsoft.com/office/word/2010/wordprocessingShape" mc:Ignorable="w14 w15 w16se w16cid wp14">
+  <w:p>
+    <w:pPr>
+      <w:pStyle w:val="Pieddepage"/>
+      <w:tabs>
+        <w:tab w:val="left" w:pos="142"/>
+        <w:tab w:val="left" w:pos="2977"/>
+      </w:tabs>
+      <w:ind w:left="-284" w:firstLine="284"/>
+    </w:pPr>
+  </w:p>
+</w:ftr>
+</file>
+
+<file path=word/footer8.xml><?xml version="1.0" encoding="utf-8"?>
+<w:ftr xmlns:wpc="http://schemas.microsoft.com/office/word/2010/wordprocessingCanvas" xmlns:cx="http://schemas.microsoft.com/office/drawing/2014/chartex" xmlns:cx1="http://schemas.microsoft.com/office/drawing/2015/9/8/chartex" xmlns:cx2="http://schemas.microsoft.com/office/drawing/2015/10/21/chartex" xmlns:cx3="http://schemas.microsoft.com/office/drawing/2016/5/9/chartex" xmlns:cx4="http://schemas.microsoft.com/office/drawing/2016/5/10/chartex" xmlns:cx5="http://schemas.microsoft.com/office/drawing/2016/5/11/chartex" xmlns:cx6="http://schemas.microsoft.com/office/drawing/2016/5/12/chartex" xmlns:cx7="http://schemas.microsoft.com/office/drawing/2016/5/13/chartex" xmlns:cx8="http://schemas.microsoft.com/office/drawing/2016/5/14/chartex" xmlns:mc="http://schemas.openxmlformats.org/markup-compatibility/2006" xmlns:aink="http://schemas.microsoft.com/office/drawing/2016/ink" xmlns:am3d="http://schemas.microsoft.com/office/drawing/2017/model3d" xmlns:o="urn:schemas-microsoft-com:office:office" xmlns:r="http://schemas.openxmlformats.org/officeDocument/2006/relationships" xmlns:m="http://schemas.openxmlformats.org/officeDocument/2006/math" xmlns:v="urn:schemas-microsoft-com:vml" xmlns:wp14="http://schemas.microsoft.com/office/word/2010/wordprocessingDrawing" xmlns:wp="http://schemas.openxmlformats.org/drawingml/2006/wordprocessingDrawing" xmlns:w10="urn:schemas-microsoft-com:office:word" xmlns:w="http://schemas.openxmlformats.org/wordprocessingml/2006/main" xmlns:w14="http://schemas.microsoft.com/office/word/2010/wordml" xmlns:w15="http://schemas.microsoft.com/office/word/2012/wordml" xmlns:w16cid="http://schemas.microsoft.com/office/word/2016/wordml/cid" xmlns:w16se="http://schemas.microsoft.com/office/word/2015/wordml/symex" xmlns:wpg="http://schemas.microsoft.com/office/word/2010/wordprocessingGroup" xmlns:wpi="http://schemas.microsoft.com/office/word/2010/wordprocessingInk" xmlns:wne="http://schemas.microsoft.com/office/word/2006/wordml" xmlns:wps="http://schemas.microsoft.com/office/word/2010/wordprocessingShape" mc:Ignorable="w14 w15 w16se w16cid wp14">
+  <w:sdt>
+    <w:sdtPr>
+      <w:id w:val="1808895250"/>
+      <w:docPartObj>
+        <w:docPartGallery w:val="Page Numbers (Bottom of Page)"/>
+        <w:docPartUnique/>
+      </w:docPartObj>
+    </w:sdtPr>
     <w:sdtContent>
       <w:p>
         <w:pPr>
@@ -6127,192 +7805,6 @@
   <w:p>
     <w:pPr>
       <w:pStyle w:val="Pieddepage"/>
-    </w:pPr>
-  </w:p>
-</w:ftr>
-</file>
-
-<file path=word/footer11.xml><?xml version="1.0" encoding="utf-8"?>
-<w:ftr xmlns:wpc="http://schemas.microsoft.com/office/word/2010/wordprocessingCanvas" xmlns:mc="http://schemas.openxmlformats.org/markup-compatibility/2006" xmlns:o="urn:schemas-microsoft-com:office:office" xmlns:r="http://schemas.openxmlformats.org/officeDocument/2006/relationships" xmlns:m="http://schemas.openxmlformats.org/officeDocument/2006/math" xmlns:v="urn:schemas-microsoft-com:vml" xmlns:wp14="http://schemas.microsoft.com/office/word/2010/wordprocessingDrawing" xmlns:wp="http://schemas.openxmlformats.org/drawingml/2006/wordprocessingDrawing" xmlns:w10="urn:schemas-microsoft-com:office:word" xmlns:w="http://schemas.openxmlformats.org/wordprocessingml/2006/main" xmlns:w14="http://schemas.microsoft.com/office/word/2010/wordml" xmlns:wpg="http://schemas.microsoft.com/office/word/2010/wordprocessingGroup" xmlns:wpi="http://schemas.microsoft.com/office/word/2010/wordprocessingInk" xmlns:wne="http://schemas.microsoft.com/office/word/2006/wordml" xmlns:wps="http://schemas.microsoft.com/office/word/2010/wordprocessingShape" mc:Ignorable="w14 wp14">
-  <w:p>
-    <w:pPr>
-      <w:pStyle w:val="Pieddepage"/>
-      <w:jc w:val="center"/>
-    </w:pPr>
-  </w:p>
-  <w:p>
-    <w:pPr>
-      <w:pStyle w:val="Pieddepage"/>
-    </w:pPr>
-  </w:p>
-</w:ftr>
-</file>
-
-<file path=word/footer12.xml><?xml version="1.0" encoding="utf-8"?>
-<w:ftr xmlns:wpc="http://schemas.microsoft.com/office/word/2010/wordprocessingCanvas" xmlns:mc="http://schemas.openxmlformats.org/markup-compatibility/2006" xmlns:o="urn:schemas-microsoft-com:office:office" xmlns:r="http://schemas.openxmlformats.org/officeDocument/2006/relationships" xmlns:m="http://schemas.openxmlformats.org/officeDocument/2006/math" xmlns:v="urn:schemas-microsoft-com:vml" xmlns:wp14="http://schemas.microsoft.com/office/word/2010/wordprocessingDrawing" xmlns:wp="http://schemas.openxmlformats.org/drawingml/2006/wordprocessingDrawing" xmlns:w10="urn:schemas-microsoft-com:office:word" xmlns:w="http://schemas.openxmlformats.org/wordprocessingml/2006/main" xmlns:w14="http://schemas.microsoft.com/office/word/2010/wordml" xmlns:wpg="http://schemas.microsoft.com/office/word/2010/wordprocessingGroup" xmlns:wpi="http://schemas.microsoft.com/office/word/2010/wordprocessingInk" xmlns:wne="http://schemas.microsoft.com/office/word/2006/wordml" xmlns:wps="http://schemas.microsoft.com/office/word/2010/wordprocessingShape" mc:Ignorable="w14 wp14">
-  <w:sdt>
-    <w:sdtPr>
-      <w:id w:val="-1142416179"/>
-      <w:docPartObj>
-        <w:docPartGallery w:val="Page Numbers (Bottom of Page)"/>
-        <w:docPartUnique/>
-      </w:docPartObj>
-    </w:sdtPr>
-    <w:sdtEndPr/>
-    <w:sdtContent>
-      <w:p>
-        <w:pPr>
-          <w:pStyle w:val="Pieddepage"/>
-          <w:jc w:val="center"/>
-        </w:pPr>
-        <w:r>
-          <w:fldChar w:fldCharType="begin"/>
-        </w:r>
-        <w:r>
-          <w:instrText>PAGE   \* MERGEFORMAT</w:instrText>
-        </w:r>
-        <w:r>
-          <w:fldChar w:fldCharType="separate"/>
-        </w:r>
-        <w:r>
-          <w:rPr>
-            <w:noProof/>
-            <w:lang w:val="fr-FR"/>
-          </w:rPr>
-          <w:t>4</w:t>
-        </w:r>
-        <w:r>
-          <w:fldChar w:fldCharType="end"/>
-        </w:r>
-      </w:p>
-    </w:sdtContent>
-  </w:sdt>
-  <w:p>
-    <w:pPr>
-      <w:pStyle w:val="Pieddepage"/>
-    </w:pPr>
-  </w:p>
-</w:ftr>
-</file>
-
-<file path=word/footer13.xml><?xml version="1.0" encoding="utf-8"?>
-<w:ftr xmlns:wpc="http://schemas.microsoft.com/office/word/2010/wordprocessingCanvas" xmlns:mc="http://schemas.openxmlformats.org/markup-compatibility/2006" xmlns:o="urn:schemas-microsoft-com:office:office" xmlns:r="http://schemas.openxmlformats.org/officeDocument/2006/relationships" xmlns:m="http://schemas.openxmlformats.org/officeDocument/2006/math" xmlns:v="urn:schemas-microsoft-com:vml" xmlns:wp14="http://schemas.microsoft.com/office/word/2010/wordprocessingDrawing" xmlns:wp="http://schemas.openxmlformats.org/drawingml/2006/wordprocessingDrawing" xmlns:w10="urn:schemas-microsoft-com:office:word" xmlns:w="http://schemas.openxmlformats.org/wordprocessingml/2006/main" xmlns:w14="http://schemas.microsoft.com/office/word/2010/wordml" xmlns:wpg="http://schemas.microsoft.com/office/word/2010/wordprocessingGroup" xmlns:wpi="http://schemas.microsoft.com/office/word/2010/wordprocessingInk" xmlns:wne="http://schemas.microsoft.com/office/word/2006/wordml" xmlns:wps="http://schemas.microsoft.com/office/word/2010/wordprocessingShape" mc:Ignorable="w14 wp14">
-  <w:p>
-    <w:pPr>
-      <w:pStyle w:val="Pieddepage"/>
-      <w:jc w:val="center"/>
-    </w:pPr>
-  </w:p>
-  <w:p>
-    <w:pPr>
-      <w:pStyle w:val="Pieddepage"/>
-    </w:pPr>
-  </w:p>
-</w:ftr>
-</file>
-
-<file path=word/footer14.xml><?xml version="1.0" encoding="utf-8"?>
-<w:ftr xmlns:wpc="http://schemas.microsoft.com/office/word/2010/wordprocessingCanvas" xmlns:mc="http://schemas.openxmlformats.org/markup-compatibility/2006" xmlns:o="urn:schemas-microsoft-com:office:office" xmlns:r="http://schemas.openxmlformats.org/officeDocument/2006/relationships" xmlns:m="http://schemas.openxmlformats.org/officeDocument/2006/math" xmlns:v="urn:schemas-microsoft-com:vml" xmlns:wp14="http://schemas.microsoft.com/office/word/2010/wordprocessingDrawing" xmlns:wp="http://schemas.openxmlformats.org/drawingml/2006/wordprocessingDrawing" xmlns:w10="urn:schemas-microsoft-com:office:word" xmlns:w="http://schemas.openxmlformats.org/wordprocessingml/2006/main" xmlns:w14="http://schemas.microsoft.com/office/word/2010/wordml" xmlns:wpg="http://schemas.microsoft.com/office/word/2010/wordprocessingGroup" xmlns:wpi="http://schemas.microsoft.com/office/word/2010/wordprocessingInk" xmlns:wne="http://schemas.microsoft.com/office/word/2006/wordml" xmlns:wps="http://schemas.microsoft.com/office/word/2010/wordprocessingShape" mc:Ignorable="w14 wp14">
-  <w:sdt>
-    <w:sdtPr>
-      <w:id w:val="-833226182"/>
-      <w:docPartObj>
-        <w:docPartGallery w:val="Page Numbers (Bottom of Page)"/>
-        <w:docPartUnique/>
-      </w:docPartObj>
-    </w:sdtPr>
-    <w:sdtEndPr/>
-    <w:sdtContent>
-      <w:p>
-        <w:pPr>
-          <w:pStyle w:val="Pieddepage"/>
-          <w:jc w:val="center"/>
-        </w:pPr>
-        <w:r>
-          <w:fldChar w:fldCharType="begin"/>
-        </w:r>
-        <w:r>
-          <w:instrText>PAGE   \* MERGEFORMAT</w:instrText>
-        </w:r>
-        <w:r>
-          <w:fldChar w:fldCharType="separate"/>
-        </w:r>
-        <w:r>
-          <w:rPr>
-            <w:noProof/>
-          </w:rPr>
-          <w:t>5</w:t>
-        </w:r>
-        <w:r>
-          <w:fldChar w:fldCharType="end"/>
-        </w:r>
-      </w:p>
-    </w:sdtContent>
-  </w:sdt>
-  <w:p/>
-</w:ftr>
-</file>
-
-<file path=word/footer2.xml><?xml version="1.0" encoding="utf-8"?>
-<w:ftr xmlns:wpc="http://schemas.microsoft.com/office/word/2010/wordprocessingCanvas" xmlns:mc="http://schemas.openxmlformats.org/markup-compatibility/2006" xmlns:o="urn:schemas-microsoft-com:office:office" xmlns:r="http://schemas.openxmlformats.org/officeDocument/2006/relationships" xmlns:m="http://schemas.openxmlformats.org/officeDocument/2006/math" xmlns:v="urn:schemas-microsoft-com:vml" xmlns:wp14="http://schemas.microsoft.com/office/word/2010/wordprocessingDrawing" xmlns:wp="http://schemas.openxmlformats.org/drawingml/2006/wordprocessingDrawing" xmlns:w10="urn:schemas-microsoft-com:office:word" xmlns:w="http://schemas.openxmlformats.org/wordprocessingml/2006/main" xmlns:w14="http://schemas.microsoft.com/office/word/2010/wordml" xmlns:wpg="http://schemas.microsoft.com/office/word/2010/wordprocessingGroup" xmlns:wpi="http://schemas.microsoft.com/office/word/2010/wordprocessingInk" xmlns:wne="http://schemas.microsoft.com/office/word/2006/wordml" xmlns:wps="http://schemas.microsoft.com/office/word/2010/wordprocessingShape" mc:Ignorable="w14 wp14">
-  <w:p>
-    <w:pPr>
-      <w:pStyle w:val="Pieddepage"/>
-    </w:pPr>
-  </w:p>
-</w:ftr>
-</file>
-
-<file path=word/footer3.xml><?xml version="1.0" encoding="utf-8"?>
-<w:ftr xmlns:wpc="http://schemas.microsoft.com/office/word/2010/wordprocessingCanvas" xmlns:mc="http://schemas.openxmlformats.org/markup-compatibility/2006" xmlns:o="urn:schemas-microsoft-com:office:office" xmlns:r="http://schemas.openxmlformats.org/officeDocument/2006/relationships" xmlns:m="http://schemas.openxmlformats.org/officeDocument/2006/math" xmlns:v="urn:schemas-microsoft-com:vml" xmlns:wp14="http://schemas.microsoft.com/office/word/2010/wordprocessingDrawing" xmlns:wp="http://schemas.openxmlformats.org/drawingml/2006/wordprocessingDrawing" xmlns:w10="urn:schemas-microsoft-com:office:word" xmlns:w="http://schemas.openxmlformats.org/wordprocessingml/2006/main" xmlns:w14="http://schemas.microsoft.com/office/word/2010/wordml" xmlns:wpg="http://schemas.microsoft.com/office/word/2010/wordprocessingGroup" xmlns:wpi="http://schemas.microsoft.com/office/word/2010/wordprocessingInk" xmlns:wne="http://schemas.microsoft.com/office/word/2006/wordml" xmlns:wps="http://schemas.microsoft.com/office/word/2010/wordprocessingShape" mc:Ignorable="w14 wp14">
-  <w:p>
-    <w:pPr>
-      <w:pStyle w:val="Pieddepage"/>
-      <w:tabs>
-        <w:tab w:val="clear" w:pos="4536"/>
-        <w:tab w:val="left" w:pos="1134"/>
-        <w:tab w:val="left" w:pos="6946"/>
-      </w:tabs>
-      <w:ind w:left="-567" w:right="2219"/>
-    </w:pPr>
-    <w:r>
-      <w:t xml:space="preserve">Steve Wagner </w:t>
-    </w:r>
-    <w:r>
-      <w:tab/>
-    </w:r>
-    <w:r>
-      <w:tab/>
-      <w:t>24</w:t>
-    </w:r>
-    <w:r>
-      <w:t>/11/2015</w:t>
-    </w:r>
-  </w:p>
-</w:ftr>
-</file>
-
-<file path=word/footer4.xml><?xml version="1.0" encoding="utf-8"?>
-<w:ftr xmlns:wpc="http://schemas.microsoft.com/office/word/2010/wordprocessingCanvas" xmlns:mc="http://schemas.openxmlformats.org/markup-compatibility/2006" xmlns:o="urn:schemas-microsoft-com:office:office" xmlns:r="http://schemas.openxmlformats.org/officeDocument/2006/relationships" xmlns:m="http://schemas.openxmlformats.org/officeDocument/2006/math" xmlns:v="urn:schemas-microsoft-com:vml" xmlns:wp14="http://schemas.microsoft.com/office/word/2010/wordprocessingDrawing" xmlns:wp="http://schemas.openxmlformats.org/drawingml/2006/wordprocessingDrawing" xmlns:w10="urn:schemas-microsoft-com:office:word" xmlns:w="http://schemas.openxmlformats.org/wordprocessingml/2006/main" xmlns:w14="http://schemas.microsoft.com/office/word/2010/wordml" xmlns:wpg="http://schemas.microsoft.com/office/word/2010/wordprocessingGroup" xmlns:wpi="http://schemas.microsoft.com/office/word/2010/wordprocessingInk" xmlns:wne="http://schemas.microsoft.com/office/word/2006/wordml" xmlns:wps="http://schemas.microsoft.com/office/word/2010/wordprocessingShape" mc:Ignorable="w14 wp14">
-  <w:p>
-    <w:pPr>
-      <w:pStyle w:val="Pieddepage"/>
-      <w:tabs>
-        <w:tab w:val="clear" w:pos="4536"/>
-        <w:tab w:val="left" w:pos="1134"/>
-        <w:tab w:val="left" w:pos="6946"/>
-      </w:tabs>
-      <w:ind w:left="-567" w:right="2219"/>
-    </w:pPr>
-  </w:p>
-</w:ftr>
-</file>
-
-<file path=word/footer5.xml><?xml version="1.0" encoding="utf-8"?>
-<w:ftr xmlns:wpc="http://schemas.microsoft.com/office/word/2010/wordprocessingCanvas" xmlns:mc="http://schemas.openxmlformats.org/markup-compatibility/2006" xmlns:o="urn:schemas-microsoft-com:office:office" xmlns:r="http://schemas.openxmlformats.org/officeDocument/2006/relationships" xmlns:m="http://schemas.openxmlformats.org/officeDocument/2006/math" xmlns:v="urn:schemas-microsoft-com:vml" xmlns:wp14="http://schemas.microsoft.com/office/word/2010/wordprocessingDrawing" xmlns:wp="http://schemas.openxmlformats.org/drawingml/2006/wordprocessingDrawing" xmlns:w10="urn:schemas-microsoft-com:office:word" xmlns:w="http://schemas.openxmlformats.org/wordprocessingml/2006/main" xmlns:w14="http://schemas.microsoft.com/office/word/2010/wordml" xmlns:wpg="http://schemas.microsoft.com/office/word/2010/wordprocessingGroup" xmlns:wpi="http://schemas.microsoft.com/office/word/2010/wordprocessingInk" xmlns:wne="http://schemas.microsoft.com/office/word/2006/wordml" xmlns:wps="http://schemas.microsoft.com/office/word/2010/wordprocessingShape" mc:Ignorable="w14 wp14">
-  <w:p>
-    <w:pPr>
-      <w:pStyle w:val="Pieddepage"/>
       <w:tabs>
         <w:tab w:val="left" w:pos="142"/>
         <w:tab w:val="left" w:pos="2977"/>
@@ -6323,8 +7815,8 @@
 </w:ftr>
 </file>
 
-<file path=word/footer6.xml><?xml version="1.0" encoding="utf-8"?>
-<w:ftr xmlns:wpc="http://schemas.microsoft.com/office/word/2010/wordprocessingCanvas" xmlns:mc="http://schemas.openxmlformats.org/markup-compatibility/2006" xmlns:o="urn:schemas-microsoft-com:office:office" xmlns:r="http://schemas.openxmlformats.org/officeDocument/2006/relationships" xmlns:m="http://schemas.openxmlformats.org/officeDocument/2006/math" xmlns:v="urn:schemas-microsoft-com:vml" xmlns:wp14="http://schemas.microsoft.com/office/word/2010/wordprocessingDrawing" xmlns:wp="http://schemas.openxmlformats.org/drawingml/2006/wordprocessingDrawing" xmlns:w10="urn:schemas-microsoft-com:office:word" xmlns:w="http://schemas.openxmlformats.org/wordprocessingml/2006/main" xmlns:w14="http://schemas.microsoft.com/office/word/2010/wordml" xmlns:wpg="http://schemas.microsoft.com/office/word/2010/wordprocessingGroup" xmlns:wpi="http://schemas.microsoft.com/office/word/2010/wordprocessingInk" xmlns:wne="http://schemas.microsoft.com/office/word/2006/wordml" xmlns:wps="http://schemas.microsoft.com/office/word/2010/wordprocessingShape" mc:Ignorable="w14 wp14">
+<file path=word/footer9.xml><?xml version="1.0" encoding="utf-8"?>
+<w:ftr xmlns:wpc="http://schemas.microsoft.com/office/word/2010/wordprocessingCanvas" xmlns:cx="http://schemas.microsoft.com/office/drawing/2014/chartex" xmlns:cx1="http://schemas.microsoft.com/office/drawing/2015/9/8/chartex" xmlns:cx2="http://schemas.microsoft.com/office/drawing/2015/10/21/chartex" xmlns:cx3="http://schemas.microsoft.com/office/drawing/2016/5/9/chartex" xmlns:cx4="http://schemas.microsoft.com/office/drawing/2016/5/10/chartex" xmlns:cx5="http://schemas.microsoft.com/office/drawing/2016/5/11/chartex" xmlns:cx6="http://schemas.microsoft.com/office/drawing/2016/5/12/chartex" xmlns:cx7="http://schemas.microsoft.com/office/drawing/2016/5/13/chartex" xmlns:cx8="http://schemas.microsoft.com/office/drawing/2016/5/14/chartex" xmlns:mc="http://schemas.openxmlformats.org/markup-compatibility/2006" xmlns:aink="http://schemas.microsoft.com/office/drawing/2016/ink" xmlns:am3d="http://schemas.microsoft.com/office/drawing/2017/model3d" xmlns:o="urn:schemas-microsoft-com:office:office" xmlns:r="http://schemas.openxmlformats.org/officeDocument/2006/relationships" xmlns:m="http://schemas.openxmlformats.org/officeDocument/2006/math" xmlns:v="urn:schemas-microsoft-com:vml" xmlns:wp14="http://schemas.microsoft.com/office/word/2010/wordprocessingDrawing" xmlns:wp="http://schemas.openxmlformats.org/drawingml/2006/wordprocessingDrawing" xmlns:w10="urn:schemas-microsoft-com:office:word" xmlns:w="http://schemas.openxmlformats.org/wordprocessingml/2006/main" xmlns:w14="http://schemas.microsoft.com/office/word/2010/wordml" xmlns:w15="http://schemas.microsoft.com/office/word/2012/wordml" xmlns:w16cid="http://schemas.microsoft.com/office/word/2016/wordml/cid" xmlns:w16se="http://schemas.microsoft.com/office/word/2015/wordml/symex" xmlns:wpg="http://schemas.microsoft.com/office/word/2010/wordprocessingGroup" xmlns:wpi="http://schemas.microsoft.com/office/word/2010/wordprocessingInk" xmlns:wne="http://schemas.microsoft.com/office/word/2006/wordml" xmlns:wps="http://schemas.microsoft.com/office/word/2010/wordprocessingShape" mc:Ignorable="w14 w15 w16se w16cid wp14">
   <w:sdt>
     <w:sdtPr>
       <w:id w:val="-46617803"/>
@@ -6333,7 +7825,6 @@
         <w:docPartUnique/>
       </w:docPartObj>
     </w:sdtPr>
-    <w:sdtEndPr/>
     <w:sdtContent>
       <w:p>
         <w:pPr>
@@ -6355,81 +7846,8 @@
 </w:ftr>
 </file>
 
-<file path=word/footer7.xml><?xml version="1.0" encoding="utf-8"?>
-<w:ftr xmlns:wpc="http://schemas.microsoft.com/office/word/2010/wordprocessingCanvas" xmlns:mc="http://schemas.openxmlformats.org/markup-compatibility/2006" xmlns:o="urn:schemas-microsoft-com:office:office" xmlns:r="http://schemas.openxmlformats.org/officeDocument/2006/relationships" xmlns:m="http://schemas.openxmlformats.org/officeDocument/2006/math" xmlns:v="urn:schemas-microsoft-com:vml" xmlns:wp14="http://schemas.microsoft.com/office/word/2010/wordprocessingDrawing" xmlns:wp="http://schemas.openxmlformats.org/drawingml/2006/wordprocessingDrawing" xmlns:w10="urn:schemas-microsoft-com:office:word" xmlns:w="http://schemas.openxmlformats.org/wordprocessingml/2006/main" xmlns:w14="http://schemas.microsoft.com/office/word/2010/wordml" xmlns:wpg="http://schemas.microsoft.com/office/word/2010/wordprocessingGroup" xmlns:wpi="http://schemas.microsoft.com/office/word/2010/wordprocessingInk" xmlns:wne="http://schemas.microsoft.com/office/word/2006/wordml" xmlns:wps="http://schemas.microsoft.com/office/word/2010/wordprocessingShape" mc:Ignorable="w14 wp14">
-  <w:p>
-    <w:pPr>
-      <w:pStyle w:val="Pieddepage"/>
-    </w:pPr>
-  </w:p>
-</w:ftr>
-</file>
-
-<file path=word/footer8.xml><?xml version="1.0" encoding="utf-8"?>
-<w:ftr xmlns:wpc="http://schemas.microsoft.com/office/word/2010/wordprocessingCanvas" xmlns:mc="http://schemas.openxmlformats.org/markup-compatibility/2006" xmlns:o="urn:schemas-microsoft-com:office:office" xmlns:r="http://schemas.openxmlformats.org/officeDocument/2006/relationships" xmlns:m="http://schemas.openxmlformats.org/officeDocument/2006/math" xmlns:v="urn:schemas-microsoft-com:vml" xmlns:wp14="http://schemas.microsoft.com/office/word/2010/wordprocessingDrawing" xmlns:wp="http://schemas.openxmlformats.org/drawingml/2006/wordprocessingDrawing" xmlns:w10="urn:schemas-microsoft-com:office:word" xmlns:w="http://schemas.openxmlformats.org/wordprocessingml/2006/main" xmlns:w14="http://schemas.microsoft.com/office/word/2010/wordml" xmlns:wpg="http://schemas.microsoft.com/office/word/2010/wordprocessingGroup" xmlns:wpi="http://schemas.microsoft.com/office/word/2010/wordprocessingInk" xmlns:wne="http://schemas.microsoft.com/office/word/2006/wordml" xmlns:wps="http://schemas.microsoft.com/office/word/2010/wordprocessingShape" mc:Ignorable="w14 wp14">
-  <w:sdt>
-    <w:sdtPr>
-      <w:id w:val="-109354916"/>
-      <w:docPartObj>
-        <w:docPartGallery w:val="Page Numbers (Bottom of Page)"/>
-        <w:docPartUnique/>
-      </w:docPartObj>
-    </w:sdtPr>
-    <w:sdtEndPr/>
-    <w:sdtContent>
-      <w:p>
-        <w:pPr>
-          <w:pStyle w:val="Pieddepage"/>
-          <w:jc w:val="center"/>
-        </w:pPr>
-        <w:r>
-          <w:fldChar w:fldCharType="begin"/>
-        </w:r>
-        <w:r>
-          <w:instrText>PAGE   \* MERGEFORMAT</w:instrText>
-        </w:r>
-        <w:r>
-          <w:fldChar w:fldCharType="separate"/>
-        </w:r>
-        <w:r>
-          <w:rPr>
-            <w:noProof/>
-            <w:lang w:val="fr-FR"/>
-          </w:rPr>
-          <w:t>2</w:t>
-        </w:r>
-        <w:r>
-          <w:fldChar w:fldCharType="end"/>
-        </w:r>
-      </w:p>
-    </w:sdtContent>
-  </w:sdt>
-  <w:p>
-    <w:pPr>
-      <w:pStyle w:val="Pieddepage"/>
-    </w:pPr>
-  </w:p>
-</w:ftr>
-</file>
-
-<file path=word/footer9.xml><?xml version="1.0" encoding="utf-8"?>
-<w:ftr xmlns:wpc="http://schemas.microsoft.com/office/word/2010/wordprocessingCanvas" xmlns:mc="http://schemas.openxmlformats.org/markup-compatibility/2006" xmlns:o="urn:schemas-microsoft-com:office:office" xmlns:r="http://schemas.openxmlformats.org/officeDocument/2006/relationships" xmlns:m="http://schemas.openxmlformats.org/officeDocument/2006/math" xmlns:v="urn:schemas-microsoft-com:vml" xmlns:wp14="http://schemas.microsoft.com/office/word/2010/wordprocessingDrawing" xmlns:wp="http://schemas.openxmlformats.org/drawingml/2006/wordprocessingDrawing" xmlns:w10="urn:schemas-microsoft-com:office:word" xmlns:w="http://schemas.openxmlformats.org/wordprocessingml/2006/main" xmlns:w14="http://schemas.microsoft.com/office/word/2010/wordml" xmlns:wpg="http://schemas.microsoft.com/office/word/2010/wordprocessingGroup" xmlns:wpi="http://schemas.microsoft.com/office/word/2010/wordprocessingInk" xmlns:wne="http://schemas.microsoft.com/office/word/2006/wordml" xmlns:wps="http://schemas.microsoft.com/office/word/2010/wordprocessingShape" mc:Ignorable="w14 wp14">
-  <w:p>
-    <w:pPr>
-      <w:pStyle w:val="Pieddepage"/>
-      <w:jc w:val="center"/>
-    </w:pPr>
-  </w:p>
-  <w:p>
-    <w:pPr>
-      <w:pStyle w:val="Pieddepage"/>
-    </w:pPr>
-  </w:p>
-</w:ftr>
-</file>
-
 <file path=word/footnotes.xml><?xml version="1.0" encoding="utf-8"?>
-<w:footnotes xmlns:wpc="http://schemas.microsoft.com/office/word/2010/wordprocessingCanvas" xmlns:mc="http://schemas.openxmlformats.org/markup-compatibility/2006" xmlns:o="urn:schemas-microsoft-com:office:office" xmlns:r="http://schemas.openxmlformats.org/officeDocument/2006/relationships" xmlns:m="http://schemas.openxmlformats.org/officeDocument/2006/math" xmlns:v="urn:schemas-microsoft-com:vml" xmlns:wp14="http://schemas.microsoft.com/office/word/2010/wordprocessingDrawing" xmlns:wp="http://schemas.openxmlformats.org/drawingml/2006/wordprocessingDrawing" xmlns:w10="urn:schemas-microsoft-com:office:word" xmlns:w="http://schemas.openxmlformats.org/wordprocessingml/2006/main" xmlns:w14="http://schemas.microsoft.com/office/word/2010/wordml" xmlns:wpg="http://schemas.microsoft.com/office/word/2010/wordprocessingGroup" xmlns:wpi="http://schemas.microsoft.com/office/word/2010/wordprocessingInk" xmlns:wne="http://schemas.microsoft.com/office/word/2006/wordml" xmlns:wps="http://schemas.microsoft.com/office/word/2010/wordprocessingShape" mc:Ignorable="w14 wp14">
+<w:footnotes xmlns:wpc="http://schemas.microsoft.com/office/word/2010/wordprocessingCanvas" xmlns:cx="http://schemas.microsoft.com/office/drawing/2014/chartex" xmlns:cx1="http://schemas.microsoft.com/office/drawing/2015/9/8/chartex" xmlns:cx2="http://schemas.microsoft.com/office/drawing/2015/10/21/chartex" xmlns:cx3="http://schemas.microsoft.com/office/drawing/2016/5/9/chartex" xmlns:cx4="http://schemas.microsoft.com/office/drawing/2016/5/10/chartex" xmlns:cx5="http://schemas.microsoft.com/office/drawing/2016/5/11/chartex" xmlns:cx6="http://schemas.microsoft.com/office/drawing/2016/5/12/chartex" xmlns:cx7="http://schemas.microsoft.com/office/drawing/2016/5/13/chartex" xmlns:cx8="http://schemas.microsoft.com/office/drawing/2016/5/14/chartex" xmlns:mc="http://schemas.openxmlformats.org/markup-compatibility/2006" xmlns:aink="http://schemas.microsoft.com/office/drawing/2016/ink" xmlns:am3d="http://schemas.microsoft.com/office/drawing/2017/model3d" xmlns:o="urn:schemas-microsoft-com:office:office" xmlns:r="http://schemas.openxmlformats.org/officeDocument/2006/relationships" xmlns:m="http://schemas.openxmlformats.org/officeDocument/2006/math" xmlns:v="urn:schemas-microsoft-com:vml" xmlns:wp14="http://schemas.microsoft.com/office/word/2010/wordprocessingDrawing" xmlns:wp="http://schemas.openxmlformats.org/drawingml/2006/wordprocessingDrawing" xmlns:w10="urn:schemas-microsoft-com:office:word" xmlns:w="http://schemas.openxmlformats.org/wordprocessingml/2006/main" xmlns:w14="http://schemas.microsoft.com/office/word/2010/wordml" xmlns:w15="http://schemas.microsoft.com/office/word/2012/wordml" xmlns:w16cid="http://schemas.microsoft.com/office/word/2016/wordml/cid" xmlns:w16se="http://schemas.microsoft.com/office/word/2015/wordml/symex" xmlns:wpg="http://schemas.microsoft.com/office/word/2010/wordprocessingGroup" xmlns:wpi="http://schemas.microsoft.com/office/word/2010/wordprocessingInk" xmlns:wne="http://schemas.microsoft.com/office/word/2006/wordml" xmlns:wps="http://schemas.microsoft.com/office/word/2010/wordprocessingShape" mc:Ignorable="w14 w15 w16se w16cid wp14">
   <w:footnote w:type="separator" w:id="-1">
     <w:p>
       <w:pPr>
@@ -6454,7 +7872,7 @@
 </file>
 
 <file path=word/header1.xml><?xml version="1.0" encoding="utf-8"?>
-<w:hdr xmlns:wpc="http://schemas.microsoft.com/office/word/2010/wordprocessingCanvas" xmlns:mc="http://schemas.openxmlformats.org/markup-compatibility/2006" xmlns:o="urn:schemas-microsoft-com:office:office" xmlns:r="http://schemas.openxmlformats.org/officeDocument/2006/relationships" xmlns:m="http://schemas.openxmlformats.org/officeDocument/2006/math" xmlns:v="urn:schemas-microsoft-com:vml" xmlns:wp14="http://schemas.microsoft.com/office/word/2010/wordprocessingDrawing" xmlns:wp="http://schemas.openxmlformats.org/drawingml/2006/wordprocessingDrawing" xmlns:w10="urn:schemas-microsoft-com:office:word" xmlns:w="http://schemas.openxmlformats.org/wordprocessingml/2006/main" xmlns:w14="http://schemas.microsoft.com/office/word/2010/wordml" xmlns:wpg="http://schemas.microsoft.com/office/word/2010/wordprocessingGroup" xmlns:wpi="http://schemas.microsoft.com/office/word/2010/wordprocessingInk" xmlns:wne="http://schemas.microsoft.com/office/word/2006/wordml" xmlns:wps="http://schemas.microsoft.com/office/word/2010/wordprocessingShape" mc:Ignorable="w14 wp14">
+<w:hdr xmlns:wpc="http://schemas.microsoft.com/office/word/2010/wordprocessingCanvas" xmlns:cx="http://schemas.microsoft.com/office/drawing/2014/chartex" xmlns:cx1="http://schemas.microsoft.com/office/drawing/2015/9/8/chartex" xmlns:cx2="http://schemas.microsoft.com/office/drawing/2015/10/21/chartex" xmlns:cx3="http://schemas.microsoft.com/office/drawing/2016/5/9/chartex" xmlns:cx4="http://schemas.microsoft.com/office/drawing/2016/5/10/chartex" xmlns:cx5="http://schemas.microsoft.com/office/drawing/2016/5/11/chartex" xmlns:cx6="http://schemas.microsoft.com/office/drawing/2016/5/12/chartex" xmlns:cx7="http://schemas.microsoft.com/office/drawing/2016/5/13/chartex" xmlns:cx8="http://schemas.microsoft.com/office/drawing/2016/5/14/chartex" xmlns:mc="http://schemas.openxmlformats.org/markup-compatibility/2006" xmlns:aink="http://schemas.microsoft.com/office/drawing/2016/ink" xmlns:am3d="http://schemas.microsoft.com/office/drawing/2017/model3d" xmlns:o="urn:schemas-microsoft-com:office:office" xmlns:r="http://schemas.openxmlformats.org/officeDocument/2006/relationships" xmlns:m="http://schemas.openxmlformats.org/officeDocument/2006/math" xmlns:v="urn:schemas-microsoft-com:vml" xmlns:wp14="http://schemas.microsoft.com/office/word/2010/wordprocessingDrawing" xmlns:wp="http://schemas.openxmlformats.org/drawingml/2006/wordprocessingDrawing" xmlns:w10="urn:schemas-microsoft-com:office:word" xmlns:w="http://schemas.openxmlformats.org/wordprocessingml/2006/main" xmlns:w14="http://schemas.microsoft.com/office/word/2010/wordml" xmlns:w15="http://schemas.microsoft.com/office/word/2012/wordml" xmlns:w16cid="http://schemas.microsoft.com/office/word/2016/wordml/cid" xmlns:w16se="http://schemas.microsoft.com/office/word/2015/wordml/symex" xmlns:wpg="http://schemas.microsoft.com/office/word/2010/wordprocessingGroup" xmlns:wpi="http://schemas.microsoft.com/office/word/2010/wordprocessingInk" xmlns:wne="http://schemas.microsoft.com/office/word/2006/wordml" xmlns:wps="http://schemas.microsoft.com/office/word/2010/wordprocessingShape" mc:Ignorable="w14 w15 w16se w16cid wp14">
   <w:p>
     <w:pPr>
       <w:pStyle w:val="En-tte"/>
@@ -6464,43 +7882,7 @@
 </file>
 
 <file path=word/header10.xml><?xml version="1.0" encoding="utf-8"?>
-<w:hdr xmlns:wpc="http://schemas.microsoft.com/office/word/2010/wordprocessingCanvas" xmlns:mc="http://schemas.openxmlformats.org/markup-compatibility/2006" xmlns:o="urn:schemas-microsoft-com:office:office" xmlns:r="http://schemas.openxmlformats.org/officeDocument/2006/relationships" xmlns:m="http://schemas.openxmlformats.org/officeDocument/2006/math" xmlns:v="urn:schemas-microsoft-com:vml" xmlns:wp14="http://schemas.microsoft.com/office/word/2010/wordprocessingDrawing" xmlns:wp="http://schemas.openxmlformats.org/drawingml/2006/wordprocessingDrawing" xmlns:w10="urn:schemas-microsoft-com:office:word" xmlns:w="http://schemas.openxmlformats.org/wordprocessingml/2006/main" xmlns:w14="http://schemas.microsoft.com/office/word/2010/wordml" xmlns:wpg="http://schemas.microsoft.com/office/word/2010/wordprocessingGroup" xmlns:wpi="http://schemas.microsoft.com/office/word/2010/wordprocessingInk" xmlns:wne="http://schemas.microsoft.com/office/word/2006/wordml" xmlns:wps="http://schemas.microsoft.com/office/word/2010/wordprocessingShape" mc:Ignorable="w14 wp14">
-  <w:p>
-    <w:pPr>
-      <w:pStyle w:val="En-tte"/>
-      <w:pBdr>
-        <w:bottom w:val="thickThinSmallGap" w:sz="24" w:space="1" w:color="143E69" w:themeColor="accent2" w:themeShade="7F"/>
-      </w:pBdr>
-      <w:jc w:val="center"/>
-      <w:rPr>
-        <w:rStyle w:val="Titre1Car"/>
-      </w:rPr>
-    </w:pPr>
-    <w:proofErr w:type="spellStart"/>
-    <w:r>
-      <w:rPr>
-        <w:rStyle w:val="Titre1Car"/>
-      </w:rPr>
-      <w:t>Freescale</w:t>
-    </w:r>
-    <w:proofErr w:type="spellEnd"/>
-    <w:r>
-      <w:rPr>
-        <w:rStyle w:val="Titre1Car"/>
-      </w:rPr>
-      <w:t xml:space="preserve"> Cup</w:t>
-    </w:r>
-  </w:p>
-  <w:p>
-    <w:pPr>
-      <w:pStyle w:val="En-tte"/>
-    </w:pPr>
-  </w:p>
-</w:hdr>
-</file>
-
-<file path=word/header11.xml><?xml version="1.0" encoding="utf-8"?>
-<w:hdr xmlns:wpc="http://schemas.microsoft.com/office/word/2010/wordprocessingCanvas" xmlns:mc="http://schemas.openxmlformats.org/markup-compatibility/2006" xmlns:o="urn:schemas-microsoft-com:office:office" xmlns:r="http://schemas.openxmlformats.org/officeDocument/2006/relationships" xmlns:m="http://schemas.openxmlformats.org/officeDocument/2006/math" xmlns:v="urn:schemas-microsoft-com:vml" xmlns:wp14="http://schemas.microsoft.com/office/word/2010/wordprocessingDrawing" xmlns:wp="http://schemas.openxmlformats.org/drawingml/2006/wordprocessingDrawing" xmlns:w10="urn:schemas-microsoft-com:office:word" xmlns:w="http://schemas.openxmlformats.org/wordprocessingml/2006/main" xmlns:w14="http://schemas.microsoft.com/office/word/2010/wordml" xmlns:wpg="http://schemas.microsoft.com/office/word/2010/wordprocessingGroup" xmlns:wpi="http://schemas.microsoft.com/office/word/2010/wordprocessingInk" xmlns:wne="http://schemas.microsoft.com/office/word/2006/wordml" xmlns:wps="http://schemas.microsoft.com/office/word/2010/wordprocessingShape" mc:Ignorable="w14 wp14">
+<w:hdr xmlns:wpc="http://schemas.microsoft.com/office/word/2010/wordprocessingCanvas" xmlns:cx="http://schemas.microsoft.com/office/drawing/2014/chartex" xmlns:cx1="http://schemas.microsoft.com/office/drawing/2015/9/8/chartex" xmlns:cx2="http://schemas.microsoft.com/office/drawing/2015/10/21/chartex" xmlns:cx3="http://schemas.microsoft.com/office/drawing/2016/5/9/chartex" xmlns:cx4="http://schemas.microsoft.com/office/drawing/2016/5/10/chartex" xmlns:cx5="http://schemas.microsoft.com/office/drawing/2016/5/11/chartex" xmlns:cx6="http://schemas.microsoft.com/office/drawing/2016/5/12/chartex" xmlns:cx7="http://schemas.microsoft.com/office/drawing/2016/5/13/chartex" xmlns:cx8="http://schemas.microsoft.com/office/drawing/2016/5/14/chartex" xmlns:mc="http://schemas.openxmlformats.org/markup-compatibility/2006" xmlns:aink="http://schemas.microsoft.com/office/drawing/2016/ink" xmlns:am3d="http://schemas.microsoft.com/office/drawing/2017/model3d" xmlns:o="urn:schemas-microsoft-com:office:office" xmlns:r="http://schemas.openxmlformats.org/officeDocument/2006/relationships" xmlns:m="http://schemas.openxmlformats.org/officeDocument/2006/math" xmlns:v="urn:schemas-microsoft-com:vml" xmlns:wp14="http://schemas.microsoft.com/office/word/2010/wordprocessingDrawing" xmlns:wp="http://schemas.openxmlformats.org/drawingml/2006/wordprocessingDrawing" xmlns:w10="urn:schemas-microsoft-com:office:word" xmlns:w="http://schemas.openxmlformats.org/wordprocessingml/2006/main" xmlns:w14="http://schemas.microsoft.com/office/word/2010/wordml" xmlns:w15="http://schemas.microsoft.com/office/word/2012/wordml" xmlns:w16cid="http://schemas.microsoft.com/office/word/2016/wordml/cid" xmlns:w16se="http://schemas.microsoft.com/office/word/2015/wordml/symex" xmlns:wpg="http://schemas.microsoft.com/office/word/2010/wordprocessingGroup" xmlns:wpi="http://schemas.microsoft.com/office/word/2010/wordprocessingInk" xmlns:wne="http://schemas.microsoft.com/office/word/2006/wordml" xmlns:wps="http://schemas.microsoft.com/office/word/2010/wordprocessingShape" mc:Ignorable="w14 w15 w16se w16cid wp14">
   <w:p>
     <w:pPr>
       <w:pStyle w:val="En-tte"/>
@@ -6533,13 +7915,7 @@
       <w:tab/>
     </w:r>
     <w:r>
-      <w:t>24</w:t>
-    </w:r>
-    <w:r>
-      <w:t>/11</w:t>
-    </w:r>
-    <w:r>
-      <w:t>/2015</w:t>
+      <w:t>19/07/2017</w:t>
     </w:r>
   </w:p>
   <w:p>
@@ -6550,36 +7926,8 @@
 </w:hdr>
 </file>
 
-<file path=word/header12.xml><?xml version="1.0" encoding="utf-8"?>
-<w:hdr xmlns:wpc="http://schemas.microsoft.com/office/word/2010/wordprocessingCanvas" xmlns:mc="http://schemas.openxmlformats.org/markup-compatibility/2006" xmlns:o="urn:schemas-microsoft-com:office:office" xmlns:r="http://schemas.openxmlformats.org/officeDocument/2006/relationships" xmlns:m="http://schemas.openxmlformats.org/officeDocument/2006/math" xmlns:v="urn:schemas-microsoft-com:vml" xmlns:wp14="http://schemas.microsoft.com/office/word/2010/wordprocessingDrawing" xmlns:wp="http://schemas.openxmlformats.org/drawingml/2006/wordprocessingDrawing" xmlns:w10="urn:schemas-microsoft-com:office:word" xmlns:w="http://schemas.openxmlformats.org/wordprocessingml/2006/main" xmlns:w14="http://schemas.microsoft.com/office/word/2010/wordml" xmlns:wpg="http://schemas.microsoft.com/office/word/2010/wordprocessingGroup" xmlns:wpi="http://schemas.microsoft.com/office/word/2010/wordprocessingInk" xmlns:wne="http://schemas.microsoft.com/office/word/2006/wordml" xmlns:wps="http://schemas.microsoft.com/office/word/2010/wordprocessingShape" mc:Ignorable="w14 wp14">
-  <w:p>
-    <w:pPr>
-      <w:pStyle w:val="En-tte"/>
-      <w:pBdr>
-        <w:bottom w:val="thickThinSmallGap" w:sz="24" w:space="1" w:color="143E69" w:themeColor="accent2" w:themeShade="7F"/>
-      </w:pBdr>
-      <w:jc w:val="center"/>
-      <w:rPr>
-        <w:rStyle w:val="Titre1Car"/>
-      </w:rPr>
-    </w:pPr>
-    <w:r>
-      <w:rPr>
-        <w:rStyle w:val="Titre1Car"/>
-      </w:rPr>
-      <w:t>Led Controller via Android</w:t>
-    </w:r>
-  </w:p>
-  <w:p>
-    <w:pPr>
-      <w:pStyle w:val="En-tte"/>
-    </w:pPr>
-  </w:p>
-</w:hdr>
-</file>
-
-<file path=word/header13.xml><?xml version="1.0" encoding="utf-8"?>
-<w:hdr xmlns:wpc="http://schemas.microsoft.com/office/word/2010/wordprocessingCanvas" xmlns:mc="http://schemas.openxmlformats.org/markup-compatibility/2006" xmlns:o="urn:schemas-microsoft-com:office:office" xmlns:r="http://schemas.openxmlformats.org/officeDocument/2006/relationships" xmlns:m="http://schemas.openxmlformats.org/officeDocument/2006/math" xmlns:v="urn:schemas-microsoft-com:vml" xmlns:wp14="http://schemas.microsoft.com/office/word/2010/wordprocessingDrawing" xmlns:wp="http://schemas.openxmlformats.org/drawingml/2006/wordprocessingDrawing" xmlns:w10="urn:schemas-microsoft-com:office:word" xmlns:w="http://schemas.openxmlformats.org/wordprocessingml/2006/main" xmlns:w14="http://schemas.microsoft.com/office/word/2010/wordml" xmlns:wpg="http://schemas.microsoft.com/office/word/2010/wordprocessingGroup" xmlns:wpi="http://schemas.microsoft.com/office/word/2010/wordprocessingInk" xmlns:wne="http://schemas.microsoft.com/office/word/2006/wordml" xmlns:wps="http://schemas.microsoft.com/office/word/2010/wordprocessingShape" mc:Ignorable="w14 wp14">
+<file path=word/header11.xml><?xml version="1.0" encoding="utf-8"?>
+<w:hdr xmlns:wpc="http://schemas.microsoft.com/office/word/2010/wordprocessingCanvas" xmlns:cx="http://schemas.microsoft.com/office/drawing/2014/chartex" xmlns:cx1="http://schemas.microsoft.com/office/drawing/2015/9/8/chartex" xmlns:cx2="http://schemas.microsoft.com/office/drawing/2015/10/21/chartex" xmlns:cx3="http://schemas.microsoft.com/office/drawing/2016/5/9/chartex" xmlns:cx4="http://schemas.microsoft.com/office/drawing/2016/5/10/chartex" xmlns:cx5="http://schemas.microsoft.com/office/drawing/2016/5/11/chartex" xmlns:cx6="http://schemas.microsoft.com/office/drawing/2016/5/12/chartex" xmlns:cx7="http://schemas.microsoft.com/office/drawing/2016/5/13/chartex" xmlns:cx8="http://schemas.microsoft.com/office/drawing/2016/5/14/chartex" xmlns:mc="http://schemas.openxmlformats.org/markup-compatibility/2006" xmlns:aink="http://schemas.microsoft.com/office/drawing/2016/ink" xmlns:am3d="http://schemas.microsoft.com/office/drawing/2017/model3d" xmlns:o="urn:schemas-microsoft-com:office:office" xmlns:r="http://schemas.openxmlformats.org/officeDocument/2006/relationships" xmlns:m="http://schemas.openxmlformats.org/officeDocument/2006/math" xmlns:v="urn:schemas-microsoft-com:vml" xmlns:wp14="http://schemas.microsoft.com/office/word/2010/wordprocessingDrawing" xmlns:wp="http://schemas.openxmlformats.org/drawingml/2006/wordprocessingDrawing" xmlns:w10="urn:schemas-microsoft-com:office:word" xmlns:w="http://schemas.openxmlformats.org/wordprocessingml/2006/main" xmlns:w14="http://schemas.microsoft.com/office/word/2010/wordml" xmlns:w15="http://schemas.microsoft.com/office/word/2012/wordml" xmlns:w16cid="http://schemas.microsoft.com/office/word/2016/wordml/cid" xmlns:w16se="http://schemas.microsoft.com/office/word/2015/wordml/symex" xmlns:wpg="http://schemas.microsoft.com/office/word/2010/wordprocessingGroup" xmlns:wpi="http://schemas.microsoft.com/office/word/2010/wordprocessingInk" xmlns:wne="http://schemas.microsoft.com/office/word/2006/wordml" xmlns:wps="http://schemas.microsoft.com/office/word/2010/wordprocessingShape" mc:Ignorable="w14 w15 w16se w16cid wp14">
   <w:p>
     <w:pPr>
       <w:pStyle w:val="En-tte"/>
@@ -6612,13 +7960,84 @@
       <w:tab/>
     </w:r>
     <w:r>
-      <w:t>24</w:t>
+      <w:t>19/07/2017</w:t>
+    </w:r>
+  </w:p>
+  <w:p>
+    <w:pPr>
+      <w:pStyle w:val="En-tte"/>
+    </w:pPr>
+  </w:p>
+</w:hdr>
+</file>
+
+<file path=word/header12.xml><?xml version="1.0" encoding="utf-8"?>
+<w:hdr xmlns:wpc="http://schemas.microsoft.com/office/word/2010/wordprocessingCanvas" xmlns:cx="http://schemas.microsoft.com/office/drawing/2014/chartex" xmlns:cx1="http://schemas.microsoft.com/office/drawing/2015/9/8/chartex" xmlns:cx2="http://schemas.microsoft.com/office/drawing/2015/10/21/chartex" xmlns:cx3="http://schemas.microsoft.com/office/drawing/2016/5/9/chartex" xmlns:cx4="http://schemas.microsoft.com/office/drawing/2016/5/10/chartex" xmlns:cx5="http://schemas.microsoft.com/office/drawing/2016/5/11/chartex" xmlns:cx6="http://schemas.microsoft.com/office/drawing/2016/5/12/chartex" xmlns:cx7="http://schemas.microsoft.com/office/drawing/2016/5/13/chartex" xmlns:cx8="http://schemas.microsoft.com/office/drawing/2016/5/14/chartex" xmlns:mc="http://schemas.openxmlformats.org/markup-compatibility/2006" xmlns:aink="http://schemas.microsoft.com/office/drawing/2016/ink" xmlns:am3d="http://schemas.microsoft.com/office/drawing/2017/model3d" xmlns:o="urn:schemas-microsoft-com:office:office" xmlns:r="http://schemas.openxmlformats.org/officeDocument/2006/relationships" xmlns:m="http://schemas.openxmlformats.org/officeDocument/2006/math" xmlns:v="urn:schemas-microsoft-com:vml" xmlns:wp14="http://schemas.microsoft.com/office/word/2010/wordprocessingDrawing" xmlns:wp="http://schemas.openxmlformats.org/drawingml/2006/wordprocessingDrawing" xmlns:w10="urn:schemas-microsoft-com:office:word" xmlns:w="http://schemas.openxmlformats.org/wordprocessingml/2006/main" xmlns:w14="http://schemas.microsoft.com/office/word/2010/wordml" xmlns:w15="http://schemas.microsoft.com/office/word/2012/wordml" xmlns:w16cid="http://schemas.microsoft.com/office/word/2016/wordml/cid" xmlns:w16se="http://schemas.microsoft.com/office/word/2015/wordml/symex" xmlns:wpg="http://schemas.microsoft.com/office/word/2010/wordprocessingGroup" xmlns:wpi="http://schemas.microsoft.com/office/word/2010/wordprocessingInk" xmlns:wne="http://schemas.microsoft.com/office/word/2006/wordml" xmlns:wps="http://schemas.microsoft.com/office/word/2010/wordprocessingShape" mc:Ignorable="w14 w15 w16se w16cid wp14">
+  <w:p>
+    <w:pPr>
+      <w:pStyle w:val="En-tte"/>
+      <w:pBdr>
+        <w:bottom w:val="thickThinSmallGap" w:sz="24" w:space="1" w:color="143E69" w:themeColor="accent2" w:themeShade="7F"/>
+      </w:pBdr>
+      <w:jc w:val="center"/>
+      <w:rPr>
+        <w:rStyle w:val="Titre1Car"/>
+        <w:rFonts w:eastAsiaTheme="minorHAnsi" w:cstheme="minorBidi"/>
+        <w:bCs w:val="0"/>
+        <w:color w:val="auto"/>
+        <w:szCs w:val="22"/>
+      </w:rPr>
+    </w:pPr>
+    <w:r>
+      <w:rPr>
+        <w:sz w:val="32"/>
+      </w:rPr>
+      <w:t>Autonomous Robot Car</w:t>
+    </w:r>
+  </w:p>
+  <w:p>
+    <w:pPr>
+      <w:pStyle w:val="En-tte"/>
+    </w:pPr>
+  </w:p>
+</w:hdr>
+</file>
+
+<file path=word/header13.xml><?xml version="1.0" encoding="utf-8"?>
+<w:hdr xmlns:wpc="http://schemas.microsoft.com/office/word/2010/wordprocessingCanvas" xmlns:cx="http://schemas.microsoft.com/office/drawing/2014/chartex" xmlns:cx1="http://schemas.microsoft.com/office/drawing/2015/9/8/chartex" xmlns:cx2="http://schemas.microsoft.com/office/drawing/2015/10/21/chartex" xmlns:cx3="http://schemas.microsoft.com/office/drawing/2016/5/9/chartex" xmlns:cx4="http://schemas.microsoft.com/office/drawing/2016/5/10/chartex" xmlns:cx5="http://schemas.microsoft.com/office/drawing/2016/5/11/chartex" xmlns:cx6="http://schemas.microsoft.com/office/drawing/2016/5/12/chartex" xmlns:cx7="http://schemas.microsoft.com/office/drawing/2016/5/13/chartex" xmlns:cx8="http://schemas.microsoft.com/office/drawing/2016/5/14/chartex" xmlns:mc="http://schemas.openxmlformats.org/markup-compatibility/2006" xmlns:aink="http://schemas.microsoft.com/office/drawing/2016/ink" xmlns:am3d="http://schemas.microsoft.com/office/drawing/2017/model3d" xmlns:o="urn:schemas-microsoft-com:office:office" xmlns:r="http://schemas.openxmlformats.org/officeDocument/2006/relationships" xmlns:m="http://schemas.openxmlformats.org/officeDocument/2006/math" xmlns:v="urn:schemas-microsoft-com:vml" xmlns:wp14="http://schemas.microsoft.com/office/word/2010/wordprocessingDrawing" xmlns:wp="http://schemas.openxmlformats.org/drawingml/2006/wordprocessingDrawing" xmlns:w10="urn:schemas-microsoft-com:office:word" xmlns:w="http://schemas.openxmlformats.org/wordprocessingml/2006/main" xmlns:w14="http://schemas.microsoft.com/office/word/2010/wordml" xmlns:w15="http://schemas.microsoft.com/office/word/2012/wordml" xmlns:w16cid="http://schemas.microsoft.com/office/word/2016/wordml/cid" xmlns:w16se="http://schemas.microsoft.com/office/word/2015/wordml/symex" xmlns:wpg="http://schemas.microsoft.com/office/word/2010/wordprocessingGroup" xmlns:wpi="http://schemas.microsoft.com/office/word/2010/wordprocessingInk" xmlns:wne="http://schemas.microsoft.com/office/word/2006/wordml" xmlns:wps="http://schemas.microsoft.com/office/word/2010/wordprocessingShape" mc:Ignorable="w14 w15 w16se w16cid wp14">
+  <w:p>
+    <w:pPr>
+      <w:pStyle w:val="En-tte"/>
+      <w:jc w:val="center"/>
+    </w:pPr>
+    <w:r>
+      <w:t>Wagner Steve</w:t>
     </w:r>
     <w:r>
-      <w:t>/11</w:t>
+      <w:tab/>
+      <w:t xml:space="preserve">                                              BOOK OF PROJE</w:t>
     </w:r>
     <w:r>
-      <w:t>/2015</w:t>
+      <w:t>C</w:t>
+    </w:r>
+    <w:r>
+      <w:t>T</w:t>
+    </w:r>
+    <w:r>
+      <w:t>S</w:t>
+    </w:r>
+    <w:r>
+      <w:tab/>
+      <w:t xml:space="preserve">         </w:t>
+    </w:r>
+    <w:r>
+      <w:tab/>
+    </w:r>
+    <w:r>
+      <w:tab/>
+    </w:r>
+    <w:r>
+      <w:t>19/07/2017</w:t>
     </w:r>
   </w:p>
   <w:p>
@@ -6630,7 +8049,7 @@
 </file>
 
 <file path=word/header14.xml><?xml version="1.0" encoding="utf-8"?>
-<w:hdr xmlns:wpc="http://schemas.microsoft.com/office/word/2010/wordprocessingCanvas" xmlns:mc="http://schemas.openxmlformats.org/markup-compatibility/2006" xmlns:o="urn:schemas-microsoft-com:office:office" xmlns:r="http://schemas.openxmlformats.org/officeDocument/2006/relationships" xmlns:m="http://schemas.openxmlformats.org/officeDocument/2006/math" xmlns:v="urn:schemas-microsoft-com:vml" xmlns:wp14="http://schemas.microsoft.com/office/word/2010/wordprocessingDrawing" xmlns:wp="http://schemas.openxmlformats.org/drawingml/2006/wordprocessingDrawing" xmlns:w10="urn:schemas-microsoft-com:office:word" xmlns:w="http://schemas.openxmlformats.org/wordprocessingml/2006/main" xmlns:w14="http://schemas.microsoft.com/office/word/2010/wordml" xmlns:wpg="http://schemas.microsoft.com/office/word/2010/wordprocessingGroup" xmlns:wpi="http://schemas.microsoft.com/office/word/2010/wordprocessingInk" xmlns:wne="http://schemas.microsoft.com/office/word/2006/wordml" xmlns:wps="http://schemas.microsoft.com/office/word/2010/wordprocessingShape" mc:Ignorable="w14 wp14">
+<w:hdr xmlns:wpc="http://schemas.microsoft.com/office/word/2010/wordprocessingCanvas" xmlns:cx="http://schemas.microsoft.com/office/drawing/2014/chartex" xmlns:cx1="http://schemas.microsoft.com/office/drawing/2015/9/8/chartex" xmlns:cx2="http://schemas.microsoft.com/office/drawing/2015/10/21/chartex" xmlns:cx3="http://schemas.microsoft.com/office/drawing/2016/5/9/chartex" xmlns:cx4="http://schemas.microsoft.com/office/drawing/2016/5/10/chartex" xmlns:cx5="http://schemas.microsoft.com/office/drawing/2016/5/11/chartex" xmlns:cx6="http://schemas.microsoft.com/office/drawing/2016/5/12/chartex" xmlns:cx7="http://schemas.microsoft.com/office/drawing/2016/5/13/chartex" xmlns:cx8="http://schemas.microsoft.com/office/drawing/2016/5/14/chartex" xmlns:mc="http://schemas.openxmlformats.org/markup-compatibility/2006" xmlns:aink="http://schemas.microsoft.com/office/drawing/2016/ink" xmlns:am3d="http://schemas.microsoft.com/office/drawing/2017/model3d" xmlns:o="urn:schemas-microsoft-com:office:office" xmlns:r="http://schemas.openxmlformats.org/officeDocument/2006/relationships" xmlns:m="http://schemas.openxmlformats.org/officeDocument/2006/math" xmlns:v="urn:schemas-microsoft-com:vml" xmlns:wp14="http://schemas.microsoft.com/office/word/2010/wordprocessingDrawing" xmlns:wp="http://schemas.openxmlformats.org/drawingml/2006/wordprocessingDrawing" xmlns:w10="urn:schemas-microsoft-com:office:word" xmlns:w="http://schemas.openxmlformats.org/wordprocessingml/2006/main" xmlns:w14="http://schemas.microsoft.com/office/word/2010/wordml" xmlns:w15="http://schemas.microsoft.com/office/word/2012/wordml" xmlns:w16cid="http://schemas.microsoft.com/office/word/2016/wordml/cid" xmlns:w16se="http://schemas.microsoft.com/office/word/2015/wordml/symex" xmlns:wpg="http://schemas.microsoft.com/office/word/2010/wordprocessingGroup" xmlns:wpi="http://schemas.microsoft.com/office/word/2010/wordprocessingInk" xmlns:wne="http://schemas.microsoft.com/office/word/2006/wordml" xmlns:wps="http://schemas.microsoft.com/office/word/2010/wordprocessingShape" mc:Ignorable="w14 w15 w16se w16cid wp14">
   <w:p>
     <w:pPr>
       <w:pStyle w:val="En-tte"/>
@@ -6646,7 +8065,80 @@
       <w:rPr>
         <w:rStyle w:val="Titre1Car"/>
       </w:rPr>
-      <w:t>Video Game (Battleship)</w:t>
+      <w:t>Freescale Cup</w:t>
+    </w:r>
+  </w:p>
+  <w:p>
+    <w:pPr>
+      <w:pStyle w:val="En-tte"/>
+    </w:pPr>
+  </w:p>
+</w:hdr>
+</file>
+
+<file path=word/header15.xml><?xml version="1.0" encoding="utf-8"?>
+<w:hdr xmlns:wpc="http://schemas.microsoft.com/office/word/2010/wordprocessingCanvas" xmlns:cx="http://schemas.microsoft.com/office/drawing/2014/chartex" xmlns:cx1="http://schemas.microsoft.com/office/drawing/2015/9/8/chartex" xmlns:cx2="http://schemas.microsoft.com/office/drawing/2015/10/21/chartex" xmlns:cx3="http://schemas.microsoft.com/office/drawing/2016/5/9/chartex" xmlns:cx4="http://schemas.microsoft.com/office/drawing/2016/5/10/chartex" xmlns:cx5="http://schemas.microsoft.com/office/drawing/2016/5/11/chartex" xmlns:cx6="http://schemas.microsoft.com/office/drawing/2016/5/12/chartex" xmlns:cx7="http://schemas.microsoft.com/office/drawing/2016/5/13/chartex" xmlns:cx8="http://schemas.microsoft.com/office/drawing/2016/5/14/chartex" xmlns:mc="http://schemas.openxmlformats.org/markup-compatibility/2006" xmlns:aink="http://schemas.microsoft.com/office/drawing/2016/ink" xmlns:am3d="http://schemas.microsoft.com/office/drawing/2017/model3d" xmlns:o="urn:schemas-microsoft-com:office:office" xmlns:r="http://schemas.openxmlformats.org/officeDocument/2006/relationships" xmlns:m="http://schemas.openxmlformats.org/officeDocument/2006/math" xmlns:v="urn:schemas-microsoft-com:vml" xmlns:wp14="http://schemas.microsoft.com/office/word/2010/wordprocessingDrawing" xmlns:wp="http://schemas.openxmlformats.org/drawingml/2006/wordprocessingDrawing" xmlns:w10="urn:schemas-microsoft-com:office:word" xmlns:w="http://schemas.openxmlformats.org/wordprocessingml/2006/main" xmlns:w14="http://schemas.microsoft.com/office/word/2010/wordml" xmlns:w15="http://schemas.microsoft.com/office/word/2012/wordml" xmlns:w16cid="http://schemas.microsoft.com/office/word/2016/wordml/cid" xmlns:w16se="http://schemas.microsoft.com/office/word/2015/wordml/symex" xmlns:wpg="http://schemas.microsoft.com/office/word/2010/wordprocessingGroup" xmlns:wpi="http://schemas.microsoft.com/office/word/2010/wordprocessingInk" xmlns:wne="http://schemas.microsoft.com/office/word/2006/wordml" xmlns:wps="http://schemas.microsoft.com/office/word/2010/wordprocessingShape" mc:Ignorable="w14 w15 w16se w16cid wp14">
+  <w:p>
+    <w:pPr>
+      <w:pStyle w:val="En-tte"/>
+      <w:jc w:val="center"/>
+    </w:pPr>
+    <w:r>
+      <w:t>Wagner Steve</w:t>
+    </w:r>
+    <w:r>
+      <w:tab/>
+      <w:t xml:space="preserve">                                              BOOK OF PROJE</w:t>
+    </w:r>
+    <w:r>
+      <w:t>C</w:t>
+    </w:r>
+    <w:r>
+      <w:t>T</w:t>
+    </w:r>
+    <w:r>
+      <w:t>S</w:t>
+    </w:r>
+    <w:r>
+      <w:tab/>
+      <w:t xml:space="preserve">         </w:t>
+    </w:r>
+    <w:r>
+      <w:tab/>
+    </w:r>
+    <w:r>
+      <w:tab/>
+    </w:r>
+    <w:r>
+      <w:t>19/07/2017</w:t>
+    </w:r>
+  </w:p>
+  <w:p>
+    <w:pPr>
+      <w:pStyle w:val="En-tte"/>
+    </w:pPr>
+  </w:p>
+</w:hdr>
+</file>
+
+<file path=word/header16.xml><?xml version="1.0" encoding="utf-8"?>
+<w:hdr xmlns:wpc="http://schemas.microsoft.com/office/word/2010/wordprocessingCanvas" xmlns:cx="http://schemas.microsoft.com/office/drawing/2014/chartex" xmlns:cx1="http://schemas.microsoft.com/office/drawing/2015/9/8/chartex" xmlns:cx2="http://schemas.microsoft.com/office/drawing/2015/10/21/chartex" xmlns:cx3="http://schemas.microsoft.com/office/drawing/2016/5/9/chartex" xmlns:cx4="http://schemas.microsoft.com/office/drawing/2016/5/10/chartex" xmlns:cx5="http://schemas.microsoft.com/office/drawing/2016/5/11/chartex" xmlns:cx6="http://schemas.microsoft.com/office/drawing/2016/5/12/chartex" xmlns:cx7="http://schemas.microsoft.com/office/drawing/2016/5/13/chartex" xmlns:cx8="http://schemas.microsoft.com/office/drawing/2016/5/14/chartex" xmlns:mc="http://schemas.openxmlformats.org/markup-compatibility/2006" xmlns:aink="http://schemas.microsoft.com/office/drawing/2016/ink" xmlns:am3d="http://schemas.microsoft.com/office/drawing/2017/model3d" xmlns:o="urn:schemas-microsoft-com:office:office" xmlns:r="http://schemas.openxmlformats.org/officeDocument/2006/relationships" xmlns:m="http://schemas.openxmlformats.org/officeDocument/2006/math" xmlns:v="urn:schemas-microsoft-com:vml" xmlns:wp14="http://schemas.microsoft.com/office/word/2010/wordprocessingDrawing" xmlns:wp="http://schemas.openxmlformats.org/drawingml/2006/wordprocessingDrawing" xmlns:w10="urn:schemas-microsoft-com:office:word" xmlns:w="http://schemas.openxmlformats.org/wordprocessingml/2006/main" xmlns:w14="http://schemas.microsoft.com/office/word/2010/wordml" xmlns:w15="http://schemas.microsoft.com/office/word/2012/wordml" xmlns:w16cid="http://schemas.microsoft.com/office/word/2016/wordml/cid" xmlns:w16se="http://schemas.microsoft.com/office/word/2015/wordml/symex" xmlns:wpg="http://schemas.microsoft.com/office/word/2010/wordprocessingGroup" xmlns:wpi="http://schemas.microsoft.com/office/word/2010/wordprocessingInk" xmlns:wne="http://schemas.microsoft.com/office/word/2006/wordml" xmlns:wps="http://schemas.microsoft.com/office/word/2010/wordprocessingShape" mc:Ignorable="w14 w15 w16se w16cid wp14">
+  <w:p>
+    <w:pPr>
+      <w:pStyle w:val="En-tte"/>
+      <w:pBdr>
+        <w:bottom w:val="thickThinSmallGap" w:sz="24" w:space="1" w:color="143E69" w:themeColor="accent2" w:themeShade="7F"/>
+      </w:pBdr>
+      <w:jc w:val="center"/>
+      <w:rPr>
+        <w:rStyle w:val="Titre1Car"/>
+      </w:rPr>
+    </w:pPr>
+    <w:r>
+      <w:rPr>
+        <w:rStyle w:val="Titre1Car"/>
+      </w:rPr>
+      <w:t>Led Controller via Android</w:t>
     </w:r>
   </w:p>
   <w:p>
@@ -6658,7 +8150,169 @@
 </file>
 
 <file path=word/header2.xml><?xml version="1.0" encoding="utf-8"?>
-<w:hdr xmlns:wpc="http://schemas.microsoft.com/office/word/2010/wordprocessingCanvas" xmlns:mc="http://schemas.openxmlformats.org/markup-compatibility/2006" xmlns:o="urn:schemas-microsoft-com:office:office" xmlns:r="http://schemas.openxmlformats.org/officeDocument/2006/relationships" xmlns:m="http://schemas.openxmlformats.org/officeDocument/2006/math" xmlns:v="urn:schemas-microsoft-com:vml" xmlns:wp14="http://schemas.microsoft.com/office/word/2010/wordprocessingDrawing" xmlns:wp="http://schemas.openxmlformats.org/drawingml/2006/wordprocessingDrawing" xmlns:w10="urn:schemas-microsoft-com:office:word" xmlns:w="http://schemas.openxmlformats.org/wordprocessingml/2006/main" xmlns:w14="http://schemas.microsoft.com/office/word/2010/wordml" xmlns:wpg="http://schemas.microsoft.com/office/word/2010/wordprocessingGroup" xmlns:wpi="http://schemas.microsoft.com/office/word/2010/wordprocessingInk" xmlns:wne="http://schemas.microsoft.com/office/word/2006/wordml" xmlns:wps="http://schemas.microsoft.com/office/word/2010/wordprocessingShape" mc:Ignorable="w14 wp14">
+<w:hdr xmlns:wpc="http://schemas.microsoft.com/office/word/2010/wordprocessingCanvas" xmlns:cx="http://schemas.microsoft.com/office/drawing/2014/chartex" xmlns:cx1="http://schemas.microsoft.com/office/drawing/2015/9/8/chartex" xmlns:cx2="http://schemas.microsoft.com/office/drawing/2015/10/21/chartex" xmlns:cx3="http://schemas.microsoft.com/office/drawing/2016/5/9/chartex" xmlns:cx4="http://schemas.microsoft.com/office/drawing/2016/5/10/chartex" xmlns:cx5="http://schemas.microsoft.com/office/drawing/2016/5/11/chartex" xmlns:cx6="http://schemas.microsoft.com/office/drawing/2016/5/12/chartex" xmlns:cx7="http://schemas.microsoft.com/office/drawing/2016/5/13/chartex" xmlns:cx8="http://schemas.microsoft.com/office/drawing/2016/5/14/chartex" xmlns:mc="http://schemas.openxmlformats.org/markup-compatibility/2006" xmlns:aink="http://schemas.microsoft.com/office/drawing/2016/ink" xmlns:am3d="http://schemas.microsoft.com/office/drawing/2017/model3d" xmlns:o="urn:schemas-microsoft-com:office:office" xmlns:r="http://schemas.openxmlformats.org/officeDocument/2006/relationships" xmlns:m="http://schemas.openxmlformats.org/officeDocument/2006/math" xmlns:v="urn:schemas-microsoft-com:vml" xmlns:wp14="http://schemas.microsoft.com/office/word/2010/wordprocessingDrawing" xmlns:wp="http://schemas.openxmlformats.org/drawingml/2006/wordprocessingDrawing" xmlns:w10="urn:schemas-microsoft-com:office:word" xmlns:w="http://schemas.openxmlformats.org/wordprocessingml/2006/main" xmlns:w14="http://schemas.microsoft.com/office/word/2010/wordml" xmlns:w15="http://schemas.microsoft.com/office/word/2012/wordml" xmlns:w16cid="http://schemas.microsoft.com/office/word/2016/wordml/cid" xmlns:w16se="http://schemas.microsoft.com/office/word/2015/wordml/symex" xmlns:wpg="http://schemas.microsoft.com/office/word/2010/wordprocessingGroup" xmlns:wpi="http://schemas.microsoft.com/office/word/2010/wordprocessingInk" xmlns:wne="http://schemas.microsoft.com/office/word/2006/wordml" xmlns:wps="http://schemas.microsoft.com/office/word/2010/wordprocessingShape" mc:Ignorable="w14 w15 w16se w16cid wp14">
+  <w:p>
+    <w:pPr>
+      <w:pStyle w:val="En-tte"/>
+      <w:pBdr>
+        <w:bottom w:val="thickThinSmallGap" w:sz="24" w:space="1" w:color="143E69" w:themeColor="accent2" w:themeShade="7F"/>
+      </w:pBdr>
+      <w:jc w:val="center"/>
+      <w:rPr>
+        <w:sz w:val="32"/>
+      </w:rPr>
+    </w:pPr>
+    <w:r>
+      <w:rPr>
+        <w:sz w:val="32"/>
+      </w:rPr>
+      <w:t>Altran Technologies – Bosch Connected Devices and Solution</w:t>
+    </w:r>
+    <w:r>
+      <w:rPr>
+        <w:sz w:val="32"/>
+      </w:rPr>
+      <w:t>s</w:t>
+    </w:r>
+  </w:p>
+</w:hdr>
+</file>
+
+<file path=word/header3.xml><?xml version="1.0" encoding="utf-8"?>
+<w:hdr xmlns:wpc="http://schemas.microsoft.com/office/word/2010/wordprocessingCanvas" xmlns:cx="http://schemas.microsoft.com/office/drawing/2014/chartex" xmlns:cx1="http://schemas.microsoft.com/office/drawing/2015/9/8/chartex" xmlns:cx2="http://schemas.microsoft.com/office/drawing/2015/10/21/chartex" xmlns:cx3="http://schemas.microsoft.com/office/drawing/2016/5/9/chartex" xmlns:cx4="http://schemas.microsoft.com/office/drawing/2016/5/10/chartex" xmlns:cx5="http://schemas.microsoft.com/office/drawing/2016/5/11/chartex" xmlns:cx6="http://schemas.microsoft.com/office/drawing/2016/5/12/chartex" xmlns:cx7="http://schemas.microsoft.com/office/drawing/2016/5/13/chartex" xmlns:cx8="http://schemas.microsoft.com/office/drawing/2016/5/14/chartex" xmlns:mc="http://schemas.openxmlformats.org/markup-compatibility/2006" xmlns:aink="http://schemas.microsoft.com/office/drawing/2016/ink" xmlns:am3d="http://schemas.microsoft.com/office/drawing/2017/model3d" xmlns:o="urn:schemas-microsoft-com:office:office" xmlns:r="http://schemas.openxmlformats.org/officeDocument/2006/relationships" xmlns:m="http://schemas.openxmlformats.org/officeDocument/2006/math" xmlns:v="urn:schemas-microsoft-com:vml" xmlns:wp14="http://schemas.microsoft.com/office/word/2010/wordprocessingDrawing" xmlns:wp="http://schemas.openxmlformats.org/drawingml/2006/wordprocessingDrawing" xmlns:w10="urn:schemas-microsoft-com:office:word" xmlns:w="http://schemas.openxmlformats.org/wordprocessingml/2006/main" xmlns:w14="http://schemas.microsoft.com/office/word/2010/wordml" xmlns:w15="http://schemas.microsoft.com/office/word/2012/wordml" xmlns:w16cid="http://schemas.microsoft.com/office/word/2016/wordml/cid" xmlns:w16se="http://schemas.microsoft.com/office/word/2015/wordml/symex" xmlns:wpg="http://schemas.microsoft.com/office/word/2010/wordprocessingGroup" xmlns:wpi="http://schemas.microsoft.com/office/word/2010/wordprocessingInk" xmlns:wne="http://schemas.microsoft.com/office/word/2006/wordml" xmlns:wps="http://schemas.microsoft.com/office/word/2010/wordprocessingShape" mc:Ignorable="w14 w15 w16se w16cid wp14">
+  <w:p>
+    <w:pPr>
+      <w:pStyle w:val="En-tte"/>
+      <w:jc w:val="center"/>
+    </w:pPr>
+    <w:r>
+      <w:t>Wagner Steve</w:t>
+    </w:r>
+    <w:r>
+      <w:tab/>
+      <w:t xml:space="preserve">                                              BOOK OF PROJE</w:t>
+    </w:r>
+    <w:r>
+      <w:t>C</w:t>
+    </w:r>
+    <w:r>
+      <w:t>T</w:t>
+    </w:r>
+    <w:r>
+      <w:t>S</w:t>
+    </w:r>
+    <w:r>
+      <w:tab/>
+      <w:t xml:space="preserve">         </w:t>
+    </w:r>
+    <w:r>
+      <w:tab/>
+    </w:r>
+    <w:r>
+      <w:tab/>
+    </w:r>
+    <w:r>
+      <w:t>19/07/2017</w:t>
+    </w:r>
+  </w:p>
+</w:hdr>
+</file>
+
+<file path=word/header4.xml><?xml version="1.0" encoding="utf-8"?>
+<w:hdr xmlns:wpc="http://schemas.microsoft.com/office/word/2010/wordprocessingCanvas" xmlns:cx="http://schemas.microsoft.com/office/drawing/2014/chartex" xmlns:cx1="http://schemas.microsoft.com/office/drawing/2015/9/8/chartex" xmlns:cx2="http://schemas.microsoft.com/office/drawing/2015/10/21/chartex" xmlns:cx3="http://schemas.microsoft.com/office/drawing/2016/5/9/chartex" xmlns:cx4="http://schemas.microsoft.com/office/drawing/2016/5/10/chartex" xmlns:cx5="http://schemas.microsoft.com/office/drawing/2016/5/11/chartex" xmlns:cx6="http://schemas.microsoft.com/office/drawing/2016/5/12/chartex" xmlns:cx7="http://schemas.microsoft.com/office/drawing/2016/5/13/chartex" xmlns:cx8="http://schemas.microsoft.com/office/drawing/2016/5/14/chartex" xmlns:mc="http://schemas.openxmlformats.org/markup-compatibility/2006" xmlns:aink="http://schemas.microsoft.com/office/drawing/2016/ink" xmlns:am3d="http://schemas.microsoft.com/office/drawing/2017/model3d" xmlns:o="urn:schemas-microsoft-com:office:office" xmlns:r="http://schemas.openxmlformats.org/officeDocument/2006/relationships" xmlns:m="http://schemas.openxmlformats.org/officeDocument/2006/math" xmlns:v="urn:schemas-microsoft-com:vml" xmlns:wp14="http://schemas.microsoft.com/office/word/2010/wordprocessingDrawing" xmlns:wp="http://schemas.openxmlformats.org/drawingml/2006/wordprocessingDrawing" xmlns:w10="urn:schemas-microsoft-com:office:word" xmlns:w="http://schemas.openxmlformats.org/wordprocessingml/2006/main" xmlns:w14="http://schemas.microsoft.com/office/word/2010/wordml" xmlns:w15="http://schemas.microsoft.com/office/word/2012/wordml" xmlns:w16cid="http://schemas.microsoft.com/office/word/2016/wordml/cid" xmlns:w16se="http://schemas.microsoft.com/office/word/2015/wordml/symex" xmlns:wpg="http://schemas.microsoft.com/office/word/2010/wordprocessingGroup" xmlns:wpi="http://schemas.microsoft.com/office/word/2010/wordprocessingInk" xmlns:wne="http://schemas.microsoft.com/office/word/2006/wordml" xmlns:wps="http://schemas.microsoft.com/office/word/2010/wordprocessingShape" mc:Ignorable="w14 w15 w16se w16cid wp14">
+  <w:p>
+    <w:pPr>
+      <w:pStyle w:val="En-tte"/>
+      <w:pBdr>
+        <w:bottom w:val="thickThinSmallGap" w:sz="24" w:space="1" w:color="143E69" w:themeColor="accent2" w:themeShade="7F"/>
+      </w:pBdr>
+      <w:jc w:val="center"/>
+      <w:rPr>
+        <w:sz w:val="32"/>
+      </w:rPr>
+    </w:pPr>
+    <w:r>
+      <w:rPr>
+        <w:sz w:val="32"/>
+      </w:rPr>
+      <w:t xml:space="preserve">Bachelor Thesis - </w:t>
+    </w:r>
+    <w:r>
+      <w:rPr>
+        <w:sz w:val="32"/>
+      </w:rPr>
+      <w:t>Institute of reliable Embedded Systems and Communication Electro</w:t>
+    </w:r>
+    <w:r>
+      <w:rPr>
+        <w:sz w:val="32"/>
+      </w:rPr>
+      <w:t>nics</w:t>
+    </w:r>
+  </w:p>
+</w:hdr>
+</file>
+
+<file path=word/header5.xml><?xml version="1.0" encoding="utf-8"?>
+<w:hdr xmlns:wpc="http://schemas.microsoft.com/office/word/2010/wordprocessingCanvas" xmlns:cx="http://schemas.microsoft.com/office/drawing/2014/chartex" xmlns:cx1="http://schemas.microsoft.com/office/drawing/2015/9/8/chartex" xmlns:cx2="http://schemas.microsoft.com/office/drawing/2015/10/21/chartex" xmlns:cx3="http://schemas.microsoft.com/office/drawing/2016/5/9/chartex" xmlns:cx4="http://schemas.microsoft.com/office/drawing/2016/5/10/chartex" xmlns:cx5="http://schemas.microsoft.com/office/drawing/2016/5/11/chartex" xmlns:cx6="http://schemas.microsoft.com/office/drawing/2016/5/12/chartex" xmlns:cx7="http://schemas.microsoft.com/office/drawing/2016/5/13/chartex" xmlns:cx8="http://schemas.microsoft.com/office/drawing/2016/5/14/chartex" xmlns:mc="http://schemas.openxmlformats.org/markup-compatibility/2006" xmlns:aink="http://schemas.microsoft.com/office/drawing/2016/ink" xmlns:am3d="http://schemas.microsoft.com/office/drawing/2017/model3d" xmlns:o="urn:schemas-microsoft-com:office:office" xmlns:r="http://schemas.openxmlformats.org/officeDocument/2006/relationships" xmlns:m="http://schemas.openxmlformats.org/officeDocument/2006/math" xmlns:v="urn:schemas-microsoft-com:vml" xmlns:wp14="http://schemas.microsoft.com/office/word/2010/wordprocessingDrawing" xmlns:wp="http://schemas.openxmlformats.org/drawingml/2006/wordprocessingDrawing" xmlns:w10="urn:schemas-microsoft-com:office:word" xmlns:w="http://schemas.openxmlformats.org/wordprocessingml/2006/main" xmlns:w14="http://schemas.microsoft.com/office/word/2010/wordml" xmlns:w15="http://schemas.microsoft.com/office/word/2012/wordml" xmlns:w16cid="http://schemas.microsoft.com/office/word/2016/wordml/cid" xmlns:w16se="http://schemas.microsoft.com/office/word/2015/wordml/symex" xmlns:wpg="http://schemas.microsoft.com/office/word/2010/wordprocessingGroup" xmlns:wpi="http://schemas.microsoft.com/office/word/2010/wordprocessingInk" xmlns:wne="http://schemas.microsoft.com/office/word/2006/wordml" xmlns:wps="http://schemas.microsoft.com/office/word/2010/wordprocessingShape" mc:Ignorable="w14 w15 w16se w16cid wp14">
+  <w:p>
+    <w:pPr>
+      <w:pStyle w:val="En-tte"/>
+      <w:jc w:val="center"/>
+    </w:pPr>
+    <w:r>
+      <w:t>Wagner Steve</w:t>
+    </w:r>
+    <w:r>
+      <w:tab/>
+      <w:t xml:space="preserve">                                              BOOK OF PROJE</w:t>
+    </w:r>
+    <w:r>
+      <w:t>C</w:t>
+    </w:r>
+    <w:r>
+      <w:t>T</w:t>
+    </w:r>
+    <w:r>
+      <w:t>S</w:t>
+    </w:r>
+    <w:r>
+      <w:tab/>
+      <w:t xml:space="preserve">         </w:t>
+    </w:r>
+    <w:r>
+      <w:tab/>
+    </w:r>
+    <w:r>
+      <w:tab/>
+    </w:r>
+    <w:r>
+      <w:t>19/07/2017</w:t>
+    </w:r>
+  </w:p>
+</w:hdr>
+</file>
+
+<file path=word/header6.xml><?xml version="1.0" encoding="utf-8"?>
+<w:hdr xmlns:wpc="http://schemas.microsoft.com/office/word/2010/wordprocessingCanvas" xmlns:cx="http://schemas.microsoft.com/office/drawing/2014/chartex" xmlns:cx1="http://schemas.microsoft.com/office/drawing/2015/9/8/chartex" xmlns:cx2="http://schemas.microsoft.com/office/drawing/2015/10/21/chartex" xmlns:cx3="http://schemas.microsoft.com/office/drawing/2016/5/9/chartex" xmlns:cx4="http://schemas.microsoft.com/office/drawing/2016/5/10/chartex" xmlns:cx5="http://schemas.microsoft.com/office/drawing/2016/5/11/chartex" xmlns:cx6="http://schemas.microsoft.com/office/drawing/2016/5/12/chartex" xmlns:cx7="http://schemas.microsoft.com/office/drawing/2016/5/13/chartex" xmlns:cx8="http://schemas.microsoft.com/office/drawing/2016/5/14/chartex" xmlns:mc="http://schemas.openxmlformats.org/markup-compatibility/2006" xmlns:aink="http://schemas.microsoft.com/office/drawing/2016/ink" xmlns:am3d="http://schemas.microsoft.com/office/drawing/2017/model3d" xmlns:o="urn:schemas-microsoft-com:office:office" xmlns:r="http://schemas.openxmlformats.org/officeDocument/2006/relationships" xmlns:m="http://schemas.openxmlformats.org/officeDocument/2006/math" xmlns:v="urn:schemas-microsoft-com:vml" xmlns:wp14="http://schemas.microsoft.com/office/word/2010/wordprocessingDrawing" xmlns:wp="http://schemas.openxmlformats.org/drawingml/2006/wordprocessingDrawing" xmlns:w10="urn:schemas-microsoft-com:office:word" xmlns:w="http://schemas.openxmlformats.org/wordprocessingml/2006/main" xmlns:w14="http://schemas.microsoft.com/office/word/2010/wordml" xmlns:w15="http://schemas.microsoft.com/office/word/2012/wordml" xmlns:w16cid="http://schemas.microsoft.com/office/word/2016/wordml/cid" xmlns:w16se="http://schemas.microsoft.com/office/word/2015/wordml/symex" xmlns:wpg="http://schemas.microsoft.com/office/word/2010/wordprocessingGroup" xmlns:wpi="http://schemas.microsoft.com/office/word/2010/wordprocessingInk" xmlns:wne="http://schemas.microsoft.com/office/word/2006/wordml" xmlns:wps="http://schemas.microsoft.com/office/word/2010/wordprocessingShape" mc:Ignorable="w14 w15 w16se w16cid wp14">
+  <w:p>
+    <w:pPr>
+      <w:pStyle w:val="En-tte"/>
+      <w:pBdr>
+        <w:bottom w:val="thickThinSmallGap" w:sz="24" w:space="1" w:color="143E69" w:themeColor="accent2" w:themeShade="7F"/>
+      </w:pBdr>
+      <w:jc w:val="center"/>
+      <w:rPr>
+        <w:sz w:val="32"/>
+      </w:rPr>
+    </w:pPr>
+    <w:r>
+      <w:rPr>
+        <w:sz w:val="32"/>
+      </w:rPr>
+      <w:t>Bachelor Thesis – Swiss Timing</w:t>
+    </w:r>
+  </w:p>
   <w:p>
     <w:pPr>
       <w:pStyle w:val="En-tte"/>
@@ -6667,45 +8321,31 @@
 </w:hdr>
 </file>
 
-<file path=word/header3.xml><?xml version="1.0" encoding="utf-8"?>
-<w:hdr xmlns:wpc="http://schemas.microsoft.com/office/word/2010/wordprocessingCanvas" xmlns:mc="http://schemas.openxmlformats.org/markup-compatibility/2006" xmlns:o="urn:schemas-microsoft-com:office:office" xmlns:r="http://schemas.openxmlformats.org/officeDocument/2006/relationships" xmlns:m="http://schemas.openxmlformats.org/officeDocument/2006/math" xmlns:v="urn:schemas-microsoft-com:vml" xmlns:wp14="http://schemas.microsoft.com/office/word/2010/wordprocessingDrawing" xmlns:wp="http://schemas.openxmlformats.org/drawingml/2006/wordprocessingDrawing" xmlns:w10="urn:schemas-microsoft-com:office:word" xmlns:w="http://schemas.openxmlformats.org/wordprocessingml/2006/main" xmlns:w14="http://schemas.microsoft.com/office/word/2010/wordml" xmlns:wpg="http://schemas.microsoft.com/office/word/2010/wordprocessingGroup" xmlns:wpi="http://schemas.microsoft.com/office/word/2010/wordprocessingInk" xmlns:wne="http://schemas.microsoft.com/office/word/2006/wordml" xmlns:wps="http://schemas.microsoft.com/office/word/2010/wordprocessingShape" mc:Ignorable="w14 wp14">
+<file path=word/header7.xml><?xml version="1.0" encoding="utf-8"?>
+<w:hdr xmlns:wpc="http://schemas.microsoft.com/office/word/2010/wordprocessingCanvas" xmlns:cx="http://schemas.microsoft.com/office/drawing/2014/chartex" xmlns:cx1="http://schemas.microsoft.com/office/drawing/2015/9/8/chartex" xmlns:cx2="http://schemas.microsoft.com/office/drawing/2015/10/21/chartex" xmlns:cx3="http://schemas.microsoft.com/office/drawing/2016/5/9/chartex" xmlns:cx4="http://schemas.microsoft.com/office/drawing/2016/5/10/chartex" xmlns:cx5="http://schemas.microsoft.com/office/drawing/2016/5/11/chartex" xmlns:cx6="http://schemas.microsoft.com/office/drawing/2016/5/12/chartex" xmlns:cx7="http://schemas.microsoft.com/office/drawing/2016/5/13/chartex" xmlns:cx8="http://schemas.microsoft.com/office/drawing/2016/5/14/chartex" xmlns:mc="http://schemas.openxmlformats.org/markup-compatibility/2006" xmlns:aink="http://schemas.microsoft.com/office/drawing/2016/ink" xmlns:am3d="http://schemas.microsoft.com/office/drawing/2017/model3d" xmlns:o="urn:schemas-microsoft-com:office:office" xmlns:r="http://schemas.openxmlformats.org/officeDocument/2006/relationships" xmlns:m="http://schemas.openxmlformats.org/officeDocument/2006/math" xmlns:v="urn:schemas-microsoft-com:vml" xmlns:wp14="http://schemas.microsoft.com/office/word/2010/wordprocessingDrawing" xmlns:wp="http://schemas.openxmlformats.org/drawingml/2006/wordprocessingDrawing" xmlns:w10="urn:schemas-microsoft-com:office:word" xmlns:w="http://schemas.openxmlformats.org/wordprocessingml/2006/main" xmlns:w14="http://schemas.microsoft.com/office/word/2010/wordml" xmlns:w15="http://schemas.microsoft.com/office/word/2012/wordml" xmlns:w16cid="http://schemas.microsoft.com/office/word/2016/wordml/cid" xmlns:w16se="http://schemas.microsoft.com/office/word/2015/wordml/symex" xmlns:wpg="http://schemas.microsoft.com/office/word/2010/wordprocessingGroup" xmlns:wpi="http://schemas.microsoft.com/office/word/2010/wordprocessingInk" xmlns:wne="http://schemas.microsoft.com/office/word/2006/wordml" xmlns:wps="http://schemas.microsoft.com/office/word/2010/wordprocessingShape" mc:Ignorable="w14 w15 w16se w16cid wp14">
   <w:p>
     <w:pPr>
       <w:pStyle w:val="En-tte"/>
-    </w:pPr>
-  </w:p>
-</w:hdr>
-</file>
-
-<file path=word/header4.xml><?xml version="1.0" encoding="utf-8"?>
-<w:hdr xmlns:wpc="http://schemas.microsoft.com/office/word/2010/wordprocessingCanvas" xmlns:mc="http://schemas.openxmlformats.org/markup-compatibility/2006" xmlns:o="urn:schemas-microsoft-com:office:office" xmlns:r="http://schemas.openxmlformats.org/officeDocument/2006/relationships" xmlns:m="http://schemas.openxmlformats.org/officeDocument/2006/math" xmlns:v="urn:schemas-microsoft-com:vml" xmlns:wp14="http://schemas.microsoft.com/office/word/2010/wordprocessingDrawing" xmlns:wp="http://schemas.openxmlformats.org/drawingml/2006/wordprocessingDrawing" xmlns:w10="urn:schemas-microsoft-com:office:word" xmlns:w="http://schemas.openxmlformats.org/wordprocessingml/2006/main" xmlns:w14="http://schemas.microsoft.com/office/word/2010/wordml" xmlns:wpg="http://schemas.microsoft.com/office/word/2010/wordprocessingGroup" xmlns:wpi="http://schemas.microsoft.com/office/word/2010/wordprocessingInk" xmlns:wne="http://schemas.microsoft.com/office/word/2006/wordml" xmlns:wps="http://schemas.microsoft.com/office/word/2010/wordprocessingShape" mc:Ignorable="w14 wp14">
-  <w:p>
-    <w:pPr>
-      <w:pStyle w:val="En-tte"/>
-    </w:pPr>
-  </w:p>
-</w:hdr>
-</file>
-
-<file path=word/header5.xml><?xml version="1.0" encoding="utf-8"?>
-<w:hdr xmlns:wpc="http://schemas.microsoft.com/office/word/2010/wordprocessingCanvas" xmlns:mc="http://schemas.openxmlformats.org/markup-compatibility/2006" xmlns:o="urn:schemas-microsoft-com:office:office" xmlns:r="http://schemas.openxmlformats.org/officeDocument/2006/relationships" xmlns:m="http://schemas.openxmlformats.org/officeDocument/2006/math" xmlns:v="urn:schemas-microsoft-com:vml" xmlns:wp14="http://schemas.microsoft.com/office/word/2010/wordprocessingDrawing" xmlns:wp="http://schemas.openxmlformats.org/drawingml/2006/wordprocessingDrawing" xmlns:w10="urn:schemas-microsoft-com:office:word" xmlns:w="http://schemas.openxmlformats.org/wordprocessingml/2006/main" xmlns:w14="http://schemas.microsoft.com/office/word/2010/wordml" xmlns:wpg="http://schemas.microsoft.com/office/word/2010/wordprocessingGroup" xmlns:wpi="http://schemas.microsoft.com/office/word/2010/wordprocessingInk" xmlns:wne="http://schemas.microsoft.com/office/word/2006/wordml" xmlns:wps="http://schemas.microsoft.com/office/word/2010/wordprocessingShape" mc:Ignorable="w14 wp14">
-  <w:p>
-    <w:pPr>
-      <w:pStyle w:val="En-tte"/>
+      <w:jc w:val="center"/>
     </w:pPr>
     <w:r>
       <w:t>Wagner Steve</w:t>
     </w:r>
     <w:r>
       <w:tab/>
+      <w:t xml:space="preserve">                                              BOOK OF PROJE</w:t>
     </w:r>
     <w:r>
-      <w:t xml:space="preserve">                                                                   Portfolio</w:t>
+      <w:t>C</w:t>
+    </w:r>
+    <w:r>
+      <w:t>T</w:t>
+    </w:r>
+    <w:r>
+      <w:t>S</w:t>
     </w:r>
     <w:r>
       <w:tab/>
-    </w:r>
-    <w:r>
       <w:t xml:space="preserve">         </w:t>
     </w:r>
     <w:r>
@@ -6713,7 +8353,32 @@
     </w:r>
     <w:r>
       <w:tab/>
-      <w:t xml:space="preserve">           15/10/2015</w:t>
+    </w:r>
+    <w:r>
+      <w:t>19/07/2017</w:t>
+    </w:r>
+  </w:p>
+</w:hdr>
+</file>
+
+<file path=word/header8.xml><?xml version="1.0" encoding="utf-8"?>
+<w:hdr xmlns:wpc="http://schemas.microsoft.com/office/word/2010/wordprocessingCanvas" xmlns:cx="http://schemas.microsoft.com/office/drawing/2014/chartex" xmlns:cx1="http://schemas.microsoft.com/office/drawing/2015/9/8/chartex" xmlns:cx2="http://schemas.microsoft.com/office/drawing/2015/10/21/chartex" xmlns:cx3="http://schemas.microsoft.com/office/drawing/2016/5/9/chartex" xmlns:cx4="http://schemas.microsoft.com/office/drawing/2016/5/10/chartex" xmlns:cx5="http://schemas.microsoft.com/office/drawing/2016/5/11/chartex" xmlns:cx6="http://schemas.microsoft.com/office/drawing/2016/5/12/chartex" xmlns:cx7="http://schemas.microsoft.com/office/drawing/2016/5/13/chartex" xmlns:cx8="http://schemas.microsoft.com/office/drawing/2016/5/14/chartex" xmlns:mc="http://schemas.openxmlformats.org/markup-compatibility/2006" xmlns:aink="http://schemas.microsoft.com/office/drawing/2016/ink" xmlns:am3d="http://schemas.microsoft.com/office/drawing/2017/model3d" xmlns:o="urn:schemas-microsoft-com:office:office" xmlns:r="http://schemas.openxmlformats.org/officeDocument/2006/relationships" xmlns:m="http://schemas.openxmlformats.org/officeDocument/2006/math" xmlns:v="urn:schemas-microsoft-com:vml" xmlns:wp14="http://schemas.microsoft.com/office/word/2010/wordprocessingDrawing" xmlns:wp="http://schemas.openxmlformats.org/drawingml/2006/wordprocessingDrawing" xmlns:w10="urn:schemas-microsoft-com:office:word" xmlns:w="http://schemas.openxmlformats.org/wordprocessingml/2006/main" xmlns:w14="http://schemas.microsoft.com/office/word/2010/wordml" xmlns:w15="http://schemas.microsoft.com/office/word/2012/wordml" xmlns:w16cid="http://schemas.microsoft.com/office/word/2016/wordml/cid" xmlns:w16se="http://schemas.microsoft.com/office/word/2015/wordml/symex" xmlns:wpg="http://schemas.microsoft.com/office/word/2010/wordprocessingGroup" xmlns:wpi="http://schemas.microsoft.com/office/word/2010/wordprocessingInk" xmlns:wne="http://schemas.microsoft.com/office/word/2006/wordml" xmlns:wps="http://schemas.microsoft.com/office/word/2010/wordprocessingShape" mc:Ignorable="w14 w15 w16se w16cid wp14">
+  <w:p>
+    <w:pPr>
+      <w:pStyle w:val="En-tte"/>
+      <w:pBdr>
+        <w:bottom w:val="thickThinSmallGap" w:sz="24" w:space="1" w:color="143E69" w:themeColor="accent2" w:themeShade="7F"/>
+      </w:pBdr>
+      <w:jc w:val="center"/>
+      <w:rPr>
+        <w:sz w:val="32"/>
+      </w:rPr>
+    </w:pPr>
+    <w:r>
+      <w:rPr>
+        <w:sz w:val="32"/>
+      </w:rPr>
+      <w:t>Altran Technologies – Bosch Connected Devices and Solutions</w:t>
     </w:r>
   </w:p>
   <w:p>
@@ -6725,8 +8390,8 @@
 </w:hdr>
 </file>
 
-<file path=word/header6.xml><?xml version="1.0" encoding="utf-8"?>
-<w:hdr xmlns:wpc="http://schemas.microsoft.com/office/word/2010/wordprocessingCanvas" xmlns:mc="http://schemas.openxmlformats.org/markup-compatibility/2006" xmlns:o="urn:schemas-microsoft-com:office:office" xmlns:r="http://schemas.openxmlformats.org/officeDocument/2006/relationships" xmlns:m="http://schemas.openxmlformats.org/officeDocument/2006/math" xmlns:v="urn:schemas-microsoft-com:vml" xmlns:wp14="http://schemas.microsoft.com/office/word/2010/wordprocessingDrawing" xmlns:wp="http://schemas.openxmlformats.org/drawingml/2006/wordprocessingDrawing" xmlns:w10="urn:schemas-microsoft-com:office:word" xmlns:w="http://schemas.openxmlformats.org/wordprocessingml/2006/main" xmlns:w14="http://schemas.microsoft.com/office/word/2010/wordml" xmlns:wpg="http://schemas.microsoft.com/office/word/2010/wordprocessingGroup" xmlns:wpi="http://schemas.microsoft.com/office/word/2010/wordprocessingInk" xmlns:wne="http://schemas.microsoft.com/office/word/2006/wordml" xmlns:wps="http://schemas.microsoft.com/office/word/2010/wordprocessingShape" mc:Ignorable="w14 wp14">
+<file path=word/header9.xml><?xml version="1.0" encoding="utf-8"?>
+<w:hdr xmlns:wpc="http://schemas.microsoft.com/office/word/2010/wordprocessingCanvas" xmlns:cx="http://schemas.microsoft.com/office/drawing/2014/chartex" xmlns:cx1="http://schemas.microsoft.com/office/drawing/2015/9/8/chartex" xmlns:cx2="http://schemas.microsoft.com/office/drawing/2015/10/21/chartex" xmlns:cx3="http://schemas.microsoft.com/office/drawing/2016/5/9/chartex" xmlns:cx4="http://schemas.microsoft.com/office/drawing/2016/5/10/chartex" xmlns:cx5="http://schemas.microsoft.com/office/drawing/2016/5/11/chartex" xmlns:cx6="http://schemas.microsoft.com/office/drawing/2016/5/12/chartex" xmlns:cx7="http://schemas.microsoft.com/office/drawing/2016/5/13/chartex" xmlns:cx8="http://schemas.microsoft.com/office/drawing/2016/5/14/chartex" xmlns:mc="http://schemas.openxmlformats.org/markup-compatibility/2006" xmlns:aink="http://schemas.microsoft.com/office/drawing/2016/ink" xmlns:am3d="http://schemas.microsoft.com/office/drawing/2017/model3d" xmlns:o="urn:schemas-microsoft-com:office:office" xmlns:r="http://schemas.openxmlformats.org/officeDocument/2006/relationships" xmlns:m="http://schemas.openxmlformats.org/officeDocument/2006/math" xmlns:v="urn:schemas-microsoft-com:vml" xmlns:wp14="http://schemas.microsoft.com/office/word/2010/wordprocessingDrawing" xmlns:wp="http://schemas.openxmlformats.org/drawingml/2006/wordprocessingDrawing" xmlns:w10="urn:schemas-microsoft-com:office:word" xmlns:w="http://schemas.openxmlformats.org/wordprocessingml/2006/main" xmlns:w14="http://schemas.microsoft.com/office/word/2010/wordml" xmlns:w15="http://schemas.microsoft.com/office/word/2012/wordml" xmlns:w16cid="http://schemas.microsoft.com/office/word/2016/wordml/cid" xmlns:w16se="http://schemas.microsoft.com/office/word/2015/wordml/symex" xmlns:wpg="http://schemas.microsoft.com/office/word/2010/wordprocessingGroup" xmlns:wpi="http://schemas.microsoft.com/office/word/2010/wordprocessingInk" xmlns:wne="http://schemas.microsoft.com/office/word/2006/wordml" xmlns:wps="http://schemas.microsoft.com/office/word/2010/wordprocessingShape" mc:Ignorable="w14 w15 w16se w16cid wp14">
   <w:p>
     <w:pPr>
       <w:pStyle w:val="En-tte"/>
@@ -6761,142 +8426,8 @@
 </w:hdr>
 </file>
 
-<file path=word/header7.xml><?xml version="1.0" encoding="utf-8"?>
-<w:hdr xmlns:wpc="http://schemas.microsoft.com/office/word/2010/wordprocessingCanvas" xmlns:mc="http://schemas.openxmlformats.org/markup-compatibility/2006" xmlns:o="urn:schemas-microsoft-com:office:office" xmlns:r="http://schemas.openxmlformats.org/officeDocument/2006/relationships" xmlns:m="http://schemas.openxmlformats.org/officeDocument/2006/math" xmlns:v="urn:schemas-microsoft-com:vml" xmlns:wp14="http://schemas.microsoft.com/office/word/2010/wordprocessingDrawing" xmlns:wp="http://schemas.openxmlformats.org/drawingml/2006/wordprocessingDrawing" xmlns:w10="urn:schemas-microsoft-com:office:word" xmlns:w="http://schemas.openxmlformats.org/wordprocessingml/2006/main" xmlns:w14="http://schemas.microsoft.com/office/word/2010/wordml" xmlns:wpg="http://schemas.microsoft.com/office/word/2010/wordprocessingGroup" xmlns:wpi="http://schemas.microsoft.com/office/word/2010/wordprocessingInk" xmlns:wne="http://schemas.microsoft.com/office/word/2006/wordml" xmlns:wps="http://schemas.microsoft.com/office/word/2010/wordprocessingShape" mc:Ignorable="w14 wp14">
-  <w:p>
-    <w:pPr>
-      <w:pStyle w:val="En-tte"/>
-      <w:jc w:val="center"/>
-    </w:pPr>
-    <w:r>
-      <w:t>Wagner Steve</w:t>
-    </w:r>
-    <w:r>
-      <w:tab/>
-      <w:t xml:space="preserve">                                              BOOK OF PROJE</w:t>
-    </w:r>
-    <w:r>
-      <w:t>C</w:t>
-    </w:r>
-    <w:r>
-      <w:t>T</w:t>
-    </w:r>
-    <w:r>
-      <w:t>S</w:t>
-    </w:r>
-    <w:r>
-      <w:tab/>
-      <w:t xml:space="preserve">         </w:t>
-    </w:r>
-    <w:r>
-      <w:tab/>
-    </w:r>
-    <w:r>
-      <w:tab/>
-    </w:r>
-    <w:r>
-      <w:t>22/11</w:t>
-    </w:r>
-    <w:r>
-      <w:t>/2015</w:t>
-    </w:r>
-  </w:p>
-  <w:p>
-    <w:pPr>
-      <w:pStyle w:val="En-tte"/>
-    </w:pPr>
-  </w:p>
-</w:hdr>
-</file>
-
-<file path=word/header8.xml><?xml version="1.0" encoding="utf-8"?>
-<w:hdr xmlns:wpc="http://schemas.microsoft.com/office/word/2010/wordprocessingCanvas" xmlns:mc="http://schemas.openxmlformats.org/markup-compatibility/2006" xmlns:o="urn:schemas-microsoft-com:office:office" xmlns:r="http://schemas.openxmlformats.org/officeDocument/2006/relationships" xmlns:m="http://schemas.openxmlformats.org/officeDocument/2006/math" xmlns:v="urn:schemas-microsoft-com:vml" xmlns:wp14="http://schemas.microsoft.com/office/word/2010/wordprocessingDrawing" xmlns:wp="http://schemas.openxmlformats.org/drawingml/2006/wordprocessingDrawing" xmlns:w10="urn:schemas-microsoft-com:office:word" xmlns:w="http://schemas.openxmlformats.org/wordprocessingml/2006/main" xmlns:w14="http://schemas.microsoft.com/office/word/2010/wordml" xmlns:wpg="http://schemas.microsoft.com/office/word/2010/wordprocessingGroup" xmlns:wpi="http://schemas.microsoft.com/office/word/2010/wordprocessingInk" xmlns:wne="http://schemas.microsoft.com/office/word/2006/wordml" xmlns:wps="http://schemas.microsoft.com/office/word/2010/wordprocessingShape" mc:Ignorable="w14 wp14">
-  <w:p>
-    <w:pPr>
-      <w:pStyle w:val="En-tte"/>
-      <w:pBdr>
-        <w:bottom w:val="thickThinSmallGap" w:sz="24" w:space="1" w:color="143E69" w:themeColor="accent2" w:themeShade="7F"/>
-      </w:pBdr>
-      <w:jc w:val="center"/>
-      <w:rPr>
-        <w:rStyle w:val="Titre1Car"/>
-        <w:rFonts w:eastAsiaTheme="minorHAnsi" w:cstheme="minorBidi"/>
-        <w:bCs w:val="0"/>
-        <w:color w:val="auto"/>
-        <w:szCs w:val="22"/>
-      </w:rPr>
-    </w:pPr>
-    <w:r>
-      <w:rPr>
-        <w:sz w:val="32"/>
-      </w:rPr>
-      <w:t>Autonomous Robot Car</w:t>
-    </w:r>
-  </w:p>
-  <w:p>
-    <w:pPr>
-      <w:pStyle w:val="En-tte"/>
-    </w:pPr>
-  </w:p>
-</w:hdr>
-</file>
-
-<file path=word/header9.xml><?xml version="1.0" encoding="utf-8"?>
-<w:hdr xmlns:wpc="http://schemas.microsoft.com/office/word/2010/wordprocessingCanvas" xmlns:mc="http://schemas.openxmlformats.org/markup-compatibility/2006" xmlns:o="urn:schemas-microsoft-com:office:office" xmlns:r="http://schemas.openxmlformats.org/officeDocument/2006/relationships" xmlns:m="http://schemas.openxmlformats.org/officeDocument/2006/math" xmlns:v="urn:schemas-microsoft-com:vml" xmlns:wp14="http://schemas.microsoft.com/office/word/2010/wordprocessingDrawing" xmlns:wp="http://schemas.openxmlformats.org/drawingml/2006/wordprocessingDrawing" xmlns:w10="urn:schemas-microsoft-com:office:word" xmlns:w="http://schemas.openxmlformats.org/wordprocessingml/2006/main" xmlns:w14="http://schemas.microsoft.com/office/word/2010/wordml" xmlns:wpg="http://schemas.microsoft.com/office/word/2010/wordprocessingGroup" xmlns:wpi="http://schemas.microsoft.com/office/word/2010/wordprocessingInk" xmlns:wne="http://schemas.microsoft.com/office/word/2006/wordml" xmlns:wps="http://schemas.microsoft.com/office/word/2010/wordprocessingShape" mc:Ignorable="w14 wp14">
-  <w:p>
-    <w:pPr>
-      <w:pStyle w:val="En-tte"/>
-      <w:jc w:val="center"/>
-    </w:pPr>
-    <w:r>
-      <w:t>Wagner Steve</w:t>
-    </w:r>
-    <w:r>
-      <w:tab/>
-      <w:t xml:space="preserve">                                              BOOK OF PROJE</w:t>
-    </w:r>
-    <w:r>
-      <w:t>C</w:t>
-    </w:r>
-    <w:r>
-      <w:t>T</w:t>
-    </w:r>
-    <w:r>
-      <w:t>S</w:t>
-    </w:r>
-    <w:r>
-      <w:tab/>
-      <w:t xml:space="preserve">         </w:t>
-    </w:r>
-    <w:r>
-      <w:tab/>
-    </w:r>
-    <w:r>
-      <w:tab/>
-    </w:r>
-    <w:r>
-      <w:t>2</w:t>
-    </w:r>
-    <w:r>
-      <w:t>4</w:t>
-    </w:r>
-    <w:r>
-      <w:t>/11</w:t>
-    </w:r>
-    <w:r>
-      <w:t>/2015</w:t>
-    </w:r>
-  </w:p>
-  <w:p>
-    <w:pPr>
-      <w:pStyle w:val="En-tte"/>
-    </w:pPr>
-  </w:p>
-</w:hdr>
-</file>
-
 <file path=word/styles.xml><?xml version="1.0" encoding="utf-8"?>
-<w:styles xmlns:mc="http://schemas.openxmlformats.org/markup-compatibility/2006" xmlns:r="http://schemas.openxmlformats.org/officeDocument/2006/relationships" xmlns:w="http://schemas.openxmlformats.org/wordprocessingml/2006/main" xmlns:w14="http://schemas.microsoft.com/office/word/2010/wordml" mc:Ignorable="w14">
+<w:styles xmlns:mc="http://schemas.openxmlformats.org/markup-compatibility/2006" xmlns:r="http://schemas.openxmlformats.org/officeDocument/2006/relationships" xmlns:w="http://schemas.openxmlformats.org/wordprocessingml/2006/main" xmlns:w14="http://schemas.microsoft.com/office/word/2010/wordml" xmlns:w15="http://schemas.microsoft.com/office/word/2012/wordml" xmlns:w16cid="http://schemas.microsoft.com/office/word/2016/wordml/cid" xmlns:w16se="http://schemas.microsoft.com/office/word/2015/wordml/symex" mc:Ignorable="w14 w15 w16se w16cid">
   <w:docDefaults>
     <w:rPrDefault>
       <w:rPr>
@@ -6912,635 +8443,382 @@
       </w:pPr>
     </w:pPrDefault>
   </w:docDefaults>
-  <w:latentStyles w:defLockedState="0" w:defUIPriority="99" w:defSemiHidden="1" w:defUnhideWhenUsed="1" w:defQFormat="0" w:count="267">
-    <w:lsdException w:name="Normal" w:semiHidden="0" w:uiPriority="0" w:unhideWhenUsed="0" w:qFormat="1"/>
-    <w:lsdException w:name="heading 1" w:semiHidden="0" w:uiPriority="9" w:unhideWhenUsed="0" w:qFormat="1"/>
-    <w:lsdException w:name="heading 2" w:uiPriority="9" w:qFormat="1"/>
-    <w:lsdException w:name="heading 3" w:uiPriority="9" w:qFormat="1"/>
-    <w:lsdException w:name="heading 4" w:uiPriority="9" w:qFormat="1"/>
-    <w:lsdException w:name="heading 5" w:uiPriority="9" w:qFormat="1"/>
-    <w:lsdException w:name="heading 6" w:uiPriority="9" w:qFormat="1"/>
-    <w:lsdException w:name="heading 7" w:uiPriority="9" w:qFormat="1"/>
-    <w:lsdException w:name="heading 8" w:uiPriority="9" w:qFormat="1"/>
-    <w:lsdException w:name="heading 9" w:uiPriority="9" w:qFormat="1"/>
-    <w:lsdException w:name="toc 1" w:uiPriority="39" w:qFormat="1"/>
-    <w:lsdException w:name="toc 2" w:uiPriority="39" w:qFormat="1"/>
-    <w:lsdException w:name="toc 3" w:uiPriority="39" w:qFormat="1"/>
-    <w:lsdException w:name="toc 4" w:uiPriority="39"/>
-    <w:lsdException w:name="toc 5" w:uiPriority="39"/>
-    <w:lsdException w:name="toc 6" w:uiPriority="39"/>
-    <w:lsdException w:name="toc 7" w:uiPriority="39"/>
-    <w:lsdException w:name="toc 8" w:uiPriority="39"/>
-    <w:lsdException w:name="toc 9" w:uiPriority="39"/>
-    <w:lsdException w:name="caption" w:uiPriority="35" w:qFormat="1"/>
-    <w:lsdException w:name="Title" w:semiHidden="0" w:uiPriority="10" w:unhideWhenUsed="0" w:qFormat="1"/>
-    <w:lsdException w:name="Default Paragraph Font" w:uiPriority="1"/>
-    <w:lsdException w:name="Subtitle" w:semiHidden="0" w:uiPriority="11" w:unhideWhenUsed="0" w:qFormat="1"/>
-    <w:lsdException w:name="Strong" w:semiHidden="0" w:uiPriority="22" w:unhideWhenUsed="0" w:qFormat="1"/>
-    <w:lsdException w:name="Emphasis" w:semiHidden="0" w:uiPriority="20" w:unhideWhenUsed="0" w:qFormat="1"/>
-    <w:lsdException w:name="Table Grid" w:semiHidden="0" w:uiPriority="39" w:unhideWhenUsed="0"/>
-    <w:lsdException w:name="Placeholder Text" w:unhideWhenUsed="0"/>
-    <w:lsdException w:name="No Spacing" w:semiHidden="0" w:uiPriority="1" w:unhideWhenUsed="0" w:qFormat="1"/>
-    <w:lsdException w:name="Light Shading" w:semiHidden="0" w:uiPriority="60" w:unhideWhenUsed="0"/>
-    <w:lsdException w:name="Light List" w:semiHidden="0" w:uiPriority="61" w:unhideWhenUsed="0"/>
-    <w:lsdException w:name="Light Grid" w:semiHidden="0" w:uiPriority="62" w:unhideWhenUsed="0"/>
-    <w:lsdException w:name="Medium Shading 1" w:semiHidden="0" w:uiPriority="63" w:unhideWhenUsed="0"/>
-    <w:lsdException w:name="Medium Shading 2" w:semiHidden="0" w:uiPriority="64" w:unhideWhenUsed="0"/>
-    <w:lsdException w:name="Medium List 1" w:semiHidden="0" w:uiPriority="65" w:unhideWhenUsed="0"/>
-    <w:lsdException w:name="Medium List 2" w:semiHidden="0" w:uiPriority="66" w:unhideWhenUsed="0"/>
-    <w:lsdException w:name="Medium Grid 1" w:semiHidden="0" w:uiPriority="67" w:unhideWhenUsed="0"/>
-    <w:lsdException w:name="Medium Grid 2" w:semiHidden="0" w:uiPriority="68" w:unhideWhenUsed="0"/>
-    <w:lsdException w:name="Medium Grid 3" w:semiHidden="0" w:uiPriority="69" w:unhideWhenUsed="0"/>
-    <w:lsdException w:name="Dark List" w:semiHidden="0" w:uiPriority="70" w:unhideWhenUsed="0"/>
-    <w:lsdException w:name="Colorful Shading" w:semiHidden="0" w:uiPriority="71" w:unhideWhenUsed="0"/>
-    <w:lsdException w:name="Colorful List" w:semiHidden="0" w:uiPriority="72" w:unhideWhenUsed="0"/>
-    <w:lsdException w:name="Colorful Grid" w:semiHidden="0" w:uiPriority="73" w:unhideWhenUsed="0"/>
-    <w:lsdException w:name="Light Shading Accent 1" w:semiHidden="0" w:uiPriority="60" w:unhideWhenUsed="0"/>
-    <w:lsdException w:name="Light List Accent 1" w:semiHidden="0" w:uiPriority="61" w:unhideWhenUsed="0"/>
-    <w:lsdException w:name="Light Grid Accent 1" w:semiHidden="0" w:uiPriority="62" w:unhideWhenUsed="0"/>
-    <w:lsdException w:name="Medium Shading 1 Accent 1" w:semiHidden="0" w:uiPriority="63" w:unhideWhenUsed="0"/>
-    <w:lsdException w:name="Medium Shading 2 Accent 1" w:semiHidden="0" w:uiPriority="64" w:unhideWhenUsed="0"/>
-    <w:lsdException w:name="Medium List 1 Accent 1" w:semiHidden="0" w:uiPriority="65" w:unhideWhenUsed="0"/>
-    <w:lsdException w:name="Revision" w:unhideWhenUsed="0"/>
-    <w:lsdException w:name="List Paragraph" w:semiHidden="0" w:uiPriority="34" w:unhideWhenUsed="0" w:qFormat="1"/>
-    <w:lsdException w:name="Quote" w:semiHidden="0" w:uiPriority="29" w:unhideWhenUsed="0" w:qFormat="1"/>
-    <w:lsdException w:name="Intense Quote" w:semiHidden="0" w:uiPriority="30" w:unhideWhenUsed="0" w:qFormat="1"/>
-    <w:lsdException w:name="Medium List 2 Accent 1" w:semiHidden="0" w:uiPriority="66" w:unhideWhenUsed="0"/>
-    <w:lsdException w:name="Medium Grid 1 Accent 1" w:semiHidden="0" w:uiPriority="67" w:unhideWhenUsed="0"/>
-    <w:lsdException w:name="Medium Grid 2 Accent 1" w:semiHidden="0" w:uiPriority="68" w:unhideWhenUsed="0"/>
-    <w:lsdException w:name="Medium Grid 3 Accent 1" w:semiHidden="0" w:uiPriority="69" w:unhideWhenUsed="0"/>
-    <w:lsdException w:name="Dark List Accent 1" w:semiHidden="0" w:uiPriority="70" w:unhideWhenUsed="0"/>
-    <w:lsdException w:name="Colorful Shading Accent 1" w:semiHidden="0" w:uiPriority="71" w:unhideWhenUsed="0"/>
-    <w:lsdException w:name="Colorful List Accent 1" w:semiHidden="0" w:uiPriority="72" w:unhideWhenUsed="0"/>
-    <w:lsdException w:name="Colorful Grid Accent 1" w:semiHidden="0" w:uiPriority="73" w:unhideWhenUsed="0"/>
-    <w:lsdException w:name="Light Shading Accent 2" w:semiHidden="0" w:uiPriority="60" w:unhideWhenUsed="0"/>
-    <w:lsdException w:name="Light List Accent 2" w:semiHidden="0" w:uiPriority="61" w:unhideWhenUsed="0"/>
-    <w:lsdException w:name="Light Grid Accent 2" w:semiHidden="0" w:uiPriority="62" w:unhideWhenUsed="0"/>
-    <w:lsdException w:name="Medium Shading 1 Accent 2" w:semiHidden="0" w:uiPriority="63" w:unhideWhenUsed="0"/>
-    <w:lsdException w:name="Medium Shading 2 Accent 2" w:semiHidden="0" w:uiPriority="64" w:unhideWhenUsed="0"/>
-    <w:lsdException w:name="Medium List 1 Accent 2" w:semiHidden="0" w:uiPriority="65" w:unhideWhenUsed="0"/>
-    <w:lsdException w:name="Medium List 2 Accent 2" w:semiHidden="0" w:uiPriority="66" w:unhideWhenUsed="0"/>
-    <w:lsdException w:name="Medium Grid 1 Accent 2" w:semiHidden="0" w:uiPriority="67" w:unhideWhenUsed="0"/>
-    <w:lsdException w:name="Medium Grid 2 Accent 2" w:semiHidden="0" w:uiPriority="68" w:unhideWhenUsed="0"/>
-    <w:lsdException w:name="Medium Grid 3 Accent 2" w:semiHidden="0" w:uiPriority="69" w:unhideWhenUsed="0"/>
-    <w:lsdException w:name="Dark List Accent 2" w:semiHidden="0" w:uiPriority="70" w:unhideWhenUsed="0"/>
-    <w:lsdException w:name="Colorful Shading Accent 2" w:semiHidden="0" w:uiPriority="71" w:unhideWhenUsed="0"/>
-    <w:lsdException w:name="Colorful List Accent 2" w:semiHidden="0" w:uiPriority="72" w:unhideWhenUsed="0"/>
-    <w:lsdException w:name="Colorful Grid Accent 2" w:semiHidden="0" w:uiPriority="73" w:unhideWhenUsed="0"/>
-    <w:lsdException w:name="Light Shading Accent 3" w:semiHidden="0" w:uiPriority="60" w:unhideWhenUsed="0"/>
-    <w:lsdException w:name="Light List Accent 3" w:semiHidden="0" w:uiPriority="61" w:unhideWhenUsed="0"/>
-    <w:lsdException w:name="Light Grid Accent 3" w:semiHidden="0" w:uiPriority="62" w:unhideWhenUsed="0"/>
-    <w:lsdException w:name="Medium Shading 1 Accent 3" w:semiHidden="0" w:uiPriority="63" w:unhideWhenUsed="0"/>
-    <w:lsdException w:name="Medium Shading 2 Accent 3" w:semiHidden="0" w:uiPriority="64" w:unhideWhenUsed="0"/>
-    <w:lsdException w:name="Medium List 1 Accent 3" w:semiHidden="0" w:uiPriority="65" w:unhideWhenUsed="0"/>
-    <w:lsdException w:name="Medium List 2 Accent 3" w:semiHidden="0" w:uiPriority="66" w:unhideWhenUsed="0"/>
-    <w:lsdException w:name="Medium Grid 1 Accent 3" w:semiHidden="0" w:uiPriority="67" w:unhideWhenUsed="0"/>
-    <w:lsdException w:name="Medium Grid 2 Accent 3" w:semiHidden="0" w:uiPriority="68" w:unhideWhenUsed="0"/>
-    <w:lsdException w:name="Medium Grid 3 Accent 3" w:semiHidden="0" w:uiPriority="69" w:unhideWhenUsed="0"/>
-    <w:lsdException w:name="Dark List Accent 3" w:semiHidden="0" w:uiPriority="70" w:unhideWhenUsed="0"/>
-    <w:lsdException w:name="Colorful Shading Accent 3" w:semiHidden="0" w:uiPriority="71" w:unhideWhenUsed="0"/>
-    <w:lsdException w:name="Colorful List Accent 3" w:semiHidden="0" w:uiPriority="72" w:unhideWhenUsed="0"/>
-    <w:lsdException w:name="Colorful Grid Accent 3" w:semiHidden="0" w:uiPriority="73" w:unhideWhenUsed="0"/>
-    <w:lsdException w:name="Light Shading Accent 4" w:semiHidden="0" w:uiPriority="60" w:unhideWhenUsed="0"/>
-    <w:lsdException w:name="Light List Accent 4" w:semiHidden="0" w:uiPriority="61" w:unhideWhenUsed="0"/>
-    <w:lsdException w:name="Light Grid Accent 4" w:semiHidden="0" w:uiPriority="62" w:unhideWhenUsed="0"/>
-    <w:lsdException w:name="Medium Shading 1 Accent 4" w:semiHidden="0" w:uiPriority="63" w:unhideWhenUsed="0"/>
-    <w:lsdException w:name="Medium Shading 2 Accent 4" w:semiHidden="0" w:uiPriority="64" w:unhideWhenUsed="0"/>
-    <w:lsdException w:name="Medium List 1 Accent 4" w:semiHidden="0" w:uiPriority="65" w:unhideWhenUsed="0"/>
-    <w:lsdException w:name="Medium List 2 Accent 4" w:semiHidden="0" w:uiPriority="66" w:unhideWhenUsed="0"/>
-    <w:lsdException w:name="Medium Grid 1 Accent 4" w:semiHidden="0" w:uiPriority="67" w:unhideWhenUsed="0"/>
-    <w:lsdException w:name="Medium Grid 2 Accent 4" w:semiHidden="0" w:uiPriority="68" w:unhideWhenUsed="0"/>
-    <w:lsdException w:name="Medium Grid 3 Accent 4" w:semiHidden="0" w:uiPriority="69" w:unhideWhenUsed="0"/>
-    <w:lsdException w:name="Dark List Accent 4" w:semiHidden="0" w:uiPriority="70" w:unhideWhenUsed="0"/>
-    <w:lsdException w:name="Colorful Shading Accent 4" w:semiHidden="0" w:uiPriority="71" w:unhideWhenUsed="0"/>
-    <w:lsdException w:name="Colorful List Accent 4" w:semiHidden="0" w:uiPriority="72" w:unhideWhenUsed="0"/>
-    <w:lsdException w:name="Colorful Grid Accent 4" w:semiHidden="0" w:uiPriority="73" w:unhideWhenUsed="0"/>
-    <w:lsdException w:name="Light Shading Accent 5" w:semiHidden="0" w:uiPriority="60" w:unhideWhenUsed="0"/>
-    <w:lsdException w:name="Light List Accent 5" w:semiHidden="0" w:uiPriority="61" w:unhideWhenUsed="0"/>
-    <w:lsdException w:name="Light Grid Accent 5" w:semiHidden="0" w:uiPriority="62" w:unhideWhenUsed="0"/>
-    <w:lsdException w:name="Medium Shading 1 Accent 5" w:semiHidden="0" w:uiPriority="63" w:unhideWhenUsed="0"/>
-    <w:lsdException w:name="Medium Shading 2 Accent 5" w:semiHidden="0" w:uiPriority="64" w:unhideWhenUsed="0"/>
-    <w:lsdException w:name="Medium List 1 Accent 5" w:semiHidden="0" w:uiPriority="65" w:unhideWhenUsed="0"/>
-    <w:lsdException w:name="Medium List 2 Accent 5" w:semiHidden="0" w:uiPriority="66" w:unhideWhenUsed="0"/>
-    <w:lsdException w:name="Medium Grid 1 Accent 5" w:semiHidden="0" w:uiPriority="67" w:unhideWhenUsed="0"/>
-    <w:lsdException w:name="Medium Grid 2 Accent 5" w:semiHidden="0" w:uiPriority="68" w:unhideWhenUsed="0"/>
-    <w:lsdException w:name="Medium Grid 3 Accent 5" w:semiHidden="0" w:uiPriority="69" w:unhideWhenUsed="0"/>
-    <w:lsdException w:name="Dark List Accent 5" w:semiHidden="0" w:uiPriority="70" w:unhideWhenUsed="0"/>
-    <w:lsdException w:name="Colorful Shading Accent 5" w:semiHidden="0" w:uiPriority="71" w:unhideWhenUsed="0"/>
-    <w:lsdException w:name="Colorful List Accent 5" w:semiHidden="0" w:uiPriority="72" w:unhideWhenUsed="0"/>
-    <w:lsdException w:name="Colorful Grid Accent 5" w:semiHidden="0" w:uiPriority="73" w:unhideWhenUsed="0"/>
-    <w:lsdException w:name="Light Shading Accent 6" w:semiHidden="0" w:uiPriority="60" w:unhideWhenUsed="0"/>
-    <w:lsdException w:name="Light List Accent 6" w:semiHidden="0" w:uiPriority="61" w:unhideWhenUsed="0"/>
-    <w:lsdException w:name="Light Grid Accent 6" w:semiHidden="0" w:uiPriority="62" w:unhideWhenUsed="0"/>
-    <w:lsdException w:name="Medium Shading 1 Accent 6" w:semiHidden="0" w:uiPriority="63" w:unhideWhenUsed="0"/>
-    <w:lsdException w:name="Medium Shading 2 Accent 6" w:semiHidden="0" w:uiPriority="64" w:unhideWhenUsed="0"/>
-    <w:lsdException w:name="Medium List 1 Accent 6" w:semiHidden="0" w:uiPriority="65" w:unhideWhenUsed="0"/>
-    <w:lsdException w:name="Medium List 2 Accent 6" w:semiHidden="0" w:uiPriority="66" w:unhideWhenUsed="0"/>
-    <w:lsdException w:name="Medium Grid 1 Accent 6" w:semiHidden="0" w:uiPriority="67" w:unhideWhenUsed="0"/>
-    <w:lsdException w:name="Medium Grid 2 Accent 6" w:semiHidden="0" w:uiPriority="68" w:unhideWhenUsed="0"/>
-    <w:lsdException w:name="Medium Grid 3 Accent 6" w:semiHidden="0" w:uiPriority="69" w:unhideWhenUsed="0"/>
-    <w:lsdException w:name="Dark List Accent 6" w:semiHidden="0" w:uiPriority="70" w:unhideWhenUsed="0"/>
-    <w:lsdException w:name="Colorful Shading Accent 6" w:semiHidden="0" w:uiPriority="71" w:unhideWhenUsed="0"/>
-    <w:lsdException w:name="Colorful List Accent 6" w:semiHidden="0" w:uiPriority="72" w:unhideWhenUsed="0"/>
-    <w:lsdException w:name="Colorful Grid Accent 6" w:semiHidden="0" w:uiPriority="73" w:unhideWhenUsed="0"/>
-    <w:lsdException w:name="Subtle Emphasis" w:semiHidden="0" w:uiPriority="19" w:unhideWhenUsed="0" w:qFormat="1"/>
-    <w:lsdException w:name="Intense Emphasis" w:semiHidden="0" w:uiPriority="21" w:unhideWhenUsed="0" w:qFormat="1"/>
-    <w:lsdException w:name="Subtle Reference" w:semiHidden="0" w:uiPriority="31" w:unhideWhenUsed="0" w:qFormat="1"/>
-    <w:lsdException w:name="Intense Reference" w:semiHidden="0" w:uiPriority="32" w:unhideWhenUsed="0" w:qFormat="1"/>
-    <w:lsdException w:name="Book Title" w:semiHidden="0" w:uiPriority="33" w:unhideWhenUsed="0" w:qFormat="1"/>
-    <w:lsdException w:name="Bibliography" w:uiPriority="37"/>
-    <w:lsdException w:name="TOC Heading" w:uiPriority="39" w:qFormat="1"/>
-  </w:latentStyles>
-  <w:style w:type="paragraph" w:default="1" w:styleId="Normal">
-    <w:name w:val="Normal"/>
-    <w:qFormat/>
-    <w:rsid w:val="00513076"/>
-    <w:rPr>
-      <w:rFonts w:ascii="Tahoma" w:hAnsi="Tahoma"/>
-      <w:sz w:val="24"/>
-      <w:lang w:val="en-US"/>
-    </w:rPr>
-  </w:style>
-  <w:style w:type="paragraph" w:styleId="Titre1">
-    <w:name w:val="heading 1"/>
-    <w:basedOn w:val="Normal"/>
-    <w:next w:val="Normal"/>
-    <w:link w:val="Titre1Car"/>
-    <w:uiPriority w:val="9"/>
-    <w:qFormat/>
-    <w:rsid w:val="00834232"/>
-    <w:pPr>
-      <w:keepNext/>
-      <w:keepLines/>
-      <w:spacing w:before="480" w:after="0"/>
-      <w:outlineLvl w:val="0"/>
-    </w:pPr>
-    <w:rPr>
-      <w:rFonts w:eastAsiaTheme="majorEastAsia" w:cstheme="majorBidi"/>
-      <w:bCs/>
-      <w:color w:val="000000" w:themeColor="text1"/>
-      <w:sz w:val="32"/>
-      <w:szCs w:val="28"/>
-    </w:rPr>
-  </w:style>
-  <w:style w:type="character" w:default="1" w:styleId="Policepardfaut">
-    <w:name w:val="Default Paragraph Font"/>
-    <w:uiPriority w:val="1"/>
-    <w:semiHidden/>
-    <w:unhideWhenUsed/>
-  </w:style>
-  <w:style w:type="table" w:default="1" w:styleId="TableauNormal">
-    <w:name w:val="Normal Table"/>
-    <w:uiPriority w:val="99"/>
-    <w:semiHidden/>
-    <w:unhideWhenUsed/>
-    <w:tblPr>
-      <w:tblInd w:w="0" w:type="dxa"/>
-      <w:tblCellMar>
-        <w:top w:w="0" w:type="dxa"/>
-        <w:left w:w="108" w:type="dxa"/>
-        <w:bottom w:w="0" w:type="dxa"/>
-        <w:right w:w="108" w:type="dxa"/>
-      </w:tblCellMar>
-    </w:tblPr>
-  </w:style>
-  <w:style w:type="numbering" w:default="1" w:styleId="Aucuneliste">
-    <w:name w:val="No List"/>
-    <w:uiPriority w:val="99"/>
-    <w:semiHidden/>
-    <w:unhideWhenUsed/>
-  </w:style>
-  <w:style w:type="paragraph" w:styleId="Sansinterligne">
-    <w:name w:val="No Spacing"/>
-    <w:link w:val="SansinterligneCar"/>
-    <w:uiPriority w:val="1"/>
-    <w:qFormat/>
-    <w:rsid w:val="00513076"/>
-    <w:pPr>
-      <w:spacing w:after="0" w:line="240" w:lineRule="auto"/>
-    </w:pPr>
-    <w:rPr>
-      <w:rFonts w:ascii="Tahoma" w:eastAsiaTheme="minorEastAsia" w:hAnsi="Tahoma"/>
-      <w:sz w:val="24"/>
-      <w:lang w:eastAsia="fr-FR"/>
-    </w:rPr>
-  </w:style>
-  <w:style w:type="character" w:customStyle="1" w:styleId="SansinterligneCar">
-    <w:name w:val="Sans interligne Car"/>
-    <w:basedOn w:val="Policepardfaut"/>
-    <w:link w:val="Sansinterligne"/>
-    <w:uiPriority w:val="1"/>
-    <w:rsid w:val="00513076"/>
-    <w:rPr>
-      <w:rFonts w:ascii="Tahoma" w:eastAsiaTheme="minorEastAsia" w:hAnsi="Tahoma"/>
-      <w:sz w:val="24"/>
-      <w:lang w:eastAsia="fr-FR"/>
-    </w:rPr>
-  </w:style>
-  <w:style w:type="paragraph" w:styleId="Textedebulles">
-    <w:name w:val="Balloon Text"/>
-    <w:basedOn w:val="Normal"/>
-    <w:link w:val="TextedebullesCar"/>
-    <w:uiPriority w:val="99"/>
-    <w:semiHidden/>
-    <w:unhideWhenUsed/>
-    <w:rsid w:val="00513076"/>
-    <w:pPr>
-      <w:spacing w:after="0" w:line="240" w:lineRule="auto"/>
-    </w:pPr>
-    <w:rPr>
-      <w:rFonts w:cs="Tahoma"/>
-      <w:sz w:val="16"/>
-      <w:szCs w:val="16"/>
-    </w:rPr>
-  </w:style>
-  <w:style w:type="character" w:customStyle="1" w:styleId="TextedebullesCar">
-    <w:name w:val="Texte de bulles Car"/>
-    <w:basedOn w:val="Policepardfaut"/>
-    <w:link w:val="Textedebulles"/>
-    <w:uiPriority w:val="99"/>
-    <w:semiHidden/>
-    <w:rsid w:val="00513076"/>
-    <w:rPr>
-      <w:rFonts w:ascii="Tahoma" w:hAnsi="Tahoma" w:cs="Tahoma"/>
-      <w:sz w:val="16"/>
-      <w:szCs w:val="16"/>
-    </w:rPr>
-  </w:style>
-  <w:style w:type="paragraph" w:styleId="En-tte">
-    <w:name w:val="header"/>
-    <w:basedOn w:val="Normal"/>
-    <w:link w:val="En-tteCar"/>
-    <w:uiPriority w:val="99"/>
-    <w:unhideWhenUsed/>
-    <w:rsid w:val="00513076"/>
-    <w:pPr>
-      <w:tabs>
-        <w:tab w:val="center" w:pos="4536"/>
-        <w:tab w:val="right" w:pos="9072"/>
-      </w:tabs>
-      <w:spacing w:after="0" w:line="240" w:lineRule="auto"/>
-    </w:pPr>
-  </w:style>
-  <w:style w:type="character" w:customStyle="1" w:styleId="En-tteCar">
-    <w:name w:val="En-tête Car"/>
-    <w:basedOn w:val="Policepardfaut"/>
-    <w:link w:val="En-tte"/>
-    <w:uiPriority w:val="99"/>
-    <w:rsid w:val="00513076"/>
-  </w:style>
-  <w:style w:type="paragraph" w:styleId="Pieddepage">
-    <w:name w:val="footer"/>
-    <w:basedOn w:val="Normal"/>
-    <w:link w:val="PieddepageCar"/>
-    <w:uiPriority w:val="99"/>
-    <w:unhideWhenUsed/>
-    <w:rsid w:val="00513076"/>
-    <w:pPr>
-      <w:tabs>
-        <w:tab w:val="center" w:pos="4536"/>
-        <w:tab w:val="right" w:pos="9072"/>
-      </w:tabs>
-      <w:spacing w:after="0" w:line="240" w:lineRule="auto"/>
-    </w:pPr>
-  </w:style>
-  <w:style w:type="character" w:customStyle="1" w:styleId="PieddepageCar">
-    <w:name w:val="Pied de page Car"/>
-    <w:basedOn w:val="Policepardfaut"/>
-    <w:link w:val="Pieddepage"/>
-    <w:uiPriority w:val="99"/>
-    <w:rsid w:val="00513076"/>
-  </w:style>
-  <w:style w:type="character" w:customStyle="1" w:styleId="Titre1Car">
-    <w:name w:val="Titre 1 Car"/>
-    <w:basedOn w:val="Policepardfaut"/>
-    <w:link w:val="Titre1"/>
-    <w:uiPriority w:val="9"/>
-    <w:rsid w:val="00834232"/>
-    <w:rPr>
-      <w:rFonts w:ascii="Tahoma" w:eastAsiaTheme="majorEastAsia" w:hAnsi="Tahoma" w:cstheme="majorBidi"/>
-      <w:bCs/>
-      <w:color w:val="000000" w:themeColor="text1"/>
-      <w:sz w:val="32"/>
-      <w:szCs w:val="28"/>
-    </w:rPr>
-  </w:style>
-  <w:style w:type="paragraph" w:styleId="En-ttedetabledesmatires">
-    <w:name w:val="TOC Heading"/>
-    <w:basedOn w:val="Titre1"/>
-    <w:next w:val="Normal"/>
-    <w:uiPriority w:val="39"/>
-    <w:unhideWhenUsed/>
-    <w:qFormat/>
-    <w:rsid w:val="00AE115E"/>
-    <w:pPr>
-      <w:spacing w:line="276" w:lineRule="auto"/>
-      <w:outlineLvl w:val="9"/>
-    </w:pPr>
-    <w:rPr>
-      <w:lang w:eastAsia="fr-FR"/>
-    </w:rPr>
-  </w:style>
-  <w:style w:type="paragraph" w:styleId="Citationintense">
-    <w:name w:val="Intense Quote"/>
-    <w:basedOn w:val="Normal"/>
-    <w:next w:val="Normal"/>
-    <w:link w:val="CitationintenseCar"/>
-    <w:uiPriority w:val="30"/>
-    <w:qFormat/>
-    <w:rsid w:val="00834232"/>
-    <w:pPr>
-      <w:pBdr>
-        <w:bottom w:val="single" w:sz="4" w:space="4" w:color="629DD1" w:themeColor="accent1"/>
-      </w:pBdr>
-      <w:spacing w:before="200" w:after="280"/>
-      <w:ind w:left="936" w:right="936"/>
-    </w:pPr>
-    <w:rPr>
-      <w:b/>
-      <w:bCs/>
-      <w:i/>
-      <w:iCs/>
-      <w:color w:val="629DD1" w:themeColor="accent1"/>
-    </w:rPr>
-  </w:style>
-  <w:style w:type="character" w:customStyle="1" w:styleId="CitationintenseCar">
-    <w:name w:val="Citation intense Car"/>
-    <w:basedOn w:val="Policepardfaut"/>
-    <w:link w:val="Citationintense"/>
-    <w:uiPriority w:val="30"/>
-    <w:rsid w:val="00834232"/>
-    <w:rPr>
-      <w:rFonts w:ascii="Tahoma" w:hAnsi="Tahoma"/>
-      <w:b/>
-      <w:bCs/>
-      <w:i/>
-      <w:iCs/>
-      <w:color w:val="629DD1" w:themeColor="accent1"/>
-      <w:sz w:val="24"/>
-    </w:rPr>
-  </w:style>
-  <w:style w:type="paragraph" w:styleId="TM2">
-    <w:name w:val="toc 2"/>
-    <w:basedOn w:val="Normal"/>
-    <w:next w:val="Normal"/>
-    <w:autoRedefine/>
-    <w:uiPriority w:val="39"/>
-    <w:semiHidden/>
-    <w:unhideWhenUsed/>
-    <w:qFormat/>
-    <w:rsid w:val="00AB5521"/>
-    <w:pPr>
-      <w:spacing w:after="100" w:line="276" w:lineRule="auto"/>
-      <w:ind w:left="220"/>
-    </w:pPr>
-    <w:rPr>
-      <w:rFonts w:asciiTheme="minorHAnsi" w:eastAsiaTheme="minorEastAsia" w:hAnsiTheme="minorHAnsi"/>
-      <w:sz w:val="22"/>
-      <w:lang w:eastAsia="fr-FR"/>
-    </w:rPr>
-  </w:style>
-  <w:style w:type="paragraph" w:styleId="TM1">
-    <w:name w:val="toc 1"/>
-    <w:basedOn w:val="Normal"/>
-    <w:next w:val="Normal"/>
-    <w:autoRedefine/>
-    <w:uiPriority w:val="39"/>
-    <w:semiHidden/>
-    <w:unhideWhenUsed/>
-    <w:qFormat/>
-    <w:rsid w:val="00AB5521"/>
-    <w:pPr>
-      <w:spacing w:after="100" w:line="276" w:lineRule="auto"/>
-    </w:pPr>
-    <w:rPr>
-      <w:rFonts w:asciiTheme="minorHAnsi" w:eastAsiaTheme="minorEastAsia" w:hAnsiTheme="minorHAnsi"/>
-      <w:sz w:val="22"/>
-      <w:lang w:eastAsia="fr-FR"/>
-    </w:rPr>
-  </w:style>
-  <w:style w:type="paragraph" w:styleId="TM3">
-    <w:name w:val="toc 3"/>
-    <w:basedOn w:val="Normal"/>
-    <w:next w:val="Normal"/>
-    <w:autoRedefine/>
-    <w:uiPriority w:val="39"/>
-    <w:semiHidden/>
-    <w:unhideWhenUsed/>
-    <w:qFormat/>
-    <w:rsid w:val="00AB5521"/>
-    <w:pPr>
-      <w:spacing w:after="100" w:line="276" w:lineRule="auto"/>
-      <w:ind w:left="440"/>
-    </w:pPr>
-    <w:rPr>
-      <w:rFonts w:asciiTheme="minorHAnsi" w:eastAsiaTheme="minorEastAsia" w:hAnsiTheme="minorHAnsi"/>
-      <w:sz w:val="22"/>
-      <w:lang w:eastAsia="fr-FR"/>
-    </w:rPr>
-  </w:style>
-  <w:style w:type="paragraph" w:styleId="Lgende">
-    <w:name w:val="caption"/>
-    <w:basedOn w:val="Normal"/>
-    <w:next w:val="Normal"/>
-    <w:uiPriority w:val="35"/>
-    <w:unhideWhenUsed/>
-    <w:qFormat/>
-    <w:rsid w:val="00AB5521"/>
-    <w:pPr>
-      <w:spacing w:after="200" w:line="240" w:lineRule="auto"/>
-    </w:pPr>
-    <w:rPr>
-      <w:bCs/>
-      <w:sz w:val="20"/>
-      <w:szCs w:val="18"/>
-    </w:rPr>
-  </w:style>
-  <w:style w:type="character" w:styleId="Rfrenceintense">
-    <w:name w:val="Intense Reference"/>
-    <w:basedOn w:val="Policepardfaut"/>
-    <w:uiPriority w:val="32"/>
-    <w:qFormat/>
-    <w:rsid w:val="00AB5521"/>
-    <w:rPr>
-      <w:b/>
-      <w:bCs/>
-      <w:smallCaps/>
-      <w:color w:val="297FD5" w:themeColor="accent2"/>
-      <w:spacing w:val="5"/>
-      <w:u w:val="single"/>
-    </w:rPr>
-  </w:style>
-  <w:style w:type="character" w:styleId="Rfrenceple">
-    <w:name w:val="Subtle Reference"/>
-    <w:basedOn w:val="Policepardfaut"/>
-    <w:uiPriority w:val="31"/>
-    <w:qFormat/>
-    <w:rsid w:val="00AB5521"/>
-    <w:rPr>
-      <w:smallCaps/>
-      <w:color w:val="297FD5" w:themeColor="accent2"/>
-      <w:u w:val="single"/>
-    </w:rPr>
-  </w:style>
-</w:styles>
-</file>
-
-<file path=word/stylesWithEffects.xml><?xml version="1.0" encoding="utf-8"?>
-<w:styles xmlns:wpc="http://schemas.microsoft.com/office/word/2010/wordprocessingCanvas" xmlns:mc="http://schemas.openxmlformats.org/markup-compatibility/2006" xmlns:o="urn:schemas-microsoft-com:office:office" xmlns:r="http://schemas.openxmlformats.org/officeDocument/2006/relationships" xmlns:m="http://schemas.openxmlformats.org/officeDocument/2006/math" xmlns:v="urn:schemas-microsoft-com:vml" xmlns:wp14="http://schemas.microsoft.com/office/word/2010/wordprocessingDrawing" xmlns:wp="http://schemas.openxmlformats.org/drawingml/2006/wordprocessingDrawing" xmlns:w10="urn:schemas-microsoft-com:office:word" xmlns:w="http://schemas.openxmlformats.org/wordprocessingml/2006/main" xmlns:w14="http://schemas.microsoft.com/office/word/2010/wordml" xmlns:wpg="http://schemas.microsoft.com/office/word/2010/wordprocessingGroup" xmlns:wpi="http://schemas.microsoft.com/office/word/2010/wordprocessingInk" xmlns:wne="http://schemas.microsoft.com/office/word/2006/wordml" xmlns:wps="http://schemas.microsoft.com/office/word/2010/wordprocessingShape" mc:Ignorable="w14 wp14">
-  <w:docDefaults>
-    <w:rPrDefault>
-      <w:rPr>
-        <w:rFonts w:asciiTheme="minorHAnsi" w:eastAsiaTheme="minorHAnsi" w:hAnsiTheme="minorHAnsi" w:cstheme="minorBidi"/>
-        <w:sz w:val="22"/>
-        <w:szCs w:val="22"/>
-        <w:lang w:val="fr-FR" w:eastAsia="en-US" w:bidi="ar-SA"/>
-      </w:rPr>
-    </w:rPrDefault>
-    <w:pPrDefault>
-      <w:pPr>
-        <w:spacing w:after="160" w:line="259" w:lineRule="auto"/>
-      </w:pPr>
-    </w:pPrDefault>
-  </w:docDefaults>
-  <w:latentStyles w:defLockedState="0" w:defUIPriority="99" w:defSemiHidden="1" w:defUnhideWhenUsed="1" w:defQFormat="0" w:count="267">
-    <w:lsdException w:name="Normal" w:semiHidden="0" w:uiPriority="0" w:unhideWhenUsed="0" w:qFormat="1"/>
-    <w:lsdException w:name="heading 1" w:semiHidden="0" w:uiPriority="9" w:unhideWhenUsed="0" w:qFormat="1"/>
-    <w:lsdException w:name="heading 2" w:uiPriority="9" w:qFormat="1"/>
-    <w:lsdException w:name="heading 3" w:uiPriority="9" w:qFormat="1"/>
-    <w:lsdException w:name="heading 4" w:uiPriority="9" w:qFormat="1"/>
-    <w:lsdException w:name="heading 5" w:uiPriority="9" w:qFormat="1"/>
-    <w:lsdException w:name="heading 6" w:uiPriority="9" w:qFormat="1"/>
-    <w:lsdException w:name="heading 7" w:uiPriority="9" w:qFormat="1"/>
-    <w:lsdException w:name="heading 8" w:uiPriority="9" w:qFormat="1"/>
-    <w:lsdException w:name="heading 9" w:uiPriority="9" w:qFormat="1"/>
-    <w:lsdException w:name="toc 1" w:uiPriority="39" w:qFormat="1"/>
-    <w:lsdException w:name="toc 2" w:uiPriority="39" w:qFormat="1"/>
-    <w:lsdException w:name="toc 3" w:uiPriority="39" w:qFormat="1"/>
-    <w:lsdException w:name="toc 4" w:uiPriority="39"/>
-    <w:lsdException w:name="toc 5" w:uiPriority="39"/>
-    <w:lsdException w:name="toc 6" w:uiPriority="39"/>
-    <w:lsdException w:name="toc 7" w:uiPriority="39"/>
-    <w:lsdException w:name="toc 8" w:uiPriority="39"/>
-    <w:lsdException w:name="toc 9" w:uiPriority="39"/>
-    <w:lsdException w:name="caption" w:uiPriority="35" w:qFormat="1"/>
-    <w:lsdException w:name="Title" w:semiHidden="0" w:uiPriority="10" w:unhideWhenUsed="0" w:qFormat="1"/>
-    <w:lsdException w:name="Default Paragraph Font" w:uiPriority="1"/>
-    <w:lsdException w:name="Subtitle" w:semiHidden="0" w:uiPriority="11" w:unhideWhenUsed="0" w:qFormat="1"/>
-    <w:lsdException w:name="Strong" w:semiHidden="0" w:uiPriority="22" w:unhideWhenUsed="0" w:qFormat="1"/>
-    <w:lsdException w:name="Emphasis" w:semiHidden="0" w:uiPriority="20" w:unhideWhenUsed="0" w:qFormat="1"/>
-    <w:lsdException w:name="Table Grid" w:semiHidden="0" w:uiPriority="39" w:unhideWhenUsed="0"/>
-    <w:lsdException w:name="Placeholder Text" w:unhideWhenUsed="0"/>
-    <w:lsdException w:name="No Spacing" w:semiHidden="0" w:uiPriority="1" w:unhideWhenUsed="0" w:qFormat="1"/>
-    <w:lsdException w:name="Light Shading" w:semiHidden="0" w:uiPriority="60" w:unhideWhenUsed="0"/>
-    <w:lsdException w:name="Light List" w:semiHidden="0" w:uiPriority="61" w:unhideWhenUsed="0"/>
-    <w:lsdException w:name="Light Grid" w:semiHidden="0" w:uiPriority="62" w:unhideWhenUsed="0"/>
-    <w:lsdException w:name="Medium Shading 1" w:semiHidden="0" w:uiPriority="63" w:unhideWhenUsed="0"/>
-    <w:lsdException w:name="Medium Shading 2" w:semiHidden="0" w:uiPriority="64" w:unhideWhenUsed="0"/>
-    <w:lsdException w:name="Medium List 1" w:semiHidden="0" w:uiPriority="65" w:unhideWhenUsed="0"/>
-    <w:lsdException w:name="Medium List 2" w:semiHidden="0" w:uiPriority="66" w:unhideWhenUsed="0"/>
-    <w:lsdException w:name="Medium Grid 1" w:semiHidden="0" w:uiPriority="67" w:unhideWhenUsed="0"/>
-    <w:lsdException w:name="Medium Grid 2" w:semiHidden="0" w:uiPriority="68" w:unhideWhenUsed="0"/>
-    <w:lsdException w:name="Medium Grid 3" w:semiHidden="0" w:uiPriority="69" w:unhideWhenUsed="0"/>
-    <w:lsdException w:name="Dark List" w:semiHidden="0" w:uiPriority="70" w:unhideWhenUsed="0"/>
-    <w:lsdException w:name="Colorful Shading" w:semiHidden="0" w:uiPriority="71" w:unhideWhenUsed="0"/>
-    <w:lsdException w:name="Colorful List" w:semiHidden="0" w:uiPriority="72" w:unhideWhenUsed="0"/>
-    <w:lsdException w:name="Colorful Grid" w:semiHidden="0" w:uiPriority="73" w:unhideWhenUsed="0"/>
-    <w:lsdException w:name="Light Shading Accent 1" w:semiHidden="0" w:uiPriority="60" w:unhideWhenUsed="0"/>
-    <w:lsdException w:name="Light List Accent 1" w:semiHidden="0" w:uiPriority="61" w:unhideWhenUsed="0"/>
-    <w:lsdException w:name="Light Grid Accent 1" w:semiHidden="0" w:uiPriority="62" w:unhideWhenUsed="0"/>
-    <w:lsdException w:name="Medium Shading 1 Accent 1" w:semiHidden="0" w:uiPriority="63" w:unhideWhenUsed="0"/>
-    <w:lsdException w:name="Medium Shading 2 Accent 1" w:semiHidden="0" w:uiPriority="64" w:unhideWhenUsed="0"/>
-    <w:lsdException w:name="Medium List 1 Accent 1" w:semiHidden="0" w:uiPriority="65" w:unhideWhenUsed="0"/>
-    <w:lsdException w:name="Revision" w:unhideWhenUsed="0"/>
-    <w:lsdException w:name="List Paragraph" w:semiHidden="0" w:uiPriority="34" w:unhideWhenUsed="0" w:qFormat="1"/>
-    <w:lsdException w:name="Quote" w:semiHidden="0" w:uiPriority="29" w:unhideWhenUsed="0" w:qFormat="1"/>
-    <w:lsdException w:name="Intense Quote" w:semiHidden="0" w:uiPriority="30" w:unhideWhenUsed="0" w:qFormat="1"/>
-    <w:lsdException w:name="Medium List 2 Accent 1" w:semiHidden="0" w:uiPriority="66" w:unhideWhenUsed="0"/>
-    <w:lsdException w:name="Medium Grid 1 Accent 1" w:semiHidden="0" w:uiPriority="67" w:unhideWhenUsed="0"/>
-    <w:lsdException w:name="Medium Grid 2 Accent 1" w:semiHidden="0" w:uiPriority="68" w:unhideWhenUsed="0"/>
-    <w:lsdException w:name="Medium Grid 3 Accent 1" w:semiHidden="0" w:uiPriority="69" w:unhideWhenUsed="0"/>
-    <w:lsdException w:name="Dark List Accent 1" w:semiHidden="0" w:uiPriority="70" w:unhideWhenUsed="0"/>
-    <w:lsdException w:name="Colorful Shading Accent 1" w:semiHidden="0" w:uiPriority="71" w:unhideWhenUsed="0"/>
-    <w:lsdException w:name="Colorful List Accent 1" w:semiHidden="0" w:uiPriority="72" w:unhideWhenUsed="0"/>
-    <w:lsdException w:name="Colorful Grid Accent 1" w:semiHidden="0" w:uiPriority="73" w:unhideWhenUsed="0"/>
-    <w:lsdException w:name="Light Shading Accent 2" w:semiHidden="0" w:uiPriority="60" w:unhideWhenUsed="0"/>
-    <w:lsdException w:name="Light List Accent 2" w:semiHidden="0" w:uiPriority="61" w:unhideWhenUsed="0"/>
-    <w:lsdException w:name="Light Grid Accent 2" w:semiHidden="0" w:uiPriority="62" w:unhideWhenUsed="0"/>
-    <w:lsdException w:name="Medium Shading 1 Accent 2" w:semiHidden="0" w:uiPriority="63" w:unhideWhenUsed="0"/>
-    <w:lsdException w:name="Medium Shading 2 Accent 2" w:semiHidden="0" w:uiPriority="64" w:unhideWhenUsed="0"/>
-    <w:lsdException w:name="Medium List 1 Accent 2" w:semiHidden="0" w:uiPriority="65" w:unhideWhenUsed="0"/>
-    <w:lsdException w:name="Medium List 2 Accent 2" w:semiHidden="0" w:uiPriority="66" w:unhideWhenUsed="0"/>
-    <w:lsdException w:name="Medium Grid 1 Accent 2" w:semiHidden="0" w:uiPriority="67" w:unhideWhenUsed="0"/>
-    <w:lsdException w:name="Medium Grid 2 Accent 2" w:semiHidden="0" w:uiPriority="68" w:unhideWhenUsed="0"/>
-    <w:lsdException w:name="Medium Grid 3 Accent 2" w:semiHidden="0" w:uiPriority="69" w:unhideWhenUsed="0"/>
-    <w:lsdException w:name="Dark List Accent 2" w:semiHidden="0" w:uiPriority="70" w:unhideWhenUsed="0"/>
-    <w:lsdException w:name="Colorful Shading Accent 2" w:semiHidden="0" w:uiPriority="71" w:unhideWhenUsed="0"/>
-    <w:lsdException w:name="Colorful List Accent 2" w:semiHidden="0" w:uiPriority="72" w:unhideWhenUsed="0"/>
-    <w:lsdException w:name="Colorful Grid Accent 2" w:semiHidden="0" w:uiPriority="73" w:unhideWhenUsed="0"/>
-    <w:lsdException w:name="Light Shading Accent 3" w:semiHidden="0" w:uiPriority="60" w:unhideWhenUsed="0"/>
-    <w:lsdException w:name="Light List Accent 3" w:semiHidden="0" w:uiPriority="61" w:unhideWhenUsed="0"/>
-    <w:lsdException w:name="Light Grid Accent 3" w:semiHidden="0" w:uiPriority="62" w:unhideWhenUsed="0"/>
-    <w:lsdException w:name="Medium Shading 1 Accent 3" w:semiHidden="0" w:uiPriority="63" w:unhideWhenUsed="0"/>
-    <w:lsdException w:name="Medium Shading 2 Accent 3" w:semiHidden="0" w:uiPriority="64" w:unhideWhenUsed="0"/>
-    <w:lsdException w:name="Medium List 1 Accent 3" w:semiHidden="0" w:uiPriority="65" w:unhideWhenUsed="0"/>
-    <w:lsdException w:name="Medium List 2 Accent 3" w:semiHidden="0" w:uiPriority="66" w:unhideWhenUsed="0"/>
-    <w:lsdException w:name="Medium Grid 1 Accent 3" w:semiHidden="0" w:uiPriority="67" w:unhideWhenUsed="0"/>
-    <w:lsdException w:name="Medium Grid 2 Accent 3" w:semiHidden="0" w:uiPriority="68" w:unhideWhenUsed="0"/>
-    <w:lsdException w:name="Medium Grid 3 Accent 3" w:semiHidden="0" w:uiPriority="69" w:unhideWhenUsed="0"/>
-    <w:lsdException w:name="Dark List Accent 3" w:semiHidden="0" w:uiPriority="70" w:unhideWhenUsed="0"/>
-    <w:lsdException w:name="Colorful Shading Accent 3" w:semiHidden="0" w:uiPriority="71" w:unhideWhenUsed="0"/>
-    <w:lsdException w:name="Colorful List Accent 3" w:semiHidden="0" w:uiPriority="72" w:unhideWhenUsed="0"/>
-    <w:lsdException w:name="Colorful Grid Accent 3" w:semiHidden="0" w:uiPriority="73" w:unhideWhenUsed="0"/>
-    <w:lsdException w:name="Light Shading Accent 4" w:semiHidden="0" w:uiPriority="60" w:unhideWhenUsed="0"/>
-    <w:lsdException w:name="Light List Accent 4" w:semiHidden="0" w:uiPriority="61" w:unhideWhenUsed="0"/>
-    <w:lsdException w:name="Light Grid Accent 4" w:semiHidden="0" w:uiPriority="62" w:unhideWhenUsed="0"/>
-    <w:lsdException w:name="Medium Shading 1 Accent 4" w:semiHidden="0" w:uiPriority="63" w:unhideWhenUsed="0"/>
-    <w:lsdException w:name="Medium Shading 2 Accent 4" w:semiHidden="0" w:uiPriority="64" w:unhideWhenUsed="0"/>
-    <w:lsdException w:name="Medium List 1 Accent 4" w:semiHidden="0" w:uiPriority="65" w:unhideWhenUsed="0"/>
-    <w:lsdException w:name="Medium List 2 Accent 4" w:semiHidden="0" w:uiPriority="66" w:unhideWhenUsed="0"/>
-    <w:lsdException w:name="Medium Grid 1 Accent 4" w:semiHidden="0" w:uiPriority="67" w:unhideWhenUsed="0"/>
-    <w:lsdException w:name="Medium Grid 2 Accent 4" w:semiHidden="0" w:uiPriority="68" w:unhideWhenUsed="0"/>
-    <w:lsdException w:name="Medium Grid 3 Accent 4" w:semiHidden="0" w:uiPriority="69" w:unhideWhenUsed="0"/>
-    <w:lsdException w:name="Dark List Accent 4" w:semiHidden="0" w:uiPriority="70" w:unhideWhenUsed="0"/>
-    <w:lsdException w:name="Colorful Shading Accent 4" w:semiHidden="0" w:uiPriority="71" w:unhideWhenUsed="0"/>
-    <w:lsdException w:name="Colorful List Accent 4" w:semiHidden="0" w:uiPriority="72" w:unhideWhenUsed="0"/>
-    <w:lsdException w:name="Colorful Grid Accent 4" w:semiHidden="0" w:uiPriority="73" w:unhideWhenUsed="0"/>
-    <w:lsdException w:name="Light Shading Accent 5" w:semiHidden="0" w:uiPriority="60" w:unhideWhenUsed="0"/>
-    <w:lsdException w:name="Light List Accent 5" w:semiHidden="0" w:uiPriority="61" w:unhideWhenUsed="0"/>
-    <w:lsdException w:name="Light Grid Accent 5" w:semiHidden="0" w:uiPriority="62" w:unhideWhenUsed="0"/>
-    <w:lsdException w:name="Medium Shading 1 Accent 5" w:semiHidden="0" w:uiPriority="63" w:unhideWhenUsed="0"/>
-    <w:lsdException w:name="Medium Shading 2 Accent 5" w:semiHidden="0" w:uiPriority="64" w:unhideWhenUsed="0"/>
-    <w:lsdException w:name="Medium List 1 Accent 5" w:semiHidden="0" w:uiPriority="65" w:unhideWhenUsed="0"/>
-    <w:lsdException w:name="Medium List 2 Accent 5" w:semiHidden="0" w:uiPriority="66" w:unhideWhenUsed="0"/>
-    <w:lsdException w:name="Medium Grid 1 Accent 5" w:semiHidden="0" w:uiPriority="67" w:unhideWhenUsed="0"/>
-    <w:lsdException w:name="Medium Grid 2 Accent 5" w:semiHidden="0" w:uiPriority="68" w:unhideWhenUsed="0"/>
-    <w:lsdException w:name="Medium Grid 3 Accent 5" w:semiHidden="0" w:uiPriority="69" w:unhideWhenUsed="0"/>
-    <w:lsdException w:name="Dark List Accent 5" w:semiHidden="0" w:uiPriority="70" w:unhideWhenUsed="0"/>
-    <w:lsdException w:name="Colorful Shading Accent 5" w:semiHidden="0" w:uiPriority="71" w:unhideWhenUsed="0"/>
-    <w:lsdException w:name="Colorful List Accent 5" w:semiHidden="0" w:uiPriority="72" w:unhideWhenUsed="0"/>
-    <w:lsdException w:name="Colorful Grid Accent 5" w:semiHidden="0" w:uiPriority="73" w:unhideWhenUsed="0"/>
-    <w:lsdException w:name="Light Shading Accent 6" w:semiHidden="0" w:uiPriority="60" w:unhideWhenUsed="0"/>
-    <w:lsdException w:name="Light List Accent 6" w:semiHidden="0" w:uiPriority="61" w:unhideWhenUsed="0"/>
-    <w:lsdException w:name="Light Grid Accent 6" w:semiHidden="0" w:uiPriority="62" w:unhideWhenUsed="0"/>
-    <w:lsdException w:name="Medium Shading 1 Accent 6" w:semiHidden="0" w:uiPriority="63" w:unhideWhenUsed="0"/>
-    <w:lsdException w:name="Medium Shading 2 Accent 6" w:semiHidden="0" w:uiPriority="64" w:unhideWhenUsed="0"/>
-    <w:lsdException w:name="Medium List 1 Accent 6" w:semiHidden="0" w:uiPriority="65" w:unhideWhenUsed="0"/>
-    <w:lsdException w:name="Medium List 2 Accent 6" w:semiHidden="0" w:uiPriority="66" w:unhideWhenUsed="0"/>
-    <w:lsdException w:name="Medium Grid 1 Accent 6" w:semiHidden="0" w:uiPriority="67" w:unhideWhenUsed="0"/>
-    <w:lsdException w:name="Medium Grid 2 Accent 6" w:semiHidden="0" w:uiPriority="68" w:unhideWhenUsed="0"/>
-    <w:lsdException w:name="Medium Grid 3 Accent 6" w:semiHidden="0" w:uiPriority="69" w:unhideWhenUsed="0"/>
-    <w:lsdException w:name="Dark List Accent 6" w:semiHidden="0" w:uiPriority="70" w:unhideWhenUsed="0"/>
-    <w:lsdException w:name="Colorful Shading Accent 6" w:semiHidden="0" w:uiPriority="71" w:unhideWhenUsed="0"/>
-    <w:lsdException w:name="Colorful List Accent 6" w:semiHidden="0" w:uiPriority="72" w:unhideWhenUsed="0"/>
-    <w:lsdException w:name="Colorful Grid Accent 6" w:semiHidden="0" w:uiPriority="73" w:unhideWhenUsed="0"/>
-    <w:lsdException w:name="Subtle Emphasis" w:semiHidden="0" w:uiPriority="19" w:unhideWhenUsed="0" w:qFormat="1"/>
-    <w:lsdException w:name="Intense Emphasis" w:semiHidden="0" w:uiPriority="21" w:unhideWhenUsed="0" w:qFormat="1"/>
-    <w:lsdException w:name="Subtle Reference" w:semiHidden="0" w:uiPriority="31" w:unhideWhenUsed="0" w:qFormat="1"/>
-    <w:lsdException w:name="Intense Reference" w:semiHidden="0" w:uiPriority="32" w:unhideWhenUsed="0" w:qFormat="1"/>
-    <w:lsdException w:name="Book Title" w:semiHidden="0" w:uiPriority="33" w:unhideWhenUsed="0" w:qFormat="1"/>
-    <w:lsdException w:name="Bibliography" w:uiPriority="37"/>
-    <w:lsdException w:name="TOC Heading" w:uiPriority="39" w:qFormat="1"/>
+  <w:latentStyles w:defLockedState="0" w:defUIPriority="99" w:defSemiHidden="0" w:defUnhideWhenUsed="0" w:defQFormat="0" w:count="375">
+    <w:lsdException w:name="Normal" w:uiPriority="0" w:qFormat="1"/>
+    <w:lsdException w:name="heading 1" w:uiPriority="9" w:qFormat="1"/>
+    <w:lsdException w:name="heading 2" w:semiHidden="1" w:uiPriority="9" w:unhideWhenUsed="1" w:qFormat="1"/>
+    <w:lsdException w:name="heading 3" w:semiHidden="1" w:uiPriority="9" w:unhideWhenUsed="1" w:qFormat="1"/>
+    <w:lsdException w:name="heading 4" w:semiHidden="1" w:uiPriority="9" w:unhideWhenUsed="1" w:qFormat="1"/>
+    <w:lsdException w:name="heading 5" w:semiHidden="1" w:uiPriority="9" w:unhideWhenUsed="1" w:qFormat="1"/>
+    <w:lsdException w:name="heading 6" w:semiHidden="1" w:uiPriority="9" w:unhideWhenUsed="1" w:qFormat="1"/>
+    <w:lsdException w:name="heading 7" w:semiHidden="1" w:uiPriority="9" w:unhideWhenUsed="1" w:qFormat="1"/>
+    <w:lsdException w:name="heading 8" w:semiHidden="1" w:uiPriority="9" w:unhideWhenUsed="1" w:qFormat="1"/>
+    <w:lsdException w:name="heading 9" w:semiHidden="1" w:uiPriority="9" w:unhideWhenUsed="1" w:qFormat="1"/>
+    <w:lsdException w:name="index 1" w:semiHidden="1" w:unhideWhenUsed="1"/>
+    <w:lsdException w:name="index 2" w:semiHidden="1" w:unhideWhenUsed="1"/>
+    <w:lsdException w:name="index 3" w:semiHidden="1" w:unhideWhenUsed="1"/>
+    <w:lsdException w:name="index 4" w:semiHidden="1" w:unhideWhenUsed="1"/>
+    <w:lsdException w:name="index 5" w:semiHidden="1" w:unhideWhenUsed="1"/>
+    <w:lsdException w:name="index 6" w:semiHidden="1" w:unhideWhenUsed="1"/>
+    <w:lsdException w:name="index 7" w:semiHidden="1" w:unhideWhenUsed="1"/>
+    <w:lsdException w:name="index 8" w:semiHidden="1" w:unhideWhenUsed="1"/>
+    <w:lsdException w:name="index 9" w:semiHidden="1" w:unhideWhenUsed="1"/>
+    <w:lsdException w:name="toc 1" w:semiHidden="1" w:uiPriority="39" w:unhideWhenUsed="1" w:qFormat="1"/>
+    <w:lsdException w:name="toc 2" w:semiHidden="1" w:uiPriority="39" w:unhideWhenUsed="1" w:qFormat="1"/>
+    <w:lsdException w:name="toc 3" w:semiHidden="1" w:uiPriority="39" w:unhideWhenUsed="1" w:qFormat="1"/>
+    <w:lsdException w:name="toc 4" w:semiHidden="1" w:uiPriority="39" w:unhideWhenUsed="1"/>
+    <w:lsdException w:name="toc 5" w:semiHidden="1" w:uiPriority="39" w:unhideWhenUsed="1"/>
+    <w:lsdException w:name="toc 6" w:semiHidden="1" w:uiPriority="39" w:unhideWhenUsed="1"/>
+    <w:lsdException w:name="toc 7" w:semiHidden="1" w:uiPriority="39" w:unhideWhenUsed="1"/>
+    <w:lsdException w:name="toc 8" w:semiHidden="1" w:uiPriority="39" w:unhideWhenUsed="1"/>
+    <w:lsdException w:name="toc 9" w:semiHidden="1" w:uiPriority="39" w:unhideWhenUsed="1"/>
+    <w:lsdException w:name="Normal Indent" w:semiHidden="1" w:unhideWhenUsed="1"/>
+    <w:lsdException w:name="footnote text" w:semiHidden="1" w:unhideWhenUsed="1"/>
+    <w:lsdException w:name="annotation text" w:semiHidden="1" w:unhideWhenUsed="1"/>
+    <w:lsdException w:name="header" w:semiHidden="1" w:unhideWhenUsed="1"/>
+    <w:lsdException w:name="footer" w:semiHidden="1" w:unhideWhenUsed="1"/>
+    <w:lsdException w:name="index heading" w:semiHidden="1" w:unhideWhenUsed="1"/>
+    <w:lsdException w:name="caption" w:semiHidden="1" w:uiPriority="35" w:unhideWhenUsed="1" w:qFormat="1"/>
+    <w:lsdException w:name="table of figures" w:semiHidden="1" w:unhideWhenUsed="1"/>
+    <w:lsdException w:name="envelope address" w:semiHidden="1" w:unhideWhenUsed="1"/>
+    <w:lsdException w:name="envelope return" w:semiHidden="1" w:unhideWhenUsed="1"/>
+    <w:lsdException w:name="footnote reference" w:semiHidden="1" w:unhideWhenUsed="1"/>
+    <w:lsdException w:name="annotation reference" w:semiHidden="1" w:unhideWhenUsed="1"/>
+    <w:lsdException w:name="line number" w:semiHidden="1" w:unhideWhenUsed="1"/>
+    <w:lsdException w:name="page number" w:semiHidden="1" w:unhideWhenUsed="1"/>
+    <w:lsdException w:name="endnote reference" w:semiHidden="1" w:unhideWhenUsed="1"/>
+    <w:lsdException w:name="endnote text" w:semiHidden="1" w:unhideWhenUsed="1"/>
+    <w:lsdException w:name="table of authorities" w:semiHidden="1" w:unhideWhenUsed="1"/>
+    <w:lsdException w:name="macro" w:semiHidden="1" w:unhideWhenUsed="1"/>
+    <w:lsdException w:name="toa heading" w:semiHidden="1" w:unhideWhenUsed="1"/>
+    <w:lsdException w:name="List" w:semiHidden="1" w:unhideWhenUsed="1"/>
+    <w:lsdException w:name="List Bullet" w:semiHidden="1" w:unhideWhenUsed="1"/>
+    <w:lsdException w:name="List Number" w:semiHidden="1" w:unhideWhenUsed="1"/>
+    <w:lsdException w:name="List 2" w:semiHidden="1" w:unhideWhenUsed="1"/>
+    <w:lsdException w:name="List 3" w:semiHidden="1" w:unhideWhenUsed="1"/>
+    <w:lsdException w:name="List 4" w:semiHidden="1" w:unhideWhenUsed="1"/>
+    <w:lsdException w:name="List 5" w:semiHidden="1" w:unhideWhenUsed="1"/>
+    <w:lsdException w:name="List Bullet 2" w:semiHidden="1" w:unhideWhenUsed="1"/>
+    <w:lsdException w:name="List Bullet 3" w:semiHidden="1" w:unhideWhenUsed="1"/>
+    <w:lsdException w:name="List Bullet 4" w:semiHidden="1" w:unhideWhenUsed="1"/>
+    <w:lsdException w:name="List Bullet 5" w:semiHidden="1" w:unhideWhenUsed="1"/>
+    <w:lsdException w:name="List Number 2" w:semiHidden="1" w:unhideWhenUsed="1"/>
+    <w:lsdException w:name="List Number 3" w:semiHidden="1" w:unhideWhenUsed="1"/>
+    <w:lsdException w:name="List Number 4" w:semiHidden="1" w:unhideWhenUsed="1"/>
+    <w:lsdException w:name="List Number 5" w:semiHidden="1" w:unhideWhenUsed="1"/>
+    <w:lsdException w:name="Title" w:uiPriority="10" w:qFormat="1"/>
+    <w:lsdException w:name="Closing" w:semiHidden="1" w:unhideWhenUsed="1"/>
+    <w:lsdException w:name="Signature" w:semiHidden="1" w:unhideWhenUsed="1"/>
+    <w:lsdException w:name="Default Paragraph Font" w:semiHidden="1" w:uiPriority="1" w:unhideWhenUsed="1"/>
+    <w:lsdException w:name="Body Text" w:semiHidden="1" w:unhideWhenUsed="1"/>
+    <w:lsdException w:name="Body Text Indent" w:semiHidden="1" w:unhideWhenUsed="1"/>
+    <w:lsdException w:name="List Continue" w:semiHidden="1" w:unhideWhenUsed="1"/>
+    <w:lsdException w:name="List Continue 2" w:semiHidden="1" w:unhideWhenUsed="1"/>
+    <w:lsdException w:name="List Continue 3" w:semiHidden="1" w:unhideWhenUsed="1"/>
+    <w:lsdException w:name="List Continue 4" w:semiHidden="1" w:unhideWhenUsed="1"/>
+    <w:lsdException w:name="List Continue 5" w:semiHidden="1" w:unhideWhenUsed="1"/>
+    <w:lsdException w:name="Message Header" w:semiHidden="1" w:unhideWhenUsed="1"/>
+    <w:lsdException w:name="Subtitle" w:uiPriority="11" w:qFormat="1"/>
+    <w:lsdException w:name="Salutation" w:semiHidden="1" w:unhideWhenUsed="1"/>
+    <w:lsdException w:name="Date" w:semiHidden="1" w:unhideWhenUsed="1"/>
+    <w:lsdException w:name="Body Text First Indent" w:semiHidden="1" w:unhideWhenUsed="1"/>
+    <w:lsdException w:name="Body Text First Indent 2" w:semiHidden="1" w:unhideWhenUsed="1"/>
+    <w:lsdException w:name="Note Heading" w:semiHidden="1" w:unhideWhenUsed="1"/>
+    <w:lsdException w:name="Body Text 2" w:semiHidden="1" w:unhideWhenUsed="1"/>
+    <w:lsdException w:name="Body Text 3" w:semiHidden="1" w:unhideWhenUsed="1"/>
+    <w:lsdException w:name="Body Text Indent 2" w:semiHidden="1" w:unhideWhenUsed="1"/>
+    <w:lsdException w:name="Body Text Indent 3" w:semiHidden="1" w:unhideWhenUsed="1"/>
+    <w:lsdException w:name="Block Text" w:semiHidden="1" w:unhideWhenUsed="1"/>
+    <w:lsdException w:name="Hyperlink" w:semiHidden="1" w:unhideWhenUsed="1"/>
+    <w:lsdException w:name="FollowedHyperlink" w:semiHidden="1" w:unhideWhenUsed="1"/>
+    <w:lsdException w:name="Strong" w:uiPriority="22" w:qFormat="1"/>
+    <w:lsdException w:name="Emphasis" w:uiPriority="20" w:qFormat="1"/>
+    <w:lsdException w:name="Document Map" w:semiHidden="1" w:unhideWhenUsed="1"/>
+    <w:lsdException w:name="Plain Text" w:semiHidden="1" w:unhideWhenUsed="1"/>
+    <w:lsdException w:name="E-mail Signature" w:semiHidden="1" w:unhideWhenUsed="1"/>
+    <w:lsdException w:name="HTML Top of Form" w:semiHidden="1" w:unhideWhenUsed="1"/>
+    <w:lsdException w:name="HTML Bottom of Form" w:semiHidden="1" w:unhideWhenUsed="1"/>
+    <w:lsdException w:name="Normal (Web)" w:semiHidden="1" w:unhideWhenUsed="1"/>
+    <w:lsdException w:name="HTML Acronym" w:semiHidden="1" w:unhideWhenUsed="1"/>
+    <w:lsdException w:name="HTML Address" w:semiHidden="1" w:unhideWhenUsed="1"/>
+    <w:lsdException w:name="HTML Cite" w:semiHidden="1" w:unhideWhenUsed="1"/>
+    <w:lsdException w:name="HTML Code" w:semiHidden="1" w:unhideWhenUsed="1"/>
+    <w:lsdException w:name="HTML Definition" w:semiHidden="1" w:unhideWhenUsed="1"/>
+    <w:lsdException w:name="HTML Keyboard" w:semiHidden="1" w:unhideWhenUsed="1"/>
+    <w:lsdException w:name="HTML Preformatted" w:semiHidden="1" w:unhideWhenUsed="1"/>
+    <w:lsdException w:name="HTML Sample" w:semiHidden="1" w:unhideWhenUsed="1"/>
+    <w:lsdException w:name="HTML Typewriter" w:semiHidden="1" w:unhideWhenUsed="1"/>
+    <w:lsdException w:name="HTML Variable" w:semiHidden="1" w:unhideWhenUsed="1"/>
+    <w:lsdException w:name="Normal Table" w:semiHidden="1" w:unhideWhenUsed="1"/>
+    <w:lsdException w:name="annotation subject" w:semiHidden="1" w:unhideWhenUsed="1"/>
+    <w:lsdException w:name="No List" w:semiHidden="1" w:unhideWhenUsed="1"/>
+    <w:lsdException w:name="Outline List 1" w:semiHidden="1" w:unhideWhenUsed="1"/>
+    <w:lsdException w:name="Outline List 2" w:semiHidden="1" w:unhideWhenUsed="1"/>
+    <w:lsdException w:name="Outline List 3" w:semiHidden="1" w:unhideWhenUsed="1"/>
+    <w:lsdException w:name="Table Simple 1" w:semiHidden="1" w:unhideWhenUsed="1"/>
+    <w:lsdException w:name="Table Simple 2" w:semiHidden="1" w:unhideWhenUsed="1"/>
+    <w:lsdException w:name="Table Simple 3" w:semiHidden="1" w:unhideWhenUsed="1"/>
+    <w:lsdException w:name="Table Classic 1" w:semiHidden="1" w:unhideWhenUsed="1"/>
+    <w:lsdException w:name="Table Classic 2" w:semiHidden="1" w:unhideWhenUsed="1"/>
+    <w:lsdException w:name="Table Classic 3" w:semiHidden="1" w:unhideWhenUsed="1"/>
+    <w:lsdException w:name="Table Classic 4" w:semiHidden="1" w:unhideWhenUsed="1"/>
+    <w:lsdException w:name="Table Colorful 1" w:semiHidden="1" w:unhideWhenUsed="1"/>
+    <w:lsdException w:name="Table Colorful 2" w:semiHidden="1" w:unhideWhenUsed="1"/>
+    <w:lsdException w:name="Table Colorful 3" w:semiHidden="1" w:unhideWhenUsed="1"/>
+    <w:lsdException w:name="Table Columns 1" w:semiHidden="1" w:unhideWhenUsed="1"/>
+    <w:lsdException w:name="Table Columns 2" w:semiHidden="1" w:unhideWhenUsed="1"/>
+    <w:lsdException w:name="Table Columns 3" w:semiHidden="1" w:unhideWhenUsed="1"/>
+    <w:lsdException w:name="Table Columns 4" w:semiHidden="1" w:unhideWhenUsed="1"/>
+    <w:lsdException w:name="Table Columns 5" w:semiHidden="1" w:unhideWhenUsed="1"/>
+    <w:lsdException w:name="Table Grid 1" w:semiHidden="1" w:unhideWhenUsed="1"/>
+    <w:lsdException w:name="Table Grid 2" w:semiHidden="1" w:unhideWhenUsed="1"/>
+    <w:lsdException w:name="Table Grid 3" w:semiHidden="1" w:unhideWhenUsed="1"/>
+    <w:lsdException w:name="Table Grid 4" w:semiHidden="1" w:unhideWhenUsed="1"/>
+    <w:lsdException w:name="Table Grid 5" w:semiHidden="1" w:unhideWhenUsed="1"/>
+    <w:lsdException w:name="Table Grid 6" w:semiHidden="1" w:unhideWhenUsed="1"/>
+    <w:lsdException w:name="Table Grid 7" w:semiHidden="1" w:unhideWhenUsed="1"/>
+    <w:lsdException w:name="Table Grid 8" w:semiHidden="1" w:unhideWhenUsed="1"/>
+    <w:lsdException w:name="Table List 1" w:semiHidden="1" w:unhideWhenUsed="1"/>
+    <w:lsdException w:name="Table List 2" w:semiHidden="1" w:unhideWhenUsed="1"/>
+    <w:lsdException w:name="Table List 3" w:semiHidden="1" w:unhideWhenUsed="1"/>
+    <w:lsdException w:name="Table List 4" w:semiHidden="1" w:unhideWhenUsed="1"/>
+    <w:lsdException w:name="Table List 5" w:semiHidden="1" w:unhideWhenUsed="1"/>
+    <w:lsdException w:name="Table List 6" w:semiHidden="1" w:unhideWhenUsed="1"/>
+    <w:lsdException w:name="Table List 7" w:semiHidden="1" w:unhideWhenUsed="1"/>
+    <w:lsdException w:name="Table List 8" w:semiHidden="1" w:unhideWhenUsed="1"/>
+    <w:lsdException w:name="Table 3D effects 1" w:semiHidden="1" w:unhideWhenUsed="1"/>
+    <w:lsdException w:name="Table 3D effects 2" w:semiHidden="1" w:unhideWhenUsed="1"/>
+    <w:lsdException w:name="Table 3D effects 3" w:semiHidden="1" w:unhideWhenUsed="1"/>
+    <w:lsdException w:name="Table Contemporary" w:semiHidden="1" w:unhideWhenUsed="1"/>
+    <w:lsdException w:name="Table Elegant" w:semiHidden="1" w:unhideWhenUsed="1"/>
+    <w:lsdException w:name="Table Professional" w:semiHidden="1" w:unhideWhenUsed="1"/>
+    <w:lsdException w:name="Table Subtle 1" w:semiHidden="1" w:unhideWhenUsed="1"/>
+    <w:lsdException w:name="Table Subtle 2" w:semiHidden="1" w:unhideWhenUsed="1"/>
+    <w:lsdException w:name="Table Web 1" w:semiHidden="1" w:unhideWhenUsed="1"/>
+    <w:lsdException w:name="Table Web 2" w:semiHidden="1" w:unhideWhenUsed="1"/>
+    <w:lsdException w:name="Table Web 3" w:semiHidden="1" w:unhideWhenUsed="1"/>
+    <w:lsdException w:name="Balloon Text" w:semiHidden="1" w:unhideWhenUsed="1"/>
+    <w:lsdException w:name="Table Grid" w:uiPriority="39"/>
+    <w:lsdException w:name="Table Theme" w:semiHidden="1" w:unhideWhenUsed="1"/>
+    <w:lsdException w:name="Placeholder Text" w:semiHidden="1"/>
+    <w:lsdException w:name="No Spacing" w:uiPriority="1" w:qFormat="1"/>
+    <w:lsdException w:name="Light Shading" w:uiPriority="60"/>
+    <w:lsdException w:name="Light List" w:uiPriority="61"/>
+    <w:lsdException w:name="Light Grid" w:uiPriority="62"/>
+    <w:lsdException w:name="Medium Shading 1" w:uiPriority="63"/>
+    <w:lsdException w:name="Medium Shading 2" w:uiPriority="64"/>
+    <w:lsdException w:name="Medium List 1" w:uiPriority="65"/>
+    <w:lsdException w:name="Medium List 2" w:uiPriority="66"/>
+    <w:lsdException w:name="Medium Grid 1" w:uiPriority="67"/>
+    <w:lsdException w:name="Medium Grid 2" w:uiPriority="68"/>
+    <w:lsdException w:name="Medium Grid 3" w:uiPriority="69"/>
+    <w:lsdException w:name="Dark List" w:uiPriority="70"/>
+    <w:lsdException w:name="Colorful Shading" w:uiPriority="71"/>
+    <w:lsdException w:name="Colorful List" w:uiPriority="72"/>
+    <w:lsdException w:name="Colorful Grid" w:uiPriority="73"/>
+    <w:lsdException w:name="Light Shading Accent 1" w:uiPriority="60"/>
+    <w:lsdException w:name="Light List Accent 1" w:uiPriority="61"/>
+    <w:lsdException w:name="Light Grid Accent 1" w:uiPriority="62"/>
+    <w:lsdException w:name="Medium Shading 1 Accent 1" w:uiPriority="63"/>
+    <w:lsdException w:name="Medium Shading 2 Accent 1" w:uiPriority="64"/>
+    <w:lsdException w:name="Medium List 1 Accent 1" w:uiPriority="65"/>
+    <w:lsdException w:name="Revision" w:semiHidden="1"/>
+    <w:lsdException w:name="List Paragraph" w:uiPriority="34" w:qFormat="1"/>
+    <w:lsdException w:name="Quote" w:uiPriority="29" w:qFormat="1"/>
+    <w:lsdException w:name="Intense Quote" w:uiPriority="30" w:qFormat="1"/>
+    <w:lsdException w:name="Medium List 2 Accent 1" w:uiPriority="66"/>
+    <w:lsdException w:name="Medium Grid 1 Accent 1" w:uiPriority="67"/>
+    <w:lsdException w:name="Medium Grid 2 Accent 1" w:uiPriority="68"/>
+    <w:lsdException w:name="Medium Grid 3 Accent 1" w:uiPriority="69"/>
+    <w:lsdException w:name="Dark List Accent 1" w:uiPriority="70"/>
+    <w:lsdException w:name="Colorful Shading Accent 1" w:uiPriority="71"/>
+    <w:lsdException w:name="Colorful List Accent 1" w:uiPriority="72"/>
+    <w:lsdException w:name="Colorful Grid Accent 1" w:uiPriority="73"/>
+    <w:lsdException w:name="Light Shading Accent 2" w:uiPriority="60"/>
+    <w:lsdException w:name="Light List Accent 2" w:uiPriority="61"/>
+    <w:lsdException w:name="Light Grid Accent 2" w:uiPriority="62"/>
+    <w:lsdException w:name="Medium Shading 1 Accent 2" w:uiPriority="63"/>
+    <w:lsdException w:name="Medium Shading 2 Accent 2" w:uiPriority="64"/>
+    <w:lsdException w:name="Medium List 1 Accent 2" w:uiPriority="65"/>
+    <w:lsdException w:name="Medium List 2 Accent 2" w:uiPriority="66"/>
+    <w:lsdException w:name="Medium Grid 1 Accent 2" w:uiPriority="67"/>
+    <w:lsdException w:name="Medium Grid 2 Accent 2" w:uiPriority="68"/>
+    <w:lsdException w:name="Medium Grid 3 Accent 2" w:uiPriority="69"/>
+    <w:lsdException w:name="Dark List Accent 2" w:uiPriority="70"/>
+    <w:lsdException w:name="Colorful Shading Accent 2" w:uiPriority="71"/>
+    <w:lsdException w:name="Colorful List Accent 2" w:uiPriority="72"/>
+    <w:lsdException w:name="Colorful Grid Accent 2" w:uiPriority="73"/>
+    <w:lsdException w:name="Light Shading Accent 3" w:uiPriority="60"/>
+    <w:lsdException w:name="Light List Accent 3" w:uiPriority="61"/>
+    <w:lsdException w:name="Light Grid Accent 3" w:uiPriority="62"/>
+    <w:lsdException w:name="Medium Shading 1 Accent 3" w:uiPriority="63"/>
+    <w:lsdException w:name="Medium Shading 2 Accent 3" w:uiPriority="64"/>
+    <w:lsdException w:name="Medium List 1 Accent 3" w:uiPriority="65"/>
+    <w:lsdException w:name="Medium List 2 Accent 3" w:uiPriority="66"/>
+    <w:lsdException w:name="Medium Grid 1 Accent 3" w:uiPriority="67"/>
+    <w:lsdException w:name="Medium Grid 2 Accent 3" w:uiPriority="68"/>
+    <w:lsdException w:name="Medium Grid 3 Accent 3" w:uiPriority="69"/>
+    <w:lsdException w:name="Dark List Accent 3" w:uiPriority="70"/>
+    <w:lsdException w:name="Colorful Shading Accent 3" w:uiPriority="71"/>
+    <w:lsdException w:name="Colorful List Accent 3" w:uiPriority="72"/>
+    <w:lsdException w:name="Colorful Grid Accent 3" w:uiPriority="73"/>
+    <w:lsdException w:name="Light Shading Accent 4" w:uiPriority="60"/>
+    <w:lsdException w:name="Light List Accent 4" w:uiPriority="61"/>
+    <w:lsdException w:name="Light Grid Accent 4" w:uiPriority="62"/>
+    <w:lsdException w:name="Medium Shading 1 Accent 4" w:uiPriority="63"/>
+    <w:lsdException w:name="Medium Shading 2 Accent 4" w:uiPriority="64"/>
+    <w:lsdException w:name="Medium List 1 Accent 4" w:uiPriority="65"/>
+    <w:lsdException w:name="Medium List 2 Accent 4" w:uiPriority="66"/>
+    <w:lsdException w:name="Medium Grid 1 Accent 4" w:uiPriority="67"/>
+    <w:lsdException w:name="Medium Grid 2 Accent 4" w:uiPriority="68"/>
+    <w:lsdException w:name="Medium Grid 3 Accent 4" w:uiPriority="69"/>
+    <w:lsdException w:name="Dark List Accent 4" w:uiPriority="70"/>
+    <w:lsdException w:name="Colorful Shading Accent 4" w:uiPriority="71"/>
+    <w:lsdException w:name="Colorful List Accent 4" w:uiPriority="72"/>
+    <w:lsdException w:name="Colorful Grid Accent 4" w:uiPriority="73"/>
+    <w:lsdException w:name="Light Shading Accent 5" w:uiPriority="60"/>
+    <w:lsdException w:name="Light List Accent 5" w:uiPriority="61"/>
+    <w:lsdException w:name="Light Grid Accent 5" w:uiPriority="62"/>
+    <w:lsdException w:name="Medium Shading 1 Accent 5" w:uiPriority="63"/>
+    <w:lsdException w:name="Medium Shading 2 Accent 5" w:uiPriority="64"/>
+    <w:lsdException w:name="Medium List 1 Accent 5" w:uiPriority="65"/>
+    <w:lsdException w:name="Medium List 2 Accent 5" w:uiPriority="66"/>
+    <w:lsdException w:name="Medium Grid 1 Accent 5" w:uiPriority="67"/>
+    <w:lsdException w:name="Medium Grid 2 Accent 5" w:uiPriority="68"/>
+    <w:lsdException w:name="Medium Grid 3 Accent 5" w:uiPriority="69"/>
+    <w:lsdException w:name="Dark List Accent 5" w:uiPriority="70"/>
+    <w:lsdException w:name="Colorful Shading Accent 5" w:uiPriority="71"/>
+    <w:lsdException w:name="Colorful List Accent 5" w:uiPriority="72"/>
+    <w:lsdException w:name="Colorful Grid Accent 5" w:uiPriority="73"/>
+    <w:lsdException w:name="Light Shading Accent 6" w:uiPriority="60"/>
+    <w:lsdException w:name="Light List Accent 6" w:uiPriority="61"/>
+    <w:lsdException w:name="Light Grid Accent 6" w:uiPriority="62"/>
+    <w:lsdException w:name="Medium Shading 1 Accent 6" w:uiPriority="63"/>
+    <w:lsdException w:name="Medium Shading 2 Accent 6" w:uiPriority="64"/>
+    <w:lsdException w:name="Medium List 1 Accent 6" w:uiPriority="65"/>
+    <w:lsdException w:name="Medium List 2 Accent 6" w:uiPriority="66"/>
+    <w:lsdException w:name="Medium Grid 1 Accent 6" w:uiPriority="67"/>
+    <w:lsdException w:name="Medium Grid 2 Accent 6" w:uiPriority="68"/>
+    <w:lsdException w:name="Medium Grid 3 Accent 6" w:uiPriority="69"/>
+    <w:lsdException w:name="Dark List Accent 6" w:uiPriority="70"/>
+    <w:lsdException w:name="Colorful Shading Accent 6" w:uiPriority="71"/>
+    <w:lsdException w:name="Colorful List Accent 6" w:uiPriority="72"/>
+    <w:lsdException w:name="Colorful Grid Accent 6" w:uiPriority="73"/>
+    <w:lsdException w:name="Subtle Emphasis" w:uiPriority="19" w:qFormat="1"/>
+    <w:lsdException w:name="Intense Emphasis" w:uiPriority="21" w:qFormat="1"/>
+    <w:lsdException w:name="Subtle Reference" w:uiPriority="31" w:qFormat="1"/>
+    <w:lsdException w:name="Intense Reference" w:uiPriority="32" w:qFormat="1"/>
+    <w:lsdException w:name="Book Title" w:uiPriority="33" w:qFormat="1"/>
+    <w:lsdException w:name="Bibliography" w:semiHidden="1" w:uiPriority="37" w:unhideWhenUsed="1"/>
+    <w:lsdException w:name="TOC Heading" w:semiHidden="1" w:uiPriority="39" w:unhideWhenUsed="1" w:qFormat="1"/>
+    <w:lsdException w:name="Plain Table 1" w:uiPriority="41"/>
+    <w:lsdException w:name="Plain Table 2" w:uiPriority="42"/>
+    <w:lsdException w:name="Plain Table 3" w:uiPriority="43"/>
+    <w:lsdException w:name="Plain Table 4" w:uiPriority="44"/>
+    <w:lsdException w:name="Plain Table 5" w:uiPriority="45"/>
+    <w:lsdException w:name="Grid Table Light" w:uiPriority="40"/>
+    <w:lsdException w:name="Grid Table 1 Light" w:uiPriority="46"/>
+    <w:lsdException w:name="Grid Table 2" w:uiPriority="47"/>
+    <w:lsdException w:name="Grid Table 3" w:uiPriority="48"/>
+    <w:lsdException w:name="Grid Table 4" w:uiPriority="49"/>
+    <w:lsdException w:name="Grid Table 5 Dark" w:uiPriority="50"/>
+    <w:lsdException w:name="Grid Table 6 Colorful" w:uiPriority="51"/>
+    <w:lsdException w:name="Grid Table 7 Colorful" w:uiPriority="52"/>
+    <w:lsdException w:name="Grid Table 1 Light Accent 1" w:uiPriority="46"/>
+    <w:lsdException w:name="Grid Table 2 Accent 1" w:uiPriority="47"/>
+    <w:lsdException w:name="Grid Table 3 Accent 1" w:uiPriority="48"/>
+    <w:lsdException w:name="Grid Table 4 Accent 1" w:uiPriority="49"/>
+    <w:lsdException w:name="Grid Table 5 Dark Accent 1" w:uiPriority="50"/>
+    <w:lsdException w:name="Grid Table 6 Colorful Accent 1" w:uiPriority="51"/>
+    <w:lsdException w:name="Grid Table 7 Colorful Accent 1" w:uiPriority="52"/>
+    <w:lsdException w:name="Grid Table 1 Light Accent 2" w:uiPriority="46"/>
+    <w:lsdException w:name="Grid Table 2 Accent 2" w:uiPriority="47"/>
+    <w:lsdException w:name="Grid Table 3 Accent 2" w:uiPriority="48"/>
+    <w:lsdException w:name="Grid Table 4 Accent 2" w:uiPriority="49"/>
+    <w:lsdException w:name="Grid Table 5 Dark Accent 2" w:uiPriority="50"/>
+    <w:lsdException w:name="Grid Table 6 Colorful Accent 2" w:uiPriority="51"/>
+    <w:lsdException w:name="Grid Table 7 Colorful Accent 2" w:uiPriority="52"/>
+    <w:lsdException w:name="Grid Table 1 Light Accent 3" w:uiPriority="46"/>
+    <w:lsdException w:name="Grid Table 2 Accent 3" w:uiPriority="47"/>
+    <w:lsdException w:name="Grid Table 3 Accent 3" w:uiPriority="48"/>
+    <w:lsdException w:name="Grid Table 4 Accent 3" w:uiPriority="49"/>
+    <w:lsdException w:name="Grid Table 5 Dark Accent 3" w:uiPriority="50"/>
+    <w:lsdException w:name="Grid Table 6 Colorful Accent 3" w:uiPriority="51"/>
+    <w:lsdException w:name="Grid Table 7 Colorful Accent 3" w:uiPriority="52"/>
+    <w:lsdException w:name="Grid Table 1 Light Accent 4" w:uiPriority="46"/>
+    <w:lsdException w:name="Grid Table 2 Accent 4" w:uiPriority="47"/>
+    <w:lsdException w:name="Grid Table 3 Accent 4" w:uiPriority="48"/>
+    <w:lsdException w:name="Grid Table 4 Accent 4" w:uiPriority="49"/>
+    <w:lsdException w:name="Grid Table 5 Dark Accent 4" w:uiPriority="50"/>
+    <w:lsdException w:name="Grid Table 6 Colorful Accent 4" w:uiPriority="51"/>
+    <w:lsdException w:name="Grid Table 7 Colorful Accent 4" w:uiPriority="52"/>
+    <w:lsdException w:name="Grid Table 1 Light Accent 5" w:uiPriority="46"/>
+    <w:lsdException w:name="Grid Table 2 Accent 5" w:uiPriority="47"/>
+    <w:lsdException w:name="Grid Table 3 Accent 5" w:uiPriority="48"/>
+    <w:lsdException w:name="Grid Table 4 Accent 5" w:uiPriority="49"/>
+    <w:lsdException w:name="Grid Table 5 Dark Accent 5" w:uiPriority="50"/>
+    <w:lsdException w:name="Grid Table 6 Colorful Accent 5" w:uiPriority="51"/>
+    <w:lsdException w:name="Grid Table 7 Colorful Accent 5" w:uiPriority="52"/>
+    <w:lsdException w:name="Grid Table 1 Light Accent 6" w:uiPriority="46"/>
+    <w:lsdException w:name="Grid Table 2 Accent 6" w:uiPriority="47"/>
+    <w:lsdException w:name="Grid Table 3 Accent 6" w:uiPriority="48"/>
+    <w:lsdException w:name="Grid Table 4 Accent 6" w:uiPriority="49"/>
+    <w:lsdException w:name="Grid Table 5 Dark Accent 6" w:uiPriority="50"/>
+    <w:lsdException w:name="Grid Table 6 Colorful Accent 6" w:uiPriority="51"/>
+    <w:lsdException w:name="Grid Table 7 Colorful Accent 6" w:uiPriority="52"/>
+    <w:lsdException w:name="List Table 1 Light" w:uiPriority="46"/>
+    <w:lsdException w:name="List Table 2" w:uiPriority="47"/>
+    <w:lsdException w:name="List Table 3" w:uiPriority="48"/>
+    <w:lsdException w:name="List Table 4" w:uiPriority="49"/>
+    <w:lsdException w:name="List Table 5 Dark" w:uiPriority="50"/>
+    <w:lsdException w:name="List Table 6 Colorful" w:uiPriority="51"/>
+    <w:lsdException w:name="List Table 7 Colorful" w:uiPriority="52"/>
+    <w:lsdException w:name="List Table 1 Light Accent 1" w:uiPriority="46"/>
+    <w:lsdException w:name="List Table 2 Accent 1" w:uiPriority="47"/>
+    <w:lsdException w:name="List Table 3 Accent 1" w:uiPriority="48"/>
+    <w:lsdException w:name="List Table 4 Accent 1" w:uiPriority="49"/>
+    <w:lsdException w:name="List Table 5 Dark Accent 1" w:uiPriority="50"/>
+    <w:lsdException w:name="List Table 6 Colorful Accent 1" w:uiPriority="51"/>
+    <w:lsdException w:name="List Table 7 Colorful Accent 1" w:uiPriority="52"/>
+    <w:lsdException w:name="List Table 1 Light Accent 2" w:uiPriority="46"/>
+    <w:lsdException w:name="List Table 2 Accent 2" w:uiPriority="47"/>
+    <w:lsdException w:name="List Table 3 Accent 2" w:uiPriority="48"/>
+    <w:lsdException w:name="List Table 4 Accent 2" w:uiPriority="49"/>
+    <w:lsdException w:name="List Table 5 Dark Accent 2" w:uiPriority="50"/>
+    <w:lsdException w:name="List Table 6 Colorful Accent 2" w:uiPriority="51"/>
+    <w:lsdException w:name="List Table 7 Colorful Accent 2" w:uiPriority="52"/>
+    <w:lsdException w:name="List Table 1 Light Accent 3" w:uiPriority="46"/>
+    <w:lsdException w:name="List Table 2 Accent 3" w:uiPriority="47"/>
+    <w:lsdException w:name="List Table 3 Accent 3" w:uiPriority="48"/>
+    <w:lsdException w:name="List Table 4 Accent 3" w:uiPriority="49"/>
+    <w:lsdException w:name="List Table 5 Dark Accent 3" w:uiPriority="50"/>
+    <w:lsdException w:name="List Table 6 Colorful Accent 3" w:uiPriority="51"/>
+    <w:lsdException w:name="List Table 7 Colorful Accent 3" w:uiPriority="52"/>
+    <w:lsdException w:name="List Table 1 Light Accent 4" w:uiPriority="46"/>
+    <w:lsdException w:name="List Table 2 Accent 4" w:uiPriority="47"/>
+    <w:lsdException w:name="List Table 3 Accent 4" w:uiPriority="48"/>
+    <w:lsdException w:name="List Table 4 Accent 4" w:uiPriority="49"/>
+    <w:lsdException w:name="List Table 5 Dark Accent 4" w:uiPriority="50"/>
+    <w:lsdException w:name="List Table 6 Colorful Accent 4" w:uiPriority="51"/>
+    <w:lsdException w:name="List Table 7 Colorful Accent 4" w:uiPriority="52"/>
+    <w:lsdException w:name="List Table 1 Light Accent 5" w:uiPriority="46"/>
+    <w:lsdException w:name="List Table 2 Accent 5" w:uiPriority="47"/>
+    <w:lsdException w:name="List Table 3 Accent 5" w:uiPriority="48"/>
+    <w:lsdException w:name="List Table 4 Accent 5" w:uiPriority="49"/>
+    <w:lsdException w:name="List Table 5 Dark Accent 5" w:uiPriority="50"/>
+    <w:lsdException w:name="List Table 6 Colorful Accent 5" w:uiPriority="51"/>
+    <w:lsdException w:name="List Table 7 Colorful Accent 5" w:uiPriority="52"/>
+    <w:lsdException w:name="List Table 1 Light Accent 6" w:uiPriority="46"/>
+    <w:lsdException w:name="List Table 2 Accent 6" w:uiPriority="47"/>
+    <w:lsdException w:name="List Table 3 Accent 6" w:uiPriority="48"/>
+    <w:lsdException w:name="List Table 4 Accent 6" w:uiPriority="49"/>
+    <w:lsdException w:name="List Table 5 Dark Accent 6" w:uiPriority="50"/>
+    <w:lsdException w:name="List Table 6 Colorful Accent 6" w:uiPriority="51"/>
+    <w:lsdException w:name="List Table 7 Colorful Accent 6" w:uiPriority="52"/>
+    <w:lsdException w:name="Mention" w:semiHidden="1" w:unhideWhenUsed="1"/>
+    <w:lsdException w:name="Smart Hyperlink" w:semiHidden="1" w:unhideWhenUsed="1"/>
+    <w:lsdException w:name="Hashtag" w:semiHidden="1" w:unhideWhenUsed="1"/>
+    <w:lsdException w:name="Unresolved Mention" w:semiHidden="1" w:unhideWhenUsed="1"/>
   </w:latentStyles>
   <w:style w:type="paragraph" w:default="1" w:styleId="Normal">
     <w:name w:val="Normal"/>
@@ -8132,7 +9410,7 @@
   <a:extraClrSchemeLst/>
   <a:extLst>
     <a:ext uri="{05A4C25C-085E-4340-85A3-A5531E510DB2}">
-      <thm15:themeFamily xmlns="" xmlns:thm15="http://schemas.microsoft.com/office/thememl/2012/main" name="Office Theme" id="{62F939B6-93AF-4DB8-9C6B-D6C7DFDC589F}" vid="{4A3C46E8-61CC-4603-A589-7422A47A8E4A}"/>
+      <thm15:themeFamily xmlns:thm15="http://schemas.microsoft.com/office/thememl/2012/main" name="Office Theme" id="{62F939B6-93AF-4DB8-9C6B-D6C7DFDC589F}" vid="{4A3C46E8-61CC-4603-A589-7422A47A8E4A}"/>
     </a:ext>
   </a:extLst>
 </a:theme>
@@ -8162,7 +9440,7 @@
 </file>
 
 <file path=customXml/itemProps2.xml><?xml version="1.0" encoding="utf-8"?>
-<ds:datastoreItem xmlns:ds="http://schemas.openxmlformats.org/officeDocument/2006/customXml" ds:itemID="{A2AFDFB7-82B3-4C1F-A490-935F575D8E30}">
+<ds:datastoreItem xmlns:ds="http://schemas.openxmlformats.org/officeDocument/2006/customXml" ds:itemID="{049F3D78-A92C-4337-9CE3-A7378EE5B8A2}">
   <ds:schemaRefs>
     <ds:schemaRef ds:uri="http://schemas.openxmlformats.org/officeDocument/2006/bibliography"/>
   </ds:schemaRefs>
